--- a/CalculationManagementService/microservices.docx
+++ b/CalculationManagementService/microservices.docx
@@ -464,6 +464,287 @@
     <w:p>
       <w:r>
         <w:lastRenderedPageBreak/>
+        <w:t>microservices (</w:t>
+      </w:r>
+      <w:proofErr w:type="spellStart"/>
+      <w:r>
+        <w:t>Restauant</w:t>
+      </w:r>
+      <w:proofErr w:type="spellEnd"/>
+      <w:r>
+        <w:t xml:space="preserve"> services):</w:t>
+      </w:r>
+    </w:p>
+    <w:p/>
+    <w:p>
+      <w:pPr>
+        <w:numPr>
+          <w:ilvl w:val="1"/>
+          <w:numId w:val="5"/>
+        </w:numPr>
+        <w:rPr>
+          <w:lang w:val="da-DK"/>
+        </w:rPr>
+      </w:pPr>
+      <w:proofErr w:type="spellStart"/>
+      <w:r>
+        <w:rPr>
+          <w:b/>
+          <w:bCs/>
+          <w:lang w:val="da-DK"/>
+        </w:rPr>
+        <w:t>Responsibilities</w:t>
+      </w:r>
+      <w:proofErr w:type="spellEnd"/>
+      <w:r>
+        <w:rPr>
+          <w:lang w:val="da-DK"/>
+        </w:rPr>
+        <w:t>:</w:t>
+      </w:r>
+    </w:p>
+    <w:p>
+      <w:pPr>
+        <w:numPr>
+          <w:ilvl w:val="2"/>
+          <w:numId w:val="5"/>
+        </w:numPr>
+      </w:pPr>
+      <w:r>
+        <w:rPr>
+          <w:b/>
+          <w:bCs/>
+        </w:rPr>
+        <w:t xml:space="preserve"> </w:t>
+      </w:r>
+      <w:r>
+        <w:rPr>
+          <w:b/>
+          <w:bCs/>
+        </w:rPr>
+        <w:t xml:space="preserve">Enter </w:t>
+      </w:r>
+      <w:proofErr w:type="spellStart"/>
+      <w:proofErr w:type="gramStart"/>
+      <w:r>
+        <w:rPr>
+          <w:b/>
+          <w:bCs/>
+        </w:rPr>
+        <w:t>adress</w:t>
+      </w:r>
+      <w:proofErr w:type="spellEnd"/>
+      <w:proofErr w:type="gramEnd"/>
+      <w:r>
+        <w:rPr>
+          <w:b/>
+          <w:bCs/>
+        </w:rPr>
+        <w:t xml:space="preserve"> then shows all restaurants in that area (rest </w:t>
+      </w:r>
+      <w:proofErr w:type="spellStart"/>
+      <w:r>
+        <w:rPr>
+          <w:b/>
+          <w:bCs/>
+        </w:rPr>
+        <w:t>api</w:t>
+      </w:r>
+      <w:proofErr w:type="spellEnd"/>
+      <w:r>
+        <w:rPr>
+          <w:b/>
+          <w:bCs/>
+        </w:rPr>
+        <w:t>)</w:t>
+      </w:r>
+    </w:p>
+    <w:p>
+      <w:pPr>
+        <w:numPr>
+          <w:ilvl w:val="2"/>
+          <w:numId w:val="5"/>
+        </w:numPr>
+      </w:pPr>
+      <w:r>
+        <w:t xml:space="preserve">Displaying </w:t>
+      </w:r>
+      <w:r>
+        <w:t xml:space="preserve">all </w:t>
+      </w:r>
+      <w:proofErr w:type="gramStart"/>
+      <w:r>
+        <w:t>restaurant</w:t>
+      </w:r>
+      <w:proofErr w:type="gramEnd"/>
+      <w:r>
+        <w:t xml:space="preserve"> information.</w:t>
+      </w:r>
+      <w:r>
+        <w:t xml:space="preserve"> (rest </w:t>
+      </w:r>
+      <w:proofErr w:type="spellStart"/>
+      <w:r>
+        <w:t>api</w:t>
+      </w:r>
+      <w:proofErr w:type="spellEnd"/>
+      <w:r>
+        <w:t>)</w:t>
+      </w:r>
+    </w:p>
+    <w:p>
+      <w:pPr>
+        <w:numPr>
+          <w:ilvl w:val="2"/>
+          <w:numId w:val="5"/>
+        </w:numPr>
+      </w:pPr>
+      <w:r>
+        <w:t>Then choose a restaurant and then display</w:t>
+      </w:r>
+      <w:r>
+        <w:t xml:space="preserve"> </w:t>
+      </w:r>
+      <w:r>
+        <w:t xml:space="preserve">menus </w:t>
+      </w:r>
+      <w:r>
+        <w:t xml:space="preserve">(rest </w:t>
+      </w:r>
+      <w:proofErr w:type="spellStart"/>
+      <w:r>
+        <w:t>api</w:t>
+      </w:r>
+      <w:proofErr w:type="spellEnd"/>
+      <w:r>
+        <w:t>)</w:t>
+      </w:r>
+    </w:p>
+    <w:p>
+      <w:pPr>
+        <w:numPr>
+          <w:ilvl w:val="2"/>
+          <w:numId w:val="5"/>
+        </w:numPr>
+      </w:pPr>
+      <w:r>
+        <w:t>Receiving and confirming orders from MTOGO.</w:t>
+      </w:r>
+    </w:p>
+    <w:p>
+      <w:pPr>
+        <w:numPr>
+          <w:ilvl w:val="2"/>
+          <w:numId w:val="5"/>
+        </w:numPr>
+      </w:pPr>
+      <w:r>
+        <w:t>Handling food preparation status updates</w:t>
+      </w:r>
+      <w:r>
+        <w:t xml:space="preserve"> (receive from payment sub)</w:t>
+      </w:r>
+      <w:r>
+        <w:t>.</w:t>
+      </w:r>
+    </w:p>
+    <w:p>
+      <w:pPr>
+        <w:numPr>
+          <w:ilvl w:val="2"/>
+          <w:numId w:val="5"/>
+        </w:numPr>
+      </w:pPr>
+      <w:r>
+        <w:t>Handling food preparation status updates</w:t>
+      </w:r>
+      <w:r>
+        <w:t xml:space="preserve"> (done) (pub)</w:t>
+      </w:r>
+    </w:p>
+    <w:p>
+      <w:pPr>
+        <w:numPr>
+          <w:ilvl w:val="1"/>
+          <w:numId w:val="5"/>
+        </w:numPr>
+      </w:pPr>
+      <w:r>
+        <w:rPr>
+          <w:b/>
+          <w:bCs/>
+        </w:rPr>
+        <w:t>Entities</w:t>
+      </w:r>
+      <w:r>
+        <w:t>: Restaurant,  Order Details</w:t>
+      </w:r>
+      <w:r>
+        <w:t>(list of all selected items from the menu)</w:t>
+      </w:r>
+      <w:r>
+        <w:t>.</w:t>
+      </w:r>
+    </w:p>
+    <w:p>
+      <w:pPr>
+        <w:numPr>
+          <w:ilvl w:val="1"/>
+          <w:numId w:val="5"/>
+        </w:numPr>
+      </w:pPr>
+      <w:r>
+        <w:rPr>
+          <w:b/>
+          <w:bCs/>
+        </w:rPr>
+        <w:t>Value object</w:t>
+      </w:r>
+      <w:r>
+        <w:t>:</w:t>
+      </w:r>
+      <w:r>
+        <w:t xml:space="preserve"> menu items (in this case we will avoid </w:t>
+      </w:r>
+      <w:proofErr w:type="gramStart"/>
+      <w:r>
+        <w:t xml:space="preserve">menu </w:t>
+      </w:r>
+      <w:proofErr w:type="gramEnd"/>
+      <w:r>
+        <w:t xml:space="preserve"> but connect menu items with a restaurant)</w:t>
+      </w:r>
+    </w:p>
+    <w:p>
+      <w:pPr>
+        <w:numPr>
+          <w:ilvl w:val="1"/>
+          <w:numId w:val="5"/>
+        </w:numPr>
+      </w:pPr>
+      <w:r>
+        <w:rPr>
+          <w:b/>
+          <w:bCs/>
+        </w:rPr>
+        <w:t>Interactions</w:t>
+      </w:r>
+      <w:r>
+        <w:t>: Works with Order Management Context for receiving orders and Delivery Management Context for notifying when an order is ready.</w:t>
+      </w:r>
+    </w:p>
+    <w:p/>
+    <w:p/>
+    <w:p/>
+    <w:p/>
+    <w:p/>
+    <w:p/>
+    <w:p/>
+    <w:p/>
+    <w:p/>
+    <w:p/>
+    <w:p>
+      <w:r>
         <w:t>Kode:</w:t>
       </w:r>
     </w:p>
@@ -542,31 +823,7 @@
         <w:rPr>
           <w:u w:val="single"/>
         </w:rPr>
-        <w:t>Design pattern  (</w:t>
-      </w:r>
-      <w:r>
-        <w:rPr>
-          <w:u w:val="single"/>
-        </w:rPr>
-        <w:t xml:space="preserve">Filter </w:t>
-      </w:r>
-      <w:r>
-        <w:rPr>
-          <w:u w:val="single"/>
-        </w:rPr>
-        <w:t>–</w:t>
-      </w:r>
-      <w:r>
-        <w:rPr>
-          <w:u w:val="single"/>
-        </w:rPr>
-        <w:t xml:space="preserve"> Por</w:t>
-      </w:r>
-      <w:r>
-        <w:rPr>
-          <w:u w:val="single"/>
-        </w:rPr>
-        <w:t>t - Adapter)</w:t>
+        <w:t>Design pattern  (Filter – Port - Adapter)</w:t>
       </w:r>
       <w:r>
         <w:rPr>
@@ -657,10 +914,7 @@
         <w:t xml:space="preserve"> (image)</w:t>
       </w:r>
       <w:r>
-        <w:t xml:space="preserve"> </w:t>
-      </w:r>
-      <w:r>
-        <w:t>(*)</w:t>
+        <w:t xml:space="preserve"> (*)</w:t>
       </w:r>
     </w:p>
     <w:p>
@@ -770,6 +1024,7 @@
         <w:rPr>
           <w:lang w:val="da-DK"/>
         </w:rPr>
+        <w:lastRenderedPageBreak/>
         <w:t xml:space="preserve">Opsætning - </w:t>
       </w:r>
       <w:proofErr w:type="spellStart"/>
@@ -1320,6 +1575,127 @@
     </w:lvl>
   </w:abstractNum>
   <w:abstractNum w:abstractNumId="2" w15:restartNumberingAfterBreak="0">
+    <w:nsid w:val="438E68A9"/>
+    <w:multiLevelType w:val="multilevel"/>
+    <w:tmpl w:val="F6B65F00"/>
+    <w:lvl w:ilvl="0">
+      <w:start w:val="1"/>
+      <w:numFmt w:val="decimal"/>
+      <w:lvlText w:val="%1."/>
+      <w:lvlJc w:val="left"/>
+      <w:pPr>
+        <w:tabs>
+          <w:tab w:val="num" w:pos="720"/>
+        </w:tabs>
+        <w:ind w:left="720" w:hanging="360"/>
+      </w:pPr>
+    </w:lvl>
+    <w:lvl w:ilvl="1">
+      <w:start w:val="1"/>
+      <w:numFmt w:val="bullet"/>
+      <w:lvlText w:val="o"/>
+      <w:lvlJc w:val="left"/>
+      <w:pPr>
+        <w:tabs>
+          <w:tab w:val="num" w:pos="1440"/>
+        </w:tabs>
+        <w:ind w:left="1440" w:hanging="360"/>
+      </w:pPr>
+      <w:rPr>
+        <w:rFonts w:ascii="Courier New" w:hAnsi="Courier New" w:hint="default"/>
+        <w:sz w:val="20"/>
+      </w:rPr>
+    </w:lvl>
+    <w:lvl w:ilvl="2">
+      <w:start w:val="1"/>
+      <w:numFmt w:val="bullet"/>
+      <w:lvlText w:val=""/>
+      <w:lvlJc w:val="left"/>
+      <w:pPr>
+        <w:tabs>
+          <w:tab w:val="num" w:pos="2160"/>
+        </w:tabs>
+        <w:ind w:left="2160" w:hanging="360"/>
+      </w:pPr>
+      <w:rPr>
+        <w:rFonts w:ascii="Wingdings" w:hAnsi="Wingdings" w:hint="default"/>
+        <w:sz w:val="20"/>
+      </w:rPr>
+    </w:lvl>
+    <w:lvl w:ilvl="3" w:tentative="1">
+      <w:start w:val="1"/>
+      <w:numFmt w:val="decimal"/>
+      <w:lvlText w:val="%4."/>
+      <w:lvlJc w:val="left"/>
+      <w:pPr>
+        <w:tabs>
+          <w:tab w:val="num" w:pos="2880"/>
+        </w:tabs>
+        <w:ind w:left="2880" w:hanging="360"/>
+      </w:pPr>
+    </w:lvl>
+    <w:lvl w:ilvl="4" w:tentative="1">
+      <w:start w:val="1"/>
+      <w:numFmt w:val="decimal"/>
+      <w:lvlText w:val="%5."/>
+      <w:lvlJc w:val="left"/>
+      <w:pPr>
+        <w:tabs>
+          <w:tab w:val="num" w:pos="3600"/>
+        </w:tabs>
+        <w:ind w:left="3600" w:hanging="360"/>
+      </w:pPr>
+    </w:lvl>
+    <w:lvl w:ilvl="5" w:tentative="1">
+      <w:start w:val="1"/>
+      <w:numFmt w:val="decimal"/>
+      <w:lvlText w:val="%6."/>
+      <w:lvlJc w:val="left"/>
+      <w:pPr>
+        <w:tabs>
+          <w:tab w:val="num" w:pos="4320"/>
+        </w:tabs>
+        <w:ind w:left="4320" w:hanging="360"/>
+      </w:pPr>
+    </w:lvl>
+    <w:lvl w:ilvl="6" w:tentative="1">
+      <w:start w:val="1"/>
+      <w:numFmt w:val="decimal"/>
+      <w:lvlText w:val="%7."/>
+      <w:lvlJc w:val="left"/>
+      <w:pPr>
+        <w:tabs>
+          <w:tab w:val="num" w:pos="5040"/>
+        </w:tabs>
+        <w:ind w:left="5040" w:hanging="360"/>
+      </w:pPr>
+    </w:lvl>
+    <w:lvl w:ilvl="7" w:tentative="1">
+      <w:start w:val="1"/>
+      <w:numFmt w:val="decimal"/>
+      <w:lvlText w:val="%8."/>
+      <w:lvlJc w:val="left"/>
+      <w:pPr>
+        <w:tabs>
+          <w:tab w:val="num" w:pos="5760"/>
+        </w:tabs>
+        <w:ind w:left="5760" w:hanging="360"/>
+      </w:pPr>
+    </w:lvl>
+    <w:lvl w:ilvl="8" w:tentative="1">
+      <w:start w:val="1"/>
+      <w:numFmt w:val="decimal"/>
+      <w:lvlText w:val="%9."/>
+      <w:lvlJc w:val="left"/>
+      <w:pPr>
+        <w:tabs>
+          <w:tab w:val="num" w:pos="6480"/>
+        </w:tabs>
+        <w:ind w:left="6480" w:hanging="360"/>
+      </w:pPr>
+    </w:lvl>
+  </w:abstractNum>
+  <w:abstractNum w:abstractNumId="3" w15:restartNumberingAfterBreak="0">
     <w:nsid w:val="4F5657A5"/>
     <w:multiLevelType w:val="hybridMultilevel"/>
     <w:tmpl w:val="76DEBCB6"/>
@@ -1408,7 +1784,7 @@
       </w:pPr>
     </w:lvl>
   </w:abstractNum>
-  <w:abstractNum w:abstractNumId="3" w15:restartNumberingAfterBreak="0">
+  <w:abstractNum w:abstractNumId="4" w15:restartNumberingAfterBreak="0">
     <w:nsid w:val="78EF332E"/>
     <w:multiLevelType w:val="hybridMultilevel"/>
     <w:tmpl w:val="21564A6E"/>
@@ -1498,16 +1874,19 @@
     </w:lvl>
   </w:abstractNum>
   <w:num w:numId="1" w16cid:durableId="1906060725">
-    <w:abstractNumId w:val="3"/>
+    <w:abstractNumId w:val="4"/>
   </w:num>
   <w:num w:numId="2" w16cid:durableId="1885405658">
     <w:abstractNumId w:val="1"/>
   </w:num>
   <w:num w:numId="3" w16cid:durableId="455022510">
-    <w:abstractNumId w:val="2"/>
+    <w:abstractNumId w:val="3"/>
   </w:num>
   <w:num w:numId="4" w16cid:durableId="856777281">
     <w:abstractNumId w:val="0"/>
+  </w:num>
+  <w:num w:numId="5" w16cid:durableId="2014381702">
+    <w:abstractNumId w:val="2"/>
   </w:num>
 </w:numbering>
 </file>
@@ -2118,7 +2497,6 @@
   <w:style w:type="character" w:default="1" w:styleId="Standardskrifttypeiafsnit">
     <w:name w:val="Default Paragraph Font"/>
     <w:uiPriority w:val="1"/>
-    <w:semiHidden/>
     <w:unhideWhenUsed/>
   </w:style>
   <w:style w:type="table" w:default="1" w:styleId="Tabel-Normal">

--- a/CalculationManagementService/microservices.docx
+++ b/CalculationManagementService/microservices.docx
@@ -733,16 +733,616 @@
         <w:t>: Works with Order Management Context for receiving orders and Delivery Management Context for notifying when an order is ready.</w:t>
       </w:r>
     </w:p>
+    <w:p>
+      <w:pPr>
+        <w:rPr>
+          <w:b/>
+          <w:bCs/>
+        </w:rPr>
+      </w:pPr>
+    </w:p>
+    <w:p/>
+    <w:p>
+      <w:r>
+        <w:t>microservices (</w:t>
+      </w:r>
+      <w:r>
+        <w:t>Order</w:t>
+      </w:r>
+      <w:r>
+        <w:t xml:space="preserve"> services):</w:t>
+      </w:r>
+    </w:p>
+    <w:p>
+      <w:pPr>
+        <w:numPr>
+          <w:ilvl w:val="1"/>
+          <w:numId w:val="5"/>
+        </w:numPr>
+        <w:rPr>
+          <w:lang w:val="da-DK"/>
+        </w:rPr>
+      </w:pPr>
+      <w:proofErr w:type="spellStart"/>
+      <w:r>
+        <w:rPr>
+          <w:b/>
+          <w:bCs/>
+          <w:lang w:val="da-DK"/>
+        </w:rPr>
+        <w:t>Responsibilities</w:t>
+      </w:r>
+      <w:proofErr w:type="spellEnd"/>
+      <w:r>
+        <w:rPr>
+          <w:lang w:val="da-DK"/>
+        </w:rPr>
+        <w:t>:</w:t>
+      </w:r>
+    </w:p>
+    <w:p>
+      <w:pPr>
+        <w:numPr>
+          <w:ilvl w:val="2"/>
+          <w:numId w:val="5"/>
+        </w:numPr>
+      </w:pPr>
+      <w:r>
+        <w:t xml:space="preserve">create </w:t>
+      </w:r>
+      <w:proofErr w:type="spellStart"/>
+      <w:proofErr w:type="gramStart"/>
+      <w:r>
+        <w:t>a</w:t>
+      </w:r>
+      <w:proofErr w:type="spellEnd"/>
+      <w:proofErr w:type="gramEnd"/>
+      <w:r>
+        <w:t xml:space="preserve"> order </w:t>
+      </w:r>
+      <w:r>
+        <w:t>(order id, customer id, restaurant id , ordered time, total price,  from order details, status if delivered or not)</w:t>
+      </w:r>
+    </w:p>
+    <w:p>
+      <w:pPr>
+        <w:numPr>
+          <w:ilvl w:val="2"/>
+          <w:numId w:val="5"/>
+        </w:numPr>
+      </w:pPr>
+      <w:r>
+        <w:t xml:space="preserve">create </w:t>
+      </w:r>
+      <w:proofErr w:type="spellStart"/>
+      <w:proofErr w:type="gramStart"/>
+      <w:r>
+        <w:t>a</w:t>
+      </w:r>
+      <w:proofErr w:type="spellEnd"/>
+      <w:proofErr w:type="gramEnd"/>
+      <w:r>
+        <w:t xml:space="preserve"> order details</w:t>
+      </w:r>
+      <w:r>
+        <w:t xml:space="preserve">(list of menu items that </w:t>
+      </w:r>
+      <w:proofErr w:type="spellStart"/>
+      <w:r>
+        <w:t>choosed</w:t>
+      </w:r>
+      <w:proofErr w:type="spellEnd"/>
+      <w:r>
+        <w:t xml:space="preserve"> from the specific restaurant with their price, and which order it belongs to)</w:t>
+      </w:r>
+    </w:p>
+    <w:p>
+      <w:pPr>
+        <w:numPr>
+          <w:ilvl w:val="2"/>
+          <w:numId w:val="5"/>
+        </w:numPr>
+        <w:rPr>
+          <w:lang w:val="da-DK"/>
+        </w:rPr>
+      </w:pPr>
+      <w:r>
+        <w:rPr>
+          <w:lang w:val="da-DK"/>
+        </w:rPr>
+        <w:t>Processing</w:t>
+      </w:r>
+      <w:r>
+        <w:rPr>
+          <w:lang w:val="da-DK"/>
+        </w:rPr>
+        <w:t xml:space="preserve"> </w:t>
+      </w:r>
+      <w:proofErr w:type="spellStart"/>
+      <w:r>
+        <w:rPr>
+          <w:lang w:val="da-DK"/>
+        </w:rPr>
+        <w:t>mock</w:t>
+      </w:r>
+      <w:proofErr w:type="spellEnd"/>
+      <w:r>
+        <w:rPr>
+          <w:lang w:val="da-DK"/>
+        </w:rPr>
+        <w:t xml:space="preserve"> </w:t>
+      </w:r>
+      <w:proofErr w:type="spellStart"/>
+      <w:r>
+        <w:rPr>
+          <w:lang w:val="da-DK"/>
+        </w:rPr>
+        <w:t>payment</w:t>
+      </w:r>
+      <w:proofErr w:type="spellEnd"/>
+      <w:r>
+        <w:rPr>
+          <w:lang w:val="da-DK"/>
+        </w:rPr>
+        <w:t xml:space="preserve"> </w:t>
+      </w:r>
+      <w:proofErr w:type="spellStart"/>
+      <w:r>
+        <w:rPr>
+          <w:lang w:val="da-DK"/>
+        </w:rPr>
+        <w:t>confirmation</w:t>
+      </w:r>
+      <w:proofErr w:type="spellEnd"/>
+      <w:r>
+        <w:rPr>
+          <w:lang w:val="da-DK"/>
+        </w:rPr>
+        <w:t>.</w:t>
+      </w:r>
+    </w:p>
+    <w:p>
+      <w:pPr>
+        <w:numPr>
+          <w:ilvl w:val="2"/>
+          <w:numId w:val="5"/>
+        </w:numPr>
+        <w:rPr>
+          <w:lang w:val="da-DK"/>
+        </w:rPr>
+      </w:pPr>
+      <w:r>
+        <w:rPr>
+          <w:lang w:val="da-DK"/>
+        </w:rPr>
+        <w:t>pub</w:t>
+      </w:r>
+      <w:r>
+        <w:rPr>
+          <w:lang w:val="da-DK"/>
+        </w:rPr>
+        <w:t xml:space="preserve"> </w:t>
+      </w:r>
+      <w:proofErr w:type="spellStart"/>
+      <w:r>
+        <w:rPr>
+          <w:lang w:val="da-DK"/>
+        </w:rPr>
+        <w:t>orderdetails</w:t>
+      </w:r>
+      <w:proofErr w:type="spellEnd"/>
+      <w:r>
+        <w:rPr>
+          <w:lang w:val="da-DK"/>
+        </w:rPr>
+        <w:t xml:space="preserve"> </w:t>
+      </w:r>
+    </w:p>
+    <w:p>
+      <w:pPr>
+        <w:numPr>
+          <w:ilvl w:val="1"/>
+          <w:numId w:val="5"/>
+        </w:numPr>
+      </w:pPr>
+      <w:r>
+        <w:rPr>
+          <w:b/>
+          <w:bCs/>
+        </w:rPr>
+        <w:t>Entities</w:t>
+      </w:r>
+      <w:r>
+        <w:t xml:space="preserve">: Order, </w:t>
+      </w:r>
+      <w:proofErr w:type="spellStart"/>
+      <w:r>
+        <w:t>Orderdetails</w:t>
+      </w:r>
+      <w:proofErr w:type="spellEnd"/>
+      <w:r>
+        <w:t xml:space="preserve">, </w:t>
+      </w:r>
+      <w:r>
+        <w:t xml:space="preserve"> mock payment gateway simple </w:t>
+      </w:r>
+      <w:proofErr w:type="spellStart"/>
+      <w:r>
+        <w:t>api</w:t>
+      </w:r>
+      <w:proofErr w:type="spellEnd"/>
+      <w:r>
+        <w:t xml:space="preserve"> endpoint which always </w:t>
+      </w:r>
+      <w:proofErr w:type="gramStart"/>
+      <w:r>
+        <w:t>accept</w:t>
+      </w:r>
+      <w:proofErr w:type="gramEnd"/>
+      <w:r>
+        <w:t xml:space="preserve"> the payment.  Pub new order </w:t>
+      </w:r>
+      <w:proofErr w:type="gramStart"/>
+      <w:r>
+        <w:t>created</w:t>
+      </w:r>
+      <w:proofErr w:type="gramEnd"/>
+      <w:r>
+        <w:t xml:space="preserve"> and payment went through</w:t>
+      </w:r>
+    </w:p>
+    <w:p>
+      <w:pPr>
+        <w:numPr>
+          <w:ilvl w:val="1"/>
+          <w:numId w:val="5"/>
+        </w:numPr>
+      </w:pPr>
+      <w:r>
+        <w:rPr>
+          <w:b/>
+          <w:bCs/>
+        </w:rPr>
+        <w:t>Interactions</w:t>
+      </w:r>
+      <w:r>
+        <w:t>: Interfaces with the Restaurant Management Context.</w:t>
+      </w:r>
+    </w:p>
+    <w:p/>
+    <w:p/>
+    <w:p/>
+    <w:p/>
+    <w:p/>
+    <w:p>
+      <w:r>
+        <w:lastRenderedPageBreak/>
+        <w:t>microservices (</w:t>
+      </w:r>
+      <w:r>
+        <w:t>Delivering</w:t>
+      </w:r>
+      <w:r>
+        <w:t xml:space="preserve"> services):</w:t>
+      </w:r>
+    </w:p>
+    <w:p>
+      <w:pPr>
+        <w:numPr>
+          <w:ilvl w:val="1"/>
+          <w:numId w:val="5"/>
+        </w:numPr>
+        <w:rPr>
+          <w:lang w:val="da-DK"/>
+        </w:rPr>
+      </w:pPr>
+      <w:proofErr w:type="spellStart"/>
+      <w:r>
+        <w:rPr>
+          <w:b/>
+          <w:bCs/>
+          <w:lang w:val="da-DK"/>
+        </w:rPr>
+        <w:t>Responsibilities</w:t>
+      </w:r>
+      <w:proofErr w:type="spellEnd"/>
+      <w:r>
+        <w:rPr>
+          <w:lang w:val="da-DK"/>
+        </w:rPr>
+        <w:t>:</w:t>
+      </w:r>
+    </w:p>
+    <w:p>
+      <w:pPr>
+        <w:numPr>
+          <w:ilvl w:val="2"/>
+          <w:numId w:val="5"/>
+        </w:numPr>
+      </w:pPr>
+      <w:r>
+        <w:t xml:space="preserve">create </w:t>
+      </w:r>
+      <w:proofErr w:type="spellStart"/>
+      <w:proofErr w:type="gramStart"/>
+      <w:r>
+        <w:t>a</w:t>
+      </w:r>
+      <w:proofErr w:type="spellEnd"/>
+      <w:proofErr w:type="gramEnd"/>
+      <w:r>
+        <w:t xml:space="preserve"> </w:t>
+      </w:r>
+      <w:r>
+        <w:t>agent</w:t>
+      </w:r>
+      <w:r>
+        <w:t xml:space="preserve"> (</w:t>
+      </w:r>
+      <w:r>
+        <w:t>agent</w:t>
+      </w:r>
+      <w:r>
+        <w:t xml:space="preserve"> id,</w:t>
+      </w:r>
+      <w:r>
+        <w:t xml:space="preserve"> name</w:t>
+      </w:r>
+      <w:r>
+        <w:t>)</w:t>
+      </w:r>
+    </w:p>
+    <w:p>
+      <w:pPr>
+        <w:numPr>
+          <w:ilvl w:val="2"/>
+          <w:numId w:val="5"/>
+        </w:numPr>
+      </w:pPr>
+      <w:r>
+        <w:t xml:space="preserve">create </w:t>
+      </w:r>
+      <w:proofErr w:type="gramStart"/>
+      <w:r>
+        <w:t>a</w:t>
+      </w:r>
+      <w:proofErr w:type="gramEnd"/>
+      <w:r>
+        <w:t xml:space="preserve"> </w:t>
+      </w:r>
+      <w:proofErr w:type="spellStart"/>
+      <w:r>
+        <w:t>orderDelivering</w:t>
+      </w:r>
+      <w:proofErr w:type="spellEnd"/>
+      <w:r>
+        <w:t xml:space="preserve">  (order id,  )</w:t>
+      </w:r>
+    </w:p>
+    <w:p>
+      <w:pPr>
+        <w:numPr>
+          <w:ilvl w:val="2"/>
+          <w:numId w:val="5"/>
+        </w:numPr>
+      </w:pPr>
+      <w:r>
+        <w:t xml:space="preserve">create </w:t>
+      </w:r>
+    </w:p>
+    <w:p>
+      <w:pPr>
+        <w:numPr>
+          <w:ilvl w:val="2"/>
+          <w:numId w:val="5"/>
+        </w:numPr>
+      </w:pPr>
+      <w:r>
+        <w:t xml:space="preserve">create </w:t>
+      </w:r>
+      <w:proofErr w:type="spellStart"/>
+      <w:proofErr w:type="gramStart"/>
+      <w:r>
+        <w:t>a</w:t>
+      </w:r>
+      <w:proofErr w:type="spellEnd"/>
+      <w:proofErr w:type="gramEnd"/>
+      <w:r>
+        <w:t xml:space="preserve"> order details(list of menu items that </w:t>
+      </w:r>
+      <w:proofErr w:type="spellStart"/>
+      <w:r>
+        <w:t>choosed</w:t>
+      </w:r>
+      <w:proofErr w:type="spellEnd"/>
+      <w:r>
+        <w:t xml:space="preserve"> from the specific restaurant with their price, and which order it belongs to)</w:t>
+      </w:r>
+    </w:p>
+    <w:p>
+      <w:pPr>
+        <w:numPr>
+          <w:ilvl w:val="2"/>
+          <w:numId w:val="5"/>
+        </w:numPr>
+        <w:rPr>
+          <w:lang w:val="da-DK"/>
+        </w:rPr>
+      </w:pPr>
+      <w:r>
+        <w:rPr>
+          <w:lang w:val="da-DK"/>
+        </w:rPr>
+        <w:t>Processing</w:t>
+      </w:r>
+      <w:r>
+        <w:rPr>
+          <w:lang w:val="da-DK"/>
+        </w:rPr>
+        <w:t xml:space="preserve"> </w:t>
+      </w:r>
+      <w:proofErr w:type="spellStart"/>
+      <w:r>
+        <w:rPr>
+          <w:lang w:val="da-DK"/>
+        </w:rPr>
+        <w:t>mock</w:t>
+      </w:r>
+      <w:proofErr w:type="spellEnd"/>
+      <w:r>
+        <w:rPr>
+          <w:lang w:val="da-DK"/>
+        </w:rPr>
+        <w:t xml:space="preserve"> </w:t>
+      </w:r>
+      <w:proofErr w:type="spellStart"/>
+      <w:r>
+        <w:rPr>
+          <w:lang w:val="da-DK"/>
+        </w:rPr>
+        <w:t>payment</w:t>
+      </w:r>
+      <w:proofErr w:type="spellEnd"/>
+      <w:r>
+        <w:rPr>
+          <w:lang w:val="da-DK"/>
+        </w:rPr>
+        <w:t xml:space="preserve"> </w:t>
+      </w:r>
+      <w:proofErr w:type="spellStart"/>
+      <w:r>
+        <w:rPr>
+          <w:lang w:val="da-DK"/>
+        </w:rPr>
+        <w:t>confirmation</w:t>
+      </w:r>
+      <w:proofErr w:type="spellEnd"/>
+      <w:r>
+        <w:rPr>
+          <w:lang w:val="da-DK"/>
+        </w:rPr>
+        <w:t>.</w:t>
+      </w:r>
+    </w:p>
+    <w:p>
+      <w:pPr>
+        <w:numPr>
+          <w:ilvl w:val="2"/>
+          <w:numId w:val="5"/>
+        </w:numPr>
+        <w:rPr>
+          <w:lang w:val="da-DK"/>
+        </w:rPr>
+      </w:pPr>
+      <w:r>
+        <w:rPr>
+          <w:lang w:val="da-DK"/>
+        </w:rPr>
+        <w:t>pub</w:t>
+      </w:r>
+      <w:r>
+        <w:rPr>
+          <w:lang w:val="da-DK"/>
+        </w:rPr>
+        <w:t xml:space="preserve"> </w:t>
+      </w:r>
+      <w:proofErr w:type="spellStart"/>
+      <w:r>
+        <w:rPr>
+          <w:lang w:val="da-DK"/>
+        </w:rPr>
+        <w:t>orderdetails</w:t>
+      </w:r>
+      <w:proofErr w:type="spellEnd"/>
+      <w:r>
+        <w:rPr>
+          <w:lang w:val="da-DK"/>
+        </w:rPr>
+        <w:t xml:space="preserve"> </w:t>
+      </w:r>
+    </w:p>
+    <w:p>
+      <w:pPr>
+        <w:numPr>
+          <w:ilvl w:val="1"/>
+          <w:numId w:val="5"/>
+        </w:numPr>
+      </w:pPr>
+      <w:r>
+        <w:rPr>
+          <w:b/>
+          <w:bCs/>
+        </w:rPr>
+        <w:t>Entities</w:t>
+      </w:r>
+      <w:r>
+        <w:t xml:space="preserve">: Order, </w:t>
+      </w:r>
+      <w:proofErr w:type="spellStart"/>
+      <w:r>
+        <w:t>Orderdetails</w:t>
+      </w:r>
+      <w:proofErr w:type="spellEnd"/>
+      <w:r>
+        <w:t xml:space="preserve">, </w:t>
+      </w:r>
+      <w:proofErr w:type="spellStart"/>
+      <w:r>
+        <w:t>Leveringdetails</w:t>
+      </w:r>
+      <w:proofErr w:type="spellEnd"/>
+      <w:r>
+        <w:t xml:space="preserve">, mock payment gateway simple </w:t>
+      </w:r>
+      <w:proofErr w:type="spellStart"/>
+      <w:r>
+        <w:t>api</w:t>
+      </w:r>
+      <w:proofErr w:type="spellEnd"/>
+      <w:r>
+        <w:t xml:space="preserve"> endpoint which always </w:t>
+      </w:r>
+      <w:proofErr w:type="gramStart"/>
+      <w:r>
+        <w:t>accept</w:t>
+      </w:r>
+      <w:proofErr w:type="gramEnd"/>
+      <w:r>
+        <w:t xml:space="preserve"> the payment.  Pub new order </w:t>
+      </w:r>
+      <w:proofErr w:type="gramStart"/>
+      <w:r>
+        <w:t>created</w:t>
+      </w:r>
+      <w:proofErr w:type="gramEnd"/>
+      <w:r>
+        <w:t xml:space="preserve"> and payment went through</w:t>
+      </w:r>
+    </w:p>
+    <w:p>
+      <w:pPr>
+        <w:numPr>
+          <w:ilvl w:val="1"/>
+          <w:numId w:val="5"/>
+        </w:numPr>
+      </w:pPr>
+      <w:r>
+        <w:rPr>
+          <w:b/>
+          <w:bCs/>
+        </w:rPr>
+        <w:t>Interactions</w:t>
+      </w:r>
+      <w:r>
+        <w:t>: Interfaces with the Restaurant Management Context.</w:t>
+      </w:r>
+    </w:p>
     <w:p/>
     <w:p/>
     <w:p/>
     <w:p/>
     <w:p/>
     <w:p/>
-    <w:p/>
-    <w:p/>
-    <w:p/>
-    <w:p/>
     <w:p>
       <w:r>
         <w:t>Kode:</w:t>
@@ -1024,7 +1624,6 @@
         <w:rPr>
           <w:lang w:val="da-DK"/>
         </w:rPr>
-        <w:lastRenderedPageBreak/>
         <w:t xml:space="preserve">Opsætning - </w:t>
       </w:r>
       <w:proofErr w:type="spellStart"/>
@@ -1195,6 +1794,7 @@
         <w:rPr>
           <w:lang w:val="da-DK"/>
         </w:rPr>
+        <w:lastRenderedPageBreak/>
         <w:t>Install</w:t>
       </w:r>
       <w:proofErr w:type="spellEnd"/>
@@ -1307,7 +1907,70 @@
         <w:t xml:space="preserve"> </w:t>
       </w:r>
       <w:r>
-        <w:t xml:space="preserve"> (*)</w:t>
+        <w:rPr>
+          <w:lang w:val="da-DK"/>
+        </w:rPr>
+        <w:t xml:space="preserve"> (</w:t>
+      </w:r>
+      <w:r>
+        <w:rPr>
+          <w:lang w:val="da-DK"/>
+        </w:rPr>
+        <w:t xml:space="preserve">helt til sidst, når vi har sat </w:t>
+      </w:r>
+      <w:proofErr w:type="spellStart"/>
+      <w:r>
+        <w:rPr>
+          <w:lang w:val="da-DK"/>
+        </w:rPr>
+        <w:t>Kubernetes</w:t>
+      </w:r>
+      <w:proofErr w:type="spellEnd"/>
+      <w:r>
+        <w:rPr>
+          <w:lang w:val="da-DK"/>
+        </w:rPr>
+        <w:t xml:space="preserve"> op, </w:t>
+      </w:r>
+      <w:proofErr w:type="spellStart"/>
+      <w:r>
+        <w:rPr>
+          <w:lang w:val="da-DK"/>
+        </w:rPr>
+        <w:t>pubs</w:t>
+      </w:r>
+      <w:r>
+        <w:rPr>
+          <w:lang w:val="da-DK"/>
+        </w:rPr>
+        <w:t>ub</w:t>
+      </w:r>
+      <w:proofErr w:type="spellEnd"/>
+      <w:r>
+        <w:rPr>
+          <w:lang w:val="da-DK"/>
+        </w:rPr>
+        <w:t xml:space="preserve"> og alle </w:t>
+      </w:r>
+      <w:proofErr w:type="spellStart"/>
+      <w:r>
+        <w:rPr>
+          <w:lang w:val="da-DK"/>
+        </w:rPr>
+        <w:t>endpoints</w:t>
+      </w:r>
+      <w:proofErr w:type="spellEnd"/>
+      <w:r>
+        <w:rPr>
+          <w:lang w:val="da-DK"/>
+        </w:rPr>
+        <w:t xml:space="preserve"> osv.</w:t>
+      </w:r>
+      <w:r>
+        <w:rPr>
+          <w:lang w:val="da-DK"/>
+        </w:rPr>
+        <w:t>)</w:t>
       </w:r>
     </w:p>
     <w:p>
@@ -1377,11 +2040,3477 @@
         </w:rPr>
         <w:t xml:space="preserve"> (*)</w:t>
       </w:r>
-      <w:r>
-        <w:rPr>
-          <w:lang w:val="da-DK"/>
-        </w:rPr>
-        <w:tab/>
+    </w:p>
+    <w:p>
+      <w:pPr>
+        <w:rPr>
+          <w:lang w:val="da-DK"/>
+        </w:rPr>
+      </w:pPr>
+    </w:p>
+    <w:p>
+      <w:pPr>
+        <w:rPr>
+          <w:lang w:val="da-DK"/>
+        </w:rPr>
+      </w:pPr>
+    </w:p>
+    <w:p>
+      <w:pPr>
+        <w:rPr>
+          <w:lang w:val="da-DK"/>
+        </w:rPr>
+      </w:pPr>
+      <w:r>
+        <w:rPr>
+          <w:lang w:val="da-DK"/>
+        </w:rPr>
+        <w:t xml:space="preserve">Lige nu: </w:t>
+      </w:r>
+    </w:p>
+    <w:p>
+      <w:pPr>
+        <w:rPr>
+          <w:lang w:val="da-DK"/>
+        </w:rPr>
+      </w:pPr>
+      <w:proofErr w:type="spellStart"/>
+      <w:r>
+        <w:rPr>
+          <w:lang w:val="da-DK"/>
+        </w:rPr>
+        <w:t>Mtogo</w:t>
+      </w:r>
+      <w:proofErr w:type="spellEnd"/>
+      <w:r>
+        <w:rPr>
+          <w:lang w:val="da-DK"/>
+        </w:rPr>
+        <w:t xml:space="preserve"> </w:t>
+      </w:r>
+      <w:proofErr w:type="spellStart"/>
+      <w:r>
+        <w:rPr>
+          <w:lang w:val="da-DK"/>
+        </w:rPr>
+        <w:t>repo</w:t>
+      </w:r>
+      <w:proofErr w:type="spellEnd"/>
+      <w:r>
+        <w:rPr>
+          <w:lang w:val="da-DK"/>
+        </w:rPr>
+        <w:t>:</w:t>
+      </w:r>
+    </w:p>
+    <w:p>
+      <w:pPr>
+        <w:pStyle w:val="Listeafsnit"/>
+        <w:numPr>
+          <w:ilvl w:val="0"/>
+          <w:numId w:val="9"/>
+        </w:numPr>
+        <w:rPr>
+          <w:lang w:val="da-DK"/>
+        </w:rPr>
+      </w:pPr>
+      <w:proofErr w:type="spellStart"/>
+      <w:r>
+        <w:rPr>
+          <w:lang w:val="da-DK"/>
+        </w:rPr>
+        <w:t>deploy</w:t>
+      </w:r>
+      <w:proofErr w:type="spellEnd"/>
+      <w:r>
+        <w:rPr>
+          <w:lang w:val="da-DK"/>
+        </w:rPr>
+        <w:t xml:space="preserve"> – </w:t>
+      </w:r>
+      <w:proofErr w:type="spellStart"/>
+      <w:r>
+        <w:rPr>
+          <w:lang w:val="da-DK"/>
+        </w:rPr>
+        <w:t>docker</w:t>
+      </w:r>
+      <w:proofErr w:type="spellEnd"/>
+      <w:r>
+        <w:rPr>
+          <w:lang w:val="da-DK"/>
+        </w:rPr>
+        <w:t xml:space="preserve"> compose – (hvordan sætter det op i google ? smider vi en tom mappe med </w:t>
+      </w:r>
+      <w:proofErr w:type="spellStart"/>
+      <w:r>
+        <w:rPr>
+          <w:lang w:val="da-DK"/>
+        </w:rPr>
+        <w:t>yml</w:t>
+      </w:r>
+      <w:proofErr w:type="spellEnd"/>
+      <w:r>
+        <w:rPr>
+          <w:lang w:val="da-DK"/>
+        </w:rPr>
+        <w:t xml:space="preserve"> eller kun </w:t>
+      </w:r>
+      <w:proofErr w:type="spellStart"/>
+      <w:r>
+        <w:rPr>
+          <w:lang w:val="da-DK"/>
+        </w:rPr>
+        <w:t>yml</w:t>
+      </w:r>
+      <w:proofErr w:type="spellEnd"/>
+      <w:r>
+        <w:rPr>
+          <w:lang w:val="da-DK"/>
+        </w:rPr>
+        <w:t xml:space="preserve"> file som </w:t>
+      </w:r>
+      <w:proofErr w:type="spellStart"/>
+      <w:r>
+        <w:rPr>
+          <w:lang w:val="da-DK"/>
+        </w:rPr>
+        <w:t>docker</w:t>
+      </w:r>
+      <w:proofErr w:type="spellEnd"/>
+      <w:r>
+        <w:rPr>
+          <w:lang w:val="da-DK"/>
+        </w:rPr>
+        <w:t xml:space="preserve"> compose ? hvad med </w:t>
+      </w:r>
+      <w:proofErr w:type="spellStart"/>
+      <w:r>
+        <w:rPr>
+          <w:lang w:val="da-DK"/>
+        </w:rPr>
+        <w:t>kubnetes</w:t>
+      </w:r>
+      <w:proofErr w:type="spellEnd"/>
+      <w:r>
+        <w:rPr>
+          <w:lang w:val="da-DK"/>
+        </w:rPr>
+        <w:t xml:space="preserve"> ?)</w:t>
+      </w:r>
+    </w:p>
+    <w:p>
+      <w:pPr>
+        <w:rPr>
+          <w:lang w:val="da-DK"/>
+        </w:rPr>
+      </w:pPr>
+      <w:proofErr w:type="spellStart"/>
+      <w:r>
+        <w:rPr>
+          <w:lang w:val="da-DK"/>
+        </w:rPr>
+        <w:t>Calculation</w:t>
+      </w:r>
+      <w:proofErr w:type="spellEnd"/>
+      <w:r>
+        <w:rPr>
+          <w:lang w:val="da-DK"/>
+        </w:rPr>
+        <w:t xml:space="preserve"> </w:t>
+      </w:r>
+    </w:p>
+    <w:p>
+      <w:pPr>
+        <w:pStyle w:val="Listeafsnit"/>
+        <w:numPr>
+          <w:ilvl w:val="0"/>
+          <w:numId w:val="6"/>
+        </w:numPr>
+        <w:rPr>
+          <w:lang w:val="da-DK"/>
+        </w:rPr>
+      </w:pPr>
+      <w:r>
+        <w:rPr>
+          <w:lang w:val="da-DK"/>
+        </w:rPr>
+        <w:t>pub/sub</w:t>
+      </w:r>
+      <w:r>
+        <w:rPr>
+          <w:lang w:val="da-DK"/>
+        </w:rPr>
+        <w:t xml:space="preserve"> (hvordan skriver vi kode ? hvad sætter vi det sammen i google med </w:t>
+      </w:r>
+      <w:proofErr w:type="spellStart"/>
+      <w:r>
+        <w:rPr>
+          <w:lang w:val="da-DK"/>
+        </w:rPr>
+        <w:t>topic</w:t>
+      </w:r>
+      <w:proofErr w:type="spellEnd"/>
+      <w:r>
+        <w:rPr>
+          <w:lang w:val="da-DK"/>
+        </w:rPr>
+        <w:t xml:space="preserve"> ?)</w:t>
+      </w:r>
+    </w:p>
+    <w:p>
+      <w:pPr>
+        <w:pStyle w:val="Listeafsnit"/>
+        <w:numPr>
+          <w:ilvl w:val="0"/>
+          <w:numId w:val="6"/>
+        </w:numPr>
+        <w:rPr>
+          <w:lang w:val="da-DK"/>
+        </w:rPr>
+      </w:pPr>
+      <w:r>
+        <w:rPr>
+          <w:lang w:val="da-DK"/>
+        </w:rPr>
+        <w:t>CI/CD</w:t>
+      </w:r>
+      <w:r>
+        <w:rPr>
+          <w:lang w:val="da-DK"/>
+        </w:rPr>
+        <w:t xml:space="preserve"> (Github test først inden og når det ind på </w:t>
+      </w:r>
+      <w:proofErr w:type="spellStart"/>
+      <w:r>
+        <w:rPr>
+          <w:lang w:val="da-DK"/>
+        </w:rPr>
+        <w:t>main</w:t>
+      </w:r>
+      <w:proofErr w:type="spellEnd"/>
+      <w:r>
+        <w:rPr>
+          <w:lang w:val="da-DK"/>
+        </w:rPr>
+        <w:t xml:space="preserve"> </w:t>
+      </w:r>
+      <w:proofErr w:type="spellStart"/>
+      <w:r>
+        <w:rPr>
+          <w:lang w:val="da-DK"/>
+        </w:rPr>
+        <w:t>deploy</w:t>
+      </w:r>
+      <w:proofErr w:type="spellEnd"/>
+      <w:r>
+        <w:rPr>
+          <w:lang w:val="da-DK"/>
+        </w:rPr>
+        <w:t xml:space="preserve"> det i google server)</w:t>
+      </w:r>
+    </w:p>
+    <w:p>
+      <w:pPr>
+        <w:pStyle w:val="Listeafsnit"/>
+        <w:numPr>
+          <w:ilvl w:val="0"/>
+          <w:numId w:val="6"/>
+        </w:numPr>
+        <w:rPr>
+          <w:lang w:val="da-DK"/>
+        </w:rPr>
+      </w:pPr>
+      <w:proofErr w:type="spellStart"/>
+      <w:r>
+        <w:rPr>
+          <w:lang w:val="da-DK"/>
+        </w:rPr>
+        <w:t>docker</w:t>
+      </w:r>
+      <w:proofErr w:type="spellEnd"/>
+      <w:r>
+        <w:rPr>
+          <w:lang w:val="da-DK"/>
+        </w:rPr>
+        <w:t xml:space="preserve"> – (vi har lavet file, men hvordan bliver den image lavet af sig selv efter vi har </w:t>
+      </w:r>
+      <w:proofErr w:type="spellStart"/>
+      <w:r>
+        <w:rPr>
+          <w:lang w:val="da-DK"/>
+        </w:rPr>
+        <w:t>deployet</w:t>
+      </w:r>
+      <w:proofErr w:type="spellEnd"/>
+      <w:r>
+        <w:rPr>
+          <w:lang w:val="da-DK"/>
+        </w:rPr>
+        <w:t xml:space="preserve"> det i google ?)</w:t>
+      </w:r>
+    </w:p>
+    <w:p>
+      <w:pPr>
+        <w:rPr>
+          <w:lang w:val="da-DK"/>
+        </w:rPr>
+      </w:pPr>
+    </w:p>
+    <w:p>
+      <w:pPr>
+        <w:rPr>
+          <w:lang w:val="da-DK"/>
+        </w:rPr>
+      </w:pPr>
+    </w:p>
+    <w:p>
+      <w:pPr>
+        <w:rPr>
+          <w:lang w:val="da-DK"/>
+        </w:rPr>
+      </w:pPr>
+      <w:r>
+        <w:rPr>
+          <w:lang w:val="da-DK"/>
+        </w:rPr>
+        <w:t>Restaurant</w:t>
+      </w:r>
+    </w:p>
+    <w:p>
+      <w:pPr>
+        <w:pStyle w:val="Listeafsnit"/>
+        <w:numPr>
+          <w:ilvl w:val="0"/>
+          <w:numId w:val="8"/>
+        </w:numPr>
+        <w:rPr>
+          <w:lang w:val="da-DK"/>
+        </w:rPr>
+      </w:pPr>
+      <w:r>
+        <w:rPr>
+          <w:lang w:val="da-DK"/>
+        </w:rPr>
+        <w:t>pub/sub</w:t>
+      </w:r>
+    </w:p>
+    <w:p>
+      <w:pPr>
+        <w:pStyle w:val="Listeafsnit"/>
+        <w:numPr>
+          <w:ilvl w:val="0"/>
+          <w:numId w:val="8"/>
+        </w:numPr>
+        <w:rPr>
+          <w:lang w:val="da-DK"/>
+        </w:rPr>
+      </w:pPr>
+      <w:r>
+        <w:rPr>
+          <w:lang w:val="da-DK"/>
+        </w:rPr>
+        <w:t>CI/CD</w:t>
+      </w:r>
+    </w:p>
+    <w:p>
+      <w:pPr>
+        <w:pStyle w:val="Listeafsnit"/>
+        <w:numPr>
+          <w:ilvl w:val="0"/>
+          <w:numId w:val="8"/>
+        </w:numPr>
+        <w:rPr>
+          <w:lang w:val="da-DK"/>
+        </w:rPr>
+      </w:pPr>
+      <w:proofErr w:type="spellStart"/>
+      <w:r>
+        <w:rPr>
+          <w:lang w:val="da-DK"/>
+        </w:rPr>
+        <w:t>docker</w:t>
+      </w:r>
+      <w:proofErr w:type="spellEnd"/>
+    </w:p>
+    <w:p>
+      <w:pPr>
+        <w:pStyle w:val="Listeafsnit"/>
+        <w:numPr>
+          <w:ilvl w:val="0"/>
+          <w:numId w:val="8"/>
+        </w:numPr>
+        <w:rPr>
+          <w:lang w:val="da-DK"/>
+        </w:rPr>
+      </w:pPr>
+      <w:proofErr w:type="spellStart"/>
+      <w:r>
+        <w:rPr>
+          <w:lang w:val="da-DK"/>
+        </w:rPr>
+        <w:t>deploy</w:t>
+      </w:r>
+      <w:proofErr w:type="spellEnd"/>
+      <w:r>
+        <w:rPr>
+          <w:lang w:val="da-DK"/>
+        </w:rPr>
+        <w:t xml:space="preserve"> – </w:t>
+      </w:r>
+      <w:proofErr w:type="spellStart"/>
+      <w:r>
+        <w:rPr>
+          <w:lang w:val="da-DK"/>
+        </w:rPr>
+        <w:t>docker</w:t>
+      </w:r>
+      <w:proofErr w:type="spellEnd"/>
+      <w:r>
+        <w:rPr>
+          <w:lang w:val="da-DK"/>
+        </w:rPr>
+        <w:t xml:space="preserve"> compose</w:t>
+      </w:r>
+    </w:p>
+    <w:p>
+      <w:pPr>
+        <w:pStyle w:val="Listeafsnit"/>
+        <w:rPr>
+          <w:lang w:val="da-DK"/>
+        </w:rPr>
+      </w:pPr>
+    </w:p>
+    <w:p>
+      <w:pPr>
+        <w:pStyle w:val="Listeafsnit"/>
+        <w:rPr>
+          <w:lang w:val="da-DK"/>
+        </w:rPr>
+      </w:pPr>
+      <w:r>
+        <w:rPr>
+          <w:lang w:val="da-DK"/>
+        </w:rPr>
+        <w:t xml:space="preserve">lille frontend – login </w:t>
+      </w:r>
+    </w:p>
+    <w:p>
+      <w:pPr>
+        <w:pStyle w:val="Listeafsnit"/>
+        <w:rPr>
+          <w:lang w:val="da-DK"/>
+        </w:rPr>
+      </w:pPr>
+      <w:r>
+        <w:rPr>
+          <w:lang w:val="da-DK"/>
+        </w:rPr>
+        <w:t>test apigateway</w:t>
+      </w:r>
+    </w:p>
+    <w:p>
+      <w:pPr>
+        <w:pStyle w:val="Listeafsnit"/>
+        <w:rPr>
+          <w:lang w:val="da-DK"/>
+        </w:rPr>
+      </w:pPr>
+      <w:r>
+        <w:rPr>
+          <w:lang w:val="da-DK"/>
+        </w:rPr>
+        <w:t>vi ved hvordan pub/sup virker</w:t>
+      </w:r>
+    </w:p>
+    <w:p>
+      <w:pPr>
+        <w:pStyle w:val="Listeafsnit"/>
+        <w:rPr>
+          <w:lang w:val="da-DK"/>
+        </w:rPr>
+      </w:pPr>
+      <w:r>
+        <w:rPr>
+          <w:lang w:val="da-DK"/>
+        </w:rPr>
+        <w:t>den virker -&gt; CI/CD (vores test går igennem)</w:t>
+      </w:r>
+    </w:p>
+    <w:p>
+      <w:pPr>
+        <w:pStyle w:val="Listeafsnit"/>
+        <w:rPr>
+          <w:lang w:val="da-DK"/>
+        </w:rPr>
+      </w:pPr>
+      <w:proofErr w:type="spellStart"/>
+      <w:r>
+        <w:rPr>
+          <w:lang w:val="da-DK"/>
+        </w:rPr>
+        <w:t>docker</w:t>
+      </w:r>
+      <w:proofErr w:type="spellEnd"/>
+      <w:r>
+        <w:rPr>
+          <w:lang w:val="da-DK"/>
+        </w:rPr>
+        <w:t xml:space="preserve"> og </w:t>
+      </w:r>
+      <w:proofErr w:type="spellStart"/>
+      <w:r>
+        <w:rPr>
+          <w:lang w:val="da-DK"/>
+        </w:rPr>
+        <w:t>docker</w:t>
+      </w:r>
+      <w:proofErr w:type="spellEnd"/>
+      <w:r>
+        <w:rPr>
+          <w:lang w:val="da-DK"/>
+        </w:rPr>
+        <w:t xml:space="preserve"> compose med </w:t>
+      </w:r>
+      <w:proofErr w:type="spellStart"/>
+      <w:r>
+        <w:rPr>
+          <w:lang w:val="da-DK"/>
+        </w:rPr>
+        <w:t>kubneters</w:t>
+      </w:r>
+      <w:proofErr w:type="spellEnd"/>
+      <w:r>
+        <w:rPr>
+          <w:lang w:val="da-DK"/>
+        </w:rPr>
+        <w:t xml:space="preserve"> er </w:t>
+      </w:r>
+      <w:proofErr w:type="spellStart"/>
+      <w:r>
+        <w:rPr>
+          <w:lang w:val="da-DK"/>
+        </w:rPr>
+        <w:t>setup</w:t>
+      </w:r>
+      <w:proofErr w:type="spellEnd"/>
+      <w:r>
+        <w:rPr>
+          <w:lang w:val="da-DK"/>
+        </w:rPr>
+        <w:t xml:space="preserve">. </w:t>
+      </w:r>
+    </w:p>
+    <w:p>
+      <w:pPr>
+        <w:pStyle w:val="Listeafsnit"/>
+        <w:rPr>
+          <w:lang w:val="da-DK"/>
+        </w:rPr>
+      </w:pPr>
+    </w:p>
+    <w:p>
+      <w:pPr>
+        <w:pStyle w:val="Listeafsnit"/>
+        <w:rPr>
+          <w:lang w:val="da-DK"/>
+        </w:rPr>
+      </w:pPr>
+    </w:p>
+    <w:p>
+      <w:pPr>
+        <w:pStyle w:val="Listeafsnit"/>
+      </w:pPr>
+      <w:r>
+        <w:t>FROM mcr.microsoft.com/dotnet/sdk:8.0@sha256:35792ea4ad1db051981f62b313f1be3b46b1f45cadbaa3c288cd0d3056eefb83 AS build-env</w:t>
+      </w:r>
+    </w:p>
+    <w:p>
+      <w:pPr>
+        <w:pStyle w:val="Listeafsnit"/>
+      </w:pPr>
+      <w:r>
+        <w:t>WORKDIR /App</w:t>
+      </w:r>
+    </w:p>
+    <w:p>
+      <w:pPr>
+        <w:pStyle w:val="Listeafsnit"/>
+      </w:pPr>
+    </w:p>
+    <w:p>
+      <w:pPr>
+        <w:pStyle w:val="Listeafsnit"/>
+      </w:pPr>
+      <w:r>
+        <w:t># Copy everything</w:t>
+      </w:r>
+    </w:p>
+    <w:p>
+      <w:pPr>
+        <w:pStyle w:val="Listeafsnit"/>
+      </w:pPr>
+      <w:r>
+        <w:t>COPY . ./</w:t>
+      </w:r>
+    </w:p>
+    <w:p>
+      <w:pPr>
+        <w:pStyle w:val="Listeafsnit"/>
+      </w:pPr>
+      <w:r>
+        <w:t># Restore as distinct layers</w:t>
+      </w:r>
+    </w:p>
+    <w:p>
+      <w:pPr>
+        <w:pStyle w:val="Listeafsnit"/>
+      </w:pPr>
+      <w:r>
+        <w:t>RUN dotnet restore</w:t>
+      </w:r>
+    </w:p>
+    <w:p>
+      <w:pPr>
+        <w:pStyle w:val="Listeafsnit"/>
+      </w:pPr>
+      <w:r>
+        <w:t># Build and publish a release</w:t>
+      </w:r>
+    </w:p>
+    <w:p>
+      <w:pPr>
+        <w:pStyle w:val="Listeafsnit"/>
+      </w:pPr>
+      <w:r>
+        <w:lastRenderedPageBreak/>
+        <w:t>RUN dotnet publish -c Release -o out</w:t>
+      </w:r>
+    </w:p>
+    <w:p>
+      <w:pPr>
+        <w:pStyle w:val="Listeafsnit"/>
+      </w:pPr>
+    </w:p>
+    <w:p>
+      <w:pPr>
+        <w:pStyle w:val="Listeafsnit"/>
+      </w:pPr>
+      <w:r>
+        <w:t># Build runtime image</w:t>
+      </w:r>
+    </w:p>
+    <w:p>
+      <w:pPr>
+        <w:pStyle w:val="Listeafsnit"/>
+      </w:pPr>
+      <w:r>
+        <w:t>FROM mcr.microsoft.com/dotnet/aspnet:8.0@sha256:6c4df091e4e531bb93bdbfe7e7f0998e7ced344f54426b7e874116a3dc3233ff</w:t>
+      </w:r>
+    </w:p>
+    <w:p>
+      <w:pPr>
+        <w:pStyle w:val="Listeafsnit"/>
+      </w:pPr>
+      <w:r>
+        <w:t>WORKDIR /App</w:t>
+      </w:r>
+    </w:p>
+    <w:p>
+      <w:pPr>
+        <w:pStyle w:val="Listeafsnit"/>
+      </w:pPr>
+      <w:r>
+        <w:t>COPY --from=build-env /App/out .</w:t>
+      </w:r>
+    </w:p>
+    <w:p>
+      <w:pPr>
+        <w:pStyle w:val="Listeafsnit"/>
+      </w:pPr>
+      <w:r>
+        <w:t>ENTRYPOINT ["dotnet", "CalculationManagementService.dll"]</w:t>
+      </w:r>
+    </w:p>
+    <w:p>
+      <w:pPr>
+        <w:pStyle w:val="Listeafsnit"/>
+      </w:pPr>
+    </w:p>
+    <w:p>
+      <w:pPr>
+        <w:pStyle w:val="Listeafsnit"/>
+      </w:pPr>
+    </w:p>
+    <w:p>
+      <w:pPr>
+        <w:pStyle w:val="Listeafsnit"/>
+      </w:pPr>
+    </w:p>
+    <w:p>
+      <w:pPr>
+        <w:pStyle w:val="Listeafsnit"/>
+      </w:pPr>
+    </w:p>
+    <w:p>
+      <w:pPr>
+        <w:pStyle w:val="Listeafsnit"/>
+      </w:pPr>
+    </w:p>
+    <w:p>
+      <w:pPr>
+        <w:pStyle w:val="Listeafsnit"/>
+      </w:pPr>
+    </w:p>
+    <w:p>
+      <w:pPr>
+        <w:pStyle w:val="Listeafsnit"/>
+      </w:pPr>
+    </w:p>
+    <w:p>
+      <w:pPr>
+        <w:pStyle w:val="Listeafsnit"/>
+      </w:pPr>
+    </w:p>
+    <w:p>
+      <w:pPr>
+        <w:pStyle w:val="Listeafsnit"/>
+      </w:pPr>
+    </w:p>
+    <w:p>
+      <w:pPr>
+        <w:pStyle w:val="Listeafsnit"/>
+      </w:pPr>
+    </w:p>
+    <w:p>
+      <w:pPr>
+        <w:pStyle w:val="Listeafsnit"/>
+      </w:pPr>
+    </w:p>
+    <w:p>
+      <w:pPr>
+        <w:pStyle w:val="Listeafsnit"/>
+      </w:pPr>
+    </w:p>
+    <w:p>
+      <w:pPr>
+        <w:pStyle w:val="Listeafsnit"/>
+      </w:pPr>
+      <w:r>
+        <w:t xml:space="preserve">docker build -t </w:t>
+      </w:r>
+    </w:p>
+    <w:p>
+      <w:pPr>
+        <w:pStyle w:val="Listeafsnit"/>
+      </w:pPr>
+    </w:p>
+    <w:p>
+      <w:pPr>
+        <w:pStyle w:val="Listeafsnit"/>
+      </w:pPr>
+      <w:r>
+        <w:t>services:</w:t>
+      </w:r>
+    </w:p>
+    <w:p>
+      <w:pPr>
+        <w:pStyle w:val="Listeafsnit"/>
+      </w:pPr>
+      <w:r>
+        <w:t xml:space="preserve">  </w:t>
+      </w:r>
+      <w:proofErr w:type="gramStart"/>
+      <w:r>
+        <w:t>user-service</w:t>
+      </w:r>
+      <w:proofErr w:type="gramEnd"/>
+      <w:r>
+        <w:t>:</w:t>
+      </w:r>
+    </w:p>
+    <w:p>
+      <w:pPr>
+        <w:pStyle w:val="Listeafsnit"/>
+      </w:pPr>
+      <w:r>
+        <w:t xml:space="preserve">    build:</w:t>
+      </w:r>
+    </w:p>
+    <w:p>
+      <w:pPr>
+        <w:pStyle w:val="Listeafsnit"/>
+      </w:pPr>
+      <w:r>
+        <w:t xml:space="preserve">      context: ./</w:t>
+      </w:r>
+      <w:proofErr w:type="spellStart"/>
+      <w:r>
+        <w:t>UserService</w:t>
+      </w:r>
+      <w:proofErr w:type="spellEnd"/>
+    </w:p>
+    <w:p>
+      <w:pPr>
+        <w:pStyle w:val="Listeafsnit"/>
+      </w:pPr>
+      <w:r>
+        <w:t xml:space="preserve">    ports:</w:t>
+      </w:r>
+    </w:p>
+    <w:p>
+      <w:pPr>
+        <w:pStyle w:val="Listeafsnit"/>
+      </w:pPr>
+      <w:r>
+        <w:t xml:space="preserve">      - "5000:5000"</w:t>
+      </w:r>
+    </w:p>
+    <w:p>
+      <w:pPr>
+        <w:pStyle w:val="Listeafsnit"/>
+      </w:pPr>
+      <w:r>
+        <w:t xml:space="preserve">  </w:t>
+      </w:r>
+      <w:proofErr w:type="gramStart"/>
+      <w:r>
+        <w:t>order-service</w:t>
+      </w:r>
+      <w:proofErr w:type="gramEnd"/>
+      <w:r>
+        <w:t>:</w:t>
+      </w:r>
+    </w:p>
+    <w:p>
+      <w:pPr>
+        <w:pStyle w:val="Listeafsnit"/>
+      </w:pPr>
+      <w:r>
+        <w:t xml:space="preserve">    build:</w:t>
+      </w:r>
+    </w:p>
+    <w:p>
+      <w:pPr>
+        <w:pStyle w:val="Listeafsnit"/>
+      </w:pPr>
+      <w:r>
+        <w:t xml:space="preserve">      context: ./</w:t>
+      </w:r>
+      <w:proofErr w:type="spellStart"/>
+      <w:r>
+        <w:t>OrderService</w:t>
+      </w:r>
+      <w:proofErr w:type="spellEnd"/>
+    </w:p>
+    <w:p>
+      <w:pPr>
+        <w:pStyle w:val="Listeafsnit"/>
+      </w:pPr>
+      <w:r>
+        <w:t xml:space="preserve">    ports:</w:t>
+      </w:r>
+    </w:p>
+    <w:p>
+      <w:pPr>
+        <w:pStyle w:val="Listeafsnit"/>
+      </w:pPr>
+      <w:r>
+        <w:t xml:space="preserve">      - "5001:5000"</w:t>
+      </w:r>
+    </w:p>
+    <w:p>
+      <w:pPr>
+        <w:pStyle w:val="Listeafsnit"/>
+      </w:pPr>
+    </w:p>
+    <w:p>
+      <w:pPr>
+        <w:pStyle w:val="Listeafsnit"/>
+      </w:pPr>
+    </w:p>
+    <w:p>
+      <w:pPr>
+        <w:pStyle w:val="Listeafsnit"/>
+        <w:numPr>
+          <w:ilvl w:val="2"/>
+          <w:numId w:val="3"/>
+        </w:numPr>
+      </w:pPr>
+      <w:r>
+        <w:t>KODE</w:t>
+      </w:r>
+    </w:p>
+    <w:p>
+      <w:pPr>
+        <w:pStyle w:val="Listeafsnit"/>
+        <w:numPr>
+          <w:ilvl w:val="2"/>
+          <w:numId w:val="3"/>
+        </w:numPr>
+      </w:pPr>
+      <w:proofErr w:type="spellStart"/>
+      <w:r>
+        <w:t>Pubsub</w:t>
+      </w:r>
+      <w:proofErr w:type="spellEnd"/>
+      <w:r>
+        <w:t xml:space="preserve"> / rest endpoint</w:t>
+      </w:r>
+    </w:p>
+    <w:p>
+      <w:pPr>
+        <w:pStyle w:val="Listeafsnit"/>
+        <w:numPr>
+          <w:ilvl w:val="2"/>
+          <w:numId w:val="3"/>
+        </w:numPr>
+      </w:pPr>
+      <w:r>
+        <w:t>Kubernetes</w:t>
+      </w:r>
+    </w:p>
+    <w:p>
+      <w:pPr>
+        <w:pStyle w:val="Listeafsnit"/>
+        <w:numPr>
+          <w:ilvl w:val="2"/>
+          <w:numId w:val="3"/>
+        </w:numPr>
+      </w:pPr>
+      <w:r>
+        <w:t>CICD</w:t>
+      </w:r>
+    </w:p>
+    <w:p>
+      <w:pPr>
+        <w:pStyle w:val="Listeafsnit"/>
+        <w:numPr>
+          <w:ilvl w:val="2"/>
+          <w:numId w:val="3"/>
+        </w:numPr>
+      </w:pPr>
+      <w:proofErr w:type="gramStart"/>
+      <w:r>
+        <w:t>Api</w:t>
+      </w:r>
+      <w:proofErr w:type="gramEnd"/>
+      <w:r>
+        <w:t xml:space="preserve"> Gateway</w:t>
+      </w:r>
+    </w:p>
+    <w:p>
+      <w:pPr>
+        <w:pStyle w:val="Listeafsnit"/>
+        <w:numPr>
+          <w:ilvl w:val="2"/>
+          <w:numId w:val="3"/>
+        </w:numPr>
+      </w:pPr>
+      <w:r>
+        <w:t xml:space="preserve">En </w:t>
+      </w:r>
+      <w:proofErr w:type="spellStart"/>
+      <w:r>
+        <w:t>liile</w:t>
+      </w:r>
+      <w:proofErr w:type="spellEnd"/>
+      <w:r>
+        <w:t xml:space="preserve"> frontend</w:t>
+      </w:r>
+    </w:p>
+    <w:p>
+      <w:pPr>
+        <w:pStyle w:val="Listeafsnit"/>
+      </w:pPr>
+    </w:p>
+    <w:p>
+      <w:pPr>
+        <w:pStyle w:val="Listeafsnit"/>
+      </w:pPr>
+    </w:p>
+    <w:p>
+      <w:pPr>
+        <w:pStyle w:val="Listeafsnit"/>
+      </w:pPr>
+    </w:p>
+    <w:p>
+      <w:pPr>
+        <w:pStyle w:val="Listeafsnit"/>
+      </w:pPr>
+    </w:p>
+    <w:p>
+      <w:pPr>
+        <w:pStyle w:val="Listeafsnit"/>
+      </w:pPr>
+    </w:p>
+    <w:p>
+      <w:pPr>
+        <w:pStyle w:val="Listeafsnit"/>
+      </w:pPr>
+    </w:p>
+    <w:p>
+      <w:pPr>
+        <w:pStyle w:val="Listeafsnit"/>
+      </w:pPr>
+    </w:p>
+    <w:p>
+      <w:pPr>
+        <w:pStyle w:val="Listeafsnit"/>
+      </w:pPr>
+    </w:p>
+    <w:p>
+      <w:pPr>
+        <w:pStyle w:val="Listeafsnit"/>
+      </w:pPr>
+      <w:proofErr w:type="spellStart"/>
+      <w:r>
+        <w:rPr>
+          <w:sz w:val="44"/>
+          <w:szCs w:val="44"/>
+        </w:rPr>
+        <w:t>APIGatway</w:t>
+      </w:r>
+      <w:proofErr w:type="spellEnd"/>
+      <w:r>
+        <w:rPr>
+          <w:sz w:val="44"/>
+          <w:szCs w:val="44"/>
+        </w:rPr>
+        <w:t xml:space="preserve"> setup:</w:t>
+      </w:r>
+      <w:r>
+        <w:t xml:space="preserve"> </w:t>
+      </w:r>
+      <w:r>
+        <w:br/>
+      </w:r>
+      <w:r>
+        <w:br/>
+      </w:r>
+      <w:r>
+        <w:t>swagger: '2.0'</w:t>
+      </w:r>
+    </w:p>
+    <w:p>
+      <w:pPr>
+        <w:pStyle w:val="Listeafsnit"/>
+      </w:pPr>
+      <w:r>
+        <w:t>info:</w:t>
+      </w:r>
+    </w:p>
+    <w:p>
+      <w:pPr>
+        <w:pStyle w:val="Listeafsnit"/>
+      </w:pPr>
+      <w:r>
+        <w:t xml:space="preserve">  title: Multi-Microservice API</w:t>
+      </w:r>
+    </w:p>
+    <w:p>
+      <w:pPr>
+        <w:pStyle w:val="Listeafsnit"/>
+      </w:pPr>
+      <w:r>
+        <w:t xml:space="preserve">  description: API Gateway configuration for Restaurant, Order, Delivery, Calculation, and Analytics services with REST and Pub/Sub</w:t>
+      </w:r>
+    </w:p>
+    <w:p>
+      <w:pPr>
+        <w:pStyle w:val="Listeafsnit"/>
+      </w:pPr>
+      <w:r>
+        <w:t xml:space="preserve">  version: 1.0.0</w:t>
+      </w:r>
+    </w:p>
+    <w:p>
+      <w:pPr>
+        <w:pStyle w:val="Listeafsnit"/>
+      </w:pPr>
+      <w:r>
+        <w:t>schemes:</w:t>
+      </w:r>
+    </w:p>
+    <w:p>
+      <w:pPr>
+        <w:pStyle w:val="Listeafsnit"/>
+      </w:pPr>
+      <w:r>
+        <w:t>- https</w:t>
+      </w:r>
+    </w:p>
+    <w:p>
+      <w:pPr>
+        <w:pStyle w:val="Listeafsnit"/>
+      </w:pPr>
+      <w:proofErr w:type="gramStart"/>
+      <w:r>
+        <w:t>produces</w:t>
+      </w:r>
+      <w:proofErr w:type="gramEnd"/>
+      <w:r>
+        <w:t>:</w:t>
+      </w:r>
+    </w:p>
+    <w:p>
+      <w:pPr>
+        <w:pStyle w:val="Listeafsnit"/>
+      </w:pPr>
+      <w:r>
+        <w:t>- application/</w:t>
+      </w:r>
+      <w:proofErr w:type="spellStart"/>
+      <w:r>
+        <w:t>json</w:t>
+      </w:r>
+      <w:proofErr w:type="spellEnd"/>
+    </w:p>
+    <w:p>
+      <w:pPr>
+        <w:pStyle w:val="Listeafsnit"/>
+      </w:pPr>
+    </w:p>
+    <w:p>
+      <w:pPr>
+        <w:pStyle w:val="Listeafsnit"/>
+      </w:pPr>
+      <w:r>
+        <w:t>paths:</w:t>
+      </w:r>
+    </w:p>
+    <w:p>
+      <w:pPr>
+        <w:pStyle w:val="Listeafsnit"/>
+      </w:pPr>
+      <w:r>
+        <w:t xml:space="preserve">  # </w:t>
+      </w:r>
+      <w:proofErr w:type="spellStart"/>
+      <w:r>
+        <w:t>RestaurantManagementMicroservice</w:t>
+      </w:r>
+      <w:proofErr w:type="spellEnd"/>
+    </w:p>
+    <w:p>
+      <w:pPr>
+        <w:pStyle w:val="Listeafsnit"/>
+      </w:pPr>
+      <w:r>
+        <w:t xml:space="preserve">  /</w:t>
+      </w:r>
+      <w:proofErr w:type="gramStart"/>
+      <w:r>
+        <w:t>restaurant</w:t>
+      </w:r>
+      <w:proofErr w:type="gramEnd"/>
+      <w:r>
+        <w:t>/menu/{</w:t>
+      </w:r>
+      <w:proofErr w:type="spellStart"/>
+      <w:r>
+        <w:t>itemId</w:t>
+      </w:r>
+      <w:proofErr w:type="spellEnd"/>
+      <w:r>
+        <w:t>}:</w:t>
+      </w:r>
+    </w:p>
+    <w:p>
+      <w:pPr>
+        <w:pStyle w:val="Listeafsnit"/>
+      </w:pPr>
+      <w:r>
+        <w:t xml:space="preserve">    get:</w:t>
+      </w:r>
+    </w:p>
+    <w:p>
+      <w:pPr>
+        <w:pStyle w:val="Listeafsnit"/>
+      </w:pPr>
+      <w:r>
+        <w:t xml:space="preserve">      summary: Get menu item from Restaurant Management</w:t>
+      </w:r>
+    </w:p>
+    <w:p>
+      <w:pPr>
+        <w:pStyle w:val="Listeafsnit"/>
+      </w:pPr>
+      <w:r>
+        <w:t xml:space="preserve">      </w:t>
+      </w:r>
+      <w:proofErr w:type="spellStart"/>
+      <w:r>
+        <w:t>operationId</w:t>
+      </w:r>
+      <w:proofErr w:type="spellEnd"/>
+      <w:r>
+        <w:t xml:space="preserve">: </w:t>
+      </w:r>
+      <w:proofErr w:type="spellStart"/>
+      <w:r>
+        <w:t>getMenuItem</w:t>
+      </w:r>
+      <w:proofErr w:type="spellEnd"/>
+    </w:p>
+    <w:p>
+      <w:pPr>
+        <w:pStyle w:val="Listeafsnit"/>
+      </w:pPr>
+      <w:r>
+        <w:t xml:space="preserve">      parameters:</w:t>
+      </w:r>
+    </w:p>
+    <w:p>
+      <w:pPr>
+        <w:pStyle w:val="Listeafsnit"/>
+      </w:pPr>
+      <w:r>
+        <w:t xml:space="preserve">        - </w:t>
+      </w:r>
+      <w:proofErr w:type="gramStart"/>
+      <w:r>
+        <w:t>in:</w:t>
+      </w:r>
+      <w:proofErr w:type="gramEnd"/>
+      <w:r>
+        <w:t xml:space="preserve"> path</w:t>
+      </w:r>
+    </w:p>
+    <w:p>
+      <w:pPr>
+        <w:pStyle w:val="Listeafsnit"/>
+      </w:pPr>
+      <w:r>
+        <w:t xml:space="preserve">          name: </w:t>
+      </w:r>
+      <w:proofErr w:type="spellStart"/>
+      <w:r>
+        <w:t>itemId</w:t>
+      </w:r>
+      <w:proofErr w:type="spellEnd"/>
+    </w:p>
+    <w:p>
+      <w:pPr>
+        <w:pStyle w:val="Listeafsnit"/>
+      </w:pPr>
+      <w:r>
+        <w:t xml:space="preserve">          type: string</w:t>
+      </w:r>
+    </w:p>
+    <w:p>
+      <w:pPr>
+        <w:pStyle w:val="Listeafsnit"/>
+      </w:pPr>
+      <w:r>
+        <w:t xml:space="preserve">          required: true</w:t>
+      </w:r>
+    </w:p>
+    <w:p>
+      <w:pPr>
+        <w:pStyle w:val="Listeafsnit"/>
+      </w:pPr>
+      <w:r>
+        <w:t xml:space="preserve">          description: ID of the menu item</w:t>
+      </w:r>
+    </w:p>
+    <w:p>
+      <w:pPr>
+        <w:pStyle w:val="Listeafsnit"/>
+      </w:pPr>
+      <w:r>
+        <w:t xml:space="preserve">      responses:</w:t>
+      </w:r>
+    </w:p>
+    <w:p>
+      <w:pPr>
+        <w:pStyle w:val="Listeafsnit"/>
+      </w:pPr>
+      <w:r>
+        <w:t xml:space="preserve">        '200':</w:t>
+      </w:r>
+    </w:p>
+    <w:p>
+      <w:pPr>
+        <w:pStyle w:val="Listeafsnit"/>
+      </w:pPr>
+      <w:r>
+        <w:t xml:space="preserve">          description: Menu item retrieved successfully</w:t>
+      </w:r>
+    </w:p>
+    <w:p>
+      <w:pPr>
+        <w:pStyle w:val="Listeafsnit"/>
+      </w:pPr>
+      <w:r>
+        <w:t xml:space="preserve">      x-google-backend:</w:t>
+      </w:r>
+    </w:p>
+    <w:p>
+      <w:pPr>
+        <w:pStyle w:val="Listeafsnit"/>
+      </w:pPr>
+      <w:r>
+        <w:t xml:space="preserve">        address: https://restaurant-management.namespace.svc.cluster.local</w:t>
+      </w:r>
+    </w:p>
+    <w:p>
+      <w:pPr>
+        <w:pStyle w:val="Listeafsnit"/>
+      </w:pPr>
+      <w:r>
+        <w:t xml:space="preserve">        </w:t>
+      </w:r>
+      <w:proofErr w:type="spellStart"/>
+      <w:r>
+        <w:t>path_translation</w:t>
+      </w:r>
+      <w:proofErr w:type="spellEnd"/>
+      <w:r>
+        <w:t>: APPEND_PATH_TO_ADDRESS</w:t>
+      </w:r>
+    </w:p>
+    <w:p>
+      <w:pPr>
+        <w:pStyle w:val="Listeafsnit"/>
+      </w:pPr>
+    </w:p>
+    <w:p>
+      <w:pPr>
+        <w:pStyle w:val="Listeafsnit"/>
+      </w:pPr>
+      <w:r>
+        <w:t xml:space="preserve">  /restaurant/</w:t>
+      </w:r>
+      <w:proofErr w:type="spellStart"/>
+      <w:r>
+        <w:t>pubsub</w:t>
+      </w:r>
+      <w:proofErr w:type="spellEnd"/>
+      <w:r>
+        <w:t>/menu-updates:</w:t>
+      </w:r>
+    </w:p>
+    <w:p>
+      <w:pPr>
+        <w:pStyle w:val="Listeafsnit"/>
+      </w:pPr>
+      <w:r>
+        <w:t xml:space="preserve">    post:</w:t>
+      </w:r>
+    </w:p>
+    <w:p>
+      <w:pPr>
+        <w:pStyle w:val="Listeafsnit"/>
+      </w:pPr>
+      <w:r>
+        <w:t xml:space="preserve">      summary: Publish menu update to Pub/Sub</w:t>
+      </w:r>
+    </w:p>
+    <w:p>
+      <w:pPr>
+        <w:pStyle w:val="Listeafsnit"/>
+      </w:pPr>
+      <w:r>
+        <w:t xml:space="preserve">      </w:t>
+      </w:r>
+      <w:proofErr w:type="spellStart"/>
+      <w:r>
+        <w:t>operationId</w:t>
+      </w:r>
+      <w:proofErr w:type="spellEnd"/>
+      <w:r>
+        <w:t xml:space="preserve">: </w:t>
+      </w:r>
+      <w:proofErr w:type="spellStart"/>
+      <w:r>
+        <w:t>publishMenuUpdate</w:t>
+      </w:r>
+      <w:proofErr w:type="spellEnd"/>
+    </w:p>
+    <w:p>
+      <w:pPr>
+        <w:pStyle w:val="Listeafsnit"/>
+      </w:pPr>
+      <w:r>
+        <w:t xml:space="preserve">      parameters:</w:t>
+      </w:r>
+    </w:p>
+    <w:p>
+      <w:pPr>
+        <w:pStyle w:val="Listeafsnit"/>
+      </w:pPr>
+      <w:r>
+        <w:t xml:space="preserve">        - </w:t>
+      </w:r>
+      <w:proofErr w:type="gramStart"/>
+      <w:r>
+        <w:t>in:</w:t>
+      </w:r>
+      <w:proofErr w:type="gramEnd"/>
+      <w:r>
+        <w:t xml:space="preserve"> body</w:t>
+      </w:r>
+    </w:p>
+    <w:p>
+      <w:pPr>
+        <w:pStyle w:val="Listeafsnit"/>
+      </w:pPr>
+      <w:r>
+        <w:t xml:space="preserve">          name: message</w:t>
+      </w:r>
+    </w:p>
+    <w:p>
+      <w:pPr>
+        <w:pStyle w:val="Listeafsnit"/>
+      </w:pPr>
+      <w:r>
+        <w:t xml:space="preserve">          schema:</w:t>
+      </w:r>
+    </w:p>
+    <w:p>
+      <w:pPr>
+        <w:pStyle w:val="Listeafsnit"/>
+      </w:pPr>
+      <w:r>
+        <w:t xml:space="preserve">            type: object</w:t>
+      </w:r>
+    </w:p>
+    <w:p>
+      <w:pPr>
+        <w:pStyle w:val="Listeafsnit"/>
+      </w:pPr>
+      <w:r>
+        <w:lastRenderedPageBreak/>
+        <w:t xml:space="preserve">            properties:</w:t>
+      </w:r>
+    </w:p>
+    <w:p>
+      <w:pPr>
+        <w:pStyle w:val="Listeafsnit"/>
+      </w:pPr>
+      <w:r>
+        <w:t xml:space="preserve">              topic:</w:t>
+      </w:r>
+    </w:p>
+    <w:p>
+      <w:pPr>
+        <w:pStyle w:val="Listeafsnit"/>
+      </w:pPr>
+      <w:r>
+        <w:t xml:space="preserve">                type: string</w:t>
+      </w:r>
+    </w:p>
+    <w:p>
+      <w:pPr>
+        <w:pStyle w:val="Listeafsnit"/>
+      </w:pPr>
+      <w:r>
+        <w:t xml:space="preserve">                description: Pub/</w:t>
+      </w:r>
+      <w:proofErr w:type="gramStart"/>
+      <w:r>
+        <w:t>Sub topic</w:t>
+      </w:r>
+      <w:proofErr w:type="gramEnd"/>
+      <w:r>
+        <w:t xml:space="preserve"> name</w:t>
+      </w:r>
+    </w:p>
+    <w:p>
+      <w:pPr>
+        <w:pStyle w:val="Listeafsnit"/>
+      </w:pPr>
+      <w:r>
+        <w:t xml:space="preserve">              </w:t>
+      </w:r>
+      <w:proofErr w:type="spellStart"/>
+      <w:r>
+        <w:t>menuItemId</w:t>
+      </w:r>
+      <w:proofErr w:type="spellEnd"/>
+      <w:r>
+        <w:t>:</w:t>
+      </w:r>
+    </w:p>
+    <w:p>
+      <w:pPr>
+        <w:pStyle w:val="Listeafsnit"/>
+      </w:pPr>
+      <w:r>
+        <w:t xml:space="preserve">                type: string</w:t>
+      </w:r>
+    </w:p>
+    <w:p>
+      <w:pPr>
+        <w:pStyle w:val="Listeafsnit"/>
+      </w:pPr>
+      <w:r>
+        <w:t xml:space="preserve">                description: Updated menu item ID</w:t>
+      </w:r>
+    </w:p>
+    <w:p>
+      <w:pPr>
+        <w:pStyle w:val="Listeafsnit"/>
+      </w:pPr>
+      <w:r>
+        <w:t xml:space="preserve">      responses:</w:t>
+      </w:r>
+    </w:p>
+    <w:p>
+      <w:pPr>
+        <w:pStyle w:val="Listeafsnit"/>
+      </w:pPr>
+      <w:r>
+        <w:t xml:space="preserve">        '200':</w:t>
+      </w:r>
+    </w:p>
+    <w:p>
+      <w:pPr>
+        <w:pStyle w:val="Listeafsnit"/>
+      </w:pPr>
+      <w:r>
+        <w:t xml:space="preserve">          description: Menu update published successfully</w:t>
+      </w:r>
+    </w:p>
+    <w:p>
+      <w:pPr>
+        <w:pStyle w:val="Listeafsnit"/>
+      </w:pPr>
+      <w:r>
+        <w:t xml:space="preserve">      x-google-backend:</w:t>
+      </w:r>
+    </w:p>
+    <w:p>
+      <w:pPr>
+        <w:pStyle w:val="Listeafsnit"/>
+      </w:pPr>
+      <w:r>
+        <w:t xml:space="preserve">        address: https://pubsub.googleapis.com/v1/projects/YOUR_PROJECT_ID/topics/{topic}:publish</w:t>
+      </w:r>
+    </w:p>
+    <w:p>
+      <w:pPr>
+        <w:pStyle w:val="Listeafsnit"/>
+      </w:pPr>
+      <w:r>
+        <w:t xml:space="preserve">        protocol: https</w:t>
+      </w:r>
+    </w:p>
+    <w:p>
+      <w:pPr>
+        <w:pStyle w:val="Listeafsnit"/>
+      </w:pPr>
+    </w:p>
+    <w:p>
+      <w:pPr>
+        <w:pStyle w:val="Listeafsnit"/>
+      </w:pPr>
+      <w:r>
+        <w:t xml:space="preserve">  # </w:t>
+      </w:r>
+      <w:proofErr w:type="spellStart"/>
+      <w:r>
+        <w:t>OrderManagementMicroservice</w:t>
+      </w:r>
+      <w:proofErr w:type="spellEnd"/>
+    </w:p>
+    <w:p>
+      <w:pPr>
+        <w:pStyle w:val="Listeafsnit"/>
+      </w:pPr>
+      <w:r>
+        <w:t xml:space="preserve">  /order/create:</w:t>
+      </w:r>
+    </w:p>
+    <w:p>
+      <w:pPr>
+        <w:pStyle w:val="Listeafsnit"/>
+      </w:pPr>
+      <w:r>
+        <w:t xml:space="preserve">    post:</w:t>
+      </w:r>
+    </w:p>
+    <w:p>
+      <w:pPr>
+        <w:pStyle w:val="Listeafsnit"/>
+      </w:pPr>
+      <w:r>
+        <w:t xml:space="preserve">      summary: Create a new order</w:t>
+      </w:r>
+    </w:p>
+    <w:p>
+      <w:pPr>
+        <w:pStyle w:val="Listeafsnit"/>
+      </w:pPr>
+      <w:r>
+        <w:t xml:space="preserve">      </w:t>
+      </w:r>
+      <w:proofErr w:type="spellStart"/>
+      <w:r>
+        <w:t>operationId</w:t>
+      </w:r>
+      <w:proofErr w:type="spellEnd"/>
+      <w:r>
+        <w:t xml:space="preserve">: </w:t>
+      </w:r>
+      <w:proofErr w:type="spellStart"/>
+      <w:r>
+        <w:t>createOrder</w:t>
+      </w:r>
+      <w:proofErr w:type="spellEnd"/>
+    </w:p>
+    <w:p>
+      <w:pPr>
+        <w:pStyle w:val="Listeafsnit"/>
+      </w:pPr>
+      <w:r>
+        <w:t xml:space="preserve">      parameters:</w:t>
+      </w:r>
+    </w:p>
+    <w:p>
+      <w:pPr>
+        <w:pStyle w:val="Listeafsnit"/>
+      </w:pPr>
+      <w:r>
+        <w:t xml:space="preserve">        - </w:t>
+      </w:r>
+      <w:proofErr w:type="gramStart"/>
+      <w:r>
+        <w:t>in:</w:t>
+      </w:r>
+      <w:proofErr w:type="gramEnd"/>
+      <w:r>
+        <w:t xml:space="preserve"> body</w:t>
+      </w:r>
+    </w:p>
+    <w:p>
+      <w:pPr>
+        <w:pStyle w:val="Listeafsnit"/>
+      </w:pPr>
+      <w:r>
+        <w:t xml:space="preserve">          name: order</w:t>
+      </w:r>
+    </w:p>
+    <w:p>
+      <w:pPr>
+        <w:pStyle w:val="Listeafsnit"/>
+      </w:pPr>
+      <w:r>
+        <w:t xml:space="preserve">          required: true</w:t>
+      </w:r>
+    </w:p>
+    <w:p>
+      <w:pPr>
+        <w:pStyle w:val="Listeafsnit"/>
+      </w:pPr>
+      <w:r>
+        <w:t xml:space="preserve">          schema:</w:t>
+      </w:r>
+    </w:p>
+    <w:p>
+      <w:pPr>
+        <w:pStyle w:val="Listeafsnit"/>
+      </w:pPr>
+      <w:r>
+        <w:t xml:space="preserve">            type: object</w:t>
+      </w:r>
+    </w:p>
+    <w:p>
+      <w:pPr>
+        <w:pStyle w:val="Listeafsnit"/>
+      </w:pPr>
+      <w:r>
+        <w:t xml:space="preserve">            properties:</w:t>
+      </w:r>
+    </w:p>
+    <w:p>
+      <w:pPr>
+        <w:pStyle w:val="Listeafsnit"/>
+      </w:pPr>
+      <w:r>
+        <w:t xml:space="preserve">              </w:t>
+      </w:r>
+      <w:proofErr w:type="spellStart"/>
+      <w:r>
+        <w:t>customerId</w:t>
+      </w:r>
+      <w:proofErr w:type="spellEnd"/>
+      <w:r>
+        <w:t>:</w:t>
+      </w:r>
+    </w:p>
+    <w:p>
+      <w:pPr>
+        <w:pStyle w:val="Listeafsnit"/>
+      </w:pPr>
+      <w:r>
+        <w:t xml:space="preserve">                type: string</w:t>
+      </w:r>
+    </w:p>
+    <w:p>
+      <w:pPr>
+        <w:pStyle w:val="Listeafsnit"/>
+      </w:pPr>
+      <w:r>
+        <w:t xml:space="preserve">              items:</w:t>
+      </w:r>
+    </w:p>
+    <w:p>
+      <w:pPr>
+        <w:pStyle w:val="Listeafsnit"/>
+      </w:pPr>
+      <w:r>
+        <w:t xml:space="preserve">                type: array</w:t>
+      </w:r>
+    </w:p>
+    <w:p>
+      <w:pPr>
+        <w:pStyle w:val="Listeafsnit"/>
+      </w:pPr>
+      <w:r>
+        <w:t xml:space="preserve">                items:</w:t>
+      </w:r>
+    </w:p>
+    <w:p>
+      <w:pPr>
+        <w:pStyle w:val="Listeafsnit"/>
+      </w:pPr>
+      <w:r>
+        <w:t xml:space="preserve">                  type: string</w:t>
+      </w:r>
+    </w:p>
+    <w:p>
+      <w:pPr>
+        <w:pStyle w:val="Listeafsnit"/>
+      </w:pPr>
+      <w:r>
+        <w:t xml:space="preserve">      responses:</w:t>
+      </w:r>
+    </w:p>
+    <w:p>
+      <w:pPr>
+        <w:pStyle w:val="Listeafsnit"/>
+      </w:pPr>
+      <w:r>
+        <w:t xml:space="preserve">        '201':</w:t>
+      </w:r>
+    </w:p>
+    <w:p>
+      <w:pPr>
+        <w:pStyle w:val="Listeafsnit"/>
+      </w:pPr>
+      <w:r>
+        <w:t xml:space="preserve">          </w:t>
+      </w:r>
+      <w:proofErr w:type="gramStart"/>
+      <w:r>
+        <w:t>description</w:t>
+      </w:r>
+      <w:proofErr w:type="gramEnd"/>
+      <w:r>
+        <w:t>: Order created successfully</w:t>
+      </w:r>
+    </w:p>
+    <w:p>
+      <w:pPr>
+        <w:pStyle w:val="Listeafsnit"/>
+      </w:pPr>
+      <w:r>
+        <w:t xml:space="preserve">      x-google-backend:</w:t>
+      </w:r>
+    </w:p>
+    <w:p>
+      <w:pPr>
+        <w:pStyle w:val="Listeafsnit"/>
+      </w:pPr>
+      <w:r>
+        <w:t xml:space="preserve">        address: https://order-management.namespace.svc.cluster.local</w:t>
+      </w:r>
+    </w:p>
+    <w:p>
+      <w:pPr>
+        <w:pStyle w:val="Listeafsnit"/>
+      </w:pPr>
+      <w:r>
+        <w:t xml:space="preserve">        </w:t>
+      </w:r>
+      <w:proofErr w:type="spellStart"/>
+      <w:r>
+        <w:t>path_translation</w:t>
+      </w:r>
+      <w:proofErr w:type="spellEnd"/>
+      <w:r>
+        <w:t>: APPEND_PATH_TO_ADDRESS</w:t>
+      </w:r>
+    </w:p>
+    <w:p>
+      <w:pPr>
+        <w:pStyle w:val="Listeafsnit"/>
+      </w:pPr>
+    </w:p>
+    <w:p>
+      <w:pPr>
+        <w:pStyle w:val="Listeafsnit"/>
+      </w:pPr>
+      <w:r>
+        <w:t xml:space="preserve">  /order/</w:t>
+      </w:r>
+      <w:proofErr w:type="spellStart"/>
+      <w:r>
+        <w:t>pubsub</w:t>
+      </w:r>
+      <w:proofErr w:type="spellEnd"/>
+      <w:r>
+        <w:t>/order-status:</w:t>
+      </w:r>
+    </w:p>
+    <w:p>
+      <w:pPr>
+        <w:pStyle w:val="Listeafsnit"/>
+      </w:pPr>
+      <w:r>
+        <w:t xml:space="preserve">    post:</w:t>
+      </w:r>
+    </w:p>
+    <w:p>
+      <w:pPr>
+        <w:pStyle w:val="Listeafsnit"/>
+      </w:pPr>
+      <w:r>
+        <w:t xml:space="preserve">      summary: Publish order status update to Pub/Sub</w:t>
+      </w:r>
+    </w:p>
+    <w:p>
+      <w:pPr>
+        <w:pStyle w:val="Listeafsnit"/>
+      </w:pPr>
+      <w:r>
+        <w:t xml:space="preserve">      </w:t>
+      </w:r>
+      <w:proofErr w:type="spellStart"/>
+      <w:r>
+        <w:t>operationId</w:t>
+      </w:r>
+      <w:proofErr w:type="spellEnd"/>
+      <w:r>
+        <w:t xml:space="preserve">: </w:t>
+      </w:r>
+      <w:proofErr w:type="spellStart"/>
+      <w:r>
+        <w:t>publishOrderStatus</w:t>
+      </w:r>
+      <w:proofErr w:type="spellEnd"/>
+    </w:p>
+    <w:p>
+      <w:pPr>
+        <w:pStyle w:val="Listeafsnit"/>
+      </w:pPr>
+      <w:r>
+        <w:t xml:space="preserve">      parameters:</w:t>
+      </w:r>
+    </w:p>
+    <w:p>
+      <w:pPr>
+        <w:pStyle w:val="Listeafsnit"/>
+      </w:pPr>
+      <w:r>
+        <w:t xml:space="preserve">        - </w:t>
+      </w:r>
+      <w:proofErr w:type="gramStart"/>
+      <w:r>
+        <w:t>in:</w:t>
+      </w:r>
+      <w:proofErr w:type="gramEnd"/>
+      <w:r>
+        <w:t xml:space="preserve"> body</w:t>
+      </w:r>
+    </w:p>
+    <w:p>
+      <w:pPr>
+        <w:pStyle w:val="Listeafsnit"/>
+      </w:pPr>
+      <w:r>
+        <w:lastRenderedPageBreak/>
+        <w:t xml:space="preserve">          name: message</w:t>
+      </w:r>
+    </w:p>
+    <w:p>
+      <w:pPr>
+        <w:pStyle w:val="Listeafsnit"/>
+      </w:pPr>
+      <w:r>
+        <w:t xml:space="preserve">          schema:</w:t>
+      </w:r>
+    </w:p>
+    <w:p>
+      <w:pPr>
+        <w:pStyle w:val="Listeafsnit"/>
+      </w:pPr>
+      <w:r>
+        <w:t xml:space="preserve">            type: object</w:t>
+      </w:r>
+    </w:p>
+    <w:p>
+      <w:pPr>
+        <w:pStyle w:val="Listeafsnit"/>
+      </w:pPr>
+      <w:r>
+        <w:t xml:space="preserve">            properties:</w:t>
+      </w:r>
+    </w:p>
+    <w:p>
+      <w:pPr>
+        <w:pStyle w:val="Listeafsnit"/>
+      </w:pPr>
+      <w:r>
+        <w:t xml:space="preserve">              topic:</w:t>
+      </w:r>
+    </w:p>
+    <w:p>
+      <w:pPr>
+        <w:pStyle w:val="Listeafsnit"/>
+      </w:pPr>
+      <w:r>
+        <w:t xml:space="preserve">                type: string</w:t>
+      </w:r>
+    </w:p>
+    <w:p>
+      <w:pPr>
+        <w:pStyle w:val="Listeafsnit"/>
+      </w:pPr>
+      <w:r>
+        <w:t xml:space="preserve">                description: Pub/</w:t>
+      </w:r>
+      <w:proofErr w:type="gramStart"/>
+      <w:r>
+        <w:t>Sub topic</w:t>
+      </w:r>
+      <w:proofErr w:type="gramEnd"/>
+      <w:r>
+        <w:t xml:space="preserve"> name</w:t>
+      </w:r>
+    </w:p>
+    <w:p>
+      <w:pPr>
+        <w:pStyle w:val="Listeafsnit"/>
+      </w:pPr>
+      <w:r>
+        <w:t xml:space="preserve">              </w:t>
+      </w:r>
+      <w:proofErr w:type="spellStart"/>
+      <w:r>
+        <w:t>orderId</w:t>
+      </w:r>
+      <w:proofErr w:type="spellEnd"/>
+      <w:r>
+        <w:t>:</w:t>
+      </w:r>
+    </w:p>
+    <w:p>
+      <w:pPr>
+        <w:pStyle w:val="Listeafsnit"/>
+      </w:pPr>
+      <w:r>
+        <w:t xml:space="preserve">                type: string</w:t>
+      </w:r>
+    </w:p>
+    <w:p>
+      <w:pPr>
+        <w:pStyle w:val="Listeafsnit"/>
+      </w:pPr>
+      <w:r>
+        <w:t xml:space="preserve">                </w:t>
+      </w:r>
+      <w:proofErr w:type="gramStart"/>
+      <w:r>
+        <w:t>description</w:t>
+      </w:r>
+      <w:proofErr w:type="gramEnd"/>
+      <w:r>
+        <w:t>: Order ID</w:t>
+      </w:r>
+    </w:p>
+    <w:p>
+      <w:pPr>
+        <w:pStyle w:val="Listeafsnit"/>
+      </w:pPr>
+      <w:r>
+        <w:t xml:space="preserve">              status:</w:t>
+      </w:r>
+    </w:p>
+    <w:p>
+      <w:pPr>
+        <w:pStyle w:val="Listeafsnit"/>
+      </w:pPr>
+      <w:r>
+        <w:t xml:space="preserve">                type: string</w:t>
+      </w:r>
+    </w:p>
+    <w:p>
+      <w:pPr>
+        <w:pStyle w:val="Listeafsnit"/>
+      </w:pPr>
+      <w:r>
+        <w:t xml:space="preserve">                description: Updated status</w:t>
+      </w:r>
+    </w:p>
+    <w:p>
+      <w:pPr>
+        <w:pStyle w:val="Listeafsnit"/>
+      </w:pPr>
+      <w:r>
+        <w:t xml:space="preserve">      responses:</w:t>
+      </w:r>
+    </w:p>
+    <w:p>
+      <w:pPr>
+        <w:pStyle w:val="Listeafsnit"/>
+      </w:pPr>
+      <w:r>
+        <w:t xml:space="preserve">        '200':</w:t>
+      </w:r>
+    </w:p>
+    <w:p>
+      <w:pPr>
+        <w:pStyle w:val="Listeafsnit"/>
+      </w:pPr>
+      <w:r>
+        <w:t xml:space="preserve">          description: Order status published successfully</w:t>
+      </w:r>
+    </w:p>
+    <w:p>
+      <w:pPr>
+        <w:pStyle w:val="Listeafsnit"/>
+      </w:pPr>
+      <w:r>
+        <w:t xml:space="preserve">      x-google-backend:</w:t>
+      </w:r>
+    </w:p>
+    <w:p>
+      <w:pPr>
+        <w:pStyle w:val="Listeafsnit"/>
+      </w:pPr>
+      <w:r>
+        <w:t xml:space="preserve">        address: https://pubsub.googleapis.com/v1/projects/YOUR_PROJECT_ID/topics/{topic}:publish</w:t>
+      </w:r>
+    </w:p>
+    <w:p>
+      <w:pPr>
+        <w:pStyle w:val="Listeafsnit"/>
+      </w:pPr>
+      <w:r>
+        <w:t xml:space="preserve">        protocol: https</w:t>
+      </w:r>
+    </w:p>
+    <w:p>
+      <w:pPr>
+        <w:pStyle w:val="Listeafsnit"/>
+      </w:pPr>
+    </w:p>
+    <w:p>
+      <w:pPr>
+        <w:pStyle w:val="Listeafsnit"/>
+      </w:pPr>
+      <w:r>
+        <w:t xml:space="preserve">  # </w:t>
+      </w:r>
+      <w:proofErr w:type="spellStart"/>
+      <w:r>
+        <w:t>DeliveryManagementService</w:t>
+      </w:r>
+      <w:proofErr w:type="spellEnd"/>
+    </w:p>
+    <w:p>
+      <w:pPr>
+        <w:pStyle w:val="Listeafsnit"/>
+      </w:pPr>
+      <w:r>
+        <w:t xml:space="preserve">  /delivery/assign:</w:t>
+      </w:r>
+    </w:p>
+    <w:p>
+      <w:pPr>
+        <w:pStyle w:val="Listeafsnit"/>
+      </w:pPr>
+      <w:r>
+        <w:t xml:space="preserve">    post:</w:t>
+      </w:r>
+    </w:p>
+    <w:p>
+      <w:pPr>
+        <w:pStyle w:val="Listeafsnit"/>
+      </w:pPr>
+      <w:r>
+        <w:t xml:space="preserve">      summary: Assign delivery to an agent</w:t>
+      </w:r>
+    </w:p>
+    <w:p>
+      <w:pPr>
+        <w:pStyle w:val="Listeafsnit"/>
+      </w:pPr>
+      <w:r>
+        <w:t xml:space="preserve">      </w:t>
+      </w:r>
+      <w:proofErr w:type="spellStart"/>
+      <w:r>
+        <w:t>operationId</w:t>
+      </w:r>
+      <w:proofErr w:type="spellEnd"/>
+      <w:r>
+        <w:t xml:space="preserve">: </w:t>
+      </w:r>
+      <w:proofErr w:type="spellStart"/>
+      <w:r>
+        <w:t>assignDelivery</w:t>
+      </w:r>
+      <w:proofErr w:type="spellEnd"/>
+    </w:p>
+    <w:p>
+      <w:pPr>
+        <w:pStyle w:val="Listeafsnit"/>
+      </w:pPr>
+      <w:r>
+        <w:t xml:space="preserve">      parameters:</w:t>
+      </w:r>
+    </w:p>
+    <w:p>
+      <w:pPr>
+        <w:pStyle w:val="Listeafsnit"/>
+      </w:pPr>
+      <w:r>
+        <w:t xml:space="preserve">        - </w:t>
+      </w:r>
+      <w:proofErr w:type="gramStart"/>
+      <w:r>
+        <w:t>in:</w:t>
+      </w:r>
+      <w:proofErr w:type="gramEnd"/>
+      <w:r>
+        <w:t xml:space="preserve"> body</w:t>
+      </w:r>
+    </w:p>
+    <w:p>
+      <w:pPr>
+        <w:pStyle w:val="Listeafsnit"/>
+      </w:pPr>
+      <w:r>
+        <w:t xml:space="preserve">          name: delivery</w:t>
+      </w:r>
+    </w:p>
+    <w:p>
+      <w:pPr>
+        <w:pStyle w:val="Listeafsnit"/>
+      </w:pPr>
+      <w:r>
+        <w:t xml:space="preserve">          required: true</w:t>
+      </w:r>
+    </w:p>
+    <w:p>
+      <w:pPr>
+        <w:pStyle w:val="Listeafsnit"/>
+      </w:pPr>
+      <w:r>
+        <w:t xml:space="preserve">          schema:</w:t>
+      </w:r>
+    </w:p>
+    <w:p>
+      <w:pPr>
+        <w:pStyle w:val="Listeafsnit"/>
+      </w:pPr>
+      <w:r>
+        <w:t xml:space="preserve">            type: object</w:t>
+      </w:r>
+    </w:p>
+    <w:p>
+      <w:pPr>
+        <w:pStyle w:val="Listeafsnit"/>
+      </w:pPr>
+      <w:r>
+        <w:t xml:space="preserve">            properties:</w:t>
+      </w:r>
+    </w:p>
+    <w:p>
+      <w:pPr>
+        <w:pStyle w:val="Listeafsnit"/>
+        <w:rPr>
+          <w:lang w:val="da-DK"/>
+        </w:rPr>
+      </w:pPr>
+      <w:r>
+        <w:t xml:space="preserve">              </w:t>
+      </w:r>
+      <w:proofErr w:type="spellStart"/>
+      <w:r>
+        <w:rPr>
+          <w:lang w:val="da-DK"/>
+        </w:rPr>
+        <w:t>orderId</w:t>
+      </w:r>
+      <w:proofErr w:type="spellEnd"/>
+      <w:r>
+        <w:rPr>
+          <w:lang w:val="da-DK"/>
+        </w:rPr>
+        <w:t>:</w:t>
+      </w:r>
+    </w:p>
+    <w:p>
+      <w:pPr>
+        <w:pStyle w:val="Listeafsnit"/>
+        <w:rPr>
+          <w:lang w:val="da-DK"/>
+        </w:rPr>
+      </w:pPr>
+      <w:r>
+        <w:rPr>
+          <w:lang w:val="da-DK"/>
+        </w:rPr>
+        <w:t xml:space="preserve">                type: </w:t>
+      </w:r>
+      <w:proofErr w:type="spellStart"/>
+      <w:r>
+        <w:rPr>
+          <w:lang w:val="da-DK"/>
+        </w:rPr>
+        <w:t>string</w:t>
+      </w:r>
+      <w:proofErr w:type="spellEnd"/>
+    </w:p>
+    <w:p>
+      <w:pPr>
+        <w:pStyle w:val="Listeafsnit"/>
+        <w:rPr>
+          <w:lang w:val="da-DK"/>
+        </w:rPr>
+      </w:pPr>
+      <w:r>
+        <w:rPr>
+          <w:lang w:val="da-DK"/>
+        </w:rPr>
+        <w:t xml:space="preserve">              </w:t>
+      </w:r>
+      <w:proofErr w:type="spellStart"/>
+      <w:r>
+        <w:rPr>
+          <w:lang w:val="da-DK"/>
+        </w:rPr>
+        <w:t>deliveryAgentId</w:t>
+      </w:r>
+      <w:proofErr w:type="spellEnd"/>
+      <w:r>
+        <w:rPr>
+          <w:lang w:val="da-DK"/>
+        </w:rPr>
+        <w:t>:</w:t>
+      </w:r>
+    </w:p>
+    <w:p>
+      <w:pPr>
+        <w:pStyle w:val="Listeafsnit"/>
+        <w:rPr>
+          <w:lang w:val="da-DK"/>
+        </w:rPr>
+      </w:pPr>
+      <w:r>
+        <w:rPr>
+          <w:lang w:val="da-DK"/>
+        </w:rPr>
+        <w:t xml:space="preserve">                type: </w:t>
+      </w:r>
+      <w:proofErr w:type="spellStart"/>
+      <w:r>
+        <w:rPr>
+          <w:lang w:val="da-DK"/>
+        </w:rPr>
+        <w:t>string</w:t>
+      </w:r>
+      <w:proofErr w:type="spellEnd"/>
+    </w:p>
+    <w:p>
+      <w:pPr>
+        <w:pStyle w:val="Listeafsnit"/>
+      </w:pPr>
+      <w:r>
+        <w:rPr>
+          <w:lang w:val="da-DK"/>
+        </w:rPr>
+        <w:t xml:space="preserve">      </w:t>
+      </w:r>
+      <w:r>
+        <w:t>responses:</w:t>
+      </w:r>
+    </w:p>
+    <w:p>
+      <w:pPr>
+        <w:pStyle w:val="Listeafsnit"/>
+      </w:pPr>
+      <w:r>
+        <w:t xml:space="preserve">        '200':</w:t>
+      </w:r>
+    </w:p>
+    <w:p>
+      <w:pPr>
+        <w:pStyle w:val="Listeafsnit"/>
+      </w:pPr>
+      <w:r>
+        <w:t xml:space="preserve">          description: Delivery assigned successfully</w:t>
+      </w:r>
+    </w:p>
+    <w:p>
+      <w:pPr>
+        <w:pStyle w:val="Listeafsnit"/>
+      </w:pPr>
+      <w:r>
+        <w:t xml:space="preserve">      x-google-backend:</w:t>
+      </w:r>
+    </w:p>
+    <w:p>
+      <w:pPr>
+        <w:pStyle w:val="Listeafsnit"/>
+      </w:pPr>
+      <w:r>
+        <w:t xml:space="preserve">        address: https://delivery-management.namespace.svc.cluster.local</w:t>
+      </w:r>
+    </w:p>
+    <w:p>
+      <w:pPr>
+        <w:pStyle w:val="Listeafsnit"/>
+      </w:pPr>
+      <w:r>
+        <w:t xml:space="preserve">        </w:t>
+      </w:r>
+      <w:proofErr w:type="spellStart"/>
+      <w:r>
+        <w:t>path_translation</w:t>
+      </w:r>
+      <w:proofErr w:type="spellEnd"/>
+      <w:r>
+        <w:t>: APPEND_PATH_TO_ADDRESS</w:t>
+      </w:r>
+    </w:p>
+    <w:p>
+      <w:pPr>
+        <w:pStyle w:val="Listeafsnit"/>
+      </w:pPr>
+    </w:p>
+    <w:p>
+      <w:pPr>
+        <w:pStyle w:val="Listeafsnit"/>
+      </w:pPr>
+      <w:r>
+        <w:t xml:space="preserve">  /delivery/</w:t>
+      </w:r>
+      <w:proofErr w:type="spellStart"/>
+      <w:r>
+        <w:t>pubsub</w:t>
+      </w:r>
+      <w:proofErr w:type="spellEnd"/>
+      <w:r>
+        <w:t>/delivery-tracking:</w:t>
+      </w:r>
+    </w:p>
+    <w:p>
+      <w:pPr>
+        <w:pStyle w:val="Listeafsnit"/>
+      </w:pPr>
+      <w:r>
+        <w:t xml:space="preserve">    post:</w:t>
+      </w:r>
+    </w:p>
+    <w:p>
+      <w:pPr>
+        <w:pStyle w:val="Listeafsnit"/>
+      </w:pPr>
+      <w:r>
+        <w:lastRenderedPageBreak/>
+        <w:t xml:space="preserve">      summary: Publish delivery tracking update to Pub/Sub</w:t>
+      </w:r>
+    </w:p>
+    <w:p>
+      <w:pPr>
+        <w:pStyle w:val="Listeafsnit"/>
+      </w:pPr>
+      <w:r>
+        <w:t xml:space="preserve">      </w:t>
+      </w:r>
+      <w:proofErr w:type="spellStart"/>
+      <w:r>
+        <w:t>operationId</w:t>
+      </w:r>
+      <w:proofErr w:type="spellEnd"/>
+      <w:r>
+        <w:t xml:space="preserve">: </w:t>
+      </w:r>
+      <w:proofErr w:type="spellStart"/>
+      <w:r>
+        <w:t>publishDeliveryTracking</w:t>
+      </w:r>
+      <w:proofErr w:type="spellEnd"/>
+    </w:p>
+    <w:p>
+      <w:pPr>
+        <w:pStyle w:val="Listeafsnit"/>
+      </w:pPr>
+      <w:r>
+        <w:t xml:space="preserve">      parameters:</w:t>
+      </w:r>
+    </w:p>
+    <w:p>
+      <w:pPr>
+        <w:pStyle w:val="Listeafsnit"/>
+      </w:pPr>
+      <w:r>
+        <w:t xml:space="preserve">        - </w:t>
+      </w:r>
+      <w:proofErr w:type="gramStart"/>
+      <w:r>
+        <w:t>in:</w:t>
+      </w:r>
+      <w:proofErr w:type="gramEnd"/>
+      <w:r>
+        <w:t xml:space="preserve"> body</w:t>
+      </w:r>
+    </w:p>
+    <w:p>
+      <w:pPr>
+        <w:pStyle w:val="Listeafsnit"/>
+      </w:pPr>
+      <w:r>
+        <w:t xml:space="preserve">          name: message</w:t>
+      </w:r>
+    </w:p>
+    <w:p>
+      <w:pPr>
+        <w:pStyle w:val="Listeafsnit"/>
+      </w:pPr>
+      <w:r>
+        <w:t xml:space="preserve">          schema:</w:t>
+      </w:r>
+    </w:p>
+    <w:p>
+      <w:pPr>
+        <w:pStyle w:val="Listeafsnit"/>
+      </w:pPr>
+      <w:r>
+        <w:t xml:space="preserve">            type: object</w:t>
+      </w:r>
+    </w:p>
+    <w:p>
+      <w:pPr>
+        <w:pStyle w:val="Listeafsnit"/>
+      </w:pPr>
+      <w:r>
+        <w:t xml:space="preserve">            properties:</w:t>
+      </w:r>
+    </w:p>
+    <w:p>
+      <w:pPr>
+        <w:pStyle w:val="Listeafsnit"/>
+      </w:pPr>
+      <w:r>
+        <w:t xml:space="preserve">              topic:</w:t>
+      </w:r>
+    </w:p>
+    <w:p>
+      <w:pPr>
+        <w:pStyle w:val="Listeafsnit"/>
+      </w:pPr>
+      <w:r>
+        <w:t xml:space="preserve">                type: string</w:t>
+      </w:r>
+    </w:p>
+    <w:p>
+      <w:pPr>
+        <w:pStyle w:val="Listeafsnit"/>
+      </w:pPr>
+      <w:r>
+        <w:t xml:space="preserve">                description: Pub/</w:t>
+      </w:r>
+      <w:proofErr w:type="gramStart"/>
+      <w:r>
+        <w:t>Sub topic</w:t>
+      </w:r>
+      <w:proofErr w:type="gramEnd"/>
+      <w:r>
+        <w:t xml:space="preserve"> name</w:t>
+      </w:r>
+    </w:p>
+    <w:p>
+      <w:pPr>
+        <w:pStyle w:val="Listeafsnit"/>
+      </w:pPr>
+      <w:r>
+        <w:t xml:space="preserve">              </w:t>
+      </w:r>
+      <w:proofErr w:type="spellStart"/>
+      <w:r>
+        <w:t>trackingId</w:t>
+      </w:r>
+      <w:proofErr w:type="spellEnd"/>
+      <w:r>
+        <w:t>:</w:t>
+      </w:r>
+    </w:p>
+    <w:p>
+      <w:pPr>
+        <w:pStyle w:val="Listeafsnit"/>
+      </w:pPr>
+      <w:r>
+        <w:t xml:space="preserve">                type: string</w:t>
+      </w:r>
+    </w:p>
+    <w:p>
+      <w:pPr>
+        <w:pStyle w:val="Listeafsnit"/>
+      </w:pPr>
+      <w:r>
+        <w:t xml:space="preserve">                description: Tracking ID</w:t>
+      </w:r>
+    </w:p>
+    <w:p>
+      <w:pPr>
+        <w:pStyle w:val="Listeafsnit"/>
+      </w:pPr>
+      <w:r>
+        <w:t xml:space="preserve">              location:</w:t>
+      </w:r>
+    </w:p>
+    <w:p>
+      <w:pPr>
+        <w:pStyle w:val="Listeafsnit"/>
+      </w:pPr>
+      <w:r>
+        <w:t xml:space="preserve">                type: string</w:t>
+      </w:r>
+    </w:p>
+    <w:p>
+      <w:pPr>
+        <w:pStyle w:val="Listeafsnit"/>
+      </w:pPr>
+      <w:r>
+        <w:t xml:space="preserve">                description: Current location</w:t>
+      </w:r>
+    </w:p>
+    <w:p>
+      <w:pPr>
+        <w:pStyle w:val="Listeafsnit"/>
+      </w:pPr>
+      <w:r>
+        <w:t xml:space="preserve">      responses:</w:t>
+      </w:r>
+    </w:p>
+    <w:p>
+      <w:pPr>
+        <w:pStyle w:val="Listeafsnit"/>
+      </w:pPr>
+      <w:r>
+        <w:t xml:space="preserve">        '200':</w:t>
+      </w:r>
+    </w:p>
+    <w:p>
+      <w:pPr>
+        <w:pStyle w:val="Listeafsnit"/>
+      </w:pPr>
+      <w:r>
+        <w:t xml:space="preserve">          </w:t>
+      </w:r>
+      <w:proofErr w:type="gramStart"/>
+      <w:r>
+        <w:t>description</w:t>
+      </w:r>
+      <w:proofErr w:type="gramEnd"/>
+      <w:r>
+        <w:t>: Delivery tracking published successfully</w:t>
+      </w:r>
+    </w:p>
+    <w:p>
+      <w:pPr>
+        <w:pStyle w:val="Listeafsnit"/>
+      </w:pPr>
+      <w:r>
+        <w:t xml:space="preserve">      x-google-backend:</w:t>
+      </w:r>
+    </w:p>
+    <w:p>
+      <w:pPr>
+        <w:pStyle w:val="Listeafsnit"/>
+      </w:pPr>
+      <w:r>
+        <w:t xml:space="preserve">        address: https://pubsub.googleapis.com/v1/projects/YOUR_PROJECT_ID/topics/{topic}:publish</w:t>
+      </w:r>
+    </w:p>
+    <w:p>
+      <w:pPr>
+        <w:pStyle w:val="Listeafsnit"/>
+      </w:pPr>
+      <w:r>
+        <w:t xml:space="preserve">        protocol: https</w:t>
+      </w:r>
+    </w:p>
+    <w:p>
+      <w:pPr>
+        <w:pStyle w:val="Listeafsnit"/>
+      </w:pPr>
+    </w:p>
+    <w:p>
+      <w:pPr>
+        <w:pStyle w:val="Listeafsnit"/>
+      </w:pPr>
+      <w:r>
+        <w:t xml:space="preserve">  # </w:t>
+      </w:r>
+      <w:proofErr w:type="spellStart"/>
+      <w:r>
+        <w:t>CalculationManagementMicroservice</w:t>
+      </w:r>
+      <w:proofErr w:type="spellEnd"/>
+    </w:p>
+    <w:p>
+      <w:pPr>
+        <w:pStyle w:val="Listeafsnit"/>
+      </w:pPr>
+      <w:r>
+        <w:t xml:space="preserve">  /calculation/calculate-bonus:</w:t>
+      </w:r>
+    </w:p>
+    <w:p>
+      <w:pPr>
+        <w:pStyle w:val="Listeafsnit"/>
+      </w:pPr>
+      <w:r>
+        <w:t xml:space="preserve">    post:</w:t>
+      </w:r>
+    </w:p>
+    <w:p>
+      <w:pPr>
+        <w:pStyle w:val="Listeafsnit"/>
+      </w:pPr>
+      <w:r>
+        <w:t xml:space="preserve">      summary: Calculate delivery bonus</w:t>
+      </w:r>
+    </w:p>
+    <w:p>
+      <w:pPr>
+        <w:pStyle w:val="Listeafsnit"/>
+      </w:pPr>
+      <w:r>
+        <w:t xml:space="preserve">      </w:t>
+      </w:r>
+      <w:proofErr w:type="spellStart"/>
+      <w:r>
+        <w:t>operationId</w:t>
+      </w:r>
+      <w:proofErr w:type="spellEnd"/>
+      <w:r>
+        <w:t xml:space="preserve">: </w:t>
+      </w:r>
+      <w:proofErr w:type="spellStart"/>
+      <w:r>
+        <w:t>calculateBonus</w:t>
+      </w:r>
+      <w:proofErr w:type="spellEnd"/>
+    </w:p>
+    <w:p>
+      <w:pPr>
+        <w:pStyle w:val="Listeafsnit"/>
+      </w:pPr>
+      <w:r>
+        <w:t xml:space="preserve">      parameters:</w:t>
+      </w:r>
+    </w:p>
+    <w:p>
+      <w:pPr>
+        <w:pStyle w:val="Listeafsnit"/>
+      </w:pPr>
+      <w:r>
+        <w:t xml:space="preserve">        - </w:t>
+      </w:r>
+      <w:proofErr w:type="gramStart"/>
+      <w:r>
+        <w:t>in:</w:t>
+      </w:r>
+      <w:proofErr w:type="gramEnd"/>
+      <w:r>
+        <w:t xml:space="preserve"> body</w:t>
+      </w:r>
+    </w:p>
+    <w:p>
+      <w:pPr>
+        <w:pStyle w:val="Listeafsnit"/>
+      </w:pPr>
+      <w:r>
+        <w:t xml:space="preserve">          name: </w:t>
+      </w:r>
+      <w:proofErr w:type="spellStart"/>
+      <w:r>
+        <w:t>bonusDetails</w:t>
+      </w:r>
+      <w:proofErr w:type="spellEnd"/>
+    </w:p>
+    <w:p>
+      <w:pPr>
+        <w:pStyle w:val="Listeafsnit"/>
+      </w:pPr>
+      <w:r>
+        <w:t xml:space="preserve">          required: true</w:t>
+      </w:r>
+    </w:p>
+    <w:p>
+      <w:pPr>
+        <w:pStyle w:val="Listeafsnit"/>
+      </w:pPr>
+      <w:r>
+        <w:t xml:space="preserve">          schema:</w:t>
+      </w:r>
+    </w:p>
+    <w:p>
+      <w:pPr>
+        <w:pStyle w:val="Listeafsnit"/>
+      </w:pPr>
+      <w:r>
+        <w:t xml:space="preserve">            type: object</w:t>
+      </w:r>
+    </w:p>
+    <w:p>
+      <w:pPr>
+        <w:pStyle w:val="Listeafsnit"/>
+      </w:pPr>
+      <w:r>
+        <w:t xml:space="preserve">            properties:</w:t>
+      </w:r>
+    </w:p>
+    <w:p>
+      <w:pPr>
+        <w:pStyle w:val="Listeafsnit"/>
+      </w:pPr>
+      <w:r>
+        <w:t xml:space="preserve">              </w:t>
+      </w:r>
+      <w:proofErr w:type="spellStart"/>
+      <w:r>
+        <w:t>deliveryAgentId</w:t>
+      </w:r>
+      <w:proofErr w:type="spellEnd"/>
+      <w:r>
+        <w:t>:</w:t>
+      </w:r>
+    </w:p>
+    <w:p>
+      <w:pPr>
+        <w:pStyle w:val="Listeafsnit"/>
+      </w:pPr>
+      <w:r>
+        <w:t xml:space="preserve">                type: string</w:t>
+      </w:r>
+    </w:p>
+    <w:p>
+      <w:pPr>
+        <w:pStyle w:val="Listeafsnit"/>
+      </w:pPr>
+      <w:r>
+        <w:t xml:space="preserve">              </w:t>
+      </w:r>
+      <w:proofErr w:type="spellStart"/>
+      <w:r>
+        <w:t>completedOrders</w:t>
+      </w:r>
+      <w:proofErr w:type="spellEnd"/>
+      <w:r>
+        <w:t>:</w:t>
+      </w:r>
+    </w:p>
+    <w:p>
+      <w:pPr>
+        <w:pStyle w:val="Listeafsnit"/>
+      </w:pPr>
+      <w:r>
+        <w:t xml:space="preserve">                type: integer</w:t>
+      </w:r>
+    </w:p>
+    <w:p>
+      <w:pPr>
+        <w:pStyle w:val="Listeafsnit"/>
+      </w:pPr>
+      <w:r>
+        <w:t xml:space="preserve">      responses:</w:t>
+      </w:r>
+    </w:p>
+    <w:p>
+      <w:pPr>
+        <w:pStyle w:val="Listeafsnit"/>
+      </w:pPr>
+      <w:r>
+        <w:t xml:space="preserve">        '200':</w:t>
+      </w:r>
+    </w:p>
+    <w:p>
+      <w:pPr>
+        <w:pStyle w:val="Listeafsnit"/>
+      </w:pPr>
+      <w:r>
+        <w:t xml:space="preserve">          description: Bonus calculated successfully</w:t>
+      </w:r>
+    </w:p>
+    <w:p>
+      <w:pPr>
+        <w:pStyle w:val="Listeafsnit"/>
+      </w:pPr>
+      <w:r>
+        <w:t xml:space="preserve">      x-google-backend:</w:t>
+      </w:r>
+    </w:p>
+    <w:p>
+      <w:pPr>
+        <w:pStyle w:val="Listeafsnit"/>
+      </w:pPr>
+      <w:r>
+        <w:t xml:space="preserve">        address: https://calculation-management.namespace.svc.cluster.local</w:t>
+      </w:r>
+    </w:p>
+    <w:p>
+      <w:pPr>
+        <w:pStyle w:val="Listeafsnit"/>
+      </w:pPr>
+      <w:r>
+        <w:lastRenderedPageBreak/>
+        <w:t xml:space="preserve">        </w:t>
+      </w:r>
+      <w:proofErr w:type="spellStart"/>
+      <w:r>
+        <w:t>path_translation</w:t>
+      </w:r>
+      <w:proofErr w:type="spellEnd"/>
+      <w:r>
+        <w:t>: APPEND_PATH_TO_ADDRESS</w:t>
+      </w:r>
+    </w:p>
+    <w:p>
+      <w:pPr>
+        <w:pStyle w:val="Listeafsnit"/>
+      </w:pPr>
+    </w:p>
+    <w:p>
+      <w:pPr>
+        <w:pStyle w:val="Listeafsnit"/>
+      </w:pPr>
+      <w:r>
+        <w:t xml:space="preserve">  /calculation/</w:t>
+      </w:r>
+      <w:proofErr w:type="spellStart"/>
+      <w:r>
+        <w:t>pubsub</w:t>
+      </w:r>
+      <w:proofErr w:type="spellEnd"/>
+      <w:r>
+        <w:t>/calculate-report:</w:t>
+      </w:r>
+    </w:p>
+    <w:p>
+      <w:pPr>
+        <w:pStyle w:val="Listeafsnit"/>
+      </w:pPr>
+      <w:r>
+        <w:t xml:space="preserve">    post:</w:t>
+      </w:r>
+    </w:p>
+    <w:p>
+      <w:pPr>
+        <w:pStyle w:val="Listeafsnit"/>
+      </w:pPr>
+      <w:r>
+        <w:t xml:space="preserve">      summary: Publish calculation report to Pub/Sub</w:t>
+      </w:r>
+    </w:p>
+    <w:p>
+      <w:pPr>
+        <w:pStyle w:val="Listeafsnit"/>
+      </w:pPr>
+      <w:r>
+        <w:t xml:space="preserve">      </w:t>
+      </w:r>
+      <w:proofErr w:type="spellStart"/>
+      <w:r>
+        <w:t>operationId</w:t>
+      </w:r>
+      <w:proofErr w:type="spellEnd"/>
+      <w:r>
+        <w:t xml:space="preserve">: </w:t>
+      </w:r>
+      <w:proofErr w:type="spellStart"/>
+      <w:r>
+        <w:t>publishCalculationReport</w:t>
+      </w:r>
+      <w:proofErr w:type="spellEnd"/>
+    </w:p>
+    <w:p>
+      <w:pPr>
+        <w:pStyle w:val="Listeafsnit"/>
+      </w:pPr>
+      <w:r>
+        <w:t xml:space="preserve">      parameters:</w:t>
+      </w:r>
+    </w:p>
+    <w:p>
+      <w:pPr>
+        <w:pStyle w:val="Listeafsnit"/>
+      </w:pPr>
+      <w:r>
+        <w:t xml:space="preserve">        - </w:t>
+      </w:r>
+      <w:proofErr w:type="gramStart"/>
+      <w:r>
+        <w:t>in:</w:t>
+      </w:r>
+      <w:proofErr w:type="gramEnd"/>
+      <w:r>
+        <w:t xml:space="preserve"> body</w:t>
+      </w:r>
+    </w:p>
+    <w:p>
+      <w:pPr>
+        <w:pStyle w:val="Listeafsnit"/>
+      </w:pPr>
+      <w:r>
+        <w:t xml:space="preserve">          name: message</w:t>
+      </w:r>
+    </w:p>
+    <w:p>
+      <w:pPr>
+        <w:pStyle w:val="Listeafsnit"/>
+      </w:pPr>
+      <w:r>
+        <w:t xml:space="preserve">          schema:</w:t>
+      </w:r>
+    </w:p>
+    <w:p>
+      <w:pPr>
+        <w:pStyle w:val="Listeafsnit"/>
+      </w:pPr>
+      <w:r>
+        <w:t xml:space="preserve">            type: object</w:t>
+      </w:r>
+    </w:p>
+    <w:p>
+      <w:pPr>
+        <w:pStyle w:val="Listeafsnit"/>
+      </w:pPr>
+      <w:r>
+        <w:t xml:space="preserve">            properties:</w:t>
+      </w:r>
+    </w:p>
+    <w:p>
+      <w:pPr>
+        <w:pStyle w:val="Listeafsnit"/>
+      </w:pPr>
+      <w:r>
+        <w:t xml:space="preserve">              topic:</w:t>
+      </w:r>
+    </w:p>
+    <w:p>
+      <w:pPr>
+        <w:pStyle w:val="Listeafsnit"/>
+      </w:pPr>
+      <w:r>
+        <w:t xml:space="preserve">                type: string</w:t>
+      </w:r>
+    </w:p>
+    <w:p>
+      <w:pPr>
+        <w:pStyle w:val="Listeafsnit"/>
+      </w:pPr>
+      <w:r>
+        <w:t xml:space="preserve">                description: Pub/</w:t>
+      </w:r>
+      <w:proofErr w:type="gramStart"/>
+      <w:r>
+        <w:t>Sub topic</w:t>
+      </w:r>
+      <w:proofErr w:type="gramEnd"/>
+      <w:r>
+        <w:t xml:space="preserve"> name</w:t>
+      </w:r>
+    </w:p>
+    <w:p>
+      <w:pPr>
+        <w:pStyle w:val="Listeafsnit"/>
+      </w:pPr>
+      <w:r>
+        <w:t xml:space="preserve">              </w:t>
+      </w:r>
+      <w:proofErr w:type="spellStart"/>
+      <w:r>
+        <w:t>reportId</w:t>
+      </w:r>
+      <w:proofErr w:type="spellEnd"/>
+      <w:r>
+        <w:t>:</w:t>
+      </w:r>
+    </w:p>
+    <w:p>
+      <w:pPr>
+        <w:pStyle w:val="Listeafsnit"/>
+      </w:pPr>
+      <w:r>
+        <w:t xml:space="preserve">                type: string</w:t>
+      </w:r>
+    </w:p>
+    <w:p>
+      <w:pPr>
+        <w:pStyle w:val="Listeafsnit"/>
+      </w:pPr>
+      <w:r>
+        <w:t xml:space="preserve">                description: Report ID</w:t>
+      </w:r>
+    </w:p>
+    <w:p>
+      <w:pPr>
+        <w:pStyle w:val="Listeafsnit"/>
+      </w:pPr>
+      <w:r>
+        <w:t xml:space="preserve">      responses:</w:t>
+      </w:r>
+    </w:p>
+    <w:p>
+      <w:pPr>
+        <w:pStyle w:val="Listeafsnit"/>
+      </w:pPr>
+      <w:r>
+        <w:t xml:space="preserve">        '200':</w:t>
+      </w:r>
+    </w:p>
+    <w:p>
+      <w:pPr>
+        <w:pStyle w:val="Listeafsnit"/>
+      </w:pPr>
+      <w:r>
+        <w:t xml:space="preserve">          description: Calculation report published successfully</w:t>
+      </w:r>
+    </w:p>
+    <w:p>
+      <w:pPr>
+        <w:pStyle w:val="Listeafsnit"/>
+      </w:pPr>
+      <w:r>
+        <w:t xml:space="preserve">      x-google-backend:</w:t>
+      </w:r>
+    </w:p>
+    <w:p>
+      <w:pPr>
+        <w:pStyle w:val="Listeafsnit"/>
+      </w:pPr>
+      <w:r>
+        <w:t xml:space="preserve">        address: https://pubsub.googleapis.com/v1/projects/YOUR_PROJECT_ID/topics/{topic}:publish</w:t>
+      </w:r>
+    </w:p>
+    <w:p>
+      <w:pPr>
+        <w:pStyle w:val="Listeafsnit"/>
+      </w:pPr>
+      <w:r>
+        <w:t xml:space="preserve">        protocol: https</w:t>
+      </w:r>
+    </w:p>
+    <w:p>
+      <w:pPr>
+        <w:pStyle w:val="Listeafsnit"/>
+      </w:pPr>
+    </w:p>
+    <w:p>
+      <w:pPr>
+        <w:pStyle w:val="Listeafsnit"/>
+      </w:pPr>
+      <w:r>
+        <w:t xml:space="preserve">  # </w:t>
+      </w:r>
+      <w:proofErr w:type="spellStart"/>
+      <w:r>
+        <w:t>AnalyticsReportingService</w:t>
+      </w:r>
+      <w:proofErr w:type="spellEnd"/>
+    </w:p>
+    <w:p>
+      <w:pPr>
+        <w:pStyle w:val="Listeafsnit"/>
+      </w:pPr>
+      <w:r>
+        <w:t xml:space="preserve">  /analytics/report:</w:t>
+      </w:r>
+    </w:p>
+    <w:p>
+      <w:pPr>
+        <w:pStyle w:val="Listeafsnit"/>
+      </w:pPr>
+      <w:r>
+        <w:t xml:space="preserve">    get:</w:t>
+      </w:r>
+    </w:p>
+    <w:p>
+      <w:pPr>
+        <w:pStyle w:val="Listeafsnit"/>
+      </w:pPr>
+      <w:r>
+        <w:t xml:space="preserve">      summary: Get analytics report</w:t>
+      </w:r>
+    </w:p>
+    <w:p>
+      <w:pPr>
+        <w:pStyle w:val="Listeafsnit"/>
+      </w:pPr>
+      <w:r>
+        <w:t xml:space="preserve">      </w:t>
+      </w:r>
+      <w:proofErr w:type="spellStart"/>
+      <w:r>
+        <w:t>operationId</w:t>
+      </w:r>
+      <w:proofErr w:type="spellEnd"/>
+      <w:r>
+        <w:t xml:space="preserve">: </w:t>
+      </w:r>
+      <w:proofErr w:type="spellStart"/>
+      <w:r>
+        <w:t>getAnalyticsReport</w:t>
+      </w:r>
+      <w:proofErr w:type="spellEnd"/>
+    </w:p>
+    <w:p>
+      <w:pPr>
+        <w:pStyle w:val="Listeafsnit"/>
+      </w:pPr>
+      <w:r>
+        <w:t xml:space="preserve">      responses:</w:t>
+      </w:r>
+    </w:p>
+    <w:p>
+      <w:pPr>
+        <w:pStyle w:val="Listeafsnit"/>
+      </w:pPr>
+      <w:r>
+        <w:t xml:space="preserve">        '200':</w:t>
+      </w:r>
+    </w:p>
+    <w:p>
+      <w:pPr>
+        <w:pStyle w:val="Listeafsnit"/>
+      </w:pPr>
+      <w:r>
+        <w:t xml:space="preserve">          description: Analytics report retrieved successfully</w:t>
+      </w:r>
+    </w:p>
+    <w:p>
+      <w:pPr>
+        <w:pStyle w:val="Listeafsnit"/>
+      </w:pPr>
+      <w:r>
+        <w:t xml:space="preserve">      x-google-backend:</w:t>
+      </w:r>
+    </w:p>
+    <w:p>
+      <w:pPr>
+        <w:pStyle w:val="Listeafsnit"/>
+      </w:pPr>
+      <w:r>
+        <w:t xml:space="preserve">        address: https://analytics-reporting.namespace.svc.cluster.local</w:t>
+      </w:r>
+    </w:p>
+    <w:p>
+      <w:pPr>
+        <w:pStyle w:val="Listeafsnit"/>
+      </w:pPr>
+      <w:r>
+        <w:t xml:space="preserve">        </w:t>
+      </w:r>
+      <w:proofErr w:type="spellStart"/>
+      <w:r>
+        <w:t>path_translation</w:t>
+      </w:r>
+      <w:proofErr w:type="spellEnd"/>
+      <w:r>
+        <w:t>: APPEND_PATH_TO_ADDRESS</w:t>
+      </w:r>
+    </w:p>
+    <w:p>
+      <w:pPr>
+        <w:pStyle w:val="Listeafsnit"/>
+      </w:pPr>
+    </w:p>
+    <w:p>
+      <w:pPr>
+        <w:pStyle w:val="Listeafsnit"/>
+      </w:pPr>
+      <w:r>
+        <w:t xml:space="preserve">  /analytics/</w:t>
+      </w:r>
+      <w:proofErr w:type="spellStart"/>
+      <w:r>
+        <w:t>pubsub</w:t>
+      </w:r>
+      <w:proofErr w:type="spellEnd"/>
+      <w:r>
+        <w:t>/event-log:</w:t>
+      </w:r>
+    </w:p>
+    <w:p>
+      <w:pPr>
+        <w:pStyle w:val="Listeafsnit"/>
+      </w:pPr>
+      <w:r>
+        <w:t xml:space="preserve">    post:</w:t>
+      </w:r>
+    </w:p>
+    <w:p>
+      <w:pPr>
+        <w:pStyle w:val="Listeafsnit"/>
+      </w:pPr>
+      <w:r>
+        <w:t xml:space="preserve">      </w:t>
+      </w:r>
+      <w:proofErr w:type="gramStart"/>
+      <w:r>
+        <w:t>summary</w:t>
+      </w:r>
+      <w:proofErr w:type="gramEnd"/>
+      <w:r>
+        <w:t>: Publish analytics event log to Pub/Sub</w:t>
+      </w:r>
+    </w:p>
+    <w:p>
+      <w:pPr>
+        <w:pStyle w:val="Listeafsnit"/>
+      </w:pPr>
+      <w:r>
+        <w:t xml:space="preserve">      </w:t>
+      </w:r>
+      <w:proofErr w:type="spellStart"/>
+      <w:r>
+        <w:t>operationId</w:t>
+      </w:r>
+      <w:proofErr w:type="spellEnd"/>
+      <w:r>
+        <w:t xml:space="preserve">: </w:t>
+      </w:r>
+      <w:proofErr w:type="spellStart"/>
+      <w:r>
+        <w:t>publishAnalyticsEventLog</w:t>
+      </w:r>
+      <w:proofErr w:type="spellEnd"/>
+    </w:p>
+    <w:p>
+      <w:pPr>
+        <w:pStyle w:val="Listeafsnit"/>
+      </w:pPr>
+      <w:r>
+        <w:t xml:space="preserve">      parameters:</w:t>
+      </w:r>
+    </w:p>
+    <w:p>
+      <w:pPr>
+        <w:pStyle w:val="Listeafsnit"/>
+      </w:pPr>
+      <w:r>
+        <w:t xml:space="preserve">        - </w:t>
+      </w:r>
+      <w:proofErr w:type="gramStart"/>
+      <w:r>
+        <w:t>in:</w:t>
+      </w:r>
+      <w:proofErr w:type="gramEnd"/>
+      <w:r>
+        <w:t xml:space="preserve"> body</w:t>
+      </w:r>
+    </w:p>
+    <w:p>
+      <w:pPr>
+        <w:pStyle w:val="Listeafsnit"/>
+      </w:pPr>
+      <w:r>
+        <w:t xml:space="preserve">          name: message</w:t>
+      </w:r>
+    </w:p>
+    <w:p>
+      <w:pPr>
+        <w:pStyle w:val="Listeafsnit"/>
+      </w:pPr>
+      <w:r>
+        <w:t xml:space="preserve">          schema:</w:t>
+      </w:r>
+    </w:p>
+    <w:p>
+      <w:pPr>
+        <w:pStyle w:val="Listeafsnit"/>
+      </w:pPr>
+      <w:r>
+        <w:lastRenderedPageBreak/>
+        <w:t xml:space="preserve">            type: object</w:t>
+      </w:r>
+    </w:p>
+    <w:p>
+      <w:pPr>
+        <w:pStyle w:val="Listeafsnit"/>
+      </w:pPr>
+      <w:r>
+        <w:t xml:space="preserve">            properties:</w:t>
+      </w:r>
+    </w:p>
+    <w:p>
+      <w:pPr>
+        <w:pStyle w:val="Listeafsnit"/>
+      </w:pPr>
+      <w:r>
+        <w:t xml:space="preserve">              topic:</w:t>
+      </w:r>
+    </w:p>
+    <w:p>
+      <w:pPr>
+        <w:pStyle w:val="Listeafsnit"/>
+      </w:pPr>
+      <w:r>
+        <w:t xml:space="preserve">                type: string</w:t>
+      </w:r>
+    </w:p>
+    <w:p>
+      <w:pPr>
+        <w:pStyle w:val="Listeafsnit"/>
+      </w:pPr>
+      <w:r>
+        <w:t xml:space="preserve">                description: Pub/</w:t>
+      </w:r>
+      <w:proofErr w:type="gramStart"/>
+      <w:r>
+        <w:t>Sub topic</w:t>
+      </w:r>
+      <w:proofErr w:type="gramEnd"/>
+      <w:r>
+        <w:t xml:space="preserve"> name</w:t>
+      </w:r>
+    </w:p>
+    <w:p>
+      <w:pPr>
+        <w:pStyle w:val="Listeafsnit"/>
+      </w:pPr>
+      <w:r>
+        <w:t xml:space="preserve">              </w:t>
+      </w:r>
+      <w:proofErr w:type="spellStart"/>
+      <w:r>
+        <w:t>eventId</w:t>
+      </w:r>
+      <w:proofErr w:type="spellEnd"/>
+      <w:r>
+        <w:t>:</w:t>
+      </w:r>
+    </w:p>
+    <w:p>
+      <w:pPr>
+        <w:pStyle w:val="Listeafsnit"/>
+      </w:pPr>
+      <w:r>
+        <w:t xml:space="preserve">                type: string</w:t>
+      </w:r>
+    </w:p>
+    <w:p>
+      <w:pPr>
+        <w:pStyle w:val="Listeafsnit"/>
+      </w:pPr>
+      <w:r>
+        <w:t xml:space="preserve">                </w:t>
+      </w:r>
+      <w:proofErr w:type="gramStart"/>
+      <w:r>
+        <w:t>description</w:t>
+      </w:r>
+      <w:proofErr w:type="gramEnd"/>
+      <w:r>
+        <w:t>: Event ID</w:t>
+      </w:r>
+    </w:p>
+    <w:p>
+      <w:pPr>
+        <w:pStyle w:val="Listeafsnit"/>
+      </w:pPr>
+      <w:r>
+        <w:t xml:space="preserve">              </w:t>
+      </w:r>
+      <w:proofErr w:type="spellStart"/>
+      <w:r>
+        <w:t>eventData</w:t>
+      </w:r>
+      <w:proofErr w:type="spellEnd"/>
+      <w:r>
+        <w:t>:</w:t>
+      </w:r>
+    </w:p>
+    <w:p>
+      <w:pPr>
+        <w:pStyle w:val="Listeafsnit"/>
+      </w:pPr>
+      <w:r>
+        <w:t xml:space="preserve">                type: string</w:t>
+      </w:r>
+    </w:p>
+    <w:p>
+      <w:pPr>
+        <w:pStyle w:val="Listeafsnit"/>
+      </w:pPr>
+      <w:r>
+        <w:t xml:space="preserve">                description: Event details</w:t>
+      </w:r>
+    </w:p>
+    <w:p>
+      <w:pPr>
+        <w:pStyle w:val="Listeafsnit"/>
+      </w:pPr>
+      <w:r>
+        <w:t xml:space="preserve">      responses:</w:t>
+      </w:r>
+    </w:p>
+    <w:p>
+      <w:pPr>
+        <w:pStyle w:val="Listeafsnit"/>
+      </w:pPr>
+      <w:r>
+        <w:t xml:space="preserve">        '200':</w:t>
+      </w:r>
+    </w:p>
+    <w:p>
+      <w:pPr>
+        <w:pStyle w:val="Listeafsnit"/>
+      </w:pPr>
+      <w:r>
+        <w:t xml:space="preserve">          </w:t>
+      </w:r>
+      <w:proofErr w:type="gramStart"/>
+      <w:r>
+        <w:t>description</w:t>
+      </w:r>
+      <w:proofErr w:type="gramEnd"/>
+      <w:r>
+        <w:t>: Event log published successfully</w:t>
+      </w:r>
+    </w:p>
+    <w:p>
+      <w:pPr>
+        <w:pStyle w:val="Listeafsnit"/>
+      </w:pPr>
+      <w:r>
+        <w:t xml:space="preserve">      x-google-backend:</w:t>
+      </w:r>
+    </w:p>
+    <w:p>
+      <w:pPr>
+        <w:pStyle w:val="Listeafsnit"/>
+      </w:pPr>
+      <w:r>
+        <w:t xml:space="preserve">        address: https://pubsub.googleapis.com/v1/projects/YOUR_PROJECT_ID/topics/{topic}:publish</w:t>
+      </w:r>
+    </w:p>
+    <w:p>
+      <w:pPr>
+        <w:pStyle w:val="Listeafsnit"/>
+      </w:pPr>
+      <w:r>
+        <w:t xml:space="preserve">        protocol: https</w:t>
       </w:r>
     </w:p>
     <w:sectPr>
@@ -1486,6 +5615,184 @@
     </w:lvl>
   </w:abstractNum>
   <w:abstractNum w:abstractNumId="1" w15:restartNumberingAfterBreak="0">
+    <w:nsid w:val="17F660CE"/>
+    <w:multiLevelType w:val="hybridMultilevel"/>
+    <w:tmpl w:val="862E0D88"/>
+    <w:lvl w:ilvl="0" w:tplc="FFFFFFFF">
+      <w:start w:val="1"/>
+      <w:numFmt w:val="decimal"/>
+      <w:lvlText w:val="%1."/>
+      <w:lvlJc w:val="left"/>
+      <w:pPr>
+        <w:ind w:left="720" w:hanging="360"/>
+      </w:pPr>
+      <w:rPr>
+        <w:rFonts w:hint="default"/>
+      </w:rPr>
+    </w:lvl>
+    <w:lvl w:ilvl="1" w:tplc="FFFFFFFF" w:tentative="1">
+      <w:start w:val="1"/>
+      <w:numFmt w:val="lowerLetter"/>
+      <w:lvlText w:val="%2."/>
+      <w:lvlJc w:val="left"/>
+      <w:pPr>
+        <w:ind w:left="1440" w:hanging="360"/>
+      </w:pPr>
+    </w:lvl>
+    <w:lvl w:ilvl="2" w:tplc="FFFFFFFF" w:tentative="1">
+      <w:start w:val="1"/>
+      <w:numFmt w:val="lowerRoman"/>
+      <w:lvlText w:val="%3."/>
+      <w:lvlJc w:val="right"/>
+      <w:pPr>
+        <w:ind w:left="2160" w:hanging="180"/>
+      </w:pPr>
+    </w:lvl>
+    <w:lvl w:ilvl="3" w:tplc="FFFFFFFF" w:tentative="1">
+      <w:start w:val="1"/>
+      <w:numFmt w:val="decimal"/>
+      <w:lvlText w:val="%4."/>
+      <w:lvlJc w:val="left"/>
+      <w:pPr>
+        <w:ind w:left="2880" w:hanging="360"/>
+      </w:pPr>
+    </w:lvl>
+    <w:lvl w:ilvl="4" w:tplc="FFFFFFFF" w:tentative="1">
+      <w:start w:val="1"/>
+      <w:numFmt w:val="lowerLetter"/>
+      <w:lvlText w:val="%5."/>
+      <w:lvlJc w:val="left"/>
+      <w:pPr>
+        <w:ind w:left="3600" w:hanging="360"/>
+      </w:pPr>
+    </w:lvl>
+    <w:lvl w:ilvl="5" w:tplc="FFFFFFFF" w:tentative="1">
+      <w:start w:val="1"/>
+      <w:numFmt w:val="lowerRoman"/>
+      <w:lvlText w:val="%6."/>
+      <w:lvlJc w:val="right"/>
+      <w:pPr>
+        <w:ind w:left="4320" w:hanging="180"/>
+      </w:pPr>
+    </w:lvl>
+    <w:lvl w:ilvl="6" w:tplc="FFFFFFFF" w:tentative="1">
+      <w:start w:val="1"/>
+      <w:numFmt w:val="decimal"/>
+      <w:lvlText w:val="%7."/>
+      <w:lvlJc w:val="left"/>
+      <w:pPr>
+        <w:ind w:left="5040" w:hanging="360"/>
+      </w:pPr>
+    </w:lvl>
+    <w:lvl w:ilvl="7" w:tplc="FFFFFFFF" w:tentative="1">
+      <w:start w:val="1"/>
+      <w:numFmt w:val="lowerLetter"/>
+      <w:lvlText w:val="%8."/>
+      <w:lvlJc w:val="left"/>
+      <w:pPr>
+        <w:ind w:left="5760" w:hanging="360"/>
+      </w:pPr>
+    </w:lvl>
+    <w:lvl w:ilvl="8" w:tplc="FFFFFFFF" w:tentative="1">
+      <w:start w:val="1"/>
+      <w:numFmt w:val="lowerRoman"/>
+      <w:lvlText w:val="%9."/>
+      <w:lvlJc w:val="right"/>
+      <w:pPr>
+        <w:ind w:left="6480" w:hanging="180"/>
+      </w:pPr>
+    </w:lvl>
+  </w:abstractNum>
+  <w:abstractNum w:abstractNumId="2" w15:restartNumberingAfterBreak="0">
+    <w:nsid w:val="256F59F8"/>
+    <w:multiLevelType w:val="hybridMultilevel"/>
+    <w:tmpl w:val="604EF604"/>
+    <w:lvl w:ilvl="0" w:tplc="0406000F">
+      <w:start w:val="1"/>
+      <w:numFmt w:val="decimal"/>
+      <w:lvlText w:val="%1."/>
+      <w:lvlJc w:val="left"/>
+      <w:pPr>
+        <w:ind w:left="720" w:hanging="360"/>
+      </w:pPr>
+      <w:rPr>
+        <w:rFonts w:hint="default"/>
+      </w:rPr>
+    </w:lvl>
+    <w:lvl w:ilvl="1" w:tplc="04060019" w:tentative="1">
+      <w:start w:val="1"/>
+      <w:numFmt w:val="lowerLetter"/>
+      <w:lvlText w:val="%2."/>
+      <w:lvlJc w:val="left"/>
+      <w:pPr>
+        <w:ind w:left="1440" w:hanging="360"/>
+      </w:pPr>
+    </w:lvl>
+    <w:lvl w:ilvl="2" w:tplc="0406001B" w:tentative="1">
+      <w:start w:val="1"/>
+      <w:numFmt w:val="lowerRoman"/>
+      <w:lvlText w:val="%3."/>
+      <w:lvlJc w:val="right"/>
+      <w:pPr>
+        <w:ind w:left="2160" w:hanging="180"/>
+      </w:pPr>
+    </w:lvl>
+    <w:lvl w:ilvl="3" w:tplc="0406000F" w:tentative="1">
+      <w:start w:val="1"/>
+      <w:numFmt w:val="decimal"/>
+      <w:lvlText w:val="%4."/>
+      <w:lvlJc w:val="left"/>
+      <w:pPr>
+        <w:ind w:left="2880" w:hanging="360"/>
+      </w:pPr>
+    </w:lvl>
+    <w:lvl w:ilvl="4" w:tplc="04060019" w:tentative="1">
+      <w:start w:val="1"/>
+      <w:numFmt w:val="lowerLetter"/>
+      <w:lvlText w:val="%5."/>
+      <w:lvlJc w:val="left"/>
+      <w:pPr>
+        <w:ind w:left="3600" w:hanging="360"/>
+      </w:pPr>
+    </w:lvl>
+    <w:lvl w:ilvl="5" w:tplc="0406001B" w:tentative="1">
+      <w:start w:val="1"/>
+      <w:numFmt w:val="lowerRoman"/>
+      <w:lvlText w:val="%6."/>
+      <w:lvlJc w:val="right"/>
+      <w:pPr>
+        <w:ind w:left="4320" w:hanging="180"/>
+      </w:pPr>
+    </w:lvl>
+    <w:lvl w:ilvl="6" w:tplc="0406000F" w:tentative="1">
+      <w:start w:val="1"/>
+      <w:numFmt w:val="decimal"/>
+      <w:lvlText w:val="%7."/>
+      <w:lvlJc w:val="left"/>
+      <w:pPr>
+        <w:ind w:left="5040" w:hanging="360"/>
+      </w:pPr>
+    </w:lvl>
+    <w:lvl w:ilvl="7" w:tplc="04060019" w:tentative="1">
+      <w:start w:val="1"/>
+      <w:numFmt w:val="lowerLetter"/>
+      <w:lvlText w:val="%8."/>
+      <w:lvlJc w:val="left"/>
+      <w:pPr>
+        <w:ind w:left="5760" w:hanging="360"/>
+      </w:pPr>
+    </w:lvl>
+    <w:lvl w:ilvl="8" w:tplc="0406001B" w:tentative="1">
+      <w:start w:val="1"/>
+      <w:numFmt w:val="lowerRoman"/>
+      <w:lvlText w:val="%9."/>
+      <w:lvlJc w:val="right"/>
+      <w:pPr>
+        <w:ind w:left="6480" w:hanging="180"/>
+      </w:pPr>
+    </w:lvl>
+  </w:abstractNum>
+  <w:abstractNum w:abstractNumId="3" w15:restartNumberingAfterBreak="0">
     <w:nsid w:val="3DB630AE"/>
     <w:multiLevelType w:val="hybridMultilevel"/>
     <w:tmpl w:val="404020F6"/>
@@ -1574,7 +5881,7 @@
       </w:pPr>
     </w:lvl>
   </w:abstractNum>
-  <w:abstractNum w:abstractNumId="2" w15:restartNumberingAfterBreak="0">
+  <w:abstractNum w:abstractNumId="4" w15:restartNumberingAfterBreak="0">
     <w:nsid w:val="438E68A9"/>
     <w:multiLevelType w:val="multilevel"/>
     <w:tmpl w:val="F6B65F00"/>
@@ -1695,10 +6002,10 @@
       </w:pPr>
     </w:lvl>
   </w:abstractNum>
-  <w:abstractNum w:abstractNumId="3" w15:restartNumberingAfterBreak="0">
+  <w:abstractNum w:abstractNumId="5" w15:restartNumberingAfterBreak="0">
     <w:nsid w:val="4F5657A5"/>
     <w:multiLevelType w:val="hybridMultilevel"/>
-    <w:tmpl w:val="76DEBCB6"/>
+    <w:tmpl w:val="96687924"/>
     <w:lvl w:ilvl="0" w:tplc="3D84657A">
       <w:start w:val="1"/>
       <w:numFmt w:val="decimal"/>
@@ -1720,6 +6027,98 @@
         <w:ind w:left="1440" w:hanging="360"/>
       </w:pPr>
     </w:lvl>
+    <w:lvl w:ilvl="2" w:tplc="B5E20C5C">
+      <w:start w:val="1"/>
+      <w:numFmt w:val="decimal"/>
+      <w:lvlText w:val="%3."/>
+      <w:lvlJc w:val="left"/>
+      <w:pPr>
+        <w:ind w:left="2340" w:hanging="360"/>
+      </w:pPr>
+      <w:rPr>
+        <w:rFonts w:hint="default"/>
+      </w:rPr>
+    </w:lvl>
+    <w:lvl w:ilvl="3" w:tplc="0406000F" w:tentative="1">
+      <w:start w:val="1"/>
+      <w:numFmt w:val="decimal"/>
+      <w:lvlText w:val="%4."/>
+      <w:lvlJc w:val="left"/>
+      <w:pPr>
+        <w:ind w:left="2880" w:hanging="360"/>
+      </w:pPr>
+    </w:lvl>
+    <w:lvl w:ilvl="4" w:tplc="04060019" w:tentative="1">
+      <w:start w:val="1"/>
+      <w:numFmt w:val="lowerLetter"/>
+      <w:lvlText w:val="%5."/>
+      <w:lvlJc w:val="left"/>
+      <w:pPr>
+        <w:ind w:left="3600" w:hanging="360"/>
+      </w:pPr>
+    </w:lvl>
+    <w:lvl w:ilvl="5" w:tplc="0406001B" w:tentative="1">
+      <w:start w:val="1"/>
+      <w:numFmt w:val="lowerRoman"/>
+      <w:lvlText w:val="%6."/>
+      <w:lvlJc w:val="right"/>
+      <w:pPr>
+        <w:ind w:left="4320" w:hanging="180"/>
+      </w:pPr>
+    </w:lvl>
+    <w:lvl w:ilvl="6" w:tplc="0406000F" w:tentative="1">
+      <w:start w:val="1"/>
+      <w:numFmt w:val="decimal"/>
+      <w:lvlText w:val="%7."/>
+      <w:lvlJc w:val="left"/>
+      <w:pPr>
+        <w:ind w:left="5040" w:hanging="360"/>
+      </w:pPr>
+    </w:lvl>
+    <w:lvl w:ilvl="7" w:tplc="04060019" w:tentative="1">
+      <w:start w:val="1"/>
+      <w:numFmt w:val="lowerLetter"/>
+      <w:lvlText w:val="%8."/>
+      <w:lvlJc w:val="left"/>
+      <w:pPr>
+        <w:ind w:left="5760" w:hanging="360"/>
+      </w:pPr>
+    </w:lvl>
+    <w:lvl w:ilvl="8" w:tplc="0406001B" w:tentative="1">
+      <w:start w:val="1"/>
+      <w:numFmt w:val="lowerRoman"/>
+      <w:lvlText w:val="%9."/>
+      <w:lvlJc w:val="right"/>
+      <w:pPr>
+        <w:ind w:left="6480" w:hanging="180"/>
+      </w:pPr>
+    </w:lvl>
+  </w:abstractNum>
+  <w:abstractNum w:abstractNumId="6" w15:restartNumberingAfterBreak="0">
+    <w:nsid w:val="68000606"/>
+    <w:multiLevelType w:val="hybridMultilevel"/>
+    <w:tmpl w:val="AF002F4A"/>
+    <w:lvl w:ilvl="0" w:tplc="0406000F">
+      <w:start w:val="1"/>
+      <w:numFmt w:val="decimal"/>
+      <w:lvlText w:val="%1."/>
+      <w:lvlJc w:val="left"/>
+      <w:pPr>
+        <w:ind w:left="720" w:hanging="360"/>
+      </w:pPr>
+      <w:rPr>
+        <w:rFonts w:hint="default"/>
+      </w:rPr>
+    </w:lvl>
+    <w:lvl w:ilvl="1" w:tplc="04060019" w:tentative="1">
+      <w:start w:val="1"/>
+      <w:numFmt w:val="lowerLetter"/>
+      <w:lvlText w:val="%2."/>
+      <w:lvlJc w:val="left"/>
+      <w:pPr>
+        <w:ind w:left="1440" w:hanging="360"/>
+      </w:pPr>
+    </w:lvl>
     <w:lvl w:ilvl="2" w:tplc="0406001B" w:tentative="1">
       <w:start w:val="1"/>
       <w:numFmt w:val="lowerRoman"/>
@@ -1784,7 +6183,96 @@
       </w:pPr>
     </w:lvl>
   </w:abstractNum>
-  <w:abstractNum w:abstractNumId="4" w15:restartNumberingAfterBreak="0">
+  <w:abstractNum w:abstractNumId="7" w15:restartNumberingAfterBreak="0">
+    <w:nsid w:val="6D866BC9"/>
+    <w:multiLevelType w:val="hybridMultilevel"/>
+    <w:tmpl w:val="862E0D88"/>
+    <w:lvl w:ilvl="0" w:tplc="0406000F">
+      <w:start w:val="1"/>
+      <w:numFmt w:val="decimal"/>
+      <w:lvlText w:val="%1."/>
+      <w:lvlJc w:val="left"/>
+      <w:pPr>
+        <w:ind w:left="720" w:hanging="360"/>
+      </w:pPr>
+      <w:rPr>
+        <w:rFonts w:hint="default"/>
+      </w:rPr>
+    </w:lvl>
+    <w:lvl w:ilvl="1" w:tplc="04060019" w:tentative="1">
+      <w:start w:val="1"/>
+      <w:numFmt w:val="lowerLetter"/>
+      <w:lvlText w:val="%2."/>
+      <w:lvlJc w:val="left"/>
+      <w:pPr>
+        <w:ind w:left="1440" w:hanging="360"/>
+      </w:pPr>
+    </w:lvl>
+    <w:lvl w:ilvl="2" w:tplc="0406001B" w:tentative="1">
+      <w:start w:val="1"/>
+      <w:numFmt w:val="lowerRoman"/>
+      <w:lvlText w:val="%3."/>
+      <w:lvlJc w:val="right"/>
+      <w:pPr>
+        <w:ind w:left="2160" w:hanging="180"/>
+      </w:pPr>
+    </w:lvl>
+    <w:lvl w:ilvl="3" w:tplc="0406000F" w:tentative="1">
+      <w:start w:val="1"/>
+      <w:numFmt w:val="decimal"/>
+      <w:lvlText w:val="%4."/>
+      <w:lvlJc w:val="left"/>
+      <w:pPr>
+        <w:ind w:left="2880" w:hanging="360"/>
+      </w:pPr>
+    </w:lvl>
+    <w:lvl w:ilvl="4" w:tplc="04060019" w:tentative="1">
+      <w:start w:val="1"/>
+      <w:numFmt w:val="lowerLetter"/>
+      <w:lvlText w:val="%5."/>
+      <w:lvlJc w:val="left"/>
+      <w:pPr>
+        <w:ind w:left="3600" w:hanging="360"/>
+      </w:pPr>
+    </w:lvl>
+    <w:lvl w:ilvl="5" w:tplc="0406001B" w:tentative="1">
+      <w:start w:val="1"/>
+      <w:numFmt w:val="lowerRoman"/>
+      <w:lvlText w:val="%6."/>
+      <w:lvlJc w:val="right"/>
+      <w:pPr>
+        <w:ind w:left="4320" w:hanging="180"/>
+      </w:pPr>
+    </w:lvl>
+    <w:lvl w:ilvl="6" w:tplc="0406000F" w:tentative="1">
+      <w:start w:val="1"/>
+      <w:numFmt w:val="decimal"/>
+      <w:lvlText w:val="%7."/>
+      <w:lvlJc w:val="left"/>
+      <w:pPr>
+        <w:ind w:left="5040" w:hanging="360"/>
+      </w:pPr>
+    </w:lvl>
+    <w:lvl w:ilvl="7" w:tplc="04060019" w:tentative="1">
+      <w:start w:val="1"/>
+      <w:numFmt w:val="lowerLetter"/>
+      <w:lvlText w:val="%8."/>
+      <w:lvlJc w:val="left"/>
+      <w:pPr>
+        <w:ind w:left="5760" w:hanging="360"/>
+      </w:pPr>
+    </w:lvl>
+    <w:lvl w:ilvl="8" w:tplc="0406001B" w:tentative="1">
+      <w:start w:val="1"/>
+      <w:numFmt w:val="lowerRoman"/>
+      <w:lvlText w:val="%9."/>
+      <w:lvlJc w:val="right"/>
+      <w:pPr>
+        <w:ind w:left="6480" w:hanging="180"/>
+      </w:pPr>
+    </w:lvl>
+  </w:abstractNum>
+  <w:abstractNum w:abstractNumId="8" w15:restartNumberingAfterBreak="0">
     <w:nsid w:val="78EF332E"/>
     <w:multiLevelType w:val="hybridMultilevel"/>
     <w:tmpl w:val="21564A6E"/>
@@ -1874,19 +6362,31 @@
     </w:lvl>
   </w:abstractNum>
   <w:num w:numId="1" w16cid:durableId="1906060725">
-    <w:abstractNumId w:val="4"/>
+    <w:abstractNumId w:val="8"/>
   </w:num>
   <w:num w:numId="2" w16cid:durableId="1885405658">
-    <w:abstractNumId w:val="1"/>
+    <w:abstractNumId w:val="3"/>
   </w:num>
   <w:num w:numId="3" w16cid:durableId="455022510">
-    <w:abstractNumId w:val="3"/>
+    <w:abstractNumId w:val="5"/>
   </w:num>
   <w:num w:numId="4" w16cid:durableId="856777281">
     <w:abstractNumId w:val="0"/>
   </w:num>
   <w:num w:numId="5" w16cid:durableId="2014381702">
+    <w:abstractNumId w:val="4"/>
+  </w:num>
+  <w:num w:numId="6" w16cid:durableId="645595460">
+    <w:abstractNumId w:val="7"/>
+  </w:num>
+  <w:num w:numId="7" w16cid:durableId="655959229">
     <w:abstractNumId w:val="2"/>
+  </w:num>
+  <w:num w:numId="8" w16cid:durableId="2127264628">
+    <w:abstractNumId w:val="1"/>
+  </w:num>
+  <w:num w:numId="9" w16cid:durableId="833911641">
+    <w:abstractNumId w:val="6"/>
   </w:num>
 </w:numbering>
 </file>
@@ -2291,6 +6791,7 @@
   <w:style w:type="paragraph" w:default="1" w:styleId="Normal">
     <w:name w:val="Normal"/>
     <w:qFormat/>
+    <w:rsid w:val="00C12B3D"/>
     <w:rPr>
       <w:lang w:val="en-US"/>
     </w:rPr>

--- a/CalculationManagementService/microservices.docx
+++ b/CalculationManagementService/microservices.docx
@@ -13,9 +13,737 @@
         <w:rPr>
           <w:lang w:val="da-DK"/>
         </w:rPr>
-        <w:t>microservices</w:t>
-      </w:r>
-      <w:proofErr w:type="spellEnd"/>
+        <w:t>OrderServices</w:t>
+      </w:r>
+      <w:proofErr w:type="spellEnd"/>
+    </w:p>
+    <w:p>
+      <w:pPr>
+        <w:pStyle w:val="Listeafsnit"/>
+        <w:numPr>
+          <w:ilvl w:val="0"/>
+          <w:numId w:val="10"/>
+        </w:numPr>
+        <w:rPr>
+          <w:lang w:val="da-DK"/>
+        </w:rPr>
+      </w:pPr>
+      <w:r>
+        <w:rPr>
+          <w:lang w:val="da-DK"/>
+        </w:rPr>
+        <w:t xml:space="preserve">Sub- </w:t>
+      </w:r>
+      <w:proofErr w:type="spellStart"/>
+      <w:r>
+        <w:rPr>
+          <w:lang w:val="da-DK"/>
+        </w:rPr>
+        <w:t>orderdevelerede</w:t>
+      </w:r>
+      <w:proofErr w:type="spellEnd"/>
+      <w:r>
+        <w:rPr>
+          <w:lang w:val="da-DK"/>
+        </w:rPr>
+        <w:t xml:space="preserve"> (ændrer </w:t>
+      </w:r>
+      <w:proofErr w:type="spellStart"/>
+      <w:r>
+        <w:rPr>
+          <w:lang w:val="da-DK"/>
+        </w:rPr>
+        <w:t>orderstatus</w:t>
+      </w:r>
+      <w:proofErr w:type="spellEnd"/>
+      <w:r>
+        <w:rPr>
+          <w:lang w:val="da-DK"/>
+        </w:rPr>
+        <w:t>)</w:t>
+      </w:r>
+    </w:p>
+    <w:p>
+      <w:pPr>
+        <w:rPr>
+          <w:lang w:val="da-DK"/>
+        </w:rPr>
+      </w:pPr>
+      <w:proofErr w:type="spellStart"/>
+      <w:r>
+        <w:rPr>
+          <w:lang w:val="da-DK"/>
+        </w:rPr>
+        <w:t>C</w:t>
+      </w:r>
+      <w:r>
+        <w:rPr>
+          <w:lang w:val="da-DK"/>
+        </w:rPr>
+        <w:t>alculation</w:t>
+      </w:r>
+      <w:proofErr w:type="spellEnd"/>
+      <w:r>
+        <w:rPr>
+          <w:lang w:val="da-DK"/>
+        </w:rPr>
+        <w:t xml:space="preserve"> Services</w:t>
+      </w:r>
+    </w:p>
+    <w:p>
+      <w:pPr>
+        <w:pStyle w:val="Listeafsnit"/>
+        <w:numPr>
+          <w:ilvl w:val="0"/>
+          <w:numId w:val="10"/>
+        </w:numPr>
+        <w:rPr>
+          <w:lang w:val="da-DK"/>
+        </w:rPr>
+      </w:pPr>
+      <w:r>
+        <w:rPr>
+          <w:lang w:val="da-DK"/>
+        </w:rPr>
+        <w:t xml:space="preserve">Sub- </w:t>
+      </w:r>
+      <w:proofErr w:type="spellStart"/>
+      <w:r>
+        <w:rPr>
+          <w:lang w:val="da-DK"/>
+        </w:rPr>
+        <w:t>orderdevelerede</w:t>
+      </w:r>
+      <w:proofErr w:type="spellEnd"/>
+      <w:r>
+        <w:rPr>
+          <w:lang w:val="da-DK"/>
+        </w:rPr>
+        <w:t>-sub</w:t>
+      </w:r>
+      <w:r>
+        <w:rPr>
+          <w:lang w:val="da-DK"/>
+        </w:rPr>
+        <w:t xml:space="preserve">  (begynd beregning)</w:t>
+      </w:r>
+    </w:p>
+    <w:p>
+      <w:pPr>
+        <w:pStyle w:val="Listeafsnit"/>
+        <w:numPr>
+          <w:ilvl w:val="0"/>
+          <w:numId w:val="10"/>
+        </w:numPr>
+      </w:pPr>
+      <w:r>
+        <w:t xml:space="preserve">Pub- </w:t>
+      </w:r>
+      <w:proofErr w:type="spellStart"/>
+      <w:r>
+        <w:t>Mtogo</w:t>
+      </w:r>
+      <w:proofErr w:type="spellEnd"/>
+      <w:r>
+        <w:t xml:space="preserve"> </w:t>
+      </w:r>
+      <w:proofErr w:type="spellStart"/>
+      <w:r>
+        <w:t>Erning</w:t>
+      </w:r>
+      <w:proofErr w:type="spellEnd"/>
+      <w:r>
+        <w:t xml:space="preserve"> (add in google cloud topic)</w:t>
+      </w:r>
+    </w:p>
+    <w:p>
+      <w:pPr>
+        <w:pStyle w:val="Listeafsnit"/>
+        <w:numPr>
+          <w:ilvl w:val="0"/>
+          <w:numId w:val="10"/>
+        </w:numPr>
+      </w:pPr>
+      <w:r>
+        <w:t xml:space="preserve">Pub- </w:t>
+      </w:r>
+      <w:proofErr w:type="spellStart"/>
+      <w:r>
+        <w:t>Restaunete</w:t>
+      </w:r>
+      <w:proofErr w:type="spellEnd"/>
+      <w:r>
+        <w:t xml:space="preserve"> E </w:t>
+      </w:r>
+      <w:r>
+        <w:t>(add in google cloud topic)</w:t>
+      </w:r>
+    </w:p>
+    <w:p>
+      <w:pPr>
+        <w:pStyle w:val="Listeafsnit"/>
+        <w:numPr>
+          <w:ilvl w:val="0"/>
+          <w:numId w:val="10"/>
+        </w:numPr>
+      </w:pPr>
+      <w:r>
+        <w:t xml:space="preserve">Pub- Agent E </w:t>
+      </w:r>
+      <w:r>
+        <w:t>(add in google cloud topic)</w:t>
+      </w:r>
+    </w:p>
+    <w:p>
+      <w:pPr>
+        <w:pStyle w:val="Listeafsnit"/>
+        <w:numPr>
+          <w:ilvl w:val="0"/>
+          <w:numId w:val="10"/>
+        </w:numPr>
+      </w:pPr>
+      <w:r>
+        <w:t>Make those classes (copy from order management services)</w:t>
+      </w:r>
+    </w:p>
+    <w:p>
+      <w:pPr>
+        <w:pStyle w:val="Listeafsnit"/>
+        <w:numPr>
+          <w:ilvl w:val="0"/>
+          <w:numId w:val="10"/>
+        </w:numPr>
+      </w:pPr>
+      <w:r>
+        <w:t xml:space="preserve">install </w:t>
+      </w:r>
+      <w:proofErr w:type="spellStart"/>
+      <w:r>
+        <w:t>pubsub</w:t>
+      </w:r>
+      <w:proofErr w:type="spellEnd"/>
+      <w:r>
+        <w:t xml:space="preserve"> dep, </w:t>
+      </w:r>
+      <w:proofErr w:type="spellStart"/>
+      <w:r>
+        <w:t>appsettings</w:t>
+      </w:r>
+      <w:proofErr w:type="spellEnd"/>
+      <w:r>
+        <w:t xml:space="preserve"> a</w:t>
+      </w:r>
+      <w:r>
+        <w:t xml:space="preserve">dd connection to google cloud, add connection in </w:t>
+      </w:r>
+      <w:proofErr w:type="spellStart"/>
+      <w:r>
+        <w:t>program.cs</w:t>
+      </w:r>
+      <w:proofErr w:type="spellEnd"/>
+    </w:p>
+    <w:p>
+      <w:r>
+        <w:t>Restaurant Services</w:t>
+      </w:r>
+    </w:p>
+    <w:p>
+      <w:pPr>
+        <w:pStyle w:val="Listeafsnit"/>
+        <w:numPr>
+          <w:ilvl w:val="0"/>
+          <w:numId w:val="10"/>
+        </w:numPr>
+        <w:rPr>
+          <w:lang w:val="da-DK"/>
+        </w:rPr>
+      </w:pPr>
+      <w:r>
+        <w:rPr>
+          <w:lang w:val="da-DK"/>
+        </w:rPr>
+        <w:t xml:space="preserve">Sub- </w:t>
+      </w:r>
+      <w:proofErr w:type="spellStart"/>
+      <w:r>
+        <w:rPr>
+          <w:lang w:val="da-DK"/>
+        </w:rPr>
+        <w:t>O</w:t>
+      </w:r>
+      <w:r>
+        <w:rPr>
+          <w:lang w:val="da-DK"/>
+        </w:rPr>
+        <w:t>rder</w:t>
+      </w:r>
+      <w:r>
+        <w:rPr>
+          <w:lang w:val="da-DK"/>
+        </w:rPr>
+        <w:t>C</w:t>
+      </w:r>
+      <w:r>
+        <w:rPr>
+          <w:lang w:val="da-DK"/>
+        </w:rPr>
+        <w:t>reated</w:t>
+      </w:r>
+      <w:proofErr w:type="spellEnd"/>
+      <w:r>
+        <w:rPr>
+          <w:lang w:val="da-DK"/>
+        </w:rPr>
+        <w:t>-sub</w:t>
+      </w:r>
+      <w:r>
+        <w:rPr>
+          <w:lang w:val="da-DK"/>
+        </w:rPr>
+        <w:t xml:space="preserve">  (</w:t>
+      </w:r>
+      <w:r>
+        <w:rPr>
+          <w:lang w:val="da-DK"/>
+        </w:rPr>
+        <w:t xml:space="preserve">kun hvis vi har </w:t>
+      </w:r>
+      <w:proofErr w:type="spellStart"/>
+      <w:r>
+        <w:rPr>
+          <w:lang w:val="da-DK"/>
+        </w:rPr>
+        <w:t>websocket</w:t>
+      </w:r>
+      <w:proofErr w:type="spellEnd"/>
+      <w:r>
+        <w:rPr>
+          <w:lang w:val="da-DK"/>
+        </w:rPr>
+        <w:t>)</w:t>
+      </w:r>
+    </w:p>
+    <w:p>
+      <w:pPr>
+        <w:pStyle w:val="Listeafsnit"/>
+        <w:numPr>
+          <w:ilvl w:val="0"/>
+          <w:numId w:val="10"/>
+        </w:numPr>
+      </w:pPr>
+      <w:r>
+        <w:t xml:space="preserve">Pub- </w:t>
+      </w:r>
+      <w:r>
+        <w:t xml:space="preserve">food is ready </w:t>
+      </w:r>
+      <w:r>
+        <w:t>(add in google cloud topic)</w:t>
+      </w:r>
+    </w:p>
+    <w:p>
+      <w:pPr>
+        <w:pStyle w:val="Listeafsnit"/>
+        <w:numPr>
+          <w:ilvl w:val="0"/>
+          <w:numId w:val="10"/>
+        </w:numPr>
+      </w:pPr>
+      <w:r>
+        <w:t>Make those classes (copy from order management services)</w:t>
+      </w:r>
+    </w:p>
+    <w:p>
+      <w:pPr>
+        <w:pStyle w:val="Listeafsnit"/>
+        <w:numPr>
+          <w:ilvl w:val="0"/>
+          <w:numId w:val="10"/>
+        </w:numPr>
+      </w:pPr>
+      <w:r>
+        <w:t>A</w:t>
+      </w:r>
+      <w:r>
+        <w:t xml:space="preserve">dd connection in </w:t>
+      </w:r>
+      <w:proofErr w:type="spellStart"/>
+      <w:r>
+        <w:t>program.cs</w:t>
+      </w:r>
+      <w:proofErr w:type="spellEnd"/>
+    </w:p>
+    <w:p>
+      <w:proofErr w:type="spellStart"/>
+      <w:proofErr w:type="gramStart"/>
+      <w:r>
+        <w:t>OrderDelivering</w:t>
+      </w:r>
+      <w:proofErr w:type="spellEnd"/>
+      <w:proofErr w:type="gramEnd"/>
+      <w:r>
+        <w:t xml:space="preserve"> services</w:t>
+      </w:r>
+    </w:p>
+    <w:p>
+      <w:pPr>
+        <w:pStyle w:val="Listeafsnit"/>
+        <w:numPr>
+          <w:ilvl w:val="0"/>
+          <w:numId w:val="10"/>
+        </w:numPr>
+        <w:rPr>
+          <w:lang w:val="da-DK"/>
+        </w:rPr>
+      </w:pPr>
+      <w:r>
+        <w:rPr>
+          <w:lang w:val="da-DK"/>
+        </w:rPr>
+        <w:t xml:space="preserve">Lav Alt </w:t>
+      </w:r>
+      <w:r>
+        <w:rPr>
+          <w:lang w:val="da-DK"/>
+        </w:rPr>
+        <w:t xml:space="preserve">Sub- </w:t>
+      </w:r>
+      <w:proofErr w:type="spellStart"/>
+      <w:r>
+        <w:rPr>
+          <w:lang w:val="da-DK"/>
+        </w:rPr>
+        <w:t>OrderCreated</w:t>
+      </w:r>
+      <w:proofErr w:type="spellEnd"/>
+      <w:r>
+        <w:rPr>
+          <w:lang w:val="da-DK"/>
+        </w:rPr>
+        <w:t xml:space="preserve">-sub  (begynd at lave </w:t>
+      </w:r>
+      <w:proofErr w:type="spellStart"/>
+      <w:r>
+        <w:rPr>
+          <w:lang w:val="da-DK"/>
+        </w:rPr>
+        <w:t>order</w:t>
+      </w:r>
+      <w:proofErr w:type="spellEnd"/>
+      <w:r>
+        <w:rPr>
+          <w:lang w:val="da-DK"/>
+        </w:rPr>
+        <w:t xml:space="preserve"> levering – </w:t>
+      </w:r>
+      <w:r>
+        <w:rPr>
+          <w:lang w:val="da-DK"/>
+        </w:rPr>
+        <w:t xml:space="preserve">hent </w:t>
+      </w:r>
+      <w:r>
+        <w:rPr>
+          <w:lang w:val="da-DK"/>
+        </w:rPr>
+        <w:t>adressen fra</w:t>
+      </w:r>
+      <w:r>
+        <w:rPr>
+          <w:lang w:val="da-DK"/>
+        </w:rPr>
+        <w:t xml:space="preserve"> sub</w:t>
+      </w:r>
+      <w:r>
+        <w:rPr>
+          <w:lang w:val="da-DK"/>
+        </w:rPr>
+        <w:t xml:space="preserve"> )</w:t>
+      </w:r>
+    </w:p>
+    <w:p>
+      <w:pPr>
+        <w:pStyle w:val="Listeafsnit"/>
+        <w:numPr>
+          <w:ilvl w:val="0"/>
+          <w:numId w:val="10"/>
+        </w:numPr>
+      </w:pPr>
+      <w:r>
+        <w:t>Pub-</w:t>
+      </w:r>
+      <w:r>
+        <w:t xml:space="preserve"> </w:t>
+      </w:r>
+      <w:proofErr w:type="spellStart"/>
+      <w:r>
+        <w:t>orderdevelerede</w:t>
+      </w:r>
+      <w:proofErr w:type="spellEnd"/>
+      <w:r>
+        <w:t xml:space="preserve">  </w:t>
+      </w:r>
+      <w:r>
+        <w:t xml:space="preserve"> </w:t>
+      </w:r>
+      <w:r>
+        <w:t>(add in google cloud topic)</w:t>
+      </w:r>
+    </w:p>
+    <w:p>
+      <w:pPr>
+        <w:pStyle w:val="Listeafsnit"/>
+        <w:numPr>
+          <w:ilvl w:val="0"/>
+          <w:numId w:val="10"/>
+        </w:numPr>
+      </w:pPr>
+      <w:r>
+        <w:t>Make those classes (copy from order management services)</w:t>
+      </w:r>
+    </w:p>
+    <w:p>
+      <w:pPr>
+        <w:pStyle w:val="Listeafsnit"/>
+        <w:numPr>
+          <w:ilvl w:val="0"/>
+          <w:numId w:val="10"/>
+        </w:numPr>
+      </w:pPr>
+      <w:r>
+        <w:t xml:space="preserve">install </w:t>
+      </w:r>
+      <w:proofErr w:type="spellStart"/>
+      <w:r>
+        <w:t>pubsub</w:t>
+      </w:r>
+      <w:proofErr w:type="spellEnd"/>
+      <w:r>
+        <w:t xml:space="preserve"> dep, </w:t>
+      </w:r>
+      <w:proofErr w:type="spellStart"/>
+      <w:r>
+        <w:t>appsettings</w:t>
+      </w:r>
+      <w:proofErr w:type="spellEnd"/>
+      <w:r>
+        <w:t xml:space="preserve"> a</w:t>
+      </w:r>
+      <w:r>
+        <w:t xml:space="preserve">dd connection to google cloud, add connection in </w:t>
+      </w:r>
+      <w:proofErr w:type="spellStart"/>
+      <w:r>
+        <w:t>program.cs</w:t>
+      </w:r>
+      <w:proofErr w:type="spellEnd"/>
+    </w:p>
+    <w:p>
+      <w:r>
+        <w:t>Dashboard</w:t>
+      </w:r>
+      <w:r>
+        <w:t xml:space="preserve"> services</w:t>
+      </w:r>
+    </w:p>
+    <w:p>
+      <w:pPr>
+        <w:pStyle w:val="Listeafsnit"/>
+        <w:numPr>
+          <w:ilvl w:val="0"/>
+          <w:numId w:val="10"/>
+        </w:numPr>
+      </w:pPr>
+      <w:r>
+        <w:rPr>
+          <w:lang w:val="da-DK"/>
+        </w:rPr>
+        <w:t>Lav Alt</w:t>
+      </w:r>
+    </w:p>
+    <w:p>
+      <w:pPr>
+        <w:pStyle w:val="Listeafsnit"/>
+        <w:numPr>
+          <w:ilvl w:val="0"/>
+          <w:numId w:val="10"/>
+        </w:numPr>
+      </w:pPr>
+      <w:r>
+        <w:t>Make those classes (copy from order management services)</w:t>
+      </w:r>
+    </w:p>
+    <w:p>
+      <w:pPr>
+        <w:pStyle w:val="Listeafsnit"/>
+        <w:numPr>
+          <w:ilvl w:val="0"/>
+          <w:numId w:val="10"/>
+        </w:numPr>
+      </w:pPr>
+      <w:r>
+        <w:t xml:space="preserve">install </w:t>
+      </w:r>
+      <w:proofErr w:type="spellStart"/>
+      <w:r>
+        <w:t>pubsub</w:t>
+      </w:r>
+      <w:proofErr w:type="spellEnd"/>
+      <w:r>
+        <w:t xml:space="preserve"> dep, </w:t>
+      </w:r>
+      <w:proofErr w:type="spellStart"/>
+      <w:r>
+        <w:t>appsettings</w:t>
+      </w:r>
+      <w:proofErr w:type="spellEnd"/>
+      <w:r>
+        <w:t xml:space="preserve"> a</w:t>
+      </w:r>
+      <w:r>
+        <w:t xml:space="preserve">dd connection to google cloud, add connection in </w:t>
+      </w:r>
+      <w:proofErr w:type="spellStart"/>
+      <w:r>
+        <w:t>program.cs</w:t>
+      </w:r>
+      <w:proofErr w:type="spellEnd"/>
+    </w:p>
+    <w:p>
+      <w:pPr>
+        <w:ind w:left="360"/>
+      </w:pPr>
+      <w:r>
+        <w:t>Kubernetes</w:t>
+      </w:r>
+    </w:p>
+    <w:p>
+      <w:pPr>
+        <w:pStyle w:val="Listeafsnit"/>
+        <w:numPr>
+          <w:ilvl w:val="0"/>
+          <w:numId w:val="10"/>
+        </w:numPr>
+        <w:rPr>
+          <w:lang w:val="da-DK"/>
+        </w:rPr>
+      </w:pPr>
+      <w:proofErr w:type="spellStart"/>
+      <w:r>
+        <w:rPr>
+          <w:lang w:val="da-DK"/>
+        </w:rPr>
+        <w:t>deploy</w:t>
+      </w:r>
+      <w:proofErr w:type="spellEnd"/>
+      <w:r>
+        <w:rPr>
+          <w:lang w:val="da-DK"/>
+        </w:rPr>
+        <w:t xml:space="preserve"> </w:t>
+      </w:r>
+      <w:proofErr w:type="gramStart"/>
+      <w:r>
+        <w:rPr>
+          <w:lang w:val="da-DK"/>
+        </w:rPr>
+        <w:t>hver image</w:t>
+      </w:r>
+      <w:proofErr w:type="gramEnd"/>
+      <w:r>
+        <w:rPr>
+          <w:lang w:val="da-DK"/>
+        </w:rPr>
+        <w:t xml:space="preserve"> og </w:t>
+      </w:r>
+      <w:proofErr w:type="spellStart"/>
+      <w:r>
+        <w:rPr>
+          <w:lang w:val="da-DK"/>
+        </w:rPr>
+        <w:t>s</w:t>
+      </w:r>
+      <w:r>
+        <w:rPr>
+          <w:lang w:val="da-DK"/>
+        </w:rPr>
+        <w:t>etup</w:t>
+      </w:r>
+      <w:proofErr w:type="spellEnd"/>
+      <w:r>
+        <w:rPr>
+          <w:lang w:val="da-DK"/>
+        </w:rPr>
+        <w:t xml:space="preserve"> deres 2 filer i hver services</w:t>
+      </w:r>
+    </w:p>
+    <w:p>
+      <w:pPr>
+        <w:pStyle w:val="Listeafsnit"/>
+        <w:numPr>
+          <w:ilvl w:val="0"/>
+          <w:numId w:val="10"/>
+        </w:numPr>
+        <w:rPr>
+          <w:lang w:val="da-DK"/>
+        </w:rPr>
+      </w:pPr>
+      <w:r>
+        <w:rPr>
+          <w:lang w:val="da-DK"/>
+        </w:rPr>
+        <w:t xml:space="preserve">CI/CD med </w:t>
+      </w:r>
+      <w:proofErr w:type="spellStart"/>
+      <w:r>
+        <w:rPr>
+          <w:lang w:val="da-DK"/>
+        </w:rPr>
+        <w:t>git</w:t>
+      </w:r>
+      <w:proofErr w:type="spellEnd"/>
+      <w:r>
+        <w:rPr>
+          <w:lang w:val="da-DK"/>
+        </w:rPr>
+        <w:t xml:space="preserve"> actions </w:t>
+      </w:r>
+    </w:p>
+    <w:p>
+      <w:pPr>
+        <w:pStyle w:val="Listeafsnit"/>
+        <w:numPr>
+          <w:ilvl w:val="0"/>
+          <w:numId w:val="10"/>
+        </w:numPr>
+        <w:rPr>
+          <w:lang w:val="da-DK"/>
+        </w:rPr>
+      </w:pPr>
+      <w:r>
+        <w:rPr>
+          <w:lang w:val="da-DK"/>
+        </w:rPr>
+        <w:t xml:space="preserve">Api gateway </w:t>
+      </w:r>
+    </w:p>
+    <w:p>
+      <w:pPr>
+        <w:pStyle w:val="Listeafsnit"/>
+        <w:numPr>
+          <w:ilvl w:val="0"/>
+          <w:numId w:val="10"/>
+        </w:numPr>
+        <w:rPr>
+          <w:lang w:val="da-DK"/>
+        </w:rPr>
+      </w:pPr>
+      <w:r>
+        <w:rPr>
+          <w:lang w:val="da-DK"/>
+        </w:rPr>
+        <w:t>Frontend</w:t>
+      </w:r>
       <w:r>
         <w:rPr>
           <w:lang w:val="da-DK"/>
@@ -27,26 +755,144 @@
         <w:rPr>
           <w:lang w:val="da-DK"/>
         </w:rPr>
-        <w:t>calculation</w:t>
-      </w:r>
-      <w:proofErr w:type="spellEnd"/>
-      <w:r>
-        <w:rPr>
-          <w:lang w:val="da-DK"/>
-        </w:rPr>
-        <w:t xml:space="preserve"> services):</w:t>
-      </w:r>
-    </w:p>
-    <w:p>
-      <w:pPr>
-        <w:rPr>
-          <w:lang w:val="da-DK"/>
-        </w:rPr>
-      </w:pPr>
-    </w:p>
+        <w:t>websocket</w:t>
+      </w:r>
+      <w:proofErr w:type="spellEnd"/>
+      <w:r>
+        <w:rPr>
+          <w:lang w:val="da-DK"/>
+        </w:rPr>
+        <w:t>)</w:t>
+      </w:r>
+    </w:p>
+    <w:p>
+      <w:pPr>
+        <w:pStyle w:val="Listeafsnit"/>
+        <w:numPr>
+          <w:ilvl w:val="0"/>
+          <w:numId w:val="10"/>
+        </w:numPr>
+        <w:rPr>
+          <w:lang w:val="da-DK"/>
+        </w:rPr>
+      </w:pPr>
+      <w:r>
+        <w:rPr>
+          <w:lang w:val="da-DK"/>
+        </w:rPr>
+        <w:t>Video</w:t>
+      </w:r>
+    </w:p>
+    <w:p>
+      <w:pPr>
+        <w:pStyle w:val="Listeafsnit"/>
+        <w:numPr>
+          <w:ilvl w:val="0"/>
+          <w:numId w:val="10"/>
+        </w:numPr>
+        <w:rPr>
+          <w:lang w:val="da-DK"/>
+        </w:rPr>
+      </w:pPr>
+      <w:r>
+        <w:rPr>
+          <w:lang w:val="da-DK"/>
+        </w:rPr>
+        <w:t>Synopsis (</w:t>
+      </w:r>
+      <w:proofErr w:type="spellStart"/>
+      <w:r>
+        <w:rPr>
+          <w:lang w:val="da-DK"/>
+        </w:rPr>
+        <w:t>miro</w:t>
+      </w:r>
+      <w:proofErr w:type="spellEnd"/>
+      <w:r>
+        <w:rPr>
+          <w:lang w:val="da-DK"/>
+        </w:rPr>
+        <w:t>)</w:t>
+      </w:r>
+    </w:p>
+    <w:p>
+      <w:pPr>
+        <w:pStyle w:val="Listeafsnit"/>
+        <w:numPr>
+          <w:ilvl w:val="0"/>
+          <w:numId w:val="10"/>
+        </w:numPr>
+        <w:rPr>
+          <w:lang w:val="da-DK"/>
+        </w:rPr>
+      </w:pPr>
+      <w:r>
+        <w:rPr>
+          <w:lang w:val="da-DK"/>
+        </w:rPr>
+        <w:t>Readme file (</w:t>
+      </w:r>
+      <w:proofErr w:type="spellStart"/>
+      <w:r>
+        <w:rPr>
+          <w:lang w:val="da-DK"/>
+        </w:rPr>
+        <w:t>Digrams</w:t>
+      </w:r>
+      <w:proofErr w:type="spellEnd"/>
+      <w:r>
+        <w:rPr>
+          <w:lang w:val="da-DK"/>
+        </w:rPr>
+        <w:t xml:space="preserve"> og beskrivelse)</w:t>
+      </w:r>
+    </w:p>
+    <w:p>
+      <w:pPr>
+        <w:pStyle w:val="Listeafsnit"/>
+        <w:rPr>
+          <w:lang w:val="da-DK"/>
+        </w:rPr>
+      </w:pPr>
+    </w:p>
+    <w:p>
+      <w:pPr>
+        <w:ind w:left="360"/>
+        <w:rPr>
+          <w:lang w:val="da-DK"/>
+        </w:rPr>
+      </w:pPr>
+      <w:r>
+        <w:rPr>
+          <w:lang w:val="da-DK"/>
+        </w:rPr>
+        <w:tab/>
+      </w:r>
+    </w:p>
+    <w:p>
+      <w:pPr>
+        <w:rPr>
+          <w:lang w:val="da-DK"/>
+        </w:rPr>
+      </w:pPr>
+    </w:p>
+    <w:p>
+      <w:pPr>
+        <w:rPr>
+          <w:lang w:val="da-DK"/>
+        </w:rPr>
+      </w:pPr>
+    </w:p>
+    <w:p>
+      <w:r>
+        <w:t>microservices (calculation services):</w:t>
+      </w:r>
+    </w:p>
+    <w:p/>
     <w:p>
       <w:proofErr w:type="gramStart"/>
       <w:r>
+        <w:lastRenderedPageBreak/>
         <w:t>we</w:t>
       </w:r>
       <w:proofErr w:type="gramEnd"/>
@@ -463,7 +1309,6 @@
     <w:p/>
     <w:p>
       <w:r>
-        <w:lastRenderedPageBreak/>
         <w:t>microservices (</w:t>
       </w:r>
       <w:proofErr w:type="spellStart"/>
@@ -493,6 +1338,7 @@
           <w:bCs/>
           <w:lang w:val="da-DK"/>
         </w:rPr>
+        <w:lastRenderedPageBreak/>
         <w:t>Responsibilities</w:t>
       </w:r>
       <w:proofErr w:type="spellEnd"/>
@@ -972,7 +1818,15 @@
       </w:r>
       <w:proofErr w:type="spellEnd"/>
       <w:r>
-        <w:t xml:space="preserve"> endpoint which always </w:t>
+        <w:t xml:space="preserve"> endpoint which </w:t>
+      </w:r>
+      <w:proofErr w:type="gramStart"/>
+      <w:r>
+        <w:t>always</w:t>
+      </w:r>
+      <w:proofErr w:type="gramEnd"/>
+      <w:r>
+        <w:t xml:space="preserve"> </w:t>
       </w:r>
       <w:proofErr w:type="gramStart"/>
       <w:r>
@@ -1016,7 +1870,6 @@
     <w:p/>
     <w:p>
       <w:r>
-        <w:lastRenderedPageBreak/>
         <w:t>microservices (</w:t>
       </w:r>
       <w:r>
@@ -1061,6 +1914,7 @@
         </w:numPr>
       </w:pPr>
       <w:r>
+        <w:lastRenderedPageBreak/>
         <w:t xml:space="preserve">create </w:t>
       </w:r>
       <w:proofErr w:type="spellStart"/>
@@ -1071,25 +1925,7 @@
       <w:proofErr w:type="spellEnd"/>
       <w:proofErr w:type="gramEnd"/>
       <w:r>
-        <w:t xml:space="preserve"> </w:t>
-      </w:r>
-      <w:r>
-        <w:t>agent</w:t>
-      </w:r>
-      <w:r>
-        <w:t xml:space="preserve"> (</w:t>
-      </w:r>
-      <w:r>
-        <w:t>agent</w:t>
-      </w:r>
-      <w:r>
-        <w:t xml:space="preserve"> id,</w:t>
-      </w:r>
-      <w:r>
-        <w:t xml:space="preserve"> name</w:t>
-      </w:r>
-      <w:r>
-        <w:t>)</w:t>
+        <w:t xml:space="preserve"> agent (agent id, name)</w:t>
       </w:r>
     </w:p>
     <w:p>
@@ -1794,7 +2630,6 @@
         <w:rPr>
           <w:lang w:val="da-DK"/>
         </w:rPr>
-        <w:lastRenderedPageBreak/>
         <w:t>Install</w:t>
       </w:r>
       <w:proofErr w:type="spellEnd"/>
@@ -1989,6 +2824,7 @@
         <w:rPr>
           <w:lang w:val="da-DK"/>
         </w:rPr>
+        <w:lastRenderedPageBreak/>
         <w:t>Deploy</w:t>
       </w:r>
       <w:proofErr w:type="spellEnd"/>
@@ -2683,28 +3519,28 @@
         <w:pStyle w:val="Listeafsnit"/>
       </w:pPr>
       <w:r>
+        <w:t>RUN dotnet publish -c Release -o out</w:t>
+      </w:r>
+    </w:p>
+    <w:p>
+      <w:pPr>
+        <w:pStyle w:val="Listeafsnit"/>
+      </w:pPr>
+    </w:p>
+    <w:p>
+      <w:pPr>
+        <w:pStyle w:val="Listeafsnit"/>
+      </w:pPr>
+      <w:r>
+        <w:t># Build runtime image</w:t>
+      </w:r>
+    </w:p>
+    <w:p>
+      <w:pPr>
+        <w:pStyle w:val="Listeafsnit"/>
+      </w:pPr>
+      <w:r>
         <w:lastRenderedPageBreak/>
-        <w:t>RUN dotnet publish -c Release -o out</w:t>
-      </w:r>
-    </w:p>
-    <w:p>
-      <w:pPr>
-        <w:pStyle w:val="Listeafsnit"/>
-      </w:pPr>
-    </w:p>
-    <w:p>
-      <w:pPr>
-        <w:pStyle w:val="Listeafsnit"/>
-      </w:pPr>
-      <w:r>
-        <w:t># Build runtime image</w:t>
-      </w:r>
-    </w:p>
-    <w:p>
-      <w:pPr>
-        <w:pStyle w:val="Listeafsnit"/>
-      </w:pPr>
-      <w:r>
         <w:t>FROM mcr.microsoft.com/dotnet/aspnet:8.0@sha256:6c4df091e4e531bb93bdbfe7e7f0998e7ced344f54426b7e874116a3dc3233ff</w:t>
       </w:r>
     </w:p>
@@ -3087,8 +3923,6 @@
       </w:r>
       <w:r>
         <w:br/>
-      </w:r>
-      <w:r>
         <w:t>swagger: '2.0'</w:t>
       </w:r>
     </w:p>
@@ -3425,6 +4259,480 @@
       <w:proofErr w:type="spellStart"/>
       <w:r>
         <w:t>publishMenuUpdate</w:t>
+      </w:r>
+      <w:proofErr w:type="spellEnd"/>
+    </w:p>
+    <w:p>
+      <w:pPr>
+        <w:pStyle w:val="Listeafsnit"/>
+      </w:pPr>
+      <w:r>
+        <w:t xml:space="preserve">      parameters:</w:t>
+      </w:r>
+    </w:p>
+    <w:p>
+      <w:pPr>
+        <w:pStyle w:val="Listeafsnit"/>
+      </w:pPr>
+      <w:r>
+        <w:t xml:space="preserve">        - </w:t>
+      </w:r>
+      <w:proofErr w:type="gramStart"/>
+      <w:r>
+        <w:t>in:</w:t>
+      </w:r>
+      <w:proofErr w:type="gramEnd"/>
+      <w:r>
+        <w:t xml:space="preserve"> body</w:t>
+      </w:r>
+    </w:p>
+    <w:p>
+      <w:pPr>
+        <w:pStyle w:val="Listeafsnit"/>
+      </w:pPr>
+      <w:r>
+        <w:t xml:space="preserve">          name: message</w:t>
+      </w:r>
+    </w:p>
+    <w:p>
+      <w:pPr>
+        <w:pStyle w:val="Listeafsnit"/>
+      </w:pPr>
+      <w:r>
+        <w:t xml:space="preserve">          schema:</w:t>
+      </w:r>
+    </w:p>
+    <w:p>
+      <w:pPr>
+        <w:pStyle w:val="Listeafsnit"/>
+      </w:pPr>
+      <w:r>
+        <w:t xml:space="preserve">            type: object</w:t>
+      </w:r>
+    </w:p>
+    <w:p>
+      <w:pPr>
+        <w:pStyle w:val="Listeafsnit"/>
+      </w:pPr>
+      <w:r>
+        <w:t xml:space="preserve">            properties:</w:t>
+      </w:r>
+    </w:p>
+    <w:p>
+      <w:pPr>
+        <w:pStyle w:val="Listeafsnit"/>
+      </w:pPr>
+      <w:r>
+        <w:t xml:space="preserve">              topic:</w:t>
+      </w:r>
+    </w:p>
+    <w:p>
+      <w:pPr>
+        <w:pStyle w:val="Listeafsnit"/>
+      </w:pPr>
+      <w:r>
+        <w:t xml:space="preserve">                type: string</w:t>
+      </w:r>
+    </w:p>
+    <w:p>
+      <w:pPr>
+        <w:pStyle w:val="Listeafsnit"/>
+      </w:pPr>
+      <w:r>
+        <w:lastRenderedPageBreak/>
+        <w:t xml:space="preserve">                description: Pub/</w:t>
+      </w:r>
+      <w:proofErr w:type="gramStart"/>
+      <w:r>
+        <w:t>Sub topic</w:t>
+      </w:r>
+      <w:proofErr w:type="gramEnd"/>
+      <w:r>
+        <w:t xml:space="preserve"> name</w:t>
+      </w:r>
+    </w:p>
+    <w:p>
+      <w:pPr>
+        <w:pStyle w:val="Listeafsnit"/>
+      </w:pPr>
+      <w:r>
+        <w:t xml:space="preserve">              </w:t>
+      </w:r>
+      <w:proofErr w:type="spellStart"/>
+      <w:r>
+        <w:t>menuItemId</w:t>
+      </w:r>
+      <w:proofErr w:type="spellEnd"/>
+      <w:r>
+        <w:t>:</w:t>
+      </w:r>
+    </w:p>
+    <w:p>
+      <w:pPr>
+        <w:pStyle w:val="Listeafsnit"/>
+      </w:pPr>
+      <w:r>
+        <w:t xml:space="preserve">                type: string</w:t>
+      </w:r>
+    </w:p>
+    <w:p>
+      <w:pPr>
+        <w:pStyle w:val="Listeafsnit"/>
+      </w:pPr>
+      <w:r>
+        <w:t xml:space="preserve">                description: Updated menu item ID</w:t>
+      </w:r>
+    </w:p>
+    <w:p>
+      <w:pPr>
+        <w:pStyle w:val="Listeafsnit"/>
+      </w:pPr>
+      <w:r>
+        <w:t xml:space="preserve">      responses:</w:t>
+      </w:r>
+    </w:p>
+    <w:p>
+      <w:pPr>
+        <w:pStyle w:val="Listeafsnit"/>
+      </w:pPr>
+      <w:r>
+        <w:t xml:space="preserve">        '200':</w:t>
+      </w:r>
+    </w:p>
+    <w:p>
+      <w:pPr>
+        <w:pStyle w:val="Listeafsnit"/>
+      </w:pPr>
+      <w:r>
+        <w:t xml:space="preserve">          description: Menu update published successfully</w:t>
+      </w:r>
+    </w:p>
+    <w:p>
+      <w:pPr>
+        <w:pStyle w:val="Listeafsnit"/>
+      </w:pPr>
+      <w:r>
+        <w:t xml:space="preserve">      x-google-backend:</w:t>
+      </w:r>
+    </w:p>
+    <w:p>
+      <w:pPr>
+        <w:pStyle w:val="Listeafsnit"/>
+      </w:pPr>
+      <w:r>
+        <w:t xml:space="preserve">        address: https://pubsub.googleapis.com/v1/projects/YOUR_PROJECT_ID/topics/{topic}:publish</w:t>
+      </w:r>
+    </w:p>
+    <w:p>
+      <w:pPr>
+        <w:pStyle w:val="Listeafsnit"/>
+      </w:pPr>
+      <w:r>
+        <w:t xml:space="preserve">        protocol: https</w:t>
+      </w:r>
+    </w:p>
+    <w:p>
+      <w:pPr>
+        <w:pStyle w:val="Listeafsnit"/>
+      </w:pPr>
+    </w:p>
+    <w:p>
+      <w:pPr>
+        <w:pStyle w:val="Listeafsnit"/>
+      </w:pPr>
+      <w:r>
+        <w:t xml:space="preserve">  # </w:t>
+      </w:r>
+      <w:proofErr w:type="spellStart"/>
+      <w:r>
+        <w:t>OrderManagementMicroservice</w:t>
+      </w:r>
+      <w:proofErr w:type="spellEnd"/>
+    </w:p>
+    <w:p>
+      <w:pPr>
+        <w:pStyle w:val="Listeafsnit"/>
+      </w:pPr>
+      <w:r>
+        <w:t xml:space="preserve">  /order/create:</w:t>
+      </w:r>
+    </w:p>
+    <w:p>
+      <w:pPr>
+        <w:pStyle w:val="Listeafsnit"/>
+      </w:pPr>
+      <w:r>
+        <w:t xml:space="preserve">    post:</w:t>
+      </w:r>
+    </w:p>
+    <w:p>
+      <w:pPr>
+        <w:pStyle w:val="Listeafsnit"/>
+      </w:pPr>
+      <w:r>
+        <w:t xml:space="preserve">      summary: Create a new order</w:t>
+      </w:r>
+    </w:p>
+    <w:p>
+      <w:pPr>
+        <w:pStyle w:val="Listeafsnit"/>
+      </w:pPr>
+      <w:r>
+        <w:t xml:space="preserve">      </w:t>
+      </w:r>
+      <w:proofErr w:type="spellStart"/>
+      <w:r>
+        <w:t>operationId</w:t>
+      </w:r>
+      <w:proofErr w:type="spellEnd"/>
+      <w:r>
+        <w:t xml:space="preserve">: </w:t>
+      </w:r>
+      <w:proofErr w:type="spellStart"/>
+      <w:r>
+        <w:t>createOrder</w:t>
+      </w:r>
+      <w:proofErr w:type="spellEnd"/>
+    </w:p>
+    <w:p>
+      <w:pPr>
+        <w:pStyle w:val="Listeafsnit"/>
+      </w:pPr>
+      <w:r>
+        <w:t xml:space="preserve">      parameters:</w:t>
+      </w:r>
+    </w:p>
+    <w:p>
+      <w:pPr>
+        <w:pStyle w:val="Listeafsnit"/>
+      </w:pPr>
+      <w:r>
+        <w:t xml:space="preserve">        - </w:t>
+      </w:r>
+      <w:proofErr w:type="gramStart"/>
+      <w:r>
+        <w:t>in:</w:t>
+      </w:r>
+      <w:proofErr w:type="gramEnd"/>
+      <w:r>
+        <w:t xml:space="preserve"> body</w:t>
+      </w:r>
+    </w:p>
+    <w:p>
+      <w:pPr>
+        <w:pStyle w:val="Listeafsnit"/>
+      </w:pPr>
+      <w:r>
+        <w:t xml:space="preserve">          name: order</w:t>
+      </w:r>
+    </w:p>
+    <w:p>
+      <w:pPr>
+        <w:pStyle w:val="Listeafsnit"/>
+      </w:pPr>
+      <w:r>
+        <w:t xml:space="preserve">          required: true</w:t>
+      </w:r>
+    </w:p>
+    <w:p>
+      <w:pPr>
+        <w:pStyle w:val="Listeafsnit"/>
+      </w:pPr>
+      <w:r>
+        <w:t xml:space="preserve">          schema:</w:t>
+      </w:r>
+    </w:p>
+    <w:p>
+      <w:pPr>
+        <w:pStyle w:val="Listeafsnit"/>
+      </w:pPr>
+      <w:r>
+        <w:t xml:space="preserve">            type: object</w:t>
+      </w:r>
+    </w:p>
+    <w:p>
+      <w:pPr>
+        <w:pStyle w:val="Listeafsnit"/>
+      </w:pPr>
+      <w:r>
+        <w:t xml:space="preserve">            properties:</w:t>
+      </w:r>
+    </w:p>
+    <w:p>
+      <w:pPr>
+        <w:pStyle w:val="Listeafsnit"/>
+      </w:pPr>
+      <w:r>
+        <w:t xml:space="preserve">              </w:t>
+      </w:r>
+      <w:proofErr w:type="spellStart"/>
+      <w:r>
+        <w:t>customerId</w:t>
+      </w:r>
+      <w:proofErr w:type="spellEnd"/>
+      <w:r>
+        <w:t>:</w:t>
+      </w:r>
+    </w:p>
+    <w:p>
+      <w:pPr>
+        <w:pStyle w:val="Listeafsnit"/>
+      </w:pPr>
+      <w:r>
+        <w:t xml:space="preserve">                type: string</w:t>
+      </w:r>
+    </w:p>
+    <w:p>
+      <w:pPr>
+        <w:pStyle w:val="Listeafsnit"/>
+      </w:pPr>
+      <w:r>
+        <w:t xml:space="preserve">              items:</w:t>
+      </w:r>
+    </w:p>
+    <w:p>
+      <w:pPr>
+        <w:pStyle w:val="Listeafsnit"/>
+      </w:pPr>
+      <w:r>
+        <w:t xml:space="preserve">                type: array</w:t>
+      </w:r>
+    </w:p>
+    <w:p>
+      <w:pPr>
+        <w:pStyle w:val="Listeafsnit"/>
+      </w:pPr>
+      <w:r>
+        <w:t xml:space="preserve">                items:</w:t>
+      </w:r>
+    </w:p>
+    <w:p>
+      <w:pPr>
+        <w:pStyle w:val="Listeafsnit"/>
+      </w:pPr>
+      <w:r>
+        <w:t xml:space="preserve">                  type: string</w:t>
+      </w:r>
+    </w:p>
+    <w:p>
+      <w:pPr>
+        <w:pStyle w:val="Listeafsnit"/>
+      </w:pPr>
+      <w:r>
+        <w:t xml:space="preserve">      responses:</w:t>
+      </w:r>
+    </w:p>
+    <w:p>
+      <w:pPr>
+        <w:pStyle w:val="Listeafsnit"/>
+      </w:pPr>
+      <w:r>
+        <w:t xml:space="preserve">        '201':</w:t>
+      </w:r>
+    </w:p>
+    <w:p>
+      <w:pPr>
+        <w:pStyle w:val="Listeafsnit"/>
+      </w:pPr>
+      <w:r>
+        <w:t xml:space="preserve">          </w:t>
+      </w:r>
+      <w:proofErr w:type="gramStart"/>
+      <w:r>
+        <w:t>description</w:t>
+      </w:r>
+      <w:proofErr w:type="gramEnd"/>
+      <w:r>
+        <w:t>: Order created successfully</w:t>
+      </w:r>
+    </w:p>
+    <w:p>
+      <w:pPr>
+        <w:pStyle w:val="Listeafsnit"/>
+      </w:pPr>
+      <w:r>
+        <w:t xml:space="preserve">      x-google-backend:</w:t>
+      </w:r>
+    </w:p>
+    <w:p>
+      <w:pPr>
+        <w:pStyle w:val="Listeafsnit"/>
+      </w:pPr>
+      <w:r>
+        <w:t xml:space="preserve">        address: https://order-management.namespace.svc.cluster.local</w:t>
+      </w:r>
+    </w:p>
+    <w:p>
+      <w:pPr>
+        <w:pStyle w:val="Listeafsnit"/>
+      </w:pPr>
+      <w:r>
+        <w:t xml:space="preserve">        </w:t>
+      </w:r>
+      <w:proofErr w:type="spellStart"/>
+      <w:r>
+        <w:t>path_translation</w:t>
+      </w:r>
+      <w:proofErr w:type="spellEnd"/>
+      <w:r>
+        <w:t>: APPEND_PATH_TO_ADDRESS</w:t>
+      </w:r>
+    </w:p>
+    <w:p>
+      <w:pPr>
+        <w:pStyle w:val="Listeafsnit"/>
+      </w:pPr>
+    </w:p>
+    <w:p>
+      <w:pPr>
+        <w:pStyle w:val="Listeafsnit"/>
+      </w:pPr>
+      <w:r>
+        <w:t xml:space="preserve">  /order/</w:t>
+      </w:r>
+      <w:proofErr w:type="spellStart"/>
+      <w:r>
+        <w:t>pubsub</w:t>
+      </w:r>
+      <w:proofErr w:type="spellEnd"/>
+      <w:r>
+        <w:t>/order-status:</w:t>
+      </w:r>
+    </w:p>
+    <w:p>
+      <w:pPr>
+        <w:pStyle w:val="Listeafsnit"/>
+      </w:pPr>
+      <w:r>
+        <w:t xml:space="preserve">    post:</w:t>
+      </w:r>
+    </w:p>
+    <w:p>
+      <w:pPr>
+        <w:pStyle w:val="Listeafsnit"/>
+      </w:pPr>
+      <w:r>
+        <w:t xml:space="preserve">      summary: Publish order status update to Pub/Sub</w:t>
+      </w:r>
+    </w:p>
+    <w:p>
+      <w:pPr>
+        <w:pStyle w:val="Listeafsnit"/>
+      </w:pPr>
+      <w:r>
+        <w:t xml:space="preserve">      </w:t>
+      </w:r>
+      <w:proofErr w:type="spellStart"/>
+      <w:r>
+        <w:t>operationId</w:t>
+      </w:r>
+      <w:proofErr w:type="spellEnd"/>
+      <w:r>
+        <w:t xml:space="preserve">: </w:t>
+      </w:r>
+      <w:proofErr w:type="spellStart"/>
+      <w:r>
+        <w:t>publishOrderStatus</w:t>
       </w:r>
       <w:proofErr w:type="spellEnd"/>
     </w:p>
@@ -3526,7 +4834,7 @@
       </w:r>
       <w:proofErr w:type="spellStart"/>
       <w:r>
-        <w:t>menuItemId</w:t>
+        <w:t>orderId</w:t>
       </w:r>
       <w:proofErr w:type="spellEnd"/>
       <w:r>
@@ -3546,7 +4854,39 @@
         <w:pStyle w:val="Listeafsnit"/>
       </w:pPr>
       <w:r>
-        <w:t xml:space="preserve">                description: Updated menu item ID</w:t>
+        <w:t xml:space="preserve">                </w:t>
+      </w:r>
+      <w:proofErr w:type="gramStart"/>
+      <w:r>
+        <w:t>description</w:t>
+      </w:r>
+      <w:proofErr w:type="gramEnd"/>
+      <w:r>
+        <w:t>: Order ID</w:t>
+      </w:r>
+    </w:p>
+    <w:p>
+      <w:pPr>
+        <w:pStyle w:val="Listeafsnit"/>
+      </w:pPr>
+      <w:r>
+        <w:t xml:space="preserve">              status:</w:t>
+      </w:r>
+    </w:p>
+    <w:p>
+      <w:pPr>
+        <w:pStyle w:val="Listeafsnit"/>
+      </w:pPr>
+      <w:r>
+        <w:t xml:space="preserve">                type: string</w:t>
+      </w:r>
+    </w:p>
+    <w:p>
+      <w:pPr>
+        <w:pStyle w:val="Listeafsnit"/>
+      </w:pPr>
+      <w:r>
+        <w:t xml:space="preserve">                description: Updated status</w:t>
       </w:r>
     </w:p>
     <w:p>
@@ -3570,7 +4910,7 @@
         <w:pStyle w:val="Listeafsnit"/>
       </w:pPr>
       <w:r>
-        <w:t xml:space="preserve">          description: Menu update published successfully</w:t>
+        <w:t xml:space="preserve">          description: Order status published successfully</w:t>
       </w:r>
     </w:p>
     <w:p>
@@ -3611,16 +4951,16 @@
       </w:r>
       <w:proofErr w:type="spellStart"/>
       <w:r>
-        <w:t>OrderManagementMicroservice</w:t>
-      </w:r>
-      <w:proofErr w:type="spellEnd"/>
-    </w:p>
-    <w:p>
-      <w:pPr>
-        <w:pStyle w:val="Listeafsnit"/>
-      </w:pPr>
-      <w:r>
-        <w:t xml:space="preserve">  /order/create:</w:t>
+        <w:t>DeliveryManagementService</w:t>
+      </w:r>
+      <w:proofErr w:type="spellEnd"/>
+    </w:p>
+    <w:p>
+      <w:pPr>
+        <w:pStyle w:val="Listeafsnit"/>
+      </w:pPr>
+      <w:r>
+        <w:t xml:space="preserve">  /delivery/assign:</w:t>
       </w:r>
     </w:p>
     <w:p>
@@ -3636,7 +4976,7 @@
         <w:pStyle w:val="Listeafsnit"/>
       </w:pPr>
       <w:r>
-        <w:t xml:space="preserve">      summary: Create a new order</w:t>
+        <w:t xml:space="preserve">      summary: Assign delivery to an agent</w:t>
       </w:r>
     </w:p>
     <w:p>
@@ -3656,7 +4996,7 @@
       </w:r>
       <w:proofErr w:type="spellStart"/>
       <w:r>
-        <w:t>createOrder</w:t>
+        <w:t>assignDelivery</w:t>
       </w:r>
       <w:proofErr w:type="spellEnd"/>
     </w:p>
@@ -3689,7 +5029,7 @@
         <w:pStyle w:val="Listeafsnit"/>
       </w:pPr>
       <w:r>
-        <w:t xml:space="preserve">          name: order</w:t>
+        <w:t xml:space="preserve">          name: delivery</w:t>
       </w:r>
     </w:p>
     <w:p>
@@ -3727,22 +5067,288 @@
     <w:p>
       <w:pPr>
         <w:pStyle w:val="Listeafsnit"/>
+        <w:rPr>
+          <w:lang w:val="da-DK"/>
+        </w:rPr>
       </w:pPr>
       <w:r>
         <w:t xml:space="preserve">              </w:t>
       </w:r>
       <w:proofErr w:type="spellStart"/>
       <w:r>
-        <w:t>customerId</w:t>
-      </w:r>
-      <w:proofErr w:type="spellEnd"/>
-      <w:r>
+        <w:rPr>
+          <w:lang w:val="da-DK"/>
+        </w:rPr>
+        <w:t>orderId</w:t>
+      </w:r>
+      <w:proofErr w:type="spellEnd"/>
+      <w:r>
+        <w:rPr>
+          <w:lang w:val="da-DK"/>
+        </w:rPr>
         <w:t>:</w:t>
       </w:r>
     </w:p>
     <w:p>
       <w:pPr>
         <w:pStyle w:val="Listeafsnit"/>
+        <w:rPr>
+          <w:lang w:val="da-DK"/>
+        </w:rPr>
+      </w:pPr>
+      <w:r>
+        <w:rPr>
+          <w:lang w:val="da-DK"/>
+        </w:rPr>
+        <w:t xml:space="preserve">                type: </w:t>
+      </w:r>
+      <w:proofErr w:type="spellStart"/>
+      <w:r>
+        <w:rPr>
+          <w:lang w:val="da-DK"/>
+        </w:rPr>
+        <w:t>string</w:t>
+      </w:r>
+      <w:proofErr w:type="spellEnd"/>
+    </w:p>
+    <w:p>
+      <w:pPr>
+        <w:pStyle w:val="Listeafsnit"/>
+        <w:rPr>
+          <w:lang w:val="da-DK"/>
+        </w:rPr>
+      </w:pPr>
+      <w:r>
+        <w:rPr>
+          <w:lang w:val="da-DK"/>
+        </w:rPr>
+        <w:t xml:space="preserve">              </w:t>
+      </w:r>
+      <w:proofErr w:type="spellStart"/>
+      <w:r>
+        <w:rPr>
+          <w:lang w:val="da-DK"/>
+        </w:rPr>
+        <w:t>deliveryAgentId</w:t>
+      </w:r>
+      <w:proofErr w:type="spellEnd"/>
+      <w:r>
+        <w:rPr>
+          <w:lang w:val="da-DK"/>
+        </w:rPr>
+        <w:t>:</w:t>
+      </w:r>
+    </w:p>
+    <w:p>
+      <w:pPr>
+        <w:pStyle w:val="Listeafsnit"/>
+        <w:rPr>
+          <w:lang w:val="da-DK"/>
+        </w:rPr>
+      </w:pPr>
+      <w:r>
+        <w:rPr>
+          <w:lang w:val="da-DK"/>
+        </w:rPr>
+        <w:t xml:space="preserve">                type: </w:t>
+      </w:r>
+      <w:proofErr w:type="spellStart"/>
+      <w:r>
+        <w:rPr>
+          <w:lang w:val="da-DK"/>
+        </w:rPr>
+        <w:t>string</w:t>
+      </w:r>
+      <w:proofErr w:type="spellEnd"/>
+    </w:p>
+    <w:p>
+      <w:pPr>
+        <w:pStyle w:val="Listeafsnit"/>
+      </w:pPr>
+      <w:r>
+        <w:rPr>
+          <w:lang w:val="da-DK"/>
+        </w:rPr>
+        <w:t xml:space="preserve">      </w:t>
+      </w:r>
+      <w:r>
+        <w:t>responses:</w:t>
+      </w:r>
+    </w:p>
+    <w:p>
+      <w:pPr>
+        <w:pStyle w:val="Listeafsnit"/>
+      </w:pPr>
+      <w:r>
+        <w:t xml:space="preserve">        '200':</w:t>
+      </w:r>
+    </w:p>
+    <w:p>
+      <w:pPr>
+        <w:pStyle w:val="Listeafsnit"/>
+      </w:pPr>
+      <w:r>
+        <w:t xml:space="preserve">          description: Delivery assigned successfully</w:t>
+      </w:r>
+    </w:p>
+    <w:p>
+      <w:pPr>
+        <w:pStyle w:val="Listeafsnit"/>
+      </w:pPr>
+      <w:r>
+        <w:t xml:space="preserve">      x-google-backend:</w:t>
+      </w:r>
+    </w:p>
+    <w:p>
+      <w:pPr>
+        <w:pStyle w:val="Listeafsnit"/>
+      </w:pPr>
+      <w:r>
+        <w:t xml:space="preserve">        address: https://delivery-management.namespace.svc.cluster.local</w:t>
+      </w:r>
+    </w:p>
+    <w:p>
+      <w:pPr>
+        <w:pStyle w:val="Listeafsnit"/>
+      </w:pPr>
+      <w:r>
+        <w:t xml:space="preserve">        </w:t>
+      </w:r>
+      <w:proofErr w:type="spellStart"/>
+      <w:r>
+        <w:t>path_translation</w:t>
+      </w:r>
+      <w:proofErr w:type="spellEnd"/>
+      <w:r>
+        <w:t>: APPEND_PATH_TO_ADDRESS</w:t>
+      </w:r>
+    </w:p>
+    <w:p>
+      <w:pPr>
+        <w:pStyle w:val="Listeafsnit"/>
+      </w:pPr>
+    </w:p>
+    <w:p>
+      <w:pPr>
+        <w:pStyle w:val="Listeafsnit"/>
+      </w:pPr>
+      <w:r>
+        <w:t xml:space="preserve">  /delivery/</w:t>
+      </w:r>
+      <w:proofErr w:type="spellStart"/>
+      <w:r>
+        <w:t>pubsub</w:t>
+      </w:r>
+      <w:proofErr w:type="spellEnd"/>
+      <w:r>
+        <w:t>/delivery-tracking:</w:t>
+      </w:r>
+    </w:p>
+    <w:p>
+      <w:pPr>
+        <w:pStyle w:val="Listeafsnit"/>
+      </w:pPr>
+      <w:r>
+        <w:t xml:space="preserve">    post:</w:t>
+      </w:r>
+    </w:p>
+    <w:p>
+      <w:pPr>
+        <w:pStyle w:val="Listeafsnit"/>
+      </w:pPr>
+      <w:r>
+        <w:t xml:space="preserve">      summary: Publish delivery tracking update to Pub/Sub</w:t>
+      </w:r>
+    </w:p>
+    <w:p>
+      <w:pPr>
+        <w:pStyle w:val="Listeafsnit"/>
+      </w:pPr>
+      <w:r>
+        <w:t xml:space="preserve">      </w:t>
+      </w:r>
+      <w:proofErr w:type="spellStart"/>
+      <w:r>
+        <w:t>operationId</w:t>
+      </w:r>
+      <w:proofErr w:type="spellEnd"/>
+      <w:r>
+        <w:t xml:space="preserve">: </w:t>
+      </w:r>
+      <w:proofErr w:type="spellStart"/>
+      <w:r>
+        <w:t>publishDeliveryTracking</w:t>
+      </w:r>
+      <w:proofErr w:type="spellEnd"/>
+    </w:p>
+    <w:p>
+      <w:pPr>
+        <w:pStyle w:val="Listeafsnit"/>
+      </w:pPr>
+      <w:r>
+        <w:t xml:space="preserve">      parameters:</w:t>
+      </w:r>
+    </w:p>
+    <w:p>
+      <w:pPr>
+        <w:pStyle w:val="Listeafsnit"/>
+      </w:pPr>
+      <w:r>
+        <w:lastRenderedPageBreak/>
+        <w:t xml:space="preserve">        - </w:t>
+      </w:r>
+      <w:proofErr w:type="gramStart"/>
+      <w:r>
+        <w:t>in:</w:t>
+      </w:r>
+      <w:proofErr w:type="gramEnd"/>
+      <w:r>
+        <w:t xml:space="preserve"> body</w:t>
+      </w:r>
+    </w:p>
+    <w:p>
+      <w:pPr>
+        <w:pStyle w:val="Listeafsnit"/>
+      </w:pPr>
+      <w:r>
+        <w:t xml:space="preserve">          name: message</w:t>
+      </w:r>
+    </w:p>
+    <w:p>
+      <w:pPr>
+        <w:pStyle w:val="Listeafsnit"/>
+      </w:pPr>
+      <w:r>
+        <w:t xml:space="preserve">          schema:</w:t>
+      </w:r>
+    </w:p>
+    <w:p>
+      <w:pPr>
+        <w:pStyle w:val="Listeafsnit"/>
+      </w:pPr>
+      <w:r>
+        <w:t xml:space="preserve">            type: object</w:t>
+      </w:r>
+    </w:p>
+    <w:p>
+      <w:pPr>
+        <w:pStyle w:val="Listeafsnit"/>
+      </w:pPr>
+      <w:r>
+        <w:t xml:space="preserve">            properties:</w:t>
+      </w:r>
+    </w:p>
+    <w:p>
+      <w:pPr>
+        <w:pStyle w:val="Listeafsnit"/>
+      </w:pPr>
+      <w:r>
+        <w:t xml:space="preserve">              topic:</w:t>
+      </w:r>
+    </w:p>
+    <w:p>
+      <w:pPr>
+        <w:pStyle w:val="Listeafsnit"/>
       </w:pPr>
       <w:r>
         <w:t xml:space="preserve">                type: string</w:t>
@@ -3753,31 +5359,71 @@
         <w:pStyle w:val="Listeafsnit"/>
       </w:pPr>
       <w:r>
-        <w:t xml:space="preserve">              items:</w:t>
-      </w:r>
-    </w:p>
-    <w:p>
-      <w:pPr>
-        <w:pStyle w:val="Listeafsnit"/>
-      </w:pPr>
-      <w:r>
-        <w:t xml:space="preserve">                type: array</w:t>
-      </w:r>
-    </w:p>
-    <w:p>
-      <w:pPr>
-        <w:pStyle w:val="Listeafsnit"/>
-      </w:pPr>
-      <w:r>
-        <w:t xml:space="preserve">                items:</w:t>
-      </w:r>
-    </w:p>
-    <w:p>
-      <w:pPr>
-        <w:pStyle w:val="Listeafsnit"/>
-      </w:pPr>
-      <w:r>
-        <w:t xml:space="preserve">                  type: string</w:t>
+        <w:t xml:space="preserve">                description: Pub/</w:t>
+      </w:r>
+      <w:proofErr w:type="gramStart"/>
+      <w:r>
+        <w:t>Sub topic</w:t>
+      </w:r>
+      <w:proofErr w:type="gramEnd"/>
+      <w:r>
+        <w:t xml:space="preserve"> name</w:t>
+      </w:r>
+    </w:p>
+    <w:p>
+      <w:pPr>
+        <w:pStyle w:val="Listeafsnit"/>
+      </w:pPr>
+      <w:r>
+        <w:t xml:space="preserve">              </w:t>
+      </w:r>
+      <w:proofErr w:type="spellStart"/>
+      <w:r>
+        <w:t>trackingId</w:t>
+      </w:r>
+      <w:proofErr w:type="spellEnd"/>
+      <w:r>
+        <w:t>:</w:t>
+      </w:r>
+    </w:p>
+    <w:p>
+      <w:pPr>
+        <w:pStyle w:val="Listeafsnit"/>
+      </w:pPr>
+      <w:r>
+        <w:t xml:space="preserve">                type: string</w:t>
+      </w:r>
+    </w:p>
+    <w:p>
+      <w:pPr>
+        <w:pStyle w:val="Listeafsnit"/>
+      </w:pPr>
+      <w:r>
+        <w:t xml:space="preserve">                description: Tracking ID</w:t>
+      </w:r>
+    </w:p>
+    <w:p>
+      <w:pPr>
+        <w:pStyle w:val="Listeafsnit"/>
+      </w:pPr>
+      <w:r>
+        <w:t xml:space="preserve">              location:</w:t>
+      </w:r>
+    </w:p>
+    <w:p>
+      <w:pPr>
+        <w:pStyle w:val="Listeafsnit"/>
+      </w:pPr>
+      <w:r>
+        <w:t xml:space="preserve">                type: string</w:t>
+      </w:r>
+    </w:p>
+    <w:p>
+      <w:pPr>
+        <w:pStyle w:val="Listeafsnit"/>
+      </w:pPr>
+      <w:r>
+        <w:t xml:space="preserve">                description: Current location</w:t>
       </w:r>
     </w:p>
     <w:p>
@@ -3793,7 +5439,7 @@
         <w:pStyle w:val="Listeafsnit"/>
       </w:pPr>
       <w:r>
-        <w:t xml:space="preserve">        '201':</w:t>
+        <w:t xml:space="preserve">        '200':</w:t>
       </w:r>
     </w:p>
     <w:p>
@@ -3809,7 +5455,7 @@
       </w:r>
       <w:proofErr w:type="gramEnd"/>
       <w:r>
-        <w:t>: Order created successfully</w:t>
+        <w:t>: Delivery tracking published successfully</w:t>
       </w:r>
     </w:p>
     <w:p>
@@ -3825,7 +5471,235 @@
         <w:pStyle w:val="Listeafsnit"/>
       </w:pPr>
       <w:r>
-        <w:t xml:space="preserve">        address: https://order-management.namespace.svc.cluster.local</w:t>
+        <w:t xml:space="preserve">        address: https://pubsub.googleapis.com/v1/projects/YOUR_PROJECT_ID/topics/{topic}:publish</w:t>
+      </w:r>
+    </w:p>
+    <w:p>
+      <w:pPr>
+        <w:pStyle w:val="Listeafsnit"/>
+      </w:pPr>
+      <w:r>
+        <w:t xml:space="preserve">        protocol: https</w:t>
+      </w:r>
+    </w:p>
+    <w:p>
+      <w:pPr>
+        <w:pStyle w:val="Listeafsnit"/>
+      </w:pPr>
+    </w:p>
+    <w:p>
+      <w:pPr>
+        <w:pStyle w:val="Listeafsnit"/>
+      </w:pPr>
+      <w:r>
+        <w:t xml:space="preserve">  # </w:t>
+      </w:r>
+      <w:proofErr w:type="spellStart"/>
+      <w:r>
+        <w:t>CalculationManagementMicroservice</w:t>
+      </w:r>
+      <w:proofErr w:type="spellEnd"/>
+    </w:p>
+    <w:p>
+      <w:pPr>
+        <w:pStyle w:val="Listeafsnit"/>
+      </w:pPr>
+      <w:r>
+        <w:t xml:space="preserve">  /calculation/calculate-bonus:</w:t>
+      </w:r>
+    </w:p>
+    <w:p>
+      <w:pPr>
+        <w:pStyle w:val="Listeafsnit"/>
+      </w:pPr>
+      <w:r>
+        <w:t xml:space="preserve">    post:</w:t>
+      </w:r>
+    </w:p>
+    <w:p>
+      <w:pPr>
+        <w:pStyle w:val="Listeafsnit"/>
+      </w:pPr>
+      <w:r>
+        <w:t xml:space="preserve">      summary: Calculate delivery bonus</w:t>
+      </w:r>
+    </w:p>
+    <w:p>
+      <w:pPr>
+        <w:pStyle w:val="Listeafsnit"/>
+      </w:pPr>
+      <w:r>
+        <w:t xml:space="preserve">      </w:t>
+      </w:r>
+      <w:proofErr w:type="spellStart"/>
+      <w:r>
+        <w:t>operationId</w:t>
+      </w:r>
+      <w:proofErr w:type="spellEnd"/>
+      <w:r>
+        <w:t xml:space="preserve">: </w:t>
+      </w:r>
+      <w:proofErr w:type="spellStart"/>
+      <w:r>
+        <w:t>calculateBonus</w:t>
+      </w:r>
+      <w:proofErr w:type="spellEnd"/>
+    </w:p>
+    <w:p>
+      <w:pPr>
+        <w:pStyle w:val="Listeafsnit"/>
+      </w:pPr>
+      <w:r>
+        <w:t xml:space="preserve">      parameters:</w:t>
+      </w:r>
+    </w:p>
+    <w:p>
+      <w:pPr>
+        <w:pStyle w:val="Listeafsnit"/>
+      </w:pPr>
+      <w:r>
+        <w:t xml:space="preserve">        - </w:t>
+      </w:r>
+      <w:proofErr w:type="gramStart"/>
+      <w:r>
+        <w:t>in:</w:t>
+      </w:r>
+      <w:proofErr w:type="gramEnd"/>
+      <w:r>
+        <w:t xml:space="preserve"> body</w:t>
+      </w:r>
+    </w:p>
+    <w:p>
+      <w:pPr>
+        <w:pStyle w:val="Listeafsnit"/>
+      </w:pPr>
+      <w:r>
+        <w:t xml:space="preserve">          name: </w:t>
+      </w:r>
+      <w:proofErr w:type="spellStart"/>
+      <w:r>
+        <w:t>bonusDetails</w:t>
+      </w:r>
+      <w:proofErr w:type="spellEnd"/>
+    </w:p>
+    <w:p>
+      <w:pPr>
+        <w:pStyle w:val="Listeafsnit"/>
+      </w:pPr>
+      <w:r>
+        <w:t xml:space="preserve">          required: true</w:t>
+      </w:r>
+    </w:p>
+    <w:p>
+      <w:pPr>
+        <w:pStyle w:val="Listeafsnit"/>
+      </w:pPr>
+      <w:r>
+        <w:t xml:space="preserve">          schema:</w:t>
+      </w:r>
+    </w:p>
+    <w:p>
+      <w:pPr>
+        <w:pStyle w:val="Listeafsnit"/>
+      </w:pPr>
+      <w:r>
+        <w:t xml:space="preserve">            type: object</w:t>
+      </w:r>
+    </w:p>
+    <w:p>
+      <w:pPr>
+        <w:pStyle w:val="Listeafsnit"/>
+      </w:pPr>
+      <w:r>
+        <w:t xml:space="preserve">            properties:</w:t>
+      </w:r>
+    </w:p>
+    <w:p>
+      <w:pPr>
+        <w:pStyle w:val="Listeafsnit"/>
+      </w:pPr>
+      <w:r>
+        <w:t xml:space="preserve">              </w:t>
+      </w:r>
+      <w:proofErr w:type="spellStart"/>
+      <w:r>
+        <w:t>deliveryAgentId</w:t>
+      </w:r>
+      <w:proofErr w:type="spellEnd"/>
+      <w:r>
+        <w:t>:</w:t>
+      </w:r>
+    </w:p>
+    <w:p>
+      <w:pPr>
+        <w:pStyle w:val="Listeafsnit"/>
+      </w:pPr>
+      <w:r>
+        <w:t xml:space="preserve">                type: string</w:t>
+      </w:r>
+    </w:p>
+    <w:p>
+      <w:pPr>
+        <w:pStyle w:val="Listeafsnit"/>
+      </w:pPr>
+      <w:r>
+        <w:t xml:space="preserve">              </w:t>
+      </w:r>
+      <w:proofErr w:type="spellStart"/>
+      <w:r>
+        <w:t>completedOrders</w:t>
+      </w:r>
+      <w:proofErr w:type="spellEnd"/>
+      <w:r>
+        <w:t>:</w:t>
+      </w:r>
+    </w:p>
+    <w:p>
+      <w:pPr>
+        <w:pStyle w:val="Listeafsnit"/>
+      </w:pPr>
+      <w:r>
+        <w:t xml:space="preserve">                type: integer</w:t>
+      </w:r>
+    </w:p>
+    <w:p>
+      <w:pPr>
+        <w:pStyle w:val="Listeafsnit"/>
+      </w:pPr>
+      <w:r>
+        <w:t xml:space="preserve">      responses:</w:t>
+      </w:r>
+    </w:p>
+    <w:p>
+      <w:pPr>
+        <w:pStyle w:val="Listeafsnit"/>
+      </w:pPr>
+      <w:r>
+        <w:t xml:space="preserve">        '200':</w:t>
+      </w:r>
+    </w:p>
+    <w:p>
+      <w:pPr>
+        <w:pStyle w:val="Listeafsnit"/>
+      </w:pPr>
+      <w:r>
+        <w:t xml:space="preserve">          description: Bonus calculated successfully</w:t>
+      </w:r>
+    </w:p>
+    <w:p>
+      <w:pPr>
+        <w:pStyle w:val="Listeafsnit"/>
+      </w:pPr>
+      <w:r>
+        <w:t xml:space="preserve">      x-google-backend:</w:t>
+      </w:r>
+    </w:p>
+    <w:p>
+      <w:pPr>
+        <w:pStyle w:val="Listeafsnit"/>
+      </w:pPr>
+      <w:r>
+        <w:t xml:space="preserve">        address: https://calculation-management.namespace.svc.cluster.local</w:t>
       </w:r>
     </w:p>
     <w:p>
@@ -3854,7 +5728,7 @@
         <w:pStyle w:val="Listeafsnit"/>
       </w:pPr>
       <w:r>
-        <w:t xml:space="preserve">  /order/</w:t>
+        <w:t xml:space="preserve">  /calculation/</w:t>
       </w:r>
       <w:proofErr w:type="spellStart"/>
       <w:r>
@@ -3862,14 +5736,15 @@
       </w:r>
       <w:proofErr w:type="spellEnd"/>
       <w:r>
-        <w:t>/order-status:</w:t>
-      </w:r>
-    </w:p>
-    <w:p>
-      <w:pPr>
-        <w:pStyle w:val="Listeafsnit"/>
-      </w:pPr>
-      <w:r>
+        <w:t>/calculate-report:</w:t>
+      </w:r>
+    </w:p>
+    <w:p>
+      <w:pPr>
+        <w:pStyle w:val="Listeafsnit"/>
+      </w:pPr>
+      <w:r>
+        <w:lastRenderedPageBreak/>
         <w:t xml:space="preserve">    post:</w:t>
       </w:r>
     </w:p>
@@ -3878,7 +5753,7 @@
         <w:pStyle w:val="Listeafsnit"/>
       </w:pPr>
       <w:r>
-        <w:t xml:space="preserve">      summary: Publish order status update to Pub/Sub</w:t>
+        <w:t xml:space="preserve">      summary: Publish calculation report to Pub/Sub</w:t>
       </w:r>
     </w:p>
     <w:p>
@@ -3898,7 +5773,7 @@
       </w:r>
       <w:proofErr w:type="spellStart"/>
       <w:r>
-        <w:t>publishOrderStatus</w:t>
+        <w:t>publishCalculationReport</w:t>
       </w:r>
       <w:proofErr w:type="spellEnd"/>
     </w:p>
@@ -3931,1441 +5806,400 @@
         <w:pStyle w:val="Listeafsnit"/>
       </w:pPr>
       <w:r>
+        <w:t xml:space="preserve">          name: message</w:t>
+      </w:r>
+    </w:p>
+    <w:p>
+      <w:pPr>
+        <w:pStyle w:val="Listeafsnit"/>
+      </w:pPr>
+      <w:r>
+        <w:t xml:space="preserve">          schema:</w:t>
+      </w:r>
+    </w:p>
+    <w:p>
+      <w:pPr>
+        <w:pStyle w:val="Listeafsnit"/>
+      </w:pPr>
+      <w:r>
+        <w:t xml:space="preserve">            type: object</w:t>
+      </w:r>
+    </w:p>
+    <w:p>
+      <w:pPr>
+        <w:pStyle w:val="Listeafsnit"/>
+      </w:pPr>
+      <w:r>
+        <w:t xml:space="preserve">            properties:</w:t>
+      </w:r>
+    </w:p>
+    <w:p>
+      <w:pPr>
+        <w:pStyle w:val="Listeafsnit"/>
+      </w:pPr>
+      <w:r>
+        <w:t xml:space="preserve">              topic:</w:t>
+      </w:r>
+    </w:p>
+    <w:p>
+      <w:pPr>
+        <w:pStyle w:val="Listeafsnit"/>
+      </w:pPr>
+      <w:r>
+        <w:t xml:space="preserve">                type: string</w:t>
+      </w:r>
+    </w:p>
+    <w:p>
+      <w:pPr>
+        <w:pStyle w:val="Listeafsnit"/>
+      </w:pPr>
+      <w:r>
+        <w:t xml:space="preserve">                description: Pub/</w:t>
+      </w:r>
+      <w:proofErr w:type="gramStart"/>
+      <w:r>
+        <w:t>Sub topic</w:t>
+      </w:r>
+      <w:proofErr w:type="gramEnd"/>
+      <w:r>
+        <w:t xml:space="preserve"> name</w:t>
+      </w:r>
+    </w:p>
+    <w:p>
+      <w:pPr>
+        <w:pStyle w:val="Listeafsnit"/>
+      </w:pPr>
+      <w:r>
+        <w:t xml:space="preserve">              </w:t>
+      </w:r>
+      <w:proofErr w:type="spellStart"/>
+      <w:r>
+        <w:t>reportId</w:t>
+      </w:r>
+      <w:proofErr w:type="spellEnd"/>
+      <w:r>
+        <w:t>:</w:t>
+      </w:r>
+    </w:p>
+    <w:p>
+      <w:pPr>
+        <w:pStyle w:val="Listeafsnit"/>
+      </w:pPr>
+      <w:r>
+        <w:t xml:space="preserve">                type: string</w:t>
+      </w:r>
+    </w:p>
+    <w:p>
+      <w:pPr>
+        <w:pStyle w:val="Listeafsnit"/>
+      </w:pPr>
+      <w:r>
+        <w:t xml:space="preserve">                description: Report ID</w:t>
+      </w:r>
+    </w:p>
+    <w:p>
+      <w:pPr>
+        <w:pStyle w:val="Listeafsnit"/>
+      </w:pPr>
+      <w:r>
+        <w:t xml:space="preserve">      responses:</w:t>
+      </w:r>
+    </w:p>
+    <w:p>
+      <w:pPr>
+        <w:pStyle w:val="Listeafsnit"/>
+      </w:pPr>
+      <w:r>
+        <w:t xml:space="preserve">        '200':</w:t>
+      </w:r>
+    </w:p>
+    <w:p>
+      <w:pPr>
+        <w:pStyle w:val="Listeafsnit"/>
+      </w:pPr>
+      <w:r>
+        <w:t xml:space="preserve">          description: Calculation report published successfully</w:t>
+      </w:r>
+    </w:p>
+    <w:p>
+      <w:pPr>
+        <w:pStyle w:val="Listeafsnit"/>
+      </w:pPr>
+      <w:r>
+        <w:t xml:space="preserve">      x-google-backend:</w:t>
+      </w:r>
+    </w:p>
+    <w:p>
+      <w:pPr>
+        <w:pStyle w:val="Listeafsnit"/>
+      </w:pPr>
+      <w:r>
+        <w:t xml:space="preserve">        address: https://pubsub.googleapis.com/v1/projects/YOUR_PROJECT_ID/topics/{topic}:publish</w:t>
+      </w:r>
+    </w:p>
+    <w:p>
+      <w:pPr>
+        <w:pStyle w:val="Listeafsnit"/>
+      </w:pPr>
+      <w:r>
+        <w:t xml:space="preserve">        protocol: https</w:t>
+      </w:r>
+    </w:p>
+    <w:p>
+      <w:pPr>
+        <w:pStyle w:val="Listeafsnit"/>
+      </w:pPr>
+    </w:p>
+    <w:p>
+      <w:pPr>
+        <w:pStyle w:val="Listeafsnit"/>
+      </w:pPr>
+      <w:r>
+        <w:t xml:space="preserve">  # </w:t>
+      </w:r>
+      <w:proofErr w:type="spellStart"/>
+      <w:r>
+        <w:t>AnalyticsReportingService</w:t>
+      </w:r>
+      <w:proofErr w:type="spellEnd"/>
+    </w:p>
+    <w:p>
+      <w:pPr>
+        <w:pStyle w:val="Listeafsnit"/>
+      </w:pPr>
+      <w:r>
+        <w:t xml:space="preserve">  /analytics/report:</w:t>
+      </w:r>
+    </w:p>
+    <w:p>
+      <w:pPr>
+        <w:pStyle w:val="Listeafsnit"/>
+      </w:pPr>
+      <w:r>
+        <w:t xml:space="preserve">    get:</w:t>
+      </w:r>
+    </w:p>
+    <w:p>
+      <w:pPr>
+        <w:pStyle w:val="Listeafsnit"/>
+      </w:pPr>
+      <w:r>
+        <w:t xml:space="preserve">      summary: Get analytics report</w:t>
+      </w:r>
+    </w:p>
+    <w:p>
+      <w:pPr>
+        <w:pStyle w:val="Listeafsnit"/>
+      </w:pPr>
+      <w:r>
+        <w:t xml:space="preserve">      </w:t>
+      </w:r>
+      <w:proofErr w:type="spellStart"/>
+      <w:r>
+        <w:t>operationId</w:t>
+      </w:r>
+      <w:proofErr w:type="spellEnd"/>
+      <w:r>
+        <w:t xml:space="preserve">: </w:t>
+      </w:r>
+      <w:proofErr w:type="spellStart"/>
+      <w:r>
+        <w:t>getAnalyticsReport</w:t>
+      </w:r>
+      <w:proofErr w:type="spellEnd"/>
+    </w:p>
+    <w:p>
+      <w:pPr>
+        <w:pStyle w:val="Listeafsnit"/>
+      </w:pPr>
+      <w:r>
+        <w:t xml:space="preserve">      responses:</w:t>
+      </w:r>
+    </w:p>
+    <w:p>
+      <w:pPr>
+        <w:pStyle w:val="Listeafsnit"/>
+      </w:pPr>
+      <w:r>
+        <w:t xml:space="preserve">        '200':</w:t>
+      </w:r>
+    </w:p>
+    <w:p>
+      <w:pPr>
+        <w:pStyle w:val="Listeafsnit"/>
+      </w:pPr>
+      <w:r>
+        <w:t xml:space="preserve">          description: Analytics report retrieved successfully</w:t>
+      </w:r>
+    </w:p>
+    <w:p>
+      <w:pPr>
+        <w:pStyle w:val="Listeafsnit"/>
+      </w:pPr>
+      <w:r>
+        <w:t xml:space="preserve">      x-google-backend:</w:t>
+      </w:r>
+    </w:p>
+    <w:p>
+      <w:pPr>
+        <w:pStyle w:val="Listeafsnit"/>
+      </w:pPr>
+      <w:r>
+        <w:t xml:space="preserve">        address: https://analytics-reporting.namespace.svc.cluster.local</w:t>
+      </w:r>
+    </w:p>
+    <w:p>
+      <w:pPr>
+        <w:pStyle w:val="Listeafsnit"/>
+      </w:pPr>
+      <w:r>
+        <w:t xml:space="preserve">        </w:t>
+      </w:r>
+      <w:proofErr w:type="spellStart"/>
+      <w:r>
+        <w:t>path_translation</w:t>
+      </w:r>
+      <w:proofErr w:type="spellEnd"/>
+      <w:r>
+        <w:t>: APPEND_PATH_TO_ADDRESS</w:t>
+      </w:r>
+    </w:p>
+    <w:p>
+      <w:pPr>
+        <w:pStyle w:val="Listeafsnit"/>
+      </w:pPr>
+    </w:p>
+    <w:p>
+      <w:pPr>
+        <w:pStyle w:val="Listeafsnit"/>
+      </w:pPr>
+      <w:r>
+        <w:t xml:space="preserve">  /analytics/</w:t>
+      </w:r>
+      <w:proofErr w:type="spellStart"/>
+      <w:r>
+        <w:t>pubsub</w:t>
+      </w:r>
+      <w:proofErr w:type="spellEnd"/>
+      <w:r>
+        <w:t>/event-log:</w:t>
+      </w:r>
+    </w:p>
+    <w:p>
+      <w:pPr>
+        <w:pStyle w:val="Listeafsnit"/>
+      </w:pPr>
+      <w:r>
+        <w:t xml:space="preserve">    post:</w:t>
+      </w:r>
+    </w:p>
+    <w:p>
+      <w:pPr>
+        <w:pStyle w:val="Listeafsnit"/>
+      </w:pPr>
+      <w:r>
+        <w:t xml:space="preserve">      </w:t>
+      </w:r>
+      <w:proofErr w:type="gramStart"/>
+      <w:r>
+        <w:t>summary</w:t>
+      </w:r>
+      <w:proofErr w:type="gramEnd"/>
+      <w:r>
+        <w:t>: Publish analytics event log to Pub/Sub</w:t>
+      </w:r>
+    </w:p>
+    <w:p>
+      <w:pPr>
+        <w:pStyle w:val="Listeafsnit"/>
+      </w:pPr>
+      <w:r>
+        <w:t xml:space="preserve">      </w:t>
+      </w:r>
+      <w:proofErr w:type="spellStart"/>
+      <w:r>
+        <w:t>operationId</w:t>
+      </w:r>
+      <w:proofErr w:type="spellEnd"/>
+      <w:r>
+        <w:t xml:space="preserve">: </w:t>
+      </w:r>
+      <w:proofErr w:type="spellStart"/>
+      <w:r>
+        <w:t>publishAnalyticsEventLog</w:t>
+      </w:r>
+      <w:proofErr w:type="spellEnd"/>
+    </w:p>
+    <w:p>
+      <w:pPr>
+        <w:pStyle w:val="Listeafsnit"/>
+      </w:pPr>
+      <w:r>
+        <w:t xml:space="preserve">      parameters:</w:t>
+      </w:r>
+    </w:p>
+    <w:p>
+      <w:pPr>
+        <w:pStyle w:val="Listeafsnit"/>
+      </w:pPr>
+      <w:r>
+        <w:t xml:space="preserve">        - </w:t>
+      </w:r>
+      <w:proofErr w:type="gramStart"/>
+      <w:r>
+        <w:t>in:</w:t>
+      </w:r>
+      <w:proofErr w:type="gramEnd"/>
+      <w:r>
+        <w:t xml:space="preserve"> body</w:t>
+      </w:r>
+    </w:p>
+    <w:p>
+      <w:pPr>
+        <w:pStyle w:val="Listeafsnit"/>
+      </w:pPr>
+      <w:r>
+        <w:t xml:space="preserve">          name: message</w:t>
+      </w:r>
+    </w:p>
+    <w:p>
+      <w:pPr>
+        <w:pStyle w:val="Listeafsnit"/>
+      </w:pPr>
+      <w:r>
+        <w:t xml:space="preserve">          schema:</w:t>
+      </w:r>
+    </w:p>
+    <w:p>
+      <w:pPr>
+        <w:pStyle w:val="Listeafsnit"/>
+      </w:pPr>
+      <w:r>
+        <w:t xml:space="preserve">            type: object</w:t>
+      </w:r>
+    </w:p>
+    <w:p>
+      <w:pPr>
+        <w:pStyle w:val="Listeafsnit"/>
+      </w:pPr>
+      <w:r>
+        <w:t xml:space="preserve">            properties:</w:t>
+      </w:r>
+    </w:p>
+    <w:p>
+      <w:pPr>
+        <w:pStyle w:val="Listeafsnit"/>
+      </w:pPr>
+      <w:r>
+        <w:t xml:space="preserve">              topic:</w:t>
+      </w:r>
+    </w:p>
+    <w:p>
+      <w:pPr>
+        <w:pStyle w:val="Listeafsnit"/>
+      </w:pPr>
+      <w:r>
         <w:lastRenderedPageBreak/>
-        <w:t xml:space="preserve">          name: message</w:t>
-      </w:r>
-    </w:p>
-    <w:p>
-      <w:pPr>
-        <w:pStyle w:val="Listeafsnit"/>
-      </w:pPr>
-      <w:r>
-        <w:t xml:space="preserve">          schema:</w:t>
-      </w:r>
-    </w:p>
-    <w:p>
-      <w:pPr>
-        <w:pStyle w:val="Listeafsnit"/>
-      </w:pPr>
-      <w:r>
-        <w:t xml:space="preserve">            type: object</w:t>
-      </w:r>
-    </w:p>
-    <w:p>
-      <w:pPr>
-        <w:pStyle w:val="Listeafsnit"/>
-      </w:pPr>
-      <w:r>
-        <w:t xml:space="preserve">            properties:</w:t>
-      </w:r>
-    </w:p>
-    <w:p>
-      <w:pPr>
-        <w:pStyle w:val="Listeafsnit"/>
-      </w:pPr>
-      <w:r>
-        <w:t xml:space="preserve">              topic:</w:t>
-      </w:r>
-    </w:p>
-    <w:p>
-      <w:pPr>
-        <w:pStyle w:val="Listeafsnit"/>
-      </w:pPr>
-      <w:r>
-        <w:t xml:space="preserve">                type: string</w:t>
-      </w:r>
-    </w:p>
-    <w:p>
-      <w:pPr>
-        <w:pStyle w:val="Listeafsnit"/>
-      </w:pPr>
-      <w:r>
-        <w:t xml:space="preserve">                description: Pub/</w:t>
-      </w:r>
-      <w:proofErr w:type="gramStart"/>
-      <w:r>
-        <w:t>Sub topic</w:t>
-      </w:r>
-      <w:proofErr w:type="gramEnd"/>
-      <w:r>
-        <w:t xml:space="preserve"> name</w:t>
-      </w:r>
-    </w:p>
-    <w:p>
-      <w:pPr>
-        <w:pStyle w:val="Listeafsnit"/>
-      </w:pPr>
-      <w:r>
-        <w:t xml:space="preserve">              </w:t>
-      </w:r>
-      <w:proofErr w:type="spellStart"/>
-      <w:r>
-        <w:t>orderId</w:t>
-      </w:r>
-      <w:proofErr w:type="spellEnd"/>
-      <w:r>
-        <w:t>:</w:t>
-      </w:r>
-    </w:p>
-    <w:p>
-      <w:pPr>
-        <w:pStyle w:val="Listeafsnit"/>
-      </w:pPr>
-      <w:r>
-        <w:t xml:space="preserve">                type: string</w:t>
-      </w:r>
-    </w:p>
-    <w:p>
-      <w:pPr>
-        <w:pStyle w:val="Listeafsnit"/>
-      </w:pPr>
-      <w:r>
-        <w:t xml:space="preserve">                </w:t>
-      </w:r>
-      <w:proofErr w:type="gramStart"/>
-      <w:r>
-        <w:t>description</w:t>
-      </w:r>
-      <w:proofErr w:type="gramEnd"/>
-      <w:r>
-        <w:t>: Order ID</w:t>
-      </w:r>
-    </w:p>
-    <w:p>
-      <w:pPr>
-        <w:pStyle w:val="Listeafsnit"/>
-      </w:pPr>
-      <w:r>
-        <w:t xml:space="preserve">              status:</w:t>
-      </w:r>
-    </w:p>
-    <w:p>
-      <w:pPr>
-        <w:pStyle w:val="Listeafsnit"/>
-      </w:pPr>
-      <w:r>
-        <w:t xml:space="preserve">                type: string</w:t>
-      </w:r>
-    </w:p>
-    <w:p>
-      <w:pPr>
-        <w:pStyle w:val="Listeafsnit"/>
-      </w:pPr>
-      <w:r>
-        <w:t xml:space="preserve">                description: Updated status</w:t>
-      </w:r>
-    </w:p>
-    <w:p>
-      <w:pPr>
-        <w:pStyle w:val="Listeafsnit"/>
-      </w:pPr>
-      <w:r>
-        <w:t xml:space="preserve">      responses:</w:t>
-      </w:r>
-    </w:p>
-    <w:p>
-      <w:pPr>
-        <w:pStyle w:val="Listeafsnit"/>
-      </w:pPr>
-      <w:r>
-        <w:t xml:space="preserve">        '200':</w:t>
-      </w:r>
-    </w:p>
-    <w:p>
-      <w:pPr>
-        <w:pStyle w:val="Listeafsnit"/>
-      </w:pPr>
-      <w:r>
-        <w:t xml:space="preserve">          description: Order status published successfully</w:t>
-      </w:r>
-    </w:p>
-    <w:p>
-      <w:pPr>
-        <w:pStyle w:val="Listeafsnit"/>
-      </w:pPr>
-      <w:r>
-        <w:t xml:space="preserve">      x-google-backend:</w:t>
-      </w:r>
-    </w:p>
-    <w:p>
-      <w:pPr>
-        <w:pStyle w:val="Listeafsnit"/>
-      </w:pPr>
-      <w:r>
-        <w:t xml:space="preserve">        address: https://pubsub.googleapis.com/v1/projects/YOUR_PROJECT_ID/topics/{topic}:publish</w:t>
-      </w:r>
-    </w:p>
-    <w:p>
-      <w:pPr>
-        <w:pStyle w:val="Listeafsnit"/>
-      </w:pPr>
-      <w:r>
-        <w:t xml:space="preserve">        protocol: https</w:t>
-      </w:r>
-    </w:p>
-    <w:p>
-      <w:pPr>
-        <w:pStyle w:val="Listeafsnit"/>
-      </w:pPr>
-    </w:p>
-    <w:p>
-      <w:pPr>
-        <w:pStyle w:val="Listeafsnit"/>
-      </w:pPr>
-      <w:r>
-        <w:t xml:space="preserve">  # </w:t>
-      </w:r>
-      <w:proofErr w:type="spellStart"/>
-      <w:r>
-        <w:t>DeliveryManagementService</w:t>
-      </w:r>
-      <w:proofErr w:type="spellEnd"/>
-    </w:p>
-    <w:p>
-      <w:pPr>
-        <w:pStyle w:val="Listeafsnit"/>
-      </w:pPr>
-      <w:r>
-        <w:t xml:space="preserve">  /delivery/assign:</w:t>
-      </w:r>
-    </w:p>
-    <w:p>
-      <w:pPr>
-        <w:pStyle w:val="Listeafsnit"/>
-      </w:pPr>
-      <w:r>
-        <w:t xml:space="preserve">    post:</w:t>
-      </w:r>
-    </w:p>
-    <w:p>
-      <w:pPr>
-        <w:pStyle w:val="Listeafsnit"/>
-      </w:pPr>
-      <w:r>
-        <w:t xml:space="preserve">      summary: Assign delivery to an agent</w:t>
-      </w:r>
-    </w:p>
-    <w:p>
-      <w:pPr>
-        <w:pStyle w:val="Listeafsnit"/>
-      </w:pPr>
-      <w:r>
-        <w:t xml:space="preserve">      </w:t>
-      </w:r>
-      <w:proofErr w:type="spellStart"/>
-      <w:r>
-        <w:t>operationId</w:t>
-      </w:r>
-      <w:proofErr w:type="spellEnd"/>
-      <w:r>
-        <w:t xml:space="preserve">: </w:t>
-      </w:r>
-      <w:proofErr w:type="spellStart"/>
-      <w:r>
-        <w:t>assignDelivery</w:t>
-      </w:r>
-      <w:proofErr w:type="spellEnd"/>
-    </w:p>
-    <w:p>
-      <w:pPr>
-        <w:pStyle w:val="Listeafsnit"/>
-      </w:pPr>
-      <w:r>
-        <w:t xml:space="preserve">      parameters:</w:t>
-      </w:r>
-    </w:p>
-    <w:p>
-      <w:pPr>
-        <w:pStyle w:val="Listeafsnit"/>
-      </w:pPr>
-      <w:r>
-        <w:t xml:space="preserve">        - </w:t>
-      </w:r>
-      <w:proofErr w:type="gramStart"/>
-      <w:r>
-        <w:t>in:</w:t>
-      </w:r>
-      <w:proofErr w:type="gramEnd"/>
-      <w:r>
-        <w:t xml:space="preserve"> body</w:t>
-      </w:r>
-    </w:p>
-    <w:p>
-      <w:pPr>
-        <w:pStyle w:val="Listeafsnit"/>
-      </w:pPr>
-      <w:r>
-        <w:t xml:space="preserve">          name: delivery</w:t>
-      </w:r>
-    </w:p>
-    <w:p>
-      <w:pPr>
-        <w:pStyle w:val="Listeafsnit"/>
-      </w:pPr>
-      <w:r>
-        <w:t xml:space="preserve">          required: true</w:t>
-      </w:r>
-    </w:p>
-    <w:p>
-      <w:pPr>
-        <w:pStyle w:val="Listeafsnit"/>
-      </w:pPr>
-      <w:r>
-        <w:t xml:space="preserve">          schema:</w:t>
-      </w:r>
-    </w:p>
-    <w:p>
-      <w:pPr>
-        <w:pStyle w:val="Listeafsnit"/>
-      </w:pPr>
-      <w:r>
-        <w:t xml:space="preserve">            type: object</w:t>
-      </w:r>
-    </w:p>
-    <w:p>
-      <w:pPr>
-        <w:pStyle w:val="Listeafsnit"/>
-      </w:pPr>
-      <w:r>
-        <w:t xml:space="preserve">            properties:</w:t>
-      </w:r>
-    </w:p>
-    <w:p>
-      <w:pPr>
-        <w:pStyle w:val="Listeafsnit"/>
-        <w:rPr>
-          <w:lang w:val="da-DK"/>
-        </w:rPr>
-      </w:pPr>
-      <w:r>
-        <w:t xml:space="preserve">              </w:t>
-      </w:r>
-      <w:proofErr w:type="spellStart"/>
-      <w:r>
-        <w:rPr>
-          <w:lang w:val="da-DK"/>
-        </w:rPr>
-        <w:t>orderId</w:t>
-      </w:r>
-      <w:proofErr w:type="spellEnd"/>
-      <w:r>
-        <w:rPr>
-          <w:lang w:val="da-DK"/>
-        </w:rPr>
-        <w:t>:</w:t>
-      </w:r>
-    </w:p>
-    <w:p>
-      <w:pPr>
-        <w:pStyle w:val="Listeafsnit"/>
-        <w:rPr>
-          <w:lang w:val="da-DK"/>
-        </w:rPr>
-      </w:pPr>
-      <w:r>
-        <w:rPr>
-          <w:lang w:val="da-DK"/>
-        </w:rPr>
-        <w:t xml:space="preserve">                type: </w:t>
-      </w:r>
-      <w:proofErr w:type="spellStart"/>
-      <w:r>
-        <w:rPr>
-          <w:lang w:val="da-DK"/>
-        </w:rPr>
-        <w:t>string</w:t>
-      </w:r>
-      <w:proofErr w:type="spellEnd"/>
-    </w:p>
-    <w:p>
-      <w:pPr>
-        <w:pStyle w:val="Listeafsnit"/>
-        <w:rPr>
-          <w:lang w:val="da-DK"/>
-        </w:rPr>
-      </w:pPr>
-      <w:r>
-        <w:rPr>
-          <w:lang w:val="da-DK"/>
-        </w:rPr>
-        <w:t xml:space="preserve">              </w:t>
-      </w:r>
-      <w:proofErr w:type="spellStart"/>
-      <w:r>
-        <w:rPr>
-          <w:lang w:val="da-DK"/>
-        </w:rPr>
-        <w:t>deliveryAgentId</w:t>
-      </w:r>
-      <w:proofErr w:type="spellEnd"/>
-      <w:r>
-        <w:rPr>
-          <w:lang w:val="da-DK"/>
-        </w:rPr>
-        <w:t>:</w:t>
-      </w:r>
-    </w:p>
-    <w:p>
-      <w:pPr>
-        <w:pStyle w:val="Listeafsnit"/>
-        <w:rPr>
-          <w:lang w:val="da-DK"/>
-        </w:rPr>
-      </w:pPr>
-      <w:r>
-        <w:rPr>
-          <w:lang w:val="da-DK"/>
-        </w:rPr>
-        <w:t xml:space="preserve">                type: </w:t>
-      </w:r>
-      <w:proofErr w:type="spellStart"/>
-      <w:r>
-        <w:rPr>
-          <w:lang w:val="da-DK"/>
-        </w:rPr>
-        <w:t>string</w:t>
-      </w:r>
-      <w:proofErr w:type="spellEnd"/>
-    </w:p>
-    <w:p>
-      <w:pPr>
-        <w:pStyle w:val="Listeafsnit"/>
-      </w:pPr>
-      <w:r>
-        <w:rPr>
-          <w:lang w:val="da-DK"/>
-        </w:rPr>
-        <w:t xml:space="preserve">      </w:t>
-      </w:r>
-      <w:r>
-        <w:t>responses:</w:t>
-      </w:r>
-    </w:p>
-    <w:p>
-      <w:pPr>
-        <w:pStyle w:val="Listeafsnit"/>
-      </w:pPr>
-      <w:r>
-        <w:t xml:space="preserve">        '200':</w:t>
-      </w:r>
-    </w:p>
-    <w:p>
-      <w:pPr>
-        <w:pStyle w:val="Listeafsnit"/>
-      </w:pPr>
-      <w:r>
-        <w:t xml:space="preserve">          description: Delivery assigned successfully</w:t>
-      </w:r>
-    </w:p>
-    <w:p>
-      <w:pPr>
-        <w:pStyle w:val="Listeafsnit"/>
-      </w:pPr>
-      <w:r>
-        <w:t xml:space="preserve">      x-google-backend:</w:t>
-      </w:r>
-    </w:p>
-    <w:p>
-      <w:pPr>
-        <w:pStyle w:val="Listeafsnit"/>
-      </w:pPr>
-      <w:r>
-        <w:t xml:space="preserve">        address: https://delivery-management.namespace.svc.cluster.local</w:t>
-      </w:r>
-    </w:p>
-    <w:p>
-      <w:pPr>
-        <w:pStyle w:val="Listeafsnit"/>
-      </w:pPr>
-      <w:r>
-        <w:t xml:space="preserve">        </w:t>
-      </w:r>
-      <w:proofErr w:type="spellStart"/>
-      <w:r>
-        <w:t>path_translation</w:t>
-      </w:r>
-      <w:proofErr w:type="spellEnd"/>
-      <w:r>
-        <w:t>: APPEND_PATH_TO_ADDRESS</w:t>
-      </w:r>
-    </w:p>
-    <w:p>
-      <w:pPr>
-        <w:pStyle w:val="Listeafsnit"/>
-      </w:pPr>
-    </w:p>
-    <w:p>
-      <w:pPr>
-        <w:pStyle w:val="Listeafsnit"/>
-      </w:pPr>
-      <w:r>
-        <w:t xml:space="preserve">  /delivery/</w:t>
-      </w:r>
-      <w:proofErr w:type="spellStart"/>
-      <w:r>
-        <w:t>pubsub</w:t>
-      </w:r>
-      <w:proofErr w:type="spellEnd"/>
-      <w:r>
-        <w:t>/delivery-tracking:</w:t>
-      </w:r>
-    </w:p>
-    <w:p>
-      <w:pPr>
-        <w:pStyle w:val="Listeafsnit"/>
-      </w:pPr>
-      <w:r>
-        <w:t xml:space="preserve">    post:</w:t>
-      </w:r>
-    </w:p>
-    <w:p>
-      <w:pPr>
-        <w:pStyle w:val="Listeafsnit"/>
-      </w:pPr>
-      <w:r>
-        <w:lastRenderedPageBreak/>
-        <w:t xml:space="preserve">      summary: Publish delivery tracking update to Pub/Sub</w:t>
-      </w:r>
-    </w:p>
-    <w:p>
-      <w:pPr>
-        <w:pStyle w:val="Listeafsnit"/>
-      </w:pPr>
-      <w:r>
-        <w:t xml:space="preserve">      </w:t>
-      </w:r>
-      <w:proofErr w:type="spellStart"/>
-      <w:r>
-        <w:t>operationId</w:t>
-      </w:r>
-      <w:proofErr w:type="spellEnd"/>
-      <w:r>
-        <w:t xml:space="preserve">: </w:t>
-      </w:r>
-      <w:proofErr w:type="spellStart"/>
-      <w:r>
-        <w:t>publishDeliveryTracking</w:t>
-      </w:r>
-      <w:proofErr w:type="spellEnd"/>
-    </w:p>
-    <w:p>
-      <w:pPr>
-        <w:pStyle w:val="Listeafsnit"/>
-      </w:pPr>
-      <w:r>
-        <w:t xml:space="preserve">      parameters:</w:t>
-      </w:r>
-    </w:p>
-    <w:p>
-      <w:pPr>
-        <w:pStyle w:val="Listeafsnit"/>
-      </w:pPr>
-      <w:r>
-        <w:t xml:space="preserve">        - </w:t>
-      </w:r>
-      <w:proofErr w:type="gramStart"/>
-      <w:r>
-        <w:t>in:</w:t>
-      </w:r>
-      <w:proofErr w:type="gramEnd"/>
-      <w:r>
-        <w:t xml:space="preserve"> body</w:t>
-      </w:r>
-    </w:p>
-    <w:p>
-      <w:pPr>
-        <w:pStyle w:val="Listeafsnit"/>
-      </w:pPr>
-      <w:r>
-        <w:t xml:space="preserve">          name: message</w:t>
-      </w:r>
-    </w:p>
-    <w:p>
-      <w:pPr>
-        <w:pStyle w:val="Listeafsnit"/>
-      </w:pPr>
-      <w:r>
-        <w:t xml:space="preserve">          schema:</w:t>
-      </w:r>
-    </w:p>
-    <w:p>
-      <w:pPr>
-        <w:pStyle w:val="Listeafsnit"/>
-      </w:pPr>
-      <w:r>
-        <w:t xml:space="preserve">            type: object</w:t>
-      </w:r>
-    </w:p>
-    <w:p>
-      <w:pPr>
-        <w:pStyle w:val="Listeafsnit"/>
-      </w:pPr>
-      <w:r>
-        <w:t xml:space="preserve">            properties:</w:t>
-      </w:r>
-    </w:p>
-    <w:p>
-      <w:pPr>
-        <w:pStyle w:val="Listeafsnit"/>
-      </w:pPr>
-      <w:r>
-        <w:t xml:space="preserve">              topic:</w:t>
-      </w:r>
-    </w:p>
-    <w:p>
-      <w:pPr>
-        <w:pStyle w:val="Listeafsnit"/>
-      </w:pPr>
-      <w:r>
-        <w:t xml:space="preserve">                type: string</w:t>
-      </w:r>
-    </w:p>
-    <w:p>
-      <w:pPr>
-        <w:pStyle w:val="Listeafsnit"/>
-      </w:pPr>
-      <w:r>
-        <w:t xml:space="preserve">                description: Pub/</w:t>
-      </w:r>
-      <w:proofErr w:type="gramStart"/>
-      <w:r>
-        <w:t>Sub topic</w:t>
-      </w:r>
-      <w:proofErr w:type="gramEnd"/>
-      <w:r>
-        <w:t xml:space="preserve"> name</w:t>
-      </w:r>
-    </w:p>
-    <w:p>
-      <w:pPr>
-        <w:pStyle w:val="Listeafsnit"/>
-      </w:pPr>
-      <w:r>
-        <w:t xml:space="preserve">              </w:t>
-      </w:r>
-      <w:proofErr w:type="spellStart"/>
-      <w:r>
-        <w:t>trackingId</w:t>
-      </w:r>
-      <w:proofErr w:type="spellEnd"/>
-      <w:r>
-        <w:t>:</w:t>
-      </w:r>
-    </w:p>
-    <w:p>
-      <w:pPr>
-        <w:pStyle w:val="Listeafsnit"/>
-      </w:pPr>
-      <w:r>
-        <w:t xml:space="preserve">                type: string</w:t>
-      </w:r>
-    </w:p>
-    <w:p>
-      <w:pPr>
-        <w:pStyle w:val="Listeafsnit"/>
-      </w:pPr>
-      <w:r>
-        <w:t xml:space="preserve">                description: Tracking ID</w:t>
-      </w:r>
-    </w:p>
-    <w:p>
-      <w:pPr>
-        <w:pStyle w:val="Listeafsnit"/>
-      </w:pPr>
-      <w:r>
-        <w:t xml:space="preserve">              location:</w:t>
-      </w:r>
-    </w:p>
-    <w:p>
-      <w:pPr>
-        <w:pStyle w:val="Listeafsnit"/>
-      </w:pPr>
-      <w:r>
-        <w:t xml:space="preserve">                type: string</w:t>
-      </w:r>
-    </w:p>
-    <w:p>
-      <w:pPr>
-        <w:pStyle w:val="Listeafsnit"/>
-      </w:pPr>
-      <w:r>
-        <w:t xml:space="preserve">                description: Current location</w:t>
-      </w:r>
-    </w:p>
-    <w:p>
-      <w:pPr>
-        <w:pStyle w:val="Listeafsnit"/>
-      </w:pPr>
-      <w:r>
-        <w:t xml:space="preserve">      responses:</w:t>
-      </w:r>
-    </w:p>
-    <w:p>
-      <w:pPr>
-        <w:pStyle w:val="Listeafsnit"/>
-      </w:pPr>
-      <w:r>
-        <w:t xml:space="preserve">        '200':</w:t>
-      </w:r>
-    </w:p>
-    <w:p>
-      <w:pPr>
-        <w:pStyle w:val="Listeafsnit"/>
-      </w:pPr>
-      <w:r>
-        <w:t xml:space="preserve">          </w:t>
-      </w:r>
-      <w:proofErr w:type="gramStart"/>
-      <w:r>
-        <w:t>description</w:t>
-      </w:r>
-      <w:proofErr w:type="gramEnd"/>
-      <w:r>
-        <w:t>: Delivery tracking published successfully</w:t>
-      </w:r>
-    </w:p>
-    <w:p>
-      <w:pPr>
-        <w:pStyle w:val="Listeafsnit"/>
-      </w:pPr>
-      <w:r>
-        <w:t xml:space="preserve">      x-google-backend:</w:t>
-      </w:r>
-    </w:p>
-    <w:p>
-      <w:pPr>
-        <w:pStyle w:val="Listeafsnit"/>
-      </w:pPr>
-      <w:r>
-        <w:t xml:space="preserve">        address: https://pubsub.googleapis.com/v1/projects/YOUR_PROJECT_ID/topics/{topic}:publish</w:t>
-      </w:r>
-    </w:p>
-    <w:p>
-      <w:pPr>
-        <w:pStyle w:val="Listeafsnit"/>
-      </w:pPr>
-      <w:r>
-        <w:t xml:space="preserve">        protocol: https</w:t>
-      </w:r>
-    </w:p>
-    <w:p>
-      <w:pPr>
-        <w:pStyle w:val="Listeafsnit"/>
-      </w:pPr>
-    </w:p>
-    <w:p>
-      <w:pPr>
-        <w:pStyle w:val="Listeafsnit"/>
-      </w:pPr>
-      <w:r>
-        <w:t xml:space="preserve">  # </w:t>
-      </w:r>
-      <w:proofErr w:type="spellStart"/>
-      <w:r>
-        <w:t>CalculationManagementMicroservice</w:t>
-      </w:r>
-      <w:proofErr w:type="spellEnd"/>
-    </w:p>
-    <w:p>
-      <w:pPr>
-        <w:pStyle w:val="Listeafsnit"/>
-      </w:pPr>
-      <w:r>
-        <w:t xml:space="preserve">  /calculation/calculate-bonus:</w:t>
-      </w:r>
-    </w:p>
-    <w:p>
-      <w:pPr>
-        <w:pStyle w:val="Listeafsnit"/>
-      </w:pPr>
-      <w:r>
-        <w:t xml:space="preserve">    post:</w:t>
-      </w:r>
-    </w:p>
-    <w:p>
-      <w:pPr>
-        <w:pStyle w:val="Listeafsnit"/>
-      </w:pPr>
-      <w:r>
-        <w:t xml:space="preserve">      summary: Calculate delivery bonus</w:t>
-      </w:r>
-    </w:p>
-    <w:p>
-      <w:pPr>
-        <w:pStyle w:val="Listeafsnit"/>
-      </w:pPr>
-      <w:r>
-        <w:t xml:space="preserve">      </w:t>
-      </w:r>
-      <w:proofErr w:type="spellStart"/>
-      <w:r>
-        <w:t>operationId</w:t>
-      </w:r>
-      <w:proofErr w:type="spellEnd"/>
-      <w:r>
-        <w:t xml:space="preserve">: </w:t>
-      </w:r>
-      <w:proofErr w:type="spellStart"/>
-      <w:r>
-        <w:t>calculateBonus</w:t>
-      </w:r>
-      <w:proofErr w:type="spellEnd"/>
-    </w:p>
-    <w:p>
-      <w:pPr>
-        <w:pStyle w:val="Listeafsnit"/>
-      </w:pPr>
-      <w:r>
-        <w:t xml:space="preserve">      parameters:</w:t>
-      </w:r>
-    </w:p>
-    <w:p>
-      <w:pPr>
-        <w:pStyle w:val="Listeafsnit"/>
-      </w:pPr>
-      <w:r>
-        <w:t xml:space="preserve">        - </w:t>
-      </w:r>
-      <w:proofErr w:type="gramStart"/>
-      <w:r>
-        <w:t>in:</w:t>
-      </w:r>
-      <w:proofErr w:type="gramEnd"/>
-      <w:r>
-        <w:t xml:space="preserve"> body</w:t>
-      </w:r>
-    </w:p>
-    <w:p>
-      <w:pPr>
-        <w:pStyle w:val="Listeafsnit"/>
-      </w:pPr>
-      <w:r>
-        <w:t xml:space="preserve">          name: </w:t>
-      </w:r>
-      <w:proofErr w:type="spellStart"/>
-      <w:r>
-        <w:t>bonusDetails</w:t>
-      </w:r>
-      <w:proofErr w:type="spellEnd"/>
-    </w:p>
-    <w:p>
-      <w:pPr>
-        <w:pStyle w:val="Listeafsnit"/>
-      </w:pPr>
-      <w:r>
-        <w:t xml:space="preserve">          required: true</w:t>
-      </w:r>
-    </w:p>
-    <w:p>
-      <w:pPr>
-        <w:pStyle w:val="Listeafsnit"/>
-      </w:pPr>
-      <w:r>
-        <w:t xml:space="preserve">          schema:</w:t>
-      </w:r>
-    </w:p>
-    <w:p>
-      <w:pPr>
-        <w:pStyle w:val="Listeafsnit"/>
-      </w:pPr>
-      <w:r>
-        <w:t xml:space="preserve">            type: object</w:t>
-      </w:r>
-    </w:p>
-    <w:p>
-      <w:pPr>
-        <w:pStyle w:val="Listeafsnit"/>
-      </w:pPr>
-      <w:r>
-        <w:t xml:space="preserve">            properties:</w:t>
-      </w:r>
-    </w:p>
-    <w:p>
-      <w:pPr>
-        <w:pStyle w:val="Listeafsnit"/>
-      </w:pPr>
-      <w:r>
-        <w:t xml:space="preserve">              </w:t>
-      </w:r>
-      <w:proofErr w:type="spellStart"/>
-      <w:r>
-        <w:t>deliveryAgentId</w:t>
-      </w:r>
-      <w:proofErr w:type="spellEnd"/>
-      <w:r>
-        <w:t>:</w:t>
-      </w:r>
-    </w:p>
-    <w:p>
-      <w:pPr>
-        <w:pStyle w:val="Listeafsnit"/>
-      </w:pPr>
-      <w:r>
-        <w:t xml:space="preserve">                type: string</w:t>
-      </w:r>
-    </w:p>
-    <w:p>
-      <w:pPr>
-        <w:pStyle w:val="Listeafsnit"/>
-      </w:pPr>
-      <w:r>
-        <w:t xml:space="preserve">              </w:t>
-      </w:r>
-      <w:proofErr w:type="spellStart"/>
-      <w:r>
-        <w:t>completedOrders</w:t>
-      </w:r>
-      <w:proofErr w:type="spellEnd"/>
-      <w:r>
-        <w:t>:</w:t>
-      </w:r>
-    </w:p>
-    <w:p>
-      <w:pPr>
-        <w:pStyle w:val="Listeafsnit"/>
-      </w:pPr>
-      <w:r>
-        <w:t xml:space="preserve">                type: integer</w:t>
-      </w:r>
-    </w:p>
-    <w:p>
-      <w:pPr>
-        <w:pStyle w:val="Listeafsnit"/>
-      </w:pPr>
-      <w:r>
-        <w:t xml:space="preserve">      responses:</w:t>
-      </w:r>
-    </w:p>
-    <w:p>
-      <w:pPr>
-        <w:pStyle w:val="Listeafsnit"/>
-      </w:pPr>
-      <w:r>
-        <w:t xml:space="preserve">        '200':</w:t>
-      </w:r>
-    </w:p>
-    <w:p>
-      <w:pPr>
-        <w:pStyle w:val="Listeafsnit"/>
-      </w:pPr>
-      <w:r>
-        <w:t xml:space="preserve">          description: Bonus calculated successfully</w:t>
-      </w:r>
-    </w:p>
-    <w:p>
-      <w:pPr>
-        <w:pStyle w:val="Listeafsnit"/>
-      </w:pPr>
-      <w:r>
-        <w:t xml:space="preserve">      x-google-backend:</w:t>
-      </w:r>
-    </w:p>
-    <w:p>
-      <w:pPr>
-        <w:pStyle w:val="Listeafsnit"/>
-      </w:pPr>
-      <w:r>
-        <w:t xml:space="preserve">        address: https://calculation-management.namespace.svc.cluster.local</w:t>
-      </w:r>
-    </w:p>
-    <w:p>
-      <w:pPr>
-        <w:pStyle w:val="Listeafsnit"/>
-      </w:pPr>
-      <w:r>
-        <w:lastRenderedPageBreak/>
-        <w:t xml:space="preserve">        </w:t>
-      </w:r>
-      <w:proofErr w:type="spellStart"/>
-      <w:r>
-        <w:t>path_translation</w:t>
-      </w:r>
-      <w:proofErr w:type="spellEnd"/>
-      <w:r>
-        <w:t>: APPEND_PATH_TO_ADDRESS</w:t>
-      </w:r>
-    </w:p>
-    <w:p>
-      <w:pPr>
-        <w:pStyle w:val="Listeafsnit"/>
-      </w:pPr>
-    </w:p>
-    <w:p>
-      <w:pPr>
-        <w:pStyle w:val="Listeafsnit"/>
-      </w:pPr>
-      <w:r>
-        <w:t xml:space="preserve">  /calculation/</w:t>
-      </w:r>
-      <w:proofErr w:type="spellStart"/>
-      <w:r>
-        <w:t>pubsub</w:t>
-      </w:r>
-      <w:proofErr w:type="spellEnd"/>
-      <w:r>
-        <w:t>/calculate-report:</w:t>
-      </w:r>
-    </w:p>
-    <w:p>
-      <w:pPr>
-        <w:pStyle w:val="Listeafsnit"/>
-      </w:pPr>
-      <w:r>
-        <w:t xml:space="preserve">    post:</w:t>
-      </w:r>
-    </w:p>
-    <w:p>
-      <w:pPr>
-        <w:pStyle w:val="Listeafsnit"/>
-      </w:pPr>
-      <w:r>
-        <w:t xml:space="preserve">      summary: Publish calculation report to Pub/Sub</w:t>
-      </w:r>
-    </w:p>
-    <w:p>
-      <w:pPr>
-        <w:pStyle w:val="Listeafsnit"/>
-      </w:pPr>
-      <w:r>
-        <w:t xml:space="preserve">      </w:t>
-      </w:r>
-      <w:proofErr w:type="spellStart"/>
-      <w:r>
-        <w:t>operationId</w:t>
-      </w:r>
-      <w:proofErr w:type="spellEnd"/>
-      <w:r>
-        <w:t xml:space="preserve">: </w:t>
-      </w:r>
-      <w:proofErr w:type="spellStart"/>
-      <w:r>
-        <w:t>publishCalculationReport</w:t>
-      </w:r>
-      <w:proofErr w:type="spellEnd"/>
-    </w:p>
-    <w:p>
-      <w:pPr>
-        <w:pStyle w:val="Listeafsnit"/>
-      </w:pPr>
-      <w:r>
-        <w:t xml:space="preserve">      parameters:</w:t>
-      </w:r>
-    </w:p>
-    <w:p>
-      <w:pPr>
-        <w:pStyle w:val="Listeafsnit"/>
-      </w:pPr>
-      <w:r>
-        <w:t xml:space="preserve">        - </w:t>
-      </w:r>
-      <w:proofErr w:type="gramStart"/>
-      <w:r>
-        <w:t>in:</w:t>
-      </w:r>
-      <w:proofErr w:type="gramEnd"/>
-      <w:r>
-        <w:t xml:space="preserve"> body</w:t>
-      </w:r>
-    </w:p>
-    <w:p>
-      <w:pPr>
-        <w:pStyle w:val="Listeafsnit"/>
-      </w:pPr>
-      <w:r>
-        <w:t xml:space="preserve">          name: message</w:t>
-      </w:r>
-    </w:p>
-    <w:p>
-      <w:pPr>
-        <w:pStyle w:val="Listeafsnit"/>
-      </w:pPr>
-      <w:r>
-        <w:t xml:space="preserve">          schema:</w:t>
-      </w:r>
-    </w:p>
-    <w:p>
-      <w:pPr>
-        <w:pStyle w:val="Listeafsnit"/>
-      </w:pPr>
-      <w:r>
-        <w:t xml:space="preserve">            type: object</w:t>
-      </w:r>
-    </w:p>
-    <w:p>
-      <w:pPr>
-        <w:pStyle w:val="Listeafsnit"/>
-      </w:pPr>
-      <w:r>
-        <w:t xml:space="preserve">            properties:</w:t>
-      </w:r>
-    </w:p>
-    <w:p>
-      <w:pPr>
-        <w:pStyle w:val="Listeafsnit"/>
-      </w:pPr>
-      <w:r>
-        <w:t xml:space="preserve">              topic:</w:t>
-      </w:r>
-    </w:p>
-    <w:p>
-      <w:pPr>
-        <w:pStyle w:val="Listeafsnit"/>
-      </w:pPr>
-      <w:r>
-        <w:t xml:space="preserve">                type: string</w:t>
-      </w:r>
-    </w:p>
-    <w:p>
-      <w:pPr>
-        <w:pStyle w:val="Listeafsnit"/>
-      </w:pPr>
-      <w:r>
-        <w:t xml:space="preserve">                description: Pub/</w:t>
-      </w:r>
-      <w:proofErr w:type="gramStart"/>
-      <w:r>
-        <w:t>Sub topic</w:t>
-      </w:r>
-      <w:proofErr w:type="gramEnd"/>
-      <w:r>
-        <w:t xml:space="preserve"> name</w:t>
-      </w:r>
-    </w:p>
-    <w:p>
-      <w:pPr>
-        <w:pStyle w:val="Listeafsnit"/>
-      </w:pPr>
-      <w:r>
-        <w:t xml:space="preserve">              </w:t>
-      </w:r>
-      <w:proofErr w:type="spellStart"/>
-      <w:r>
-        <w:t>reportId</w:t>
-      </w:r>
-      <w:proofErr w:type="spellEnd"/>
-      <w:r>
-        <w:t>:</w:t>
-      </w:r>
-    </w:p>
-    <w:p>
-      <w:pPr>
-        <w:pStyle w:val="Listeafsnit"/>
-      </w:pPr>
-      <w:r>
-        <w:t xml:space="preserve">                type: string</w:t>
-      </w:r>
-    </w:p>
-    <w:p>
-      <w:pPr>
-        <w:pStyle w:val="Listeafsnit"/>
-      </w:pPr>
-      <w:r>
-        <w:t xml:space="preserve">                description: Report ID</w:t>
-      </w:r>
-    </w:p>
-    <w:p>
-      <w:pPr>
-        <w:pStyle w:val="Listeafsnit"/>
-      </w:pPr>
-      <w:r>
-        <w:t xml:space="preserve">      responses:</w:t>
-      </w:r>
-    </w:p>
-    <w:p>
-      <w:pPr>
-        <w:pStyle w:val="Listeafsnit"/>
-      </w:pPr>
-      <w:r>
-        <w:t xml:space="preserve">        '200':</w:t>
-      </w:r>
-    </w:p>
-    <w:p>
-      <w:pPr>
-        <w:pStyle w:val="Listeafsnit"/>
-      </w:pPr>
-      <w:r>
-        <w:t xml:space="preserve">          description: Calculation report published successfully</w:t>
-      </w:r>
-    </w:p>
-    <w:p>
-      <w:pPr>
-        <w:pStyle w:val="Listeafsnit"/>
-      </w:pPr>
-      <w:r>
-        <w:t xml:space="preserve">      x-google-backend:</w:t>
-      </w:r>
-    </w:p>
-    <w:p>
-      <w:pPr>
-        <w:pStyle w:val="Listeafsnit"/>
-      </w:pPr>
-      <w:r>
-        <w:t xml:space="preserve">        address: https://pubsub.googleapis.com/v1/projects/YOUR_PROJECT_ID/topics/{topic}:publish</w:t>
-      </w:r>
-    </w:p>
-    <w:p>
-      <w:pPr>
-        <w:pStyle w:val="Listeafsnit"/>
-      </w:pPr>
-      <w:r>
-        <w:t xml:space="preserve">        protocol: https</w:t>
-      </w:r>
-    </w:p>
-    <w:p>
-      <w:pPr>
-        <w:pStyle w:val="Listeafsnit"/>
-      </w:pPr>
-    </w:p>
-    <w:p>
-      <w:pPr>
-        <w:pStyle w:val="Listeafsnit"/>
-      </w:pPr>
-      <w:r>
-        <w:t xml:space="preserve">  # </w:t>
-      </w:r>
-      <w:proofErr w:type="spellStart"/>
-      <w:r>
-        <w:t>AnalyticsReportingService</w:t>
-      </w:r>
-      <w:proofErr w:type="spellEnd"/>
-    </w:p>
-    <w:p>
-      <w:pPr>
-        <w:pStyle w:val="Listeafsnit"/>
-      </w:pPr>
-      <w:r>
-        <w:t xml:space="preserve">  /analytics/report:</w:t>
-      </w:r>
-    </w:p>
-    <w:p>
-      <w:pPr>
-        <w:pStyle w:val="Listeafsnit"/>
-      </w:pPr>
-      <w:r>
-        <w:t xml:space="preserve">    get:</w:t>
-      </w:r>
-    </w:p>
-    <w:p>
-      <w:pPr>
-        <w:pStyle w:val="Listeafsnit"/>
-      </w:pPr>
-      <w:r>
-        <w:t xml:space="preserve">      summary: Get analytics report</w:t>
-      </w:r>
-    </w:p>
-    <w:p>
-      <w:pPr>
-        <w:pStyle w:val="Listeafsnit"/>
-      </w:pPr>
-      <w:r>
-        <w:t xml:space="preserve">      </w:t>
-      </w:r>
-      <w:proofErr w:type="spellStart"/>
-      <w:r>
-        <w:t>operationId</w:t>
-      </w:r>
-      <w:proofErr w:type="spellEnd"/>
-      <w:r>
-        <w:t xml:space="preserve">: </w:t>
-      </w:r>
-      <w:proofErr w:type="spellStart"/>
-      <w:r>
-        <w:t>getAnalyticsReport</w:t>
-      </w:r>
-      <w:proofErr w:type="spellEnd"/>
-    </w:p>
-    <w:p>
-      <w:pPr>
-        <w:pStyle w:val="Listeafsnit"/>
-      </w:pPr>
-      <w:r>
-        <w:t xml:space="preserve">      responses:</w:t>
-      </w:r>
-    </w:p>
-    <w:p>
-      <w:pPr>
-        <w:pStyle w:val="Listeafsnit"/>
-      </w:pPr>
-      <w:r>
-        <w:t xml:space="preserve">        '200':</w:t>
-      </w:r>
-    </w:p>
-    <w:p>
-      <w:pPr>
-        <w:pStyle w:val="Listeafsnit"/>
-      </w:pPr>
-      <w:r>
-        <w:t xml:space="preserve">          description: Analytics report retrieved successfully</w:t>
-      </w:r>
-    </w:p>
-    <w:p>
-      <w:pPr>
-        <w:pStyle w:val="Listeafsnit"/>
-      </w:pPr>
-      <w:r>
-        <w:t xml:space="preserve">      x-google-backend:</w:t>
-      </w:r>
-    </w:p>
-    <w:p>
-      <w:pPr>
-        <w:pStyle w:val="Listeafsnit"/>
-      </w:pPr>
-      <w:r>
-        <w:t xml:space="preserve">        address: https://analytics-reporting.namespace.svc.cluster.local</w:t>
-      </w:r>
-    </w:p>
-    <w:p>
-      <w:pPr>
-        <w:pStyle w:val="Listeafsnit"/>
-      </w:pPr>
-      <w:r>
-        <w:t xml:space="preserve">        </w:t>
-      </w:r>
-      <w:proofErr w:type="spellStart"/>
-      <w:r>
-        <w:t>path_translation</w:t>
-      </w:r>
-      <w:proofErr w:type="spellEnd"/>
-      <w:r>
-        <w:t>: APPEND_PATH_TO_ADDRESS</w:t>
-      </w:r>
-    </w:p>
-    <w:p>
-      <w:pPr>
-        <w:pStyle w:val="Listeafsnit"/>
-      </w:pPr>
-    </w:p>
-    <w:p>
-      <w:pPr>
-        <w:pStyle w:val="Listeafsnit"/>
-      </w:pPr>
-      <w:r>
-        <w:t xml:space="preserve">  /analytics/</w:t>
-      </w:r>
-      <w:proofErr w:type="spellStart"/>
-      <w:r>
-        <w:t>pubsub</w:t>
-      </w:r>
-      <w:proofErr w:type="spellEnd"/>
-      <w:r>
-        <w:t>/event-log:</w:t>
-      </w:r>
-    </w:p>
-    <w:p>
-      <w:pPr>
-        <w:pStyle w:val="Listeafsnit"/>
-      </w:pPr>
-      <w:r>
-        <w:t xml:space="preserve">    post:</w:t>
-      </w:r>
-    </w:p>
-    <w:p>
-      <w:pPr>
-        <w:pStyle w:val="Listeafsnit"/>
-      </w:pPr>
-      <w:r>
-        <w:t xml:space="preserve">      </w:t>
-      </w:r>
-      <w:proofErr w:type="gramStart"/>
-      <w:r>
-        <w:t>summary</w:t>
-      </w:r>
-      <w:proofErr w:type="gramEnd"/>
-      <w:r>
-        <w:t>: Publish analytics event log to Pub/Sub</w:t>
-      </w:r>
-    </w:p>
-    <w:p>
-      <w:pPr>
-        <w:pStyle w:val="Listeafsnit"/>
-      </w:pPr>
-      <w:r>
-        <w:t xml:space="preserve">      </w:t>
-      </w:r>
-      <w:proofErr w:type="spellStart"/>
-      <w:r>
-        <w:t>operationId</w:t>
-      </w:r>
-      <w:proofErr w:type="spellEnd"/>
-      <w:r>
-        <w:t xml:space="preserve">: </w:t>
-      </w:r>
-      <w:proofErr w:type="spellStart"/>
-      <w:r>
-        <w:t>publishAnalyticsEventLog</w:t>
-      </w:r>
-      <w:proofErr w:type="spellEnd"/>
-    </w:p>
-    <w:p>
-      <w:pPr>
-        <w:pStyle w:val="Listeafsnit"/>
-      </w:pPr>
-      <w:r>
-        <w:t xml:space="preserve">      parameters:</w:t>
-      </w:r>
-    </w:p>
-    <w:p>
-      <w:pPr>
-        <w:pStyle w:val="Listeafsnit"/>
-      </w:pPr>
-      <w:r>
-        <w:t xml:space="preserve">        - </w:t>
-      </w:r>
-      <w:proofErr w:type="gramStart"/>
-      <w:r>
-        <w:t>in:</w:t>
-      </w:r>
-      <w:proofErr w:type="gramEnd"/>
-      <w:r>
-        <w:t xml:space="preserve"> body</w:t>
-      </w:r>
-    </w:p>
-    <w:p>
-      <w:pPr>
-        <w:pStyle w:val="Listeafsnit"/>
-      </w:pPr>
-      <w:r>
-        <w:t xml:space="preserve">          name: message</w:t>
-      </w:r>
-    </w:p>
-    <w:p>
-      <w:pPr>
-        <w:pStyle w:val="Listeafsnit"/>
-      </w:pPr>
-      <w:r>
-        <w:t xml:space="preserve">          schema:</w:t>
-      </w:r>
-    </w:p>
-    <w:p>
-      <w:pPr>
-        <w:pStyle w:val="Listeafsnit"/>
-      </w:pPr>
-      <w:r>
-        <w:lastRenderedPageBreak/>
-        <w:t xml:space="preserve">            type: object</w:t>
-      </w:r>
-    </w:p>
-    <w:p>
-      <w:pPr>
-        <w:pStyle w:val="Listeafsnit"/>
-      </w:pPr>
-      <w:r>
-        <w:t xml:space="preserve">            properties:</w:t>
-      </w:r>
-    </w:p>
-    <w:p>
-      <w:pPr>
-        <w:pStyle w:val="Listeafsnit"/>
-      </w:pPr>
-      <w:r>
-        <w:t xml:space="preserve">              topic:</w:t>
-      </w:r>
-    </w:p>
-    <w:p>
-      <w:pPr>
-        <w:pStyle w:val="Listeafsnit"/>
-      </w:pPr>
-      <w:r>
         <w:t xml:space="preserve">                type: string</w:t>
       </w:r>
     </w:p>
@@ -5615,6 +6449,95 @@
     </w:lvl>
   </w:abstractNum>
   <w:abstractNum w:abstractNumId="1" w15:restartNumberingAfterBreak="0">
+    <w:nsid w:val="080267B4"/>
+    <w:multiLevelType w:val="hybridMultilevel"/>
+    <w:tmpl w:val="28D8467A"/>
+    <w:lvl w:ilvl="0" w:tplc="0406000F">
+      <w:start w:val="1"/>
+      <w:numFmt w:val="decimal"/>
+      <w:lvlText w:val="%1."/>
+      <w:lvlJc w:val="left"/>
+      <w:pPr>
+        <w:ind w:left="720" w:hanging="360"/>
+      </w:pPr>
+      <w:rPr>
+        <w:rFonts w:hint="default"/>
+      </w:rPr>
+    </w:lvl>
+    <w:lvl w:ilvl="1" w:tplc="04060019">
+      <w:start w:val="1"/>
+      <w:numFmt w:val="lowerLetter"/>
+      <w:lvlText w:val="%2."/>
+      <w:lvlJc w:val="left"/>
+      <w:pPr>
+        <w:ind w:left="1440" w:hanging="360"/>
+      </w:pPr>
+    </w:lvl>
+    <w:lvl w:ilvl="2" w:tplc="0406001B" w:tentative="1">
+      <w:start w:val="1"/>
+      <w:numFmt w:val="lowerRoman"/>
+      <w:lvlText w:val="%3."/>
+      <w:lvlJc w:val="right"/>
+      <w:pPr>
+        <w:ind w:left="2160" w:hanging="180"/>
+      </w:pPr>
+    </w:lvl>
+    <w:lvl w:ilvl="3" w:tplc="0406000F" w:tentative="1">
+      <w:start w:val="1"/>
+      <w:numFmt w:val="decimal"/>
+      <w:lvlText w:val="%4."/>
+      <w:lvlJc w:val="left"/>
+      <w:pPr>
+        <w:ind w:left="2880" w:hanging="360"/>
+      </w:pPr>
+    </w:lvl>
+    <w:lvl w:ilvl="4" w:tplc="04060019" w:tentative="1">
+      <w:start w:val="1"/>
+      <w:numFmt w:val="lowerLetter"/>
+      <w:lvlText w:val="%5."/>
+      <w:lvlJc w:val="left"/>
+      <w:pPr>
+        <w:ind w:left="3600" w:hanging="360"/>
+      </w:pPr>
+    </w:lvl>
+    <w:lvl w:ilvl="5" w:tplc="0406001B" w:tentative="1">
+      <w:start w:val="1"/>
+      <w:numFmt w:val="lowerRoman"/>
+      <w:lvlText w:val="%6."/>
+      <w:lvlJc w:val="right"/>
+      <w:pPr>
+        <w:ind w:left="4320" w:hanging="180"/>
+      </w:pPr>
+    </w:lvl>
+    <w:lvl w:ilvl="6" w:tplc="0406000F" w:tentative="1">
+      <w:start w:val="1"/>
+      <w:numFmt w:val="decimal"/>
+      <w:lvlText w:val="%7."/>
+      <w:lvlJc w:val="left"/>
+      <w:pPr>
+        <w:ind w:left="5040" w:hanging="360"/>
+      </w:pPr>
+    </w:lvl>
+    <w:lvl w:ilvl="7" w:tplc="04060019" w:tentative="1">
+      <w:start w:val="1"/>
+      <w:numFmt w:val="lowerLetter"/>
+      <w:lvlText w:val="%8."/>
+      <w:lvlJc w:val="left"/>
+      <w:pPr>
+        <w:ind w:left="5760" w:hanging="360"/>
+      </w:pPr>
+    </w:lvl>
+    <w:lvl w:ilvl="8" w:tplc="0406001B" w:tentative="1">
+      <w:start w:val="1"/>
+      <w:numFmt w:val="lowerRoman"/>
+      <w:lvlText w:val="%9."/>
+      <w:lvlJc w:val="right"/>
+      <w:pPr>
+        <w:ind w:left="6480" w:hanging="180"/>
+      </w:pPr>
+    </w:lvl>
+  </w:abstractNum>
+  <w:abstractNum w:abstractNumId="2" w15:restartNumberingAfterBreak="0">
     <w:nsid w:val="17F660CE"/>
     <w:multiLevelType w:val="hybridMultilevel"/>
     <w:tmpl w:val="862E0D88"/>
@@ -5703,7 +6626,185 @@
       </w:pPr>
     </w:lvl>
   </w:abstractNum>
-  <w:abstractNum w:abstractNumId="2" w15:restartNumberingAfterBreak="0">
+  <w:abstractNum w:abstractNumId="3" w15:restartNumberingAfterBreak="0">
+    <w:nsid w:val="1AFF625E"/>
+    <w:multiLevelType w:val="hybridMultilevel"/>
+    <w:tmpl w:val="4C387C38"/>
+    <w:lvl w:ilvl="0" w:tplc="FFFFFFFF">
+      <w:start w:val="1"/>
+      <w:numFmt w:val="decimal"/>
+      <w:lvlText w:val="%1."/>
+      <w:lvlJc w:val="left"/>
+      <w:pPr>
+        <w:ind w:left="720" w:hanging="360"/>
+      </w:pPr>
+      <w:rPr>
+        <w:rFonts w:hint="default"/>
+      </w:rPr>
+    </w:lvl>
+    <w:lvl w:ilvl="1" w:tplc="FFFFFFFF" w:tentative="1">
+      <w:start w:val="1"/>
+      <w:numFmt w:val="lowerLetter"/>
+      <w:lvlText w:val="%2."/>
+      <w:lvlJc w:val="left"/>
+      <w:pPr>
+        <w:ind w:left="1440" w:hanging="360"/>
+      </w:pPr>
+    </w:lvl>
+    <w:lvl w:ilvl="2" w:tplc="FFFFFFFF" w:tentative="1">
+      <w:start w:val="1"/>
+      <w:numFmt w:val="lowerRoman"/>
+      <w:lvlText w:val="%3."/>
+      <w:lvlJc w:val="right"/>
+      <w:pPr>
+        <w:ind w:left="2160" w:hanging="180"/>
+      </w:pPr>
+    </w:lvl>
+    <w:lvl w:ilvl="3" w:tplc="FFFFFFFF" w:tentative="1">
+      <w:start w:val="1"/>
+      <w:numFmt w:val="decimal"/>
+      <w:lvlText w:val="%4."/>
+      <w:lvlJc w:val="left"/>
+      <w:pPr>
+        <w:ind w:left="2880" w:hanging="360"/>
+      </w:pPr>
+    </w:lvl>
+    <w:lvl w:ilvl="4" w:tplc="FFFFFFFF" w:tentative="1">
+      <w:start w:val="1"/>
+      <w:numFmt w:val="lowerLetter"/>
+      <w:lvlText w:val="%5."/>
+      <w:lvlJc w:val="left"/>
+      <w:pPr>
+        <w:ind w:left="3600" w:hanging="360"/>
+      </w:pPr>
+    </w:lvl>
+    <w:lvl w:ilvl="5" w:tplc="FFFFFFFF" w:tentative="1">
+      <w:start w:val="1"/>
+      <w:numFmt w:val="lowerRoman"/>
+      <w:lvlText w:val="%6."/>
+      <w:lvlJc w:val="right"/>
+      <w:pPr>
+        <w:ind w:left="4320" w:hanging="180"/>
+      </w:pPr>
+    </w:lvl>
+    <w:lvl w:ilvl="6" w:tplc="FFFFFFFF" w:tentative="1">
+      <w:start w:val="1"/>
+      <w:numFmt w:val="decimal"/>
+      <w:lvlText w:val="%7."/>
+      <w:lvlJc w:val="left"/>
+      <w:pPr>
+        <w:ind w:left="5040" w:hanging="360"/>
+      </w:pPr>
+    </w:lvl>
+    <w:lvl w:ilvl="7" w:tplc="FFFFFFFF" w:tentative="1">
+      <w:start w:val="1"/>
+      <w:numFmt w:val="lowerLetter"/>
+      <w:lvlText w:val="%8."/>
+      <w:lvlJc w:val="left"/>
+      <w:pPr>
+        <w:ind w:left="5760" w:hanging="360"/>
+      </w:pPr>
+    </w:lvl>
+    <w:lvl w:ilvl="8" w:tplc="FFFFFFFF" w:tentative="1">
+      <w:start w:val="1"/>
+      <w:numFmt w:val="lowerRoman"/>
+      <w:lvlText w:val="%9."/>
+      <w:lvlJc w:val="right"/>
+      <w:pPr>
+        <w:ind w:left="6480" w:hanging="180"/>
+      </w:pPr>
+    </w:lvl>
+  </w:abstractNum>
+  <w:abstractNum w:abstractNumId="4" w15:restartNumberingAfterBreak="0">
+    <w:nsid w:val="23CE4177"/>
+    <w:multiLevelType w:val="hybridMultilevel"/>
+    <w:tmpl w:val="4C387C38"/>
+    <w:lvl w:ilvl="0" w:tplc="FFFFFFFF">
+      <w:start w:val="1"/>
+      <w:numFmt w:val="decimal"/>
+      <w:lvlText w:val="%1."/>
+      <w:lvlJc w:val="left"/>
+      <w:pPr>
+        <w:ind w:left="720" w:hanging="360"/>
+      </w:pPr>
+      <w:rPr>
+        <w:rFonts w:hint="default"/>
+      </w:rPr>
+    </w:lvl>
+    <w:lvl w:ilvl="1" w:tplc="FFFFFFFF" w:tentative="1">
+      <w:start w:val="1"/>
+      <w:numFmt w:val="lowerLetter"/>
+      <w:lvlText w:val="%2."/>
+      <w:lvlJc w:val="left"/>
+      <w:pPr>
+        <w:ind w:left="1440" w:hanging="360"/>
+      </w:pPr>
+    </w:lvl>
+    <w:lvl w:ilvl="2" w:tplc="FFFFFFFF" w:tentative="1">
+      <w:start w:val="1"/>
+      <w:numFmt w:val="lowerRoman"/>
+      <w:lvlText w:val="%3."/>
+      <w:lvlJc w:val="right"/>
+      <w:pPr>
+        <w:ind w:left="2160" w:hanging="180"/>
+      </w:pPr>
+    </w:lvl>
+    <w:lvl w:ilvl="3" w:tplc="FFFFFFFF" w:tentative="1">
+      <w:start w:val="1"/>
+      <w:numFmt w:val="decimal"/>
+      <w:lvlText w:val="%4."/>
+      <w:lvlJc w:val="left"/>
+      <w:pPr>
+        <w:ind w:left="2880" w:hanging="360"/>
+      </w:pPr>
+    </w:lvl>
+    <w:lvl w:ilvl="4" w:tplc="FFFFFFFF" w:tentative="1">
+      <w:start w:val="1"/>
+      <w:numFmt w:val="lowerLetter"/>
+      <w:lvlText w:val="%5."/>
+      <w:lvlJc w:val="left"/>
+      <w:pPr>
+        <w:ind w:left="3600" w:hanging="360"/>
+      </w:pPr>
+    </w:lvl>
+    <w:lvl w:ilvl="5" w:tplc="FFFFFFFF" w:tentative="1">
+      <w:start w:val="1"/>
+      <w:numFmt w:val="lowerRoman"/>
+      <w:lvlText w:val="%6."/>
+      <w:lvlJc w:val="right"/>
+      <w:pPr>
+        <w:ind w:left="4320" w:hanging="180"/>
+      </w:pPr>
+    </w:lvl>
+    <w:lvl w:ilvl="6" w:tplc="FFFFFFFF" w:tentative="1">
+      <w:start w:val="1"/>
+      <w:numFmt w:val="decimal"/>
+      <w:lvlText w:val="%7."/>
+      <w:lvlJc w:val="left"/>
+      <w:pPr>
+        <w:ind w:left="5040" w:hanging="360"/>
+      </w:pPr>
+    </w:lvl>
+    <w:lvl w:ilvl="7" w:tplc="FFFFFFFF" w:tentative="1">
+      <w:start w:val="1"/>
+      <w:numFmt w:val="lowerLetter"/>
+      <w:lvlText w:val="%8."/>
+      <w:lvlJc w:val="left"/>
+      <w:pPr>
+        <w:ind w:left="5760" w:hanging="360"/>
+      </w:pPr>
+    </w:lvl>
+    <w:lvl w:ilvl="8" w:tplc="FFFFFFFF" w:tentative="1">
+      <w:start w:val="1"/>
+      <w:numFmt w:val="lowerRoman"/>
+      <w:lvlText w:val="%9."/>
+      <w:lvlJc w:val="right"/>
+      <w:pPr>
+        <w:ind w:left="6480" w:hanging="180"/>
+      </w:pPr>
+    </w:lvl>
+  </w:abstractNum>
+  <w:abstractNum w:abstractNumId="5" w15:restartNumberingAfterBreak="0">
     <w:nsid w:val="256F59F8"/>
     <w:multiLevelType w:val="hybridMultilevel"/>
     <w:tmpl w:val="604EF604"/>
@@ -5792,7 +6893,274 @@
       </w:pPr>
     </w:lvl>
   </w:abstractNum>
-  <w:abstractNum w:abstractNumId="3" w15:restartNumberingAfterBreak="0">
+  <w:abstractNum w:abstractNumId="6" w15:restartNumberingAfterBreak="0">
+    <w:nsid w:val="26A414C4"/>
+    <w:multiLevelType w:val="hybridMultilevel"/>
+    <w:tmpl w:val="3E18899E"/>
+    <w:lvl w:ilvl="0" w:tplc="0406000F">
+      <w:start w:val="12"/>
+      <w:numFmt w:val="decimal"/>
+      <w:lvlText w:val="%1."/>
+      <w:lvlJc w:val="left"/>
+      <w:pPr>
+        <w:ind w:left="720" w:hanging="360"/>
+      </w:pPr>
+      <w:rPr>
+        <w:rFonts w:hint="default"/>
+      </w:rPr>
+    </w:lvl>
+    <w:lvl w:ilvl="1" w:tplc="04060019" w:tentative="1">
+      <w:start w:val="1"/>
+      <w:numFmt w:val="lowerLetter"/>
+      <w:lvlText w:val="%2."/>
+      <w:lvlJc w:val="left"/>
+      <w:pPr>
+        <w:ind w:left="1440" w:hanging="360"/>
+      </w:pPr>
+    </w:lvl>
+    <w:lvl w:ilvl="2" w:tplc="0406001B" w:tentative="1">
+      <w:start w:val="1"/>
+      <w:numFmt w:val="lowerRoman"/>
+      <w:lvlText w:val="%3."/>
+      <w:lvlJc w:val="right"/>
+      <w:pPr>
+        <w:ind w:left="2160" w:hanging="180"/>
+      </w:pPr>
+    </w:lvl>
+    <w:lvl w:ilvl="3" w:tplc="0406000F" w:tentative="1">
+      <w:start w:val="1"/>
+      <w:numFmt w:val="decimal"/>
+      <w:lvlText w:val="%4."/>
+      <w:lvlJc w:val="left"/>
+      <w:pPr>
+        <w:ind w:left="2880" w:hanging="360"/>
+      </w:pPr>
+    </w:lvl>
+    <w:lvl w:ilvl="4" w:tplc="04060019" w:tentative="1">
+      <w:start w:val="1"/>
+      <w:numFmt w:val="lowerLetter"/>
+      <w:lvlText w:val="%5."/>
+      <w:lvlJc w:val="left"/>
+      <w:pPr>
+        <w:ind w:left="3600" w:hanging="360"/>
+      </w:pPr>
+    </w:lvl>
+    <w:lvl w:ilvl="5" w:tplc="0406001B" w:tentative="1">
+      <w:start w:val="1"/>
+      <w:numFmt w:val="lowerRoman"/>
+      <w:lvlText w:val="%6."/>
+      <w:lvlJc w:val="right"/>
+      <w:pPr>
+        <w:ind w:left="4320" w:hanging="180"/>
+      </w:pPr>
+    </w:lvl>
+    <w:lvl w:ilvl="6" w:tplc="0406000F" w:tentative="1">
+      <w:start w:val="1"/>
+      <w:numFmt w:val="decimal"/>
+      <w:lvlText w:val="%7."/>
+      <w:lvlJc w:val="left"/>
+      <w:pPr>
+        <w:ind w:left="5040" w:hanging="360"/>
+      </w:pPr>
+    </w:lvl>
+    <w:lvl w:ilvl="7" w:tplc="04060019" w:tentative="1">
+      <w:start w:val="1"/>
+      <w:numFmt w:val="lowerLetter"/>
+      <w:lvlText w:val="%8."/>
+      <w:lvlJc w:val="left"/>
+      <w:pPr>
+        <w:ind w:left="5760" w:hanging="360"/>
+      </w:pPr>
+    </w:lvl>
+    <w:lvl w:ilvl="8" w:tplc="0406001B" w:tentative="1">
+      <w:start w:val="1"/>
+      <w:numFmt w:val="lowerRoman"/>
+      <w:lvlText w:val="%9."/>
+      <w:lvlJc w:val="right"/>
+      <w:pPr>
+        <w:ind w:left="6480" w:hanging="180"/>
+      </w:pPr>
+    </w:lvl>
+  </w:abstractNum>
+  <w:abstractNum w:abstractNumId="7" w15:restartNumberingAfterBreak="0">
+    <w:nsid w:val="360B764C"/>
+    <w:multiLevelType w:val="hybridMultilevel"/>
+    <w:tmpl w:val="4C387C38"/>
+    <w:lvl w:ilvl="0" w:tplc="0406000F">
+      <w:start w:val="1"/>
+      <w:numFmt w:val="decimal"/>
+      <w:lvlText w:val="%1."/>
+      <w:lvlJc w:val="left"/>
+      <w:pPr>
+        <w:ind w:left="720" w:hanging="360"/>
+      </w:pPr>
+      <w:rPr>
+        <w:rFonts w:hint="default"/>
+      </w:rPr>
+    </w:lvl>
+    <w:lvl w:ilvl="1" w:tplc="04060019" w:tentative="1">
+      <w:start w:val="1"/>
+      <w:numFmt w:val="lowerLetter"/>
+      <w:lvlText w:val="%2."/>
+      <w:lvlJc w:val="left"/>
+      <w:pPr>
+        <w:ind w:left="1440" w:hanging="360"/>
+      </w:pPr>
+    </w:lvl>
+    <w:lvl w:ilvl="2" w:tplc="0406001B" w:tentative="1">
+      <w:start w:val="1"/>
+      <w:numFmt w:val="lowerRoman"/>
+      <w:lvlText w:val="%3."/>
+      <w:lvlJc w:val="right"/>
+      <w:pPr>
+        <w:ind w:left="2160" w:hanging="180"/>
+      </w:pPr>
+    </w:lvl>
+    <w:lvl w:ilvl="3" w:tplc="0406000F" w:tentative="1">
+      <w:start w:val="1"/>
+      <w:numFmt w:val="decimal"/>
+      <w:lvlText w:val="%4."/>
+      <w:lvlJc w:val="left"/>
+      <w:pPr>
+        <w:ind w:left="2880" w:hanging="360"/>
+      </w:pPr>
+    </w:lvl>
+    <w:lvl w:ilvl="4" w:tplc="04060019" w:tentative="1">
+      <w:start w:val="1"/>
+      <w:numFmt w:val="lowerLetter"/>
+      <w:lvlText w:val="%5."/>
+      <w:lvlJc w:val="left"/>
+      <w:pPr>
+        <w:ind w:left="3600" w:hanging="360"/>
+      </w:pPr>
+    </w:lvl>
+    <w:lvl w:ilvl="5" w:tplc="0406001B" w:tentative="1">
+      <w:start w:val="1"/>
+      <w:numFmt w:val="lowerRoman"/>
+      <w:lvlText w:val="%6."/>
+      <w:lvlJc w:val="right"/>
+      <w:pPr>
+        <w:ind w:left="4320" w:hanging="180"/>
+      </w:pPr>
+    </w:lvl>
+    <w:lvl w:ilvl="6" w:tplc="0406000F" w:tentative="1">
+      <w:start w:val="1"/>
+      <w:numFmt w:val="decimal"/>
+      <w:lvlText w:val="%7."/>
+      <w:lvlJc w:val="left"/>
+      <w:pPr>
+        <w:ind w:left="5040" w:hanging="360"/>
+      </w:pPr>
+    </w:lvl>
+    <w:lvl w:ilvl="7" w:tplc="04060019" w:tentative="1">
+      <w:start w:val="1"/>
+      <w:numFmt w:val="lowerLetter"/>
+      <w:lvlText w:val="%8."/>
+      <w:lvlJc w:val="left"/>
+      <w:pPr>
+        <w:ind w:left="5760" w:hanging="360"/>
+      </w:pPr>
+    </w:lvl>
+    <w:lvl w:ilvl="8" w:tplc="0406001B" w:tentative="1">
+      <w:start w:val="1"/>
+      <w:numFmt w:val="lowerRoman"/>
+      <w:lvlText w:val="%9."/>
+      <w:lvlJc w:val="right"/>
+      <w:pPr>
+        <w:ind w:left="6480" w:hanging="180"/>
+      </w:pPr>
+    </w:lvl>
+  </w:abstractNum>
+  <w:abstractNum w:abstractNumId="8" w15:restartNumberingAfterBreak="0">
+    <w:nsid w:val="3A7317CE"/>
+    <w:multiLevelType w:val="hybridMultilevel"/>
+    <w:tmpl w:val="4C387C38"/>
+    <w:lvl w:ilvl="0" w:tplc="FFFFFFFF">
+      <w:start w:val="1"/>
+      <w:numFmt w:val="decimal"/>
+      <w:lvlText w:val="%1."/>
+      <w:lvlJc w:val="left"/>
+      <w:pPr>
+        <w:ind w:left="720" w:hanging="360"/>
+      </w:pPr>
+      <w:rPr>
+        <w:rFonts w:hint="default"/>
+      </w:rPr>
+    </w:lvl>
+    <w:lvl w:ilvl="1" w:tplc="FFFFFFFF" w:tentative="1">
+      <w:start w:val="1"/>
+      <w:numFmt w:val="lowerLetter"/>
+      <w:lvlText w:val="%2."/>
+      <w:lvlJc w:val="left"/>
+      <w:pPr>
+        <w:ind w:left="1440" w:hanging="360"/>
+      </w:pPr>
+    </w:lvl>
+    <w:lvl w:ilvl="2" w:tplc="FFFFFFFF" w:tentative="1">
+      <w:start w:val="1"/>
+      <w:numFmt w:val="lowerRoman"/>
+      <w:lvlText w:val="%3."/>
+      <w:lvlJc w:val="right"/>
+      <w:pPr>
+        <w:ind w:left="2160" w:hanging="180"/>
+      </w:pPr>
+    </w:lvl>
+    <w:lvl w:ilvl="3" w:tplc="FFFFFFFF" w:tentative="1">
+      <w:start w:val="1"/>
+      <w:numFmt w:val="decimal"/>
+      <w:lvlText w:val="%4."/>
+      <w:lvlJc w:val="left"/>
+      <w:pPr>
+        <w:ind w:left="2880" w:hanging="360"/>
+      </w:pPr>
+    </w:lvl>
+    <w:lvl w:ilvl="4" w:tplc="FFFFFFFF" w:tentative="1">
+      <w:start w:val="1"/>
+      <w:numFmt w:val="lowerLetter"/>
+      <w:lvlText w:val="%5."/>
+      <w:lvlJc w:val="left"/>
+      <w:pPr>
+        <w:ind w:left="3600" w:hanging="360"/>
+      </w:pPr>
+    </w:lvl>
+    <w:lvl w:ilvl="5" w:tplc="FFFFFFFF" w:tentative="1">
+      <w:start w:val="1"/>
+      <w:numFmt w:val="lowerRoman"/>
+      <w:lvlText w:val="%6."/>
+      <w:lvlJc w:val="right"/>
+      <w:pPr>
+        <w:ind w:left="4320" w:hanging="180"/>
+      </w:pPr>
+    </w:lvl>
+    <w:lvl w:ilvl="6" w:tplc="FFFFFFFF" w:tentative="1">
+      <w:start w:val="1"/>
+      <w:numFmt w:val="decimal"/>
+      <w:lvlText w:val="%7."/>
+      <w:lvlJc w:val="left"/>
+      <w:pPr>
+        <w:ind w:left="5040" w:hanging="360"/>
+      </w:pPr>
+    </w:lvl>
+    <w:lvl w:ilvl="7" w:tplc="FFFFFFFF" w:tentative="1">
+      <w:start w:val="1"/>
+      <w:numFmt w:val="lowerLetter"/>
+      <w:lvlText w:val="%8."/>
+      <w:lvlJc w:val="left"/>
+      <w:pPr>
+        <w:ind w:left="5760" w:hanging="360"/>
+      </w:pPr>
+    </w:lvl>
+    <w:lvl w:ilvl="8" w:tplc="FFFFFFFF" w:tentative="1">
+      <w:start w:val="1"/>
+      <w:numFmt w:val="lowerRoman"/>
+      <w:lvlText w:val="%9."/>
+      <w:lvlJc w:val="right"/>
+      <w:pPr>
+        <w:ind w:left="6480" w:hanging="180"/>
+      </w:pPr>
+    </w:lvl>
+  </w:abstractNum>
+  <w:abstractNum w:abstractNumId="9" w15:restartNumberingAfterBreak="0">
     <w:nsid w:val="3DB630AE"/>
     <w:multiLevelType w:val="hybridMultilevel"/>
     <w:tmpl w:val="404020F6"/>
@@ -5881,7 +7249,7 @@
       </w:pPr>
     </w:lvl>
   </w:abstractNum>
-  <w:abstractNum w:abstractNumId="4" w15:restartNumberingAfterBreak="0">
+  <w:abstractNum w:abstractNumId="10" w15:restartNumberingAfterBreak="0">
     <w:nsid w:val="438E68A9"/>
     <w:multiLevelType w:val="multilevel"/>
     <w:tmpl w:val="F6B65F00"/>
@@ -6002,7 +7370,7 @@
       </w:pPr>
     </w:lvl>
   </w:abstractNum>
-  <w:abstractNum w:abstractNumId="5" w15:restartNumberingAfterBreak="0">
+  <w:abstractNum w:abstractNumId="11" w15:restartNumberingAfterBreak="0">
     <w:nsid w:val="4F5657A5"/>
     <w:multiLevelType w:val="hybridMultilevel"/>
     <w:tmpl w:val="96687924"/>
@@ -6094,7 +7462,7 @@
       </w:pPr>
     </w:lvl>
   </w:abstractNum>
-  <w:abstractNum w:abstractNumId="6" w15:restartNumberingAfterBreak="0">
+  <w:abstractNum w:abstractNumId="12" w15:restartNumberingAfterBreak="0">
     <w:nsid w:val="68000606"/>
     <w:multiLevelType w:val="hybridMultilevel"/>
     <w:tmpl w:val="AF002F4A"/>
@@ -6183,7 +7551,7 @@
       </w:pPr>
     </w:lvl>
   </w:abstractNum>
-  <w:abstractNum w:abstractNumId="7" w15:restartNumberingAfterBreak="0">
+  <w:abstractNum w:abstractNumId="13" w15:restartNumberingAfterBreak="0">
     <w:nsid w:val="6D866BC9"/>
     <w:multiLevelType w:val="hybridMultilevel"/>
     <w:tmpl w:val="862E0D88"/>
@@ -6272,7 +7640,7 @@
       </w:pPr>
     </w:lvl>
   </w:abstractNum>
-  <w:abstractNum w:abstractNumId="8" w15:restartNumberingAfterBreak="0">
+  <w:abstractNum w:abstractNumId="14" w15:restartNumberingAfterBreak="0">
     <w:nsid w:val="78EF332E"/>
     <w:multiLevelType w:val="hybridMultilevel"/>
     <w:tmpl w:val="21564A6E"/>
@@ -6362,30 +7730,48 @@
     </w:lvl>
   </w:abstractNum>
   <w:num w:numId="1" w16cid:durableId="1906060725">
-    <w:abstractNumId w:val="8"/>
+    <w:abstractNumId w:val="14"/>
   </w:num>
   <w:num w:numId="2" w16cid:durableId="1885405658">
-    <w:abstractNumId w:val="3"/>
+    <w:abstractNumId w:val="9"/>
   </w:num>
   <w:num w:numId="3" w16cid:durableId="455022510">
-    <w:abstractNumId w:val="5"/>
+    <w:abstractNumId w:val="11"/>
   </w:num>
   <w:num w:numId="4" w16cid:durableId="856777281">
     <w:abstractNumId w:val="0"/>
   </w:num>
   <w:num w:numId="5" w16cid:durableId="2014381702">
+    <w:abstractNumId w:val="10"/>
+  </w:num>
+  <w:num w:numId="6" w16cid:durableId="645595460">
+    <w:abstractNumId w:val="13"/>
+  </w:num>
+  <w:num w:numId="7" w16cid:durableId="655959229">
+    <w:abstractNumId w:val="5"/>
+  </w:num>
+  <w:num w:numId="8" w16cid:durableId="2127264628">
+    <w:abstractNumId w:val="2"/>
+  </w:num>
+  <w:num w:numId="9" w16cid:durableId="833911641">
+    <w:abstractNumId w:val="12"/>
+  </w:num>
+  <w:num w:numId="10" w16cid:durableId="1091701073">
+    <w:abstractNumId w:val="1"/>
+  </w:num>
+  <w:num w:numId="11" w16cid:durableId="1415010977">
+    <w:abstractNumId w:val="7"/>
+  </w:num>
+  <w:num w:numId="12" w16cid:durableId="2137289763">
+    <w:abstractNumId w:val="8"/>
+  </w:num>
+  <w:num w:numId="13" w16cid:durableId="1035232794">
     <w:abstractNumId w:val="4"/>
   </w:num>
-  <w:num w:numId="6" w16cid:durableId="645595460">
-    <w:abstractNumId w:val="7"/>
+  <w:num w:numId="14" w16cid:durableId="1907833942">
+    <w:abstractNumId w:val="3"/>
   </w:num>
-  <w:num w:numId="7" w16cid:durableId="655959229">
-    <w:abstractNumId w:val="2"/>
-  </w:num>
-  <w:num w:numId="8" w16cid:durableId="2127264628">
-    <w:abstractNumId w:val="1"/>
-  </w:num>
-  <w:num w:numId="9" w16cid:durableId="833911641">
+  <w:num w:numId="15" w16cid:durableId="156455701">
     <w:abstractNumId w:val="6"/>
   </w:num>
 </w:numbering>

--- a/CalculationManagementService/microservices.docx
+++ b/CalculationManagementService/microservices.docx
@@ -8,60 +8,52 @@
           <w:lang w:val="da-DK"/>
         </w:rPr>
       </w:pPr>
-      <w:proofErr w:type="spellStart"/>
-      <w:r>
-        <w:rPr>
-          <w:lang w:val="da-DK"/>
-        </w:rPr>
-        <w:t>OrderServices</w:t>
-      </w:r>
-      <w:proofErr w:type="spellEnd"/>
+      <w:r>
+        <w:rPr>
+          <w:lang w:val="da-DK"/>
+        </w:rPr>
+        <w:t>Order</w:t>
+      </w:r>
+      <w:r>
+        <w:rPr>
+          <w:lang w:val="da-DK"/>
+        </w:rPr>
+        <w:t xml:space="preserve"> Services</w:t>
+      </w:r>
     </w:p>
     <w:p>
       <w:pPr>
         <w:pStyle w:val="Listeafsnit"/>
         <w:numPr>
           <w:ilvl w:val="0"/>
-          <w:numId w:val="10"/>
+          <w:numId w:val="16"/>
         </w:numPr>
         <w:rPr>
           <w:lang w:val="da-DK"/>
         </w:rPr>
       </w:pPr>
-      <w:r>
-        <w:rPr>
-          <w:lang w:val="da-DK"/>
-        </w:rPr>
-        <w:t xml:space="preserve">Sub- </w:t>
-      </w:r>
-      <w:proofErr w:type="spellStart"/>
-      <w:r>
-        <w:rPr>
-          <w:lang w:val="da-DK"/>
-        </w:rPr>
-        <w:t>orderdevelerede</w:t>
-      </w:r>
-      <w:proofErr w:type="spellEnd"/>
-      <w:r>
-        <w:rPr>
-          <w:lang w:val="da-DK"/>
-        </w:rPr>
-        <w:t xml:space="preserve"> (ændrer </w:t>
-      </w:r>
-      <w:proofErr w:type="spellStart"/>
-      <w:r>
-        <w:rPr>
-          <w:lang w:val="da-DK"/>
-        </w:rPr>
-        <w:t>orderstatus</w:t>
-      </w:r>
-      <w:proofErr w:type="spellEnd"/>
-      <w:r>
-        <w:rPr>
-          <w:lang w:val="da-DK"/>
-        </w:rPr>
-        <w:t>)</w:t>
-      </w:r>
+      <w:proofErr w:type="spellStart"/>
+      <w:r>
+        <w:rPr>
+          <w:lang w:val="da-DK"/>
+        </w:rPr>
+        <w:t>Mock</w:t>
+      </w:r>
+      <w:proofErr w:type="spellEnd"/>
+      <w:r>
+        <w:rPr>
+          <w:lang w:val="da-DK"/>
+        </w:rPr>
+        <w:t xml:space="preserve"> </w:t>
+      </w:r>
+      <w:proofErr w:type="spellStart"/>
+      <w:r>
+        <w:rPr>
+          <w:lang w:val="da-DK"/>
+        </w:rPr>
+        <w:t>payment</w:t>
+      </w:r>
+      <w:proofErr w:type="spellEnd"/>
     </w:p>
     <w:p>
       <w:pPr>
@@ -95,7 +87,7 @@
         <w:pStyle w:val="Listeafsnit"/>
         <w:numPr>
           <w:ilvl w:val="0"/>
-          <w:numId w:val="10"/>
+          <w:numId w:val="16"/>
         </w:numPr>
         <w:rPr>
           <w:lang w:val="da-DK"/>
@@ -133,7 +125,7 @@
         <w:pStyle w:val="Listeafsnit"/>
         <w:numPr>
           <w:ilvl w:val="0"/>
-          <w:numId w:val="10"/>
+          <w:numId w:val="16"/>
         </w:numPr>
       </w:pPr>
       <w:r>
@@ -161,7 +153,7 @@
         <w:pStyle w:val="Listeafsnit"/>
         <w:numPr>
           <w:ilvl w:val="0"/>
-          <w:numId w:val="10"/>
+          <w:numId w:val="16"/>
         </w:numPr>
       </w:pPr>
       <w:r>
@@ -173,10 +165,7 @@
       </w:r>
       <w:proofErr w:type="spellEnd"/>
       <w:r>
-        <w:t xml:space="preserve"> E </w:t>
-      </w:r>
-      <w:r>
-        <w:t>(add in google cloud topic)</w:t>
+        <w:t xml:space="preserve"> E (add in google cloud topic)</w:t>
       </w:r>
     </w:p>
     <w:p>
@@ -184,14 +173,11 @@
         <w:pStyle w:val="Listeafsnit"/>
         <w:numPr>
           <w:ilvl w:val="0"/>
-          <w:numId w:val="10"/>
+          <w:numId w:val="16"/>
         </w:numPr>
       </w:pPr>
       <w:r>
-        <w:t xml:space="preserve">Pub- Agent E </w:t>
-      </w:r>
-      <w:r>
-        <w:t>(add in google cloud topic)</w:t>
+        <w:t>Pub- Agent E (add in google cloud topic)</w:t>
       </w:r>
     </w:p>
     <w:p>
@@ -199,7 +185,7 @@
         <w:pStyle w:val="Listeafsnit"/>
         <w:numPr>
           <w:ilvl w:val="0"/>
-          <w:numId w:val="10"/>
+          <w:numId w:val="16"/>
         </w:numPr>
       </w:pPr>
       <w:r>
@@ -211,7 +197,7 @@
         <w:pStyle w:val="Listeafsnit"/>
         <w:numPr>
           <w:ilvl w:val="0"/>
-          <w:numId w:val="10"/>
+          <w:numId w:val="16"/>
         </w:numPr>
       </w:pPr>
       <w:r>
@@ -252,75 +238,29 @@
         <w:pStyle w:val="Listeafsnit"/>
         <w:numPr>
           <w:ilvl w:val="0"/>
-          <w:numId w:val="10"/>
+          <w:numId w:val="16"/>
         </w:numPr>
-        <w:rPr>
-          <w:lang w:val="da-DK"/>
-        </w:rPr>
-      </w:pPr>
-      <w:r>
-        <w:rPr>
-          <w:lang w:val="da-DK"/>
-        </w:rPr>
-        <w:t xml:space="preserve">Sub- </w:t>
-      </w:r>
-      <w:proofErr w:type="spellStart"/>
-      <w:r>
-        <w:rPr>
-          <w:lang w:val="da-DK"/>
-        </w:rPr>
-        <w:t>O</w:t>
-      </w:r>
-      <w:r>
-        <w:rPr>
-          <w:lang w:val="da-DK"/>
-        </w:rPr>
-        <w:t>rder</w:t>
-      </w:r>
-      <w:r>
-        <w:rPr>
-          <w:lang w:val="da-DK"/>
-        </w:rPr>
-        <w:t>C</w:t>
-      </w:r>
-      <w:r>
-        <w:rPr>
-          <w:lang w:val="da-DK"/>
-        </w:rPr>
-        <w:t>reated</w:t>
-      </w:r>
-      <w:proofErr w:type="spellEnd"/>
-      <w:r>
-        <w:rPr>
-          <w:lang w:val="da-DK"/>
-        </w:rPr>
-        <w:t>-sub</w:t>
-      </w:r>
-      <w:r>
-        <w:rPr>
-          <w:lang w:val="da-DK"/>
-        </w:rPr>
-        <w:t xml:space="preserve">  (</w:t>
-      </w:r>
-      <w:r>
-        <w:rPr>
-          <w:lang w:val="da-DK"/>
-        </w:rPr>
-        <w:t xml:space="preserve">kun hvis vi har </w:t>
-      </w:r>
-      <w:proofErr w:type="spellStart"/>
-      <w:r>
-        <w:rPr>
-          <w:lang w:val="da-DK"/>
-        </w:rPr>
-        <w:t>websocket</w:t>
-      </w:r>
-      <w:proofErr w:type="spellEnd"/>
-      <w:r>
-        <w:rPr>
-          <w:lang w:val="da-DK"/>
-        </w:rPr>
-        <w:t>)</w:t>
+      </w:pPr>
+      <w:r>
+        <w:t xml:space="preserve">Pub- </w:t>
+      </w:r>
+      <w:r>
+        <w:t xml:space="preserve">food is ready </w:t>
+      </w:r>
+      <w:r>
+        <w:t>(add in google cloud topic)</w:t>
+      </w:r>
+    </w:p>
+    <w:p>
+      <w:proofErr w:type="spellStart"/>
+      <w:proofErr w:type="gramStart"/>
+      <w:r>
+        <w:t>OrderDelivering</w:t>
+      </w:r>
+      <w:proofErr w:type="spellEnd"/>
+      <w:proofErr w:type="gramEnd"/>
+      <w:r>
+        <w:t xml:space="preserve"> services</w:t>
       </w:r>
     </w:p>
     <w:p>
@@ -328,17 +268,45 @@
         <w:pStyle w:val="Listeafsnit"/>
         <w:numPr>
           <w:ilvl w:val="0"/>
-          <w:numId w:val="10"/>
+          <w:numId w:val="16"/>
         </w:numPr>
-      </w:pPr>
-      <w:r>
-        <w:t xml:space="preserve">Pub- </w:t>
-      </w:r>
-      <w:r>
-        <w:t xml:space="preserve">food is ready </w:t>
-      </w:r>
-      <w:r>
-        <w:t>(add in google cloud topic)</w:t>
+        <w:rPr>
+          <w:lang w:val="da-DK"/>
+        </w:rPr>
+      </w:pPr>
+      <w:r>
+        <w:rPr>
+          <w:lang w:val="da-DK"/>
+        </w:rPr>
+        <w:t xml:space="preserve">Lav Alt Sub- </w:t>
+      </w:r>
+      <w:proofErr w:type="spellStart"/>
+      <w:r>
+        <w:rPr>
+          <w:lang w:val="da-DK"/>
+        </w:rPr>
+        <w:t>OrderCreated</w:t>
+      </w:r>
+      <w:proofErr w:type="spellEnd"/>
+      <w:r>
+        <w:rPr>
+          <w:lang w:val="da-DK"/>
+        </w:rPr>
+        <w:t xml:space="preserve">-sub  (begynd at lave </w:t>
+      </w:r>
+      <w:proofErr w:type="spellStart"/>
+      <w:r>
+        <w:rPr>
+          <w:lang w:val="da-DK"/>
+        </w:rPr>
+        <w:t>order</w:t>
+      </w:r>
+      <w:proofErr w:type="spellEnd"/>
+      <w:r>
+        <w:rPr>
+          <w:lang w:val="da-DK"/>
+        </w:rPr>
+        <w:t xml:space="preserve"> levering – hent adressen fra sub )</w:t>
       </w:r>
     </w:p>
     <w:p>
@@ -346,11 +314,28 @@
         <w:pStyle w:val="Listeafsnit"/>
         <w:numPr>
           <w:ilvl w:val="0"/>
-          <w:numId w:val="10"/>
+          <w:numId w:val="16"/>
         </w:numPr>
       </w:pPr>
       <w:r>
-        <w:t>Make those classes (copy from order management services)</w:t>
+        <w:t>Pub-</w:t>
+      </w:r>
+      <w:r>
+        <w:t xml:space="preserve"> </w:t>
+      </w:r>
+      <w:proofErr w:type="spellStart"/>
+      <w:r>
+        <w:t>orderdevelerede</w:t>
+      </w:r>
+      <w:proofErr w:type="spellEnd"/>
+      <w:r>
+        <w:t xml:space="preserve">  </w:t>
+      </w:r>
+      <w:r>
+        <w:t xml:space="preserve"> </w:t>
+      </w:r>
+      <w:r>
+        <w:t>(add in google cloud topic)</w:t>
       </w:r>
     </w:p>
     <w:p>
@@ -358,31 +343,11 @@
         <w:pStyle w:val="Listeafsnit"/>
         <w:numPr>
           <w:ilvl w:val="0"/>
-          <w:numId w:val="10"/>
+          <w:numId w:val="16"/>
         </w:numPr>
       </w:pPr>
       <w:r>
-        <w:t>A</w:t>
-      </w:r>
-      <w:r>
-        <w:t xml:space="preserve">dd connection in </w:t>
-      </w:r>
-      <w:proofErr w:type="spellStart"/>
-      <w:r>
-        <w:t>program.cs</w:t>
-      </w:r>
-      <w:proofErr w:type="spellEnd"/>
-    </w:p>
-    <w:p>
-      <w:proofErr w:type="spellStart"/>
-      <w:proofErr w:type="gramStart"/>
-      <w:r>
-        <w:t>OrderDelivering</w:t>
-      </w:r>
-      <w:proofErr w:type="spellEnd"/>
-      <w:proofErr w:type="gramEnd"/>
-      <w:r>
-        <w:t xml:space="preserve"> services</w:t>
+        <w:t>Make those classes (copy from order management services)</w:t>
       </w:r>
     </w:p>
     <w:p>
@@ -390,75 +355,40 @@
         <w:pStyle w:val="Listeafsnit"/>
         <w:numPr>
           <w:ilvl w:val="0"/>
-          <w:numId w:val="10"/>
+          <w:numId w:val="16"/>
         </w:numPr>
-        <w:rPr>
-          <w:lang w:val="da-DK"/>
-        </w:rPr>
-      </w:pPr>
-      <w:r>
-        <w:rPr>
-          <w:lang w:val="da-DK"/>
-        </w:rPr>
-        <w:t xml:space="preserve">Lav Alt </w:t>
-      </w:r>
-      <w:r>
-        <w:rPr>
-          <w:lang w:val="da-DK"/>
-        </w:rPr>
-        <w:t xml:space="preserve">Sub- </w:t>
-      </w:r>
-      <w:proofErr w:type="spellStart"/>
-      <w:r>
-        <w:rPr>
-          <w:lang w:val="da-DK"/>
-        </w:rPr>
-        <w:t>OrderCreated</w:t>
-      </w:r>
-      <w:proofErr w:type="spellEnd"/>
-      <w:r>
-        <w:rPr>
-          <w:lang w:val="da-DK"/>
-        </w:rPr>
-        <w:t xml:space="preserve">-sub  (begynd at lave </w:t>
-      </w:r>
-      <w:proofErr w:type="spellStart"/>
-      <w:r>
-        <w:rPr>
-          <w:lang w:val="da-DK"/>
-        </w:rPr>
-        <w:t>order</w:t>
-      </w:r>
-      <w:proofErr w:type="spellEnd"/>
-      <w:r>
-        <w:rPr>
-          <w:lang w:val="da-DK"/>
-        </w:rPr>
-        <w:t xml:space="preserve"> levering – </w:t>
-      </w:r>
-      <w:r>
-        <w:rPr>
-          <w:lang w:val="da-DK"/>
-        </w:rPr>
-        <w:t xml:space="preserve">hent </w:t>
-      </w:r>
-      <w:r>
-        <w:rPr>
-          <w:lang w:val="da-DK"/>
-        </w:rPr>
-        <w:t>adressen fra</w:t>
-      </w:r>
-      <w:r>
-        <w:rPr>
-          <w:lang w:val="da-DK"/>
-        </w:rPr>
-        <w:t xml:space="preserve"> sub</w:t>
-      </w:r>
-      <w:r>
-        <w:rPr>
-          <w:lang w:val="da-DK"/>
-        </w:rPr>
-        <w:t xml:space="preserve"> )</w:t>
+      </w:pPr>
+      <w:r>
+        <w:t xml:space="preserve">install </w:t>
+      </w:r>
+      <w:proofErr w:type="spellStart"/>
+      <w:r>
+        <w:t>pubsub</w:t>
+      </w:r>
+      <w:proofErr w:type="spellEnd"/>
+      <w:r>
+        <w:t xml:space="preserve"> dep, </w:t>
+      </w:r>
+      <w:proofErr w:type="spellStart"/>
+      <w:r>
+        <w:t>appsettings</w:t>
+      </w:r>
+      <w:proofErr w:type="spellEnd"/>
+      <w:r>
+        <w:t xml:space="preserve"> a</w:t>
+      </w:r>
+      <w:r>
+        <w:t xml:space="preserve">dd connection to google cloud, add connection in </w:t>
+      </w:r>
+      <w:proofErr w:type="spellStart"/>
+      <w:r>
+        <w:t>program.cs</w:t>
+      </w:r>
+      <w:proofErr w:type="spellEnd"/>
+    </w:p>
+    <w:p>
+      <w:r>
+        <w:t>Dashboard services</w:t>
       </w:r>
     </w:p>
     <w:p>
@@ -466,28 +396,14 @@
         <w:pStyle w:val="Listeafsnit"/>
         <w:numPr>
           <w:ilvl w:val="0"/>
-          <w:numId w:val="10"/>
+          <w:numId w:val="16"/>
         </w:numPr>
       </w:pPr>
       <w:r>
-        <w:t>Pub-</w:t>
-      </w:r>
-      <w:r>
-        <w:t xml:space="preserve"> </w:t>
-      </w:r>
-      <w:proofErr w:type="spellStart"/>
-      <w:r>
-        <w:t>orderdevelerede</w:t>
-      </w:r>
-      <w:proofErr w:type="spellEnd"/>
-      <w:r>
-        <w:t xml:space="preserve">  </w:t>
-      </w:r>
-      <w:r>
-        <w:t xml:space="preserve"> </w:t>
-      </w:r>
-      <w:r>
-        <w:t>(add in google cloud topic)</w:t>
+        <w:rPr>
+          <w:lang w:val="da-DK"/>
+        </w:rPr>
+        <w:t>Lav Alt</w:t>
       </w:r>
     </w:p>
     <w:p>
@@ -495,7 +411,7 @@
         <w:pStyle w:val="Listeafsnit"/>
         <w:numPr>
           <w:ilvl w:val="0"/>
-          <w:numId w:val="10"/>
+          <w:numId w:val="16"/>
         </w:numPr>
       </w:pPr>
       <w:r>
@@ -507,7 +423,7 @@
         <w:pStyle w:val="Listeafsnit"/>
         <w:numPr>
           <w:ilvl w:val="0"/>
-          <w:numId w:val="10"/>
+          <w:numId w:val="16"/>
         </w:numPr>
       </w:pPr>
       <w:r>
@@ -539,11 +455,11 @@
       <w:proofErr w:type="spellEnd"/>
     </w:p>
     <w:p>
-      <w:r>
-        <w:t>Dashboard</w:t>
-      </w:r>
-      <w:r>
-        <w:t xml:space="preserve"> services</w:t>
+      <w:pPr>
+        <w:ind w:left="360"/>
+      </w:pPr>
+      <w:r>
+        <w:t>Kubernetes</w:t>
       </w:r>
     </w:p>
     <w:p>
@@ -551,14 +467,59 @@
         <w:pStyle w:val="Listeafsnit"/>
         <w:numPr>
           <w:ilvl w:val="0"/>
-          <w:numId w:val="10"/>
+          <w:numId w:val="16"/>
         </w:numPr>
-      </w:pPr>
-      <w:r>
-        <w:rPr>
-          <w:lang w:val="da-DK"/>
-        </w:rPr>
-        <w:t>Lav Alt</w:t>
+        <w:rPr>
+          <w:lang w:val="da-DK"/>
+        </w:rPr>
+      </w:pPr>
+      <w:proofErr w:type="spellStart"/>
+      <w:r>
+        <w:rPr>
+          <w:lang w:val="da-DK"/>
+        </w:rPr>
+        <w:t>deploy</w:t>
+      </w:r>
+      <w:proofErr w:type="spellEnd"/>
+      <w:r>
+        <w:rPr>
+          <w:lang w:val="da-DK"/>
+        </w:rPr>
+        <w:t xml:space="preserve"> </w:t>
+      </w:r>
+      <w:proofErr w:type="gramStart"/>
+      <w:r>
+        <w:rPr>
+          <w:lang w:val="da-DK"/>
+        </w:rPr>
+        <w:t>hver image</w:t>
+      </w:r>
+      <w:proofErr w:type="gramEnd"/>
+      <w:r>
+        <w:rPr>
+          <w:lang w:val="da-DK"/>
+        </w:rPr>
+        <w:t xml:space="preserve"> og </w:t>
+      </w:r>
+      <w:proofErr w:type="spellStart"/>
+      <w:r>
+        <w:rPr>
+          <w:lang w:val="da-DK"/>
+        </w:rPr>
+        <w:t>s</w:t>
+      </w:r>
+      <w:r>
+        <w:rPr>
+          <w:lang w:val="da-DK"/>
+        </w:rPr>
+        <w:t>etup</w:t>
+      </w:r>
+      <w:proofErr w:type="spellEnd"/>
+      <w:r>
+        <w:rPr>
+          <w:lang w:val="da-DK"/>
+        </w:rPr>
+        <w:t xml:space="preserve"> deres 2 filer i hver services</w:t>
       </w:r>
     </w:p>
     <w:p>
@@ -566,11 +527,31 @@
         <w:pStyle w:val="Listeafsnit"/>
         <w:numPr>
           <w:ilvl w:val="0"/>
-          <w:numId w:val="10"/>
+          <w:numId w:val="16"/>
         </w:numPr>
-      </w:pPr>
-      <w:r>
-        <w:t>Make those classes (copy from order management services)</w:t>
+        <w:rPr>
+          <w:lang w:val="da-DK"/>
+        </w:rPr>
+      </w:pPr>
+      <w:r>
+        <w:rPr>
+          <w:lang w:val="da-DK"/>
+        </w:rPr>
+        <w:t xml:space="preserve">CI/CD med </w:t>
+      </w:r>
+      <w:proofErr w:type="spellStart"/>
+      <w:r>
+        <w:rPr>
+          <w:lang w:val="da-DK"/>
+        </w:rPr>
+        <w:t>git</w:t>
+      </w:r>
+      <w:proofErr w:type="spellEnd"/>
+      <w:r>
+        <w:rPr>
+          <w:lang w:val="da-DK"/>
+        </w:rPr>
+        <w:t xml:space="preserve"> actions </w:t>
       </w:r>
     </w:p>
     <w:p>
@@ -578,43 +559,17 @@
         <w:pStyle w:val="Listeafsnit"/>
         <w:numPr>
           <w:ilvl w:val="0"/>
-          <w:numId w:val="10"/>
+          <w:numId w:val="16"/>
         </w:numPr>
-      </w:pPr>
-      <w:r>
-        <w:t xml:space="preserve">install </w:t>
-      </w:r>
-      <w:proofErr w:type="spellStart"/>
-      <w:r>
-        <w:t>pubsub</w:t>
-      </w:r>
-      <w:proofErr w:type="spellEnd"/>
-      <w:r>
-        <w:t xml:space="preserve"> dep, </w:t>
-      </w:r>
-      <w:proofErr w:type="spellStart"/>
-      <w:r>
-        <w:t>appsettings</w:t>
-      </w:r>
-      <w:proofErr w:type="spellEnd"/>
-      <w:r>
-        <w:t xml:space="preserve"> a</w:t>
-      </w:r>
-      <w:r>
-        <w:t xml:space="preserve">dd connection to google cloud, add connection in </w:t>
-      </w:r>
-      <w:proofErr w:type="spellStart"/>
-      <w:r>
-        <w:t>program.cs</w:t>
-      </w:r>
-      <w:proofErr w:type="spellEnd"/>
-    </w:p>
-    <w:p>
-      <w:pPr>
-        <w:ind w:left="360"/>
-      </w:pPr>
-      <w:r>
-        <w:t>Kubernetes</w:t>
+        <w:rPr>
+          <w:lang w:val="da-DK"/>
+        </w:rPr>
+      </w:pPr>
+      <w:r>
+        <w:rPr>
+          <w:lang w:val="da-DK"/>
+        </w:rPr>
+        <w:t xml:space="preserve">Api gateway </w:t>
       </w:r>
     </w:p>
     <w:p>
@@ -622,59 +577,17 @@
         <w:pStyle w:val="Listeafsnit"/>
         <w:numPr>
           <w:ilvl w:val="0"/>
-          <w:numId w:val="10"/>
+          <w:numId w:val="16"/>
         </w:numPr>
         <w:rPr>
           <w:lang w:val="da-DK"/>
         </w:rPr>
       </w:pPr>
-      <w:proofErr w:type="spellStart"/>
-      <w:r>
-        <w:rPr>
-          <w:lang w:val="da-DK"/>
-        </w:rPr>
-        <w:t>deploy</w:t>
-      </w:r>
-      <w:proofErr w:type="spellEnd"/>
-      <w:r>
-        <w:rPr>
-          <w:lang w:val="da-DK"/>
-        </w:rPr>
-        <w:t xml:space="preserve"> </w:t>
-      </w:r>
-      <w:proofErr w:type="gramStart"/>
-      <w:r>
-        <w:rPr>
-          <w:lang w:val="da-DK"/>
-        </w:rPr>
-        <w:t>hver image</w:t>
-      </w:r>
-      <w:proofErr w:type="gramEnd"/>
-      <w:r>
-        <w:rPr>
-          <w:lang w:val="da-DK"/>
-        </w:rPr>
-        <w:t xml:space="preserve"> og </w:t>
-      </w:r>
-      <w:proofErr w:type="spellStart"/>
-      <w:r>
-        <w:rPr>
-          <w:lang w:val="da-DK"/>
-        </w:rPr>
-        <w:t>s</w:t>
-      </w:r>
-      <w:r>
-        <w:rPr>
-          <w:lang w:val="da-DK"/>
-        </w:rPr>
-        <w:t>etup</w:t>
-      </w:r>
-      <w:proofErr w:type="spellEnd"/>
-      <w:r>
-        <w:rPr>
-          <w:lang w:val="da-DK"/>
-        </w:rPr>
-        <w:t xml:space="preserve"> deres 2 filer i hver services</w:t>
+      <w:r>
+        <w:rPr>
+          <w:lang w:val="da-DK"/>
+        </w:rPr>
+        <w:t>Video</w:t>
       </w:r>
     </w:p>
     <w:p>
@@ -682,7 +595,7 @@
         <w:pStyle w:val="Listeafsnit"/>
         <w:numPr>
           <w:ilvl w:val="0"/>
-          <w:numId w:val="10"/>
+          <w:numId w:val="16"/>
         </w:numPr>
         <w:rPr>
           <w:lang w:val="da-DK"/>
@@ -692,21 +605,21 @@
         <w:rPr>
           <w:lang w:val="da-DK"/>
         </w:rPr>
-        <w:t xml:space="preserve">CI/CD med </w:t>
-      </w:r>
-      <w:proofErr w:type="spellStart"/>
-      <w:r>
-        <w:rPr>
-          <w:lang w:val="da-DK"/>
-        </w:rPr>
-        <w:t>git</w:t>
-      </w:r>
-      <w:proofErr w:type="spellEnd"/>
-      <w:r>
-        <w:rPr>
-          <w:lang w:val="da-DK"/>
-        </w:rPr>
-        <w:t xml:space="preserve"> actions </w:t>
+        <w:t>Synopsis (</w:t>
+      </w:r>
+      <w:proofErr w:type="spellStart"/>
+      <w:r>
+        <w:rPr>
+          <w:lang w:val="da-DK"/>
+        </w:rPr>
+        <w:t>miro</w:t>
+      </w:r>
+      <w:proofErr w:type="spellEnd"/>
+      <w:r>
+        <w:rPr>
+          <w:lang w:val="da-DK"/>
+        </w:rPr>
+        <w:t>)</w:t>
       </w:r>
     </w:p>
     <w:p>
@@ -714,7 +627,7 @@
         <w:pStyle w:val="Listeafsnit"/>
         <w:numPr>
           <w:ilvl w:val="0"/>
-          <w:numId w:val="10"/>
+          <w:numId w:val="16"/>
         </w:numPr>
         <w:rPr>
           <w:lang w:val="da-DK"/>
@@ -724,112 +637,6 @@
         <w:rPr>
           <w:lang w:val="da-DK"/>
         </w:rPr>
-        <w:t xml:space="preserve">Api gateway </w:t>
-      </w:r>
-    </w:p>
-    <w:p>
-      <w:pPr>
-        <w:pStyle w:val="Listeafsnit"/>
-        <w:numPr>
-          <w:ilvl w:val="0"/>
-          <w:numId w:val="10"/>
-        </w:numPr>
-        <w:rPr>
-          <w:lang w:val="da-DK"/>
-        </w:rPr>
-      </w:pPr>
-      <w:r>
-        <w:rPr>
-          <w:lang w:val="da-DK"/>
-        </w:rPr>
-        <w:t>Frontend</w:t>
-      </w:r>
-      <w:r>
-        <w:rPr>
-          <w:lang w:val="da-DK"/>
-        </w:rPr>
-        <w:t xml:space="preserve"> (</w:t>
-      </w:r>
-      <w:proofErr w:type="spellStart"/>
-      <w:r>
-        <w:rPr>
-          <w:lang w:val="da-DK"/>
-        </w:rPr>
-        <w:t>websocket</w:t>
-      </w:r>
-      <w:proofErr w:type="spellEnd"/>
-      <w:r>
-        <w:rPr>
-          <w:lang w:val="da-DK"/>
-        </w:rPr>
-        <w:t>)</w:t>
-      </w:r>
-    </w:p>
-    <w:p>
-      <w:pPr>
-        <w:pStyle w:val="Listeafsnit"/>
-        <w:numPr>
-          <w:ilvl w:val="0"/>
-          <w:numId w:val="10"/>
-        </w:numPr>
-        <w:rPr>
-          <w:lang w:val="da-DK"/>
-        </w:rPr>
-      </w:pPr>
-      <w:r>
-        <w:rPr>
-          <w:lang w:val="da-DK"/>
-        </w:rPr>
-        <w:t>Video</w:t>
-      </w:r>
-    </w:p>
-    <w:p>
-      <w:pPr>
-        <w:pStyle w:val="Listeafsnit"/>
-        <w:numPr>
-          <w:ilvl w:val="0"/>
-          <w:numId w:val="10"/>
-        </w:numPr>
-        <w:rPr>
-          <w:lang w:val="da-DK"/>
-        </w:rPr>
-      </w:pPr>
-      <w:r>
-        <w:rPr>
-          <w:lang w:val="da-DK"/>
-        </w:rPr>
-        <w:t>Synopsis (</w:t>
-      </w:r>
-      <w:proofErr w:type="spellStart"/>
-      <w:r>
-        <w:rPr>
-          <w:lang w:val="da-DK"/>
-        </w:rPr>
-        <w:t>miro</w:t>
-      </w:r>
-      <w:proofErr w:type="spellEnd"/>
-      <w:r>
-        <w:rPr>
-          <w:lang w:val="da-DK"/>
-        </w:rPr>
-        <w:t>)</w:t>
-      </w:r>
-    </w:p>
-    <w:p>
-      <w:pPr>
-        <w:pStyle w:val="Listeafsnit"/>
-        <w:numPr>
-          <w:ilvl w:val="0"/>
-          <w:numId w:val="10"/>
-        </w:numPr>
-        <w:rPr>
-          <w:lang w:val="da-DK"/>
-        </w:rPr>
-      </w:pPr>
-      <w:r>
-        <w:rPr>
-          <w:lang w:val="da-DK"/>
-        </w:rPr>
         <w:t>Readme file (</w:t>
       </w:r>
       <w:proofErr w:type="spellStart"/>
@@ -892,29 +699,29 @@
     <w:p>
       <w:proofErr w:type="gramStart"/>
       <w:r>
+        <w:t>we</w:t>
+      </w:r>
+      <w:proofErr w:type="gramEnd"/>
+      <w:r>
+        <w:t xml:space="preserve"> will </w:t>
+      </w:r>
+      <w:proofErr w:type="spellStart"/>
+      <w:r>
+        <w:t>recive</w:t>
+      </w:r>
+      <w:proofErr w:type="spellEnd"/>
+      <w:r>
+        <w:t xml:space="preserve"> order o</w:t>
+      </w:r>
+      <w:r>
+        <w:t xml:space="preserve">bject. From “pub/sub” </w:t>
+      </w:r>
+    </w:p>
+    <w:p/>
+    <w:p>
+      <w:proofErr w:type="spellStart"/>
+      <w:r>
         <w:lastRenderedPageBreak/>
-        <w:t>we</w:t>
-      </w:r>
-      <w:proofErr w:type="gramEnd"/>
-      <w:r>
-        <w:t xml:space="preserve"> will </w:t>
-      </w:r>
-      <w:proofErr w:type="spellStart"/>
-      <w:r>
-        <w:t>recive</w:t>
-      </w:r>
-      <w:proofErr w:type="spellEnd"/>
-      <w:r>
-        <w:t xml:space="preserve"> order o</w:t>
-      </w:r>
-      <w:r>
-        <w:t xml:space="preserve">bject. From “pub/sub” </w:t>
-      </w:r>
-    </w:p>
-    <w:p/>
-    <w:p>
-      <w:proofErr w:type="spellStart"/>
-      <w:r>
         <w:t>recivce</w:t>
       </w:r>
       <w:proofErr w:type="spellEnd"/>
@@ -1338,7 +1145,6 @@
           <w:bCs/>
           <w:lang w:val="da-DK"/>
         </w:rPr>
-        <w:lastRenderedPageBreak/>
         <w:t>Responsibilities</w:t>
       </w:r>
       <w:proofErr w:type="spellEnd"/>
@@ -1413,6 +1219,7 @@
         </w:numPr>
       </w:pPr>
       <w:r>
+        <w:lastRenderedPageBreak/>
         <w:t xml:space="preserve">Displaying </w:t>
       </w:r>
       <w:r>
@@ -1818,15 +1625,7 @@
       </w:r>
       <w:proofErr w:type="spellEnd"/>
       <w:r>
-        <w:t xml:space="preserve"> endpoint which </w:t>
-      </w:r>
-      <w:proofErr w:type="gramStart"/>
-      <w:r>
-        <w:t>always</w:t>
-      </w:r>
-      <w:proofErr w:type="gramEnd"/>
-      <w:r>
-        <w:t xml:space="preserve"> </w:t>
+        <w:t xml:space="preserve"> endpoint which always </w:t>
       </w:r>
       <w:proofErr w:type="gramStart"/>
       <w:r>
@@ -1914,7 +1713,6 @@
         </w:numPr>
       </w:pPr>
       <w:r>
-        <w:lastRenderedPageBreak/>
         <w:t xml:space="preserve">create </w:t>
       </w:r>
       <w:proofErr w:type="spellStart"/>
@@ -1963,6 +1761,7 @@
         </w:numPr>
       </w:pPr>
       <w:r>
+        <w:lastRenderedPageBreak/>
         <w:t xml:space="preserve">create </w:t>
       </w:r>
     </w:p>
@@ -2112,7 +1911,13 @@
         <w:t>Entities</w:t>
       </w:r>
       <w:r>
-        <w:t xml:space="preserve">: Order, </w:t>
+        <w:t xml:space="preserve">: </w:t>
+      </w:r>
+      <w:r>
+        <w:t>Delivering</w:t>
+      </w:r>
+      <w:r>
+        <w:t xml:space="preserve">, </w:t>
       </w:r>
       <w:proofErr w:type="spellStart"/>
       <w:r>
@@ -2174,13 +1979,166 @@
       </w:r>
     </w:p>
     <w:p/>
-    <w:p/>
-    <w:p/>
-    <w:p/>
-    <w:p/>
-    <w:p/>
-    <w:p>
-      <w:r>
+    <w:p>
+      <w:pPr>
+        <w:ind w:left="1304"/>
+        <w:rPr>
+          <w:lang w:val="da-DK"/>
+        </w:rPr>
+      </w:pPr>
+      <w:proofErr w:type="spellStart"/>
+      <w:r>
+        <w:rPr>
+          <w:lang w:val="da-DK"/>
+        </w:rPr>
+        <w:t>Delivering</w:t>
+      </w:r>
+      <w:proofErr w:type="spellEnd"/>
+    </w:p>
+    <w:p>
+      <w:pPr>
+        <w:ind w:left="1304"/>
+        <w:rPr>
+          <w:lang w:val="da-DK"/>
+        </w:rPr>
+      </w:pPr>
+      <w:r>
+        <w:rPr>
+          <w:lang w:val="da-DK"/>
+        </w:rPr>
+        <w:t>{</w:t>
+      </w:r>
+    </w:p>
+    <w:p>
+      <w:pPr>
+        <w:ind w:left="1304"/>
+        <w:rPr>
+          <w:lang w:val="da-DK"/>
+        </w:rPr>
+      </w:pPr>
+      <w:r>
+        <w:rPr>
+          <w:lang w:val="da-DK"/>
+        </w:rPr>
+        <w:t>Id</w:t>
+      </w:r>
+    </w:p>
+    <w:p>
+      <w:pPr>
+        <w:ind w:left="1304"/>
+        <w:rPr>
+          <w:lang w:val="da-DK"/>
+        </w:rPr>
+      </w:pPr>
+      <w:proofErr w:type="spellStart"/>
+      <w:r>
+        <w:rPr>
+          <w:lang w:val="da-DK"/>
+        </w:rPr>
+        <w:t>orderId</w:t>
+      </w:r>
+      <w:proofErr w:type="spellEnd"/>
+    </w:p>
+    <w:p>
+      <w:pPr>
+        <w:ind w:left="1304"/>
+        <w:rPr>
+          <w:lang w:val="da-DK"/>
+        </w:rPr>
+      </w:pPr>
+      <w:proofErr w:type="spellStart"/>
+      <w:r>
+        <w:rPr>
+          <w:lang w:val="da-DK"/>
+        </w:rPr>
+        <w:t>agentId</w:t>
+      </w:r>
+      <w:proofErr w:type="spellEnd"/>
+    </w:p>
+    <w:p>
+      <w:pPr>
+        <w:ind w:left="1304"/>
+        <w:rPr>
+          <w:lang w:val="da-DK"/>
+        </w:rPr>
+      </w:pPr>
+      <w:proofErr w:type="spellStart"/>
+      <w:r>
+        <w:rPr>
+          <w:lang w:val="da-DK"/>
+        </w:rPr>
+        <w:t>DeliveringDatetime</w:t>
+      </w:r>
+      <w:proofErr w:type="spellEnd"/>
+    </w:p>
+    <w:p>
+      <w:pPr>
+        <w:ind w:left="1304"/>
+        <w:rPr>
+          <w:lang w:val="da-DK"/>
+        </w:rPr>
+      </w:pPr>
+      <w:proofErr w:type="spellStart"/>
+      <w:r>
+        <w:rPr>
+          <w:lang w:val="da-DK"/>
+        </w:rPr>
+        <w:t>DeliveringAddress</w:t>
+      </w:r>
+      <w:proofErr w:type="spellEnd"/>
+    </w:p>
+    <w:p>
+      <w:pPr>
+        <w:ind w:left="1304"/>
+        <w:rPr>
+          <w:lang w:val="da-DK"/>
+        </w:rPr>
+      </w:pPr>
+      <w:r>
+        <w:rPr>
+          <w:lang w:val="da-DK"/>
+        </w:rPr>
+        <w:t>}</w:t>
+      </w:r>
+    </w:p>
+    <w:p>
+      <w:pPr>
+        <w:rPr>
+          <w:lang w:val="da-DK"/>
+        </w:rPr>
+      </w:pPr>
+    </w:p>
+    <w:p>
+      <w:pPr>
+        <w:rPr>
+          <w:lang w:val="da-DK"/>
+        </w:rPr>
+      </w:pPr>
+    </w:p>
+    <w:p>
+      <w:pPr>
+        <w:rPr>
+          <w:lang w:val="da-DK"/>
+        </w:rPr>
+      </w:pPr>
+    </w:p>
+    <w:p>
+      <w:pPr>
+        <w:rPr>
+          <w:lang w:val="da-DK"/>
+        </w:rPr>
+      </w:pPr>
+    </w:p>
+    <w:p>
+      <w:pPr>
+        <w:rPr>
+          <w:lang w:val="da-DK"/>
+        </w:rPr>
+      </w:pPr>
+      <w:r>
+        <w:rPr>
+          <w:lang w:val="da-DK"/>
+        </w:rPr>
         <w:t>Kode:</w:t>
       </w:r>
     </w:p>
@@ -2536,6 +2494,7 @@
         <w:rPr>
           <w:lang w:val="da-DK"/>
         </w:rPr>
+        <w:lastRenderedPageBreak/>
         <w:t xml:space="preserve">CI dvs. Test alt </w:t>
       </w:r>
     </w:p>
@@ -2824,7 +2783,6 @@
         <w:rPr>
           <w:lang w:val="da-DK"/>
         </w:rPr>
-        <w:lastRenderedPageBreak/>
         <w:t>Deploy</w:t>
       </w:r>
       <w:proofErr w:type="spellEnd"/>
@@ -3487,6 +3445,7 @@
         <w:pStyle w:val="Listeafsnit"/>
       </w:pPr>
       <w:r>
+        <w:lastRenderedPageBreak/>
         <w:t>COPY . ./</w:t>
       </w:r>
     </w:p>
@@ -3540,7 +3499,6 @@
         <w:pStyle w:val="Listeafsnit"/>
       </w:pPr>
       <w:r>
-        <w:lastRenderedPageBreak/>
         <w:t>FROM mcr.microsoft.com/dotnet/aspnet:8.0@sha256:6c4df091e4e531bb93bdbfe7e7f0998e7ced344f54426b7e874116a3dc3233ff</w:t>
       </w:r>
     </w:p>
@@ -4275,1025 +4233,6 @@
         <w:pStyle w:val="Listeafsnit"/>
       </w:pPr>
       <w:r>
-        <w:t xml:space="preserve">        - </w:t>
-      </w:r>
-      <w:proofErr w:type="gramStart"/>
-      <w:r>
-        <w:t>in:</w:t>
-      </w:r>
-      <w:proofErr w:type="gramEnd"/>
-      <w:r>
-        <w:t xml:space="preserve"> body</w:t>
-      </w:r>
-    </w:p>
-    <w:p>
-      <w:pPr>
-        <w:pStyle w:val="Listeafsnit"/>
-      </w:pPr>
-      <w:r>
-        <w:t xml:space="preserve">          name: message</w:t>
-      </w:r>
-    </w:p>
-    <w:p>
-      <w:pPr>
-        <w:pStyle w:val="Listeafsnit"/>
-      </w:pPr>
-      <w:r>
-        <w:t xml:space="preserve">          schema:</w:t>
-      </w:r>
-    </w:p>
-    <w:p>
-      <w:pPr>
-        <w:pStyle w:val="Listeafsnit"/>
-      </w:pPr>
-      <w:r>
-        <w:t xml:space="preserve">            type: object</w:t>
-      </w:r>
-    </w:p>
-    <w:p>
-      <w:pPr>
-        <w:pStyle w:val="Listeafsnit"/>
-      </w:pPr>
-      <w:r>
-        <w:t xml:space="preserve">            properties:</w:t>
-      </w:r>
-    </w:p>
-    <w:p>
-      <w:pPr>
-        <w:pStyle w:val="Listeafsnit"/>
-      </w:pPr>
-      <w:r>
-        <w:t xml:space="preserve">              topic:</w:t>
-      </w:r>
-    </w:p>
-    <w:p>
-      <w:pPr>
-        <w:pStyle w:val="Listeafsnit"/>
-      </w:pPr>
-      <w:r>
-        <w:t xml:space="preserve">                type: string</w:t>
-      </w:r>
-    </w:p>
-    <w:p>
-      <w:pPr>
-        <w:pStyle w:val="Listeafsnit"/>
-      </w:pPr>
-      <w:r>
-        <w:lastRenderedPageBreak/>
-        <w:t xml:space="preserve">                description: Pub/</w:t>
-      </w:r>
-      <w:proofErr w:type="gramStart"/>
-      <w:r>
-        <w:t>Sub topic</w:t>
-      </w:r>
-      <w:proofErr w:type="gramEnd"/>
-      <w:r>
-        <w:t xml:space="preserve"> name</w:t>
-      </w:r>
-    </w:p>
-    <w:p>
-      <w:pPr>
-        <w:pStyle w:val="Listeafsnit"/>
-      </w:pPr>
-      <w:r>
-        <w:t xml:space="preserve">              </w:t>
-      </w:r>
-      <w:proofErr w:type="spellStart"/>
-      <w:r>
-        <w:t>menuItemId</w:t>
-      </w:r>
-      <w:proofErr w:type="spellEnd"/>
-      <w:r>
-        <w:t>:</w:t>
-      </w:r>
-    </w:p>
-    <w:p>
-      <w:pPr>
-        <w:pStyle w:val="Listeafsnit"/>
-      </w:pPr>
-      <w:r>
-        <w:t xml:space="preserve">                type: string</w:t>
-      </w:r>
-    </w:p>
-    <w:p>
-      <w:pPr>
-        <w:pStyle w:val="Listeafsnit"/>
-      </w:pPr>
-      <w:r>
-        <w:t xml:space="preserve">                description: Updated menu item ID</w:t>
-      </w:r>
-    </w:p>
-    <w:p>
-      <w:pPr>
-        <w:pStyle w:val="Listeafsnit"/>
-      </w:pPr>
-      <w:r>
-        <w:t xml:space="preserve">      responses:</w:t>
-      </w:r>
-    </w:p>
-    <w:p>
-      <w:pPr>
-        <w:pStyle w:val="Listeafsnit"/>
-      </w:pPr>
-      <w:r>
-        <w:t xml:space="preserve">        '200':</w:t>
-      </w:r>
-    </w:p>
-    <w:p>
-      <w:pPr>
-        <w:pStyle w:val="Listeafsnit"/>
-      </w:pPr>
-      <w:r>
-        <w:t xml:space="preserve">          description: Menu update published successfully</w:t>
-      </w:r>
-    </w:p>
-    <w:p>
-      <w:pPr>
-        <w:pStyle w:val="Listeafsnit"/>
-      </w:pPr>
-      <w:r>
-        <w:t xml:space="preserve">      x-google-backend:</w:t>
-      </w:r>
-    </w:p>
-    <w:p>
-      <w:pPr>
-        <w:pStyle w:val="Listeafsnit"/>
-      </w:pPr>
-      <w:r>
-        <w:t xml:space="preserve">        address: https://pubsub.googleapis.com/v1/projects/YOUR_PROJECT_ID/topics/{topic}:publish</w:t>
-      </w:r>
-    </w:p>
-    <w:p>
-      <w:pPr>
-        <w:pStyle w:val="Listeafsnit"/>
-      </w:pPr>
-      <w:r>
-        <w:t xml:space="preserve">        protocol: https</w:t>
-      </w:r>
-    </w:p>
-    <w:p>
-      <w:pPr>
-        <w:pStyle w:val="Listeafsnit"/>
-      </w:pPr>
-    </w:p>
-    <w:p>
-      <w:pPr>
-        <w:pStyle w:val="Listeafsnit"/>
-      </w:pPr>
-      <w:r>
-        <w:t xml:space="preserve">  # </w:t>
-      </w:r>
-      <w:proofErr w:type="spellStart"/>
-      <w:r>
-        <w:t>OrderManagementMicroservice</w:t>
-      </w:r>
-      <w:proofErr w:type="spellEnd"/>
-    </w:p>
-    <w:p>
-      <w:pPr>
-        <w:pStyle w:val="Listeafsnit"/>
-      </w:pPr>
-      <w:r>
-        <w:t xml:space="preserve">  /order/create:</w:t>
-      </w:r>
-    </w:p>
-    <w:p>
-      <w:pPr>
-        <w:pStyle w:val="Listeafsnit"/>
-      </w:pPr>
-      <w:r>
-        <w:t xml:space="preserve">    post:</w:t>
-      </w:r>
-    </w:p>
-    <w:p>
-      <w:pPr>
-        <w:pStyle w:val="Listeafsnit"/>
-      </w:pPr>
-      <w:r>
-        <w:t xml:space="preserve">      summary: Create a new order</w:t>
-      </w:r>
-    </w:p>
-    <w:p>
-      <w:pPr>
-        <w:pStyle w:val="Listeafsnit"/>
-      </w:pPr>
-      <w:r>
-        <w:t xml:space="preserve">      </w:t>
-      </w:r>
-      <w:proofErr w:type="spellStart"/>
-      <w:r>
-        <w:t>operationId</w:t>
-      </w:r>
-      <w:proofErr w:type="spellEnd"/>
-      <w:r>
-        <w:t xml:space="preserve">: </w:t>
-      </w:r>
-      <w:proofErr w:type="spellStart"/>
-      <w:r>
-        <w:t>createOrder</w:t>
-      </w:r>
-      <w:proofErr w:type="spellEnd"/>
-    </w:p>
-    <w:p>
-      <w:pPr>
-        <w:pStyle w:val="Listeafsnit"/>
-      </w:pPr>
-      <w:r>
-        <w:t xml:space="preserve">      parameters:</w:t>
-      </w:r>
-    </w:p>
-    <w:p>
-      <w:pPr>
-        <w:pStyle w:val="Listeafsnit"/>
-      </w:pPr>
-      <w:r>
-        <w:t xml:space="preserve">        - </w:t>
-      </w:r>
-      <w:proofErr w:type="gramStart"/>
-      <w:r>
-        <w:t>in:</w:t>
-      </w:r>
-      <w:proofErr w:type="gramEnd"/>
-      <w:r>
-        <w:t xml:space="preserve"> body</w:t>
-      </w:r>
-    </w:p>
-    <w:p>
-      <w:pPr>
-        <w:pStyle w:val="Listeafsnit"/>
-      </w:pPr>
-      <w:r>
-        <w:t xml:space="preserve">          name: order</w:t>
-      </w:r>
-    </w:p>
-    <w:p>
-      <w:pPr>
-        <w:pStyle w:val="Listeafsnit"/>
-      </w:pPr>
-      <w:r>
-        <w:t xml:space="preserve">          required: true</w:t>
-      </w:r>
-    </w:p>
-    <w:p>
-      <w:pPr>
-        <w:pStyle w:val="Listeafsnit"/>
-      </w:pPr>
-      <w:r>
-        <w:t xml:space="preserve">          schema:</w:t>
-      </w:r>
-    </w:p>
-    <w:p>
-      <w:pPr>
-        <w:pStyle w:val="Listeafsnit"/>
-      </w:pPr>
-      <w:r>
-        <w:t xml:space="preserve">            type: object</w:t>
-      </w:r>
-    </w:p>
-    <w:p>
-      <w:pPr>
-        <w:pStyle w:val="Listeafsnit"/>
-      </w:pPr>
-      <w:r>
-        <w:t xml:space="preserve">            properties:</w:t>
-      </w:r>
-    </w:p>
-    <w:p>
-      <w:pPr>
-        <w:pStyle w:val="Listeafsnit"/>
-      </w:pPr>
-      <w:r>
-        <w:t xml:space="preserve">              </w:t>
-      </w:r>
-      <w:proofErr w:type="spellStart"/>
-      <w:r>
-        <w:t>customerId</w:t>
-      </w:r>
-      <w:proofErr w:type="spellEnd"/>
-      <w:r>
-        <w:t>:</w:t>
-      </w:r>
-    </w:p>
-    <w:p>
-      <w:pPr>
-        <w:pStyle w:val="Listeafsnit"/>
-      </w:pPr>
-      <w:r>
-        <w:t xml:space="preserve">                type: string</w:t>
-      </w:r>
-    </w:p>
-    <w:p>
-      <w:pPr>
-        <w:pStyle w:val="Listeafsnit"/>
-      </w:pPr>
-      <w:r>
-        <w:t xml:space="preserve">              items:</w:t>
-      </w:r>
-    </w:p>
-    <w:p>
-      <w:pPr>
-        <w:pStyle w:val="Listeafsnit"/>
-      </w:pPr>
-      <w:r>
-        <w:t xml:space="preserve">                type: array</w:t>
-      </w:r>
-    </w:p>
-    <w:p>
-      <w:pPr>
-        <w:pStyle w:val="Listeafsnit"/>
-      </w:pPr>
-      <w:r>
-        <w:t xml:space="preserve">                items:</w:t>
-      </w:r>
-    </w:p>
-    <w:p>
-      <w:pPr>
-        <w:pStyle w:val="Listeafsnit"/>
-      </w:pPr>
-      <w:r>
-        <w:t xml:space="preserve">                  type: string</w:t>
-      </w:r>
-    </w:p>
-    <w:p>
-      <w:pPr>
-        <w:pStyle w:val="Listeafsnit"/>
-      </w:pPr>
-      <w:r>
-        <w:t xml:space="preserve">      responses:</w:t>
-      </w:r>
-    </w:p>
-    <w:p>
-      <w:pPr>
-        <w:pStyle w:val="Listeafsnit"/>
-      </w:pPr>
-      <w:r>
-        <w:t xml:space="preserve">        '201':</w:t>
-      </w:r>
-    </w:p>
-    <w:p>
-      <w:pPr>
-        <w:pStyle w:val="Listeafsnit"/>
-      </w:pPr>
-      <w:r>
-        <w:t xml:space="preserve">          </w:t>
-      </w:r>
-      <w:proofErr w:type="gramStart"/>
-      <w:r>
-        <w:t>description</w:t>
-      </w:r>
-      <w:proofErr w:type="gramEnd"/>
-      <w:r>
-        <w:t>: Order created successfully</w:t>
-      </w:r>
-    </w:p>
-    <w:p>
-      <w:pPr>
-        <w:pStyle w:val="Listeafsnit"/>
-      </w:pPr>
-      <w:r>
-        <w:t xml:space="preserve">      x-google-backend:</w:t>
-      </w:r>
-    </w:p>
-    <w:p>
-      <w:pPr>
-        <w:pStyle w:val="Listeafsnit"/>
-      </w:pPr>
-      <w:r>
-        <w:t xml:space="preserve">        address: https://order-management.namespace.svc.cluster.local</w:t>
-      </w:r>
-    </w:p>
-    <w:p>
-      <w:pPr>
-        <w:pStyle w:val="Listeafsnit"/>
-      </w:pPr>
-      <w:r>
-        <w:t xml:space="preserve">        </w:t>
-      </w:r>
-      <w:proofErr w:type="spellStart"/>
-      <w:r>
-        <w:t>path_translation</w:t>
-      </w:r>
-      <w:proofErr w:type="spellEnd"/>
-      <w:r>
-        <w:t>: APPEND_PATH_TO_ADDRESS</w:t>
-      </w:r>
-    </w:p>
-    <w:p>
-      <w:pPr>
-        <w:pStyle w:val="Listeafsnit"/>
-      </w:pPr>
-    </w:p>
-    <w:p>
-      <w:pPr>
-        <w:pStyle w:val="Listeafsnit"/>
-      </w:pPr>
-      <w:r>
-        <w:t xml:space="preserve">  /order/</w:t>
-      </w:r>
-      <w:proofErr w:type="spellStart"/>
-      <w:r>
-        <w:t>pubsub</w:t>
-      </w:r>
-      <w:proofErr w:type="spellEnd"/>
-      <w:r>
-        <w:t>/order-status:</w:t>
-      </w:r>
-    </w:p>
-    <w:p>
-      <w:pPr>
-        <w:pStyle w:val="Listeafsnit"/>
-      </w:pPr>
-      <w:r>
-        <w:t xml:space="preserve">    post:</w:t>
-      </w:r>
-    </w:p>
-    <w:p>
-      <w:pPr>
-        <w:pStyle w:val="Listeafsnit"/>
-      </w:pPr>
-      <w:r>
-        <w:t xml:space="preserve">      summary: Publish order status update to Pub/Sub</w:t>
-      </w:r>
-    </w:p>
-    <w:p>
-      <w:pPr>
-        <w:pStyle w:val="Listeafsnit"/>
-      </w:pPr>
-      <w:r>
-        <w:t xml:space="preserve">      </w:t>
-      </w:r>
-      <w:proofErr w:type="spellStart"/>
-      <w:r>
-        <w:t>operationId</w:t>
-      </w:r>
-      <w:proofErr w:type="spellEnd"/>
-      <w:r>
-        <w:t xml:space="preserve">: </w:t>
-      </w:r>
-      <w:proofErr w:type="spellStart"/>
-      <w:r>
-        <w:t>publishOrderStatus</w:t>
-      </w:r>
-      <w:proofErr w:type="spellEnd"/>
-    </w:p>
-    <w:p>
-      <w:pPr>
-        <w:pStyle w:val="Listeafsnit"/>
-      </w:pPr>
-      <w:r>
-        <w:t xml:space="preserve">      parameters:</w:t>
-      </w:r>
-    </w:p>
-    <w:p>
-      <w:pPr>
-        <w:pStyle w:val="Listeafsnit"/>
-      </w:pPr>
-      <w:r>
-        <w:t xml:space="preserve">        - </w:t>
-      </w:r>
-      <w:proofErr w:type="gramStart"/>
-      <w:r>
-        <w:t>in:</w:t>
-      </w:r>
-      <w:proofErr w:type="gramEnd"/>
-      <w:r>
-        <w:t xml:space="preserve"> body</w:t>
-      </w:r>
-    </w:p>
-    <w:p>
-      <w:pPr>
-        <w:pStyle w:val="Listeafsnit"/>
-      </w:pPr>
-      <w:r>
-        <w:t xml:space="preserve">          name: message</w:t>
-      </w:r>
-    </w:p>
-    <w:p>
-      <w:pPr>
-        <w:pStyle w:val="Listeafsnit"/>
-      </w:pPr>
-      <w:r>
-        <w:t xml:space="preserve">          schema:</w:t>
-      </w:r>
-    </w:p>
-    <w:p>
-      <w:pPr>
-        <w:pStyle w:val="Listeafsnit"/>
-      </w:pPr>
-      <w:r>
-        <w:t xml:space="preserve">            type: object</w:t>
-      </w:r>
-    </w:p>
-    <w:p>
-      <w:pPr>
-        <w:pStyle w:val="Listeafsnit"/>
-      </w:pPr>
-      <w:r>
-        <w:lastRenderedPageBreak/>
-        <w:t xml:space="preserve">            properties:</w:t>
-      </w:r>
-    </w:p>
-    <w:p>
-      <w:pPr>
-        <w:pStyle w:val="Listeafsnit"/>
-      </w:pPr>
-      <w:r>
-        <w:t xml:space="preserve">              topic:</w:t>
-      </w:r>
-    </w:p>
-    <w:p>
-      <w:pPr>
-        <w:pStyle w:val="Listeafsnit"/>
-      </w:pPr>
-      <w:r>
-        <w:t xml:space="preserve">                type: string</w:t>
-      </w:r>
-    </w:p>
-    <w:p>
-      <w:pPr>
-        <w:pStyle w:val="Listeafsnit"/>
-      </w:pPr>
-      <w:r>
-        <w:t xml:space="preserve">                description: Pub/</w:t>
-      </w:r>
-      <w:proofErr w:type="gramStart"/>
-      <w:r>
-        <w:t>Sub topic</w:t>
-      </w:r>
-      <w:proofErr w:type="gramEnd"/>
-      <w:r>
-        <w:t xml:space="preserve"> name</w:t>
-      </w:r>
-    </w:p>
-    <w:p>
-      <w:pPr>
-        <w:pStyle w:val="Listeafsnit"/>
-      </w:pPr>
-      <w:r>
-        <w:t xml:space="preserve">              </w:t>
-      </w:r>
-      <w:proofErr w:type="spellStart"/>
-      <w:r>
-        <w:t>orderId</w:t>
-      </w:r>
-      <w:proofErr w:type="spellEnd"/>
-      <w:r>
-        <w:t>:</w:t>
-      </w:r>
-    </w:p>
-    <w:p>
-      <w:pPr>
-        <w:pStyle w:val="Listeafsnit"/>
-      </w:pPr>
-      <w:r>
-        <w:t xml:space="preserve">                type: string</w:t>
-      </w:r>
-    </w:p>
-    <w:p>
-      <w:pPr>
-        <w:pStyle w:val="Listeafsnit"/>
-      </w:pPr>
-      <w:r>
-        <w:t xml:space="preserve">                </w:t>
-      </w:r>
-      <w:proofErr w:type="gramStart"/>
-      <w:r>
-        <w:t>description</w:t>
-      </w:r>
-      <w:proofErr w:type="gramEnd"/>
-      <w:r>
-        <w:t>: Order ID</w:t>
-      </w:r>
-    </w:p>
-    <w:p>
-      <w:pPr>
-        <w:pStyle w:val="Listeafsnit"/>
-      </w:pPr>
-      <w:r>
-        <w:t xml:space="preserve">              status:</w:t>
-      </w:r>
-    </w:p>
-    <w:p>
-      <w:pPr>
-        <w:pStyle w:val="Listeafsnit"/>
-      </w:pPr>
-      <w:r>
-        <w:t xml:space="preserve">                type: string</w:t>
-      </w:r>
-    </w:p>
-    <w:p>
-      <w:pPr>
-        <w:pStyle w:val="Listeafsnit"/>
-      </w:pPr>
-      <w:r>
-        <w:t xml:space="preserve">                description: Updated status</w:t>
-      </w:r>
-    </w:p>
-    <w:p>
-      <w:pPr>
-        <w:pStyle w:val="Listeafsnit"/>
-      </w:pPr>
-      <w:r>
-        <w:t xml:space="preserve">      responses:</w:t>
-      </w:r>
-    </w:p>
-    <w:p>
-      <w:pPr>
-        <w:pStyle w:val="Listeafsnit"/>
-      </w:pPr>
-      <w:r>
-        <w:t xml:space="preserve">        '200':</w:t>
-      </w:r>
-    </w:p>
-    <w:p>
-      <w:pPr>
-        <w:pStyle w:val="Listeafsnit"/>
-      </w:pPr>
-      <w:r>
-        <w:t xml:space="preserve">          description: Order status published successfully</w:t>
-      </w:r>
-    </w:p>
-    <w:p>
-      <w:pPr>
-        <w:pStyle w:val="Listeafsnit"/>
-      </w:pPr>
-      <w:r>
-        <w:t xml:space="preserve">      x-google-backend:</w:t>
-      </w:r>
-    </w:p>
-    <w:p>
-      <w:pPr>
-        <w:pStyle w:val="Listeafsnit"/>
-      </w:pPr>
-      <w:r>
-        <w:t xml:space="preserve">        address: https://pubsub.googleapis.com/v1/projects/YOUR_PROJECT_ID/topics/{topic}:publish</w:t>
-      </w:r>
-    </w:p>
-    <w:p>
-      <w:pPr>
-        <w:pStyle w:val="Listeafsnit"/>
-      </w:pPr>
-      <w:r>
-        <w:t xml:space="preserve">        protocol: https</w:t>
-      </w:r>
-    </w:p>
-    <w:p>
-      <w:pPr>
-        <w:pStyle w:val="Listeafsnit"/>
-      </w:pPr>
-    </w:p>
-    <w:p>
-      <w:pPr>
-        <w:pStyle w:val="Listeafsnit"/>
-      </w:pPr>
-      <w:r>
-        <w:t xml:space="preserve">  # </w:t>
-      </w:r>
-      <w:proofErr w:type="spellStart"/>
-      <w:r>
-        <w:t>DeliveryManagementService</w:t>
-      </w:r>
-      <w:proofErr w:type="spellEnd"/>
-    </w:p>
-    <w:p>
-      <w:pPr>
-        <w:pStyle w:val="Listeafsnit"/>
-      </w:pPr>
-      <w:r>
-        <w:t xml:space="preserve">  /delivery/assign:</w:t>
-      </w:r>
-    </w:p>
-    <w:p>
-      <w:pPr>
-        <w:pStyle w:val="Listeafsnit"/>
-      </w:pPr>
-      <w:r>
-        <w:t xml:space="preserve">    post:</w:t>
-      </w:r>
-    </w:p>
-    <w:p>
-      <w:pPr>
-        <w:pStyle w:val="Listeafsnit"/>
-      </w:pPr>
-      <w:r>
-        <w:t xml:space="preserve">      summary: Assign delivery to an agent</w:t>
-      </w:r>
-    </w:p>
-    <w:p>
-      <w:pPr>
-        <w:pStyle w:val="Listeafsnit"/>
-      </w:pPr>
-      <w:r>
-        <w:t xml:space="preserve">      </w:t>
-      </w:r>
-      <w:proofErr w:type="spellStart"/>
-      <w:r>
-        <w:t>operationId</w:t>
-      </w:r>
-      <w:proofErr w:type="spellEnd"/>
-      <w:r>
-        <w:t xml:space="preserve">: </w:t>
-      </w:r>
-      <w:proofErr w:type="spellStart"/>
-      <w:r>
-        <w:t>assignDelivery</w:t>
-      </w:r>
-      <w:proofErr w:type="spellEnd"/>
-    </w:p>
-    <w:p>
-      <w:pPr>
-        <w:pStyle w:val="Listeafsnit"/>
-      </w:pPr>
-      <w:r>
-        <w:t xml:space="preserve">      parameters:</w:t>
-      </w:r>
-    </w:p>
-    <w:p>
-      <w:pPr>
-        <w:pStyle w:val="Listeafsnit"/>
-      </w:pPr>
-      <w:r>
-        <w:t xml:space="preserve">        - </w:t>
-      </w:r>
-      <w:proofErr w:type="gramStart"/>
-      <w:r>
-        <w:t>in:</w:t>
-      </w:r>
-      <w:proofErr w:type="gramEnd"/>
-      <w:r>
-        <w:t xml:space="preserve"> body</w:t>
-      </w:r>
-    </w:p>
-    <w:p>
-      <w:pPr>
-        <w:pStyle w:val="Listeafsnit"/>
-      </w:pPr>
-      <w:r>
-        <w:t xml:space="preserve">          name: delivery</w:t>
-      </w:r>
-    </w:p>
-    <w:p>
-      <w:pPr>
-        <w:pStyle w:val="Listeafsnit"/>
-      </w:pPr>
-      <w:r>
-        <w:t xml:space="preserve">          required: true</w:t>
-      </w:r>
-    </w:p>
-    <w:p>
-      <w:pPr>
-        <w:pStyle w:val="Listeafsnit"/>
-      </w:pPr>
-      <w:r>
-        <w:t xml:space="preserve">          schema:</w:t>
-      </w:r>
-    </w:p>
-    <w:p>
-      <w:pPr>
-        <w:pStyle w:val="Listeafsnit"/>
-      </w:pPr>
-      <w:r>
-        <w:t xml:space="preserve">            type: object</w:t>
-      </w:r>
-    </w:p>
-    <w:p>
-      <w:pPr>
-        <w:pStyle w:val="Listeafsnit"/>
-      </w:pPr>
-      <w:r>
-        <w:t xml:space="preserve">            properties:</w:t>
-      </w:r>
-    </w:p>
-    <w:p>
-      <w:pPr>
-        <w:pStyle w:val="Listeafsnit"/>
-        <w:rPr>
-          <w:lang w:val="da-DK"/>
-        </w:rPr>
-      </w:pPr>
-      <w:r>
-        <w:t xml:space="preserve">              </w:t>
-      </w:r>
-      <w:proofErr w:type="spellStart"/>
-      <w:r>
-        <w:rPr>
-          <w:lang w:val="da-DK"/>
-        </w:rPr>
-        <w:t>orderId</w:t>
-      </w:r>
-      <w:proofErr w:type="spellEnd"/>
-      <w:r>
-        <w:rPr>
-          <w:lang w:val="da-DK"/>
-        </w:rPr>
-        <w:t>:</w:t>
-      </w:r>
-    </w:p>
-    <w:p>
-      <w:pPr>
-        <w:pStyle w:val="Listeafsnit"/>
-        <w:rPr>
-          <w:lang w:val="da-DK"/>
-        </w:rPr>
-      </w:pPr>
-      <w:r>
-        <w:rPr>
-          <w:lang w:val="da-DK"/>
-        </w:rPr>
-        <w:t xml:space="preserve">                type: </w:t>
-      </w:r>
-      <w:proofErr w:type="spellStart"/>
-      <w:r>
-        <w:rPr>
-          <w:lang w:val="da-DK"/>
-        </w:rPr>
-        <w:t>string</w:t>
-      </w:r>
-      <w:proofErr w:type="spellEnd"/>
-    </w:p>
-    <w:p>
-      <w:pPr>
-        <w:pStyle w:val="Listeafsnit"/>
-        <w:rPr>
-          <w:lang w:val="da-DK"/>
-        </w:rPr>
-      </w:pPr>
-      <w:r>
-        <w:rPr>
-          <w:lang w:val="da-DK"/>
-        </w:rPr>
-        <w:t xml:space="preserve">              </w:t>
-      </w:r>
-      <w:proofErr w:type="spellStart"/>
-      <w:r>
-        <w:rPr>
-          <w:lang w:val="da-DK"/>
-        </w:rPr>
-        <w:t>deliveryAgentId</w:t>
-      </w:r>
-      <w:proofErr w:type="spellEnd"/>
-      <w:r>
-        <w:rPr>
-          <w:lang w:val="da-DK"/>
-        </w:rPr>
-        <w:t>:</w:t>
-      </w:r>
-    </w:p>
-    <w:p>
-      <w:pPr>
-        <w:pStyle w:val="Listeafsnit"/>
-        <w:rPr>
-          <w:lang w:val="da-DK"/>
-        </w:rPr>
-      </w:pPr>
-      <w:r>
-        <w:rPr>
-          <w:lang w:val="da-DK"/>
-        </w:rPr>
-        <w:t xml:space="preserve">                type: </w:t>
-      </w:r>
-      <w:proofErr w:type="spellStart"/>
-      <w:r>
-        <w:rPr>
-          <w:lang w:val="da-DK"/>
-        </w:rPr>
-        <w:t>string</w:t>
-      </w:r>
-      <w:proofErr w:type="spellEnd"/>
-    </w:p>
-    <w:p>
-      <w:pPr>
-        <w:pStyle w:val="Listeafsnit"/>
-      </w:pPr>
-      <w:r>
-        <w:rPr>
-          <w:lang w:val="da-DK"/>
-        </w:rPr>
-        <w:t xml:space="preserve">      </w:t>
-      </w:r>
-      <w:r>
-        <w:t>responses:</w:t>
-      </w:r>
-    </w:p>
-    <w:p>
-      <w:pPr>
-        <w:pStyle w:val="Listeafsnit"/>
-      </w:pPr>
-      <w:r>
-        <w:t xml:space="preserve">        '200':</w:t>
-      </w:r>
-    </w:p>
-    <w:p>
-      <w:pPr>
-        <w:pStyle w:val="Listeafsnit"/>
-      </w:pPr>
-      <w:r>
-        <w:t xml:space="preserve">          description: Delivery assigned successfully</w:t>
-      </w:r>
-    </w:p>
-    <w:p>
-      <w:pPr>
-        <w:pStyle w:val="Listeafsnit"/>
-      </w:pPr>
-      <w:r>
-        <w:t xml:space="preserve">      x-google-backend:</w:t>
-      </w:r>
-    </w:p>
-    <w:p>
-      <w:pPr>
-        <w:pStyle w:val="Listeafsnit"/>
-      </w:pPr>
-      <w:r>
-        <w:t xml:space="preserve">        address: https://delivery-management.namespace.svc.cluster.local</w:t>
-      </w:r>
-    </w:p>
-    <w:p>
-      <w:pPr>
-        <w:pStyle w:val="Listeafsnit"/>
-      </w:pPr>
-      <w:r>
-        <w:t xml:space="preserve">        </w:t>
-      </w:r>
-      <w:proofErr w:type="spellStart"/>
-      <w:r>
-        <w:t>path_translation</w:t>
-      </w:r>
-      <w:proofErr w:type="spellEnd"/>
-      <w:r>
-        <w:t>: APPEND_PATH_TO_ADDRESS</w:t>
-      </w:r>
-    </w:p>
-    <w:p>
-      <w:pPr>
-        <w:pStyle w:val="Listeafsnit"/>
-      </w:pPr>
-    </w:p>
-    <w:p>
-      <w:pPr>
-        <w:pStyle w:val="Listeafsnit"/>
-      </w:pPr>
-      <w:r>
-        <w:t xml:space="preserve">  /delivery/</w:t>
-      </w:r>
-      <w:proofErr w:type="spellStart"/>
-      <w:r>
-        <w:t>pubsub</w:t>
-      </w:r>
-      <w:proofErr w:type="spellEnd"/>
-      <w:r>
-        <w:t>/delivery-tracking:</w:t>
-      </w:r>
-    </w:p>
-    <w:p>
-      <w:pPr>
-        <w:pStyle w:val="Listeafsnit"/>
-      </w:pPr>
-      <w:r>
-        <w:t xml:space="preserve">    post:</w:t>
-      </w:r>
-    </w:p>
-    <w:p>
-      <w:pPr>
-        <w:pStyle w:val="Listeafsnit"/>
-      </w:pPr>
-      <w:r>
-        <w:t xml:space="preserve">      summary: Publish delivery tracking update to Pub/Sub</w:t>
-      </w:r>
-    </w:p>
-    <w:p>
-      <w:pPr>
-        <w:pStyle w:val="Listeafsnit"/>
-      </w:pPr>
-      <w:r>
-        <w:t xml:space="preserve">      </w:t>
-      </w:r>
-      <w:proofErr w:type="spellStart"/>
-      <w:r>
-        <w:t>operationId</w:t>
-      </w:r>
-      <w:proofErr w:type="spellEnd"/>
-      <w:r>
-        <w:t xml:space="preserve">: </w:t>
-      </w:r>
-      <w:proofErr w:type="spellStart"/>
-      <w:r>
-        <w:t>publishDeliveryTracking</w:t>
-      </w:r>
-      <w:proofErr w:type="spellEnd"/>
-    </w:p>
-    <w:p>
-      <w:pPr>
-        <w:pStyle w:val="Listeafsnit"/>
-      </w:pPr>
-      <w:r>
-        <w:t xml:space="preserve">      parameters:</w:t>
-      </w:r>
-    </w:p>
-    <w:p>
-      <w:pPr>
-        <w:pStyle w:val="Listeafsnit"/>
-      </w:pPr>
-      <w:r>
         <w:lastRenderedPageBreak/>
         <w:t xml:space="preserve">        - </w:t>
       </w:r>
@@ -5379,6 +4318,1025 @@
       </w:r>
       <w:proofErr w:type="spellStart"/>
       <w:r>
+        <w:t>menuItemId</w:t>
+      </w:r>
+      <w:proofErr w:type="spellEnd"/>
+      <w:r>
+        <w:t>:</w:t>
+      </w:r>
+    </w:p>
+    <w:p>
+      <w:pPr>
+        <w:pStyle w:val="Listeafsnit"/>
+      </w:pPr>
+      <w:r>
+        <w:t xml:space="preserve">                type: string</w:t>
+      </w:r>
+    </w:p>
+    <w:p>
+      <w:pPr>
+        <w:pStyle w:val="Listeafsnit"/>
+      </w:pPr>
+      <w:r>
+        <w:t xml:space="preserve">                description: Updated menu item ID</w:t>
+      </w:r>
+    </w:p>
+    <w:p>
+      <w:pPr>
+        <w:pStyle w:val="Listeafsnit"/>
+      </w:pPr>
+      <w:r>
+        <w:t xml:space="preserve">      responses:</w:t>
+      </w:r>
+    </w:p>
+    <w:p>
+      <w:pPr>
+        <w:pStyle w:val="Listeafsnit"/>
+      </w:pPr>
+      <w:r>
+        <w:t xml:space="preserve">        '200':</w:t>
+      </w:r>
+    </w:p>
+    <w:p>
+      <w:pPr>
+        <w:pStyle w:val="Listeafsnit"/>
+      </w:pPr>
+      <w:r>
+        <w:t xml:space="preserve">          description: Menu update published successfully</w:t>
+      </w:r>
+    </w:p>
+    <w:p>
+      <w:pPr>
+        <w:pStyle w:val="Listeafsnit"/>
+      </w:pPr>
+      <w:r>
+        <w:t xml:space="preserve">      x-google-backend:</w:t>
+      </w:r>
+    </w:p>
+    <w:p>
+      <w:pPr>
+        <w:pStyle w:val="Listeafsnit"/>
+      </w:pPr>
+      <w:r>
+        <w:t xml:space="preserve">        address: https://pubsub.googleapis.com/v1/projects/YOUR_PROJECT_ID/topics/{topic}:publish</w:t>
+      </w:r>
+    </w:p>
+    <w:p>
+      <w:pPr>
+        <w:pStyle w:val="Listeafsnit"/>
+      </w:pPr>
+      <w:r>
+        <w:t xml:space="preserve">        protocol: https</w:t>
+      </w:r>
+    </w:p>
+    <w:p>
+      <w:pPr>
+        <w:pStyle w:val="Listeafsnit"/>
+      </w:pPr>
+    </w:p>
+    <w:p>
+      <w:pPr>
+        <w:pStyle w:val="Listeafsnit"/>
+      </w:pPr>
+      <w:r>
+        <w:t xml:space="preserve">  # </w:t>
+      </w:r>
+      <w:proofErr w:type="spellStart"/>
+      <w:r>
+        <w:t>OrderManagementMicroservice</w:t>
+      </w:r>
+      <w:proofErr w:type="spellEnd"/>
+    </w:p>
+    <w:p>
+      <w:pPr>
+        <w:pStyle w:val="Listeafsnit"/>
+      </w:pPr>
+      <w:r>
+        <w:t xml:space="preserve">  /order/create:</w:t>
+      </w:r>
+    </w:p>
+    <w:p>
+      <w:pPr>
+        <w:pStyle w:val="Listeafsnit"/>
+      </w:pPr>
+      <w:r>
+        <w:t xml:space="preserve">    post:</w:t>
+      </w:r>
+    </w:p>
+    <w:p>
+      <w:pPr>
+        <w:pStyle w:val="Listeafsnit"/>
+      </w:pPr>
+      <w:r>
+        <w:t xml:space="preserve">      summary: Create a new order</w:t>
+      </w:r>
+    </w:p>
+    <w:p>
+      <w:pPr>
+        <w:pStyle w:val="Listeafsnit"/>
+      </w:pPr>
+      <w:r>
+        <w:t xml:space="preserve">      </w:t>
+      </w:r>
+      <w:proofErr w:type="spellStart"/>
+      <w:r>
+        <w:t>operationId</w:t>
+      </w:r>
+      <w:proofErr w:type="spellEnd"/>
+      <w:r>
+        <w:t xml:space="preserve">: </w:t>
+      </w:r>
+      <w:proofErr w:type="spellStart"/>
+      <w:r>
+        <w:t>createOrder</w:t>
+      </w:r>
+      <w:proofErr w:type="spellEnd"/>
+    </w:p>
+    <w:p>
+      <w:pPr>
+        <w:pStyle w:val="Listeafsnit"/>
+      </w:pPr>
+      <w:r>
+        <w:t xml:space="preserve">      parameters:</w:t>
+      </w:r>
+    </w:p>
+    <w:p>
+      <w:pPr>
+        <w:pStyle w:val="Listeafsnit"/>
+      </w:pPr>
+      <w:r>
+        <w:t xml:space="preserve">        - </w:t>
+      </w:r>
+      <w:proofErr w:type="gramStart"/>
+      <w:r>
+        <w:t>in:</w:t>
+      </w:r>
+      <w:proofErr w:type="gramEnd"/>
+      <w:r>
+        <w:t xml:space="preserve"> body</w:t>
+      </w:r>
+    </w:p>
+    <w:p>
+      <w:pPr>
+        <w:pStyle w:val="Listeafsnit"/>
+      </w:pPr>
+      <w:r>
+        <w:t xml:space="preserve">          name: order</w:t>
+      </w:r>
+    </w:p>
+    <w:p>
+      <w:pPr>
+        <w:pStyle w:val="Listeafsnit"/>
+      </w:pPr>
+      <w:r>
+        <w:t xml:space="preserve">          required: true</w:t>
+      </w:r>
+    </w:p>
+    <w:p>
+      <w:pPr>
+        <w:pStyle w:val="Listeafsnit"/>
+      </w:pPr>
+      <w:r>
+        <w:t xml:space="preserve">          schema:</w:t>
+      </w:r>
+    </w:p>
+    <w:p>
+      <w:pPr>
+        <w:pStyle w:val="Listeafsnit"/>
+      </w:pPr>
+      <w:r>
+        <w:t xml:space="preserve">            type: object</w:t>
+      </w:r>
+    </w:p>
+    <w:p>
+      <w:pPr>
+        <w:pStyle w:val="Listeafsnit"/>
+      </w:pPr>
+      <w:r>
+        <w:t xml:space="preserve">            properties:</w:t>
+      </w:r>
+    </w:p>
+    <w:p>
+      <w:pPr>
+        <w:pStyle w:val="Listeafsnit"/>
+      </w:pPr>
+      <w:r>
+        <w:t xml:space="preserve">              </w:t>
+      </w:r>
+      <w:proofErr w:type="spellStart"/>
+      <w:r>
+        <w:t>customerId</w:t>
+      </w:r>
+      <w:proofErr w:type="spellEnd"/>
+      <w:r>
+        <w:t>:</w:t>
+      </w:r>
+    </w:p>
+    <w:p>
+      <w:pPr>
+        <w:pStyle w:val="Listeafsnit"/>
+      </w:pPr>
+      <w:r>
+        <w:t xml:space="preserve">                type: string</w:t>
+      </w:r>
+    </w:p>
+    <w:p>
+      <w:pPr>
+        <w:pStyle w:val="Listeafsnit"/>
+      </w:pPr>
+      <w:r>
+        <w:t xml:space="preserve">              items:</w:t>
+      </w:r>
+    </w:p>
+    <w:p>
+      <w:pPr>
+        <w:pStyle w:val="Listeafsnit"/>
+      </w:pPr>
+      <w:r>
+        <w:t xml:space="preserve">                type: array</w:t>
+      </w:r>
+    </w:p>
+    <w:p>
+      <w:pPr>
+        <w:pStyle w:val="Listeafsnit"/>
+      </w:pPr>
+      <w:r>
+        <w:t xml:space="preserve">                items:</w:t>
+      </w:r>
+    </w:p>
+    <w:p>
+      <w:pPr>
+        <w:pStyle w:val="Listeafsnit"/>
+      </w:pPr>
+      <w:r>
+        <w:t xml:space="preserve">                  type: string</w:t>
+      </w:r>
+    </w:p>
+    <w:p>
+      <w:pPr>
+        <w:pStyle w:val="Listeafsnit"/>
+      </w:pPr>
+      <w:r>
+        <w:t xml:space="preserve">      responses:</w:t>
+      </w:r>
+    </w:p>
+    <w:p>
+      <w:pPr>
+        <w:pStyle w:val="Listeafsnit"/>
+      </w:pPr>
+      <w:r>
+        <w:t xml:space="preserve">        '201':</w:t>
+      </w:r>
+    </w:p>
+    <w:p>
+      <w:pPr>
+        <w:pStyle w:val="Listeafsnit"/>
+      </w:pPr>
+      <w:r>
+        <w:t xml:space="preserve">          </w:t>
+      </w:r>
+      <w:proofErr w:type="gramStart"/>
+      <w:r>
+        <w:t>description</w:t>
+      </w:r>
+      <w:proofErr w:type="gramEnd"/>
+      <w:r>
+        <w:t>: Order created successfully</w:t>
+      </w:r>
+    </w:p>
+    <w:p>
+      <w:pPr>
+        <w:pStyle w:val="Listeafsnit"/>
+      </w:pPr>
+      <w:r>
+        <w:t xml:space="preserve">      x-google-backend:</w:t>
+      </w:r>
+    </w:p>
+    <w:p>
+      <w:pPr>
+        <w:pStyle w:val="Listeafsnit"/>
+      </w:pPr>
+      <w:r>
+        <w:t xml:space="preserve">        address: https://order-management.namespace.svc.cluster.local</w:t>
+      </w:r>
+    </w:p>
+    <w:p>
+      <w:pPr>
+        <w:pStyle w:val="Listeafsnit"/>
+      </w:pPr>
+      <w:r>
+        <w:t xml:space="preserve">        </w:t>
+      </w:r>
+      <w:proofErr w:type="spellStart"/>
+      <w:r>
+        <w:t>path_translation</w:t>
+      </w:r>
+      <w:proofErr w:type="spellEnd"/>
+      <w:r>
+        <w:t>: APPEND_PATH_TO_ADDRESS</w:t>
+      </w:r>
+    </w:p>
+    <w:p>
+      <w:pPr>
+        <w:pStyle w:val="Listeafsnit"/>
+      </w:pPr>
+    </w:p>
+    <w:p>
+      <w:pPr>
+        <w:pStyle w:val="Listeafsnit"/>
+      </w:pPr>
+      <w:r>
+        <w:t xml:space="preserve">  /order/</w:t>
+      </w:r>
+      <w:proofErr w:type="spellStart"/>
+      <w:r>
+        <w:t>pubsub</w:t>
+      </w:r>
+      <w:proofErr w:type="spellEnd"/>
+      <w:r>
+        <w:t>/order-status:</w:t>
+      </w:r>
+    </w:p>
+    <w:p>
+      <w:pPr>
+        <w:pStyle w:val="Listeafsnit"/>
+      </w:pPr>
+      <w:r>
+        <w:t xml:space="preserve">    post:</w:t>
+      </w:r>
+    </w:p>
+    <w:p>
+      <w:pPr>
+        <w:pStyle w:val="Listeafsnit"/>
+      </w:pPr>
+      <w:r>
+        <w:lastRenderedPageBreak/>
+        <w:t xml:space="preserve">      summary: Publish order status update to Pub/Sub</w:t>
+      </w:r>
+    </w:p>
+    <w:p>
+      <w:pPr>
+        <w:pStyle w:val="Listeafsnit"/>
+      </w:pPr>
+      <w:r>
+        <w:t xml:space="preserve">      </w:t>
+      </w:r>
+      <w:proofErr w:type="spellStart"/>
+      <w:r>
+        <w:t>operationId</w:t>
+      </w:r>
+      <w:proofErr w:type="spellEnd"/>
+      <w:r>
+        <w:t xml:space="preserve">: </w:t>
+      </w:r>
+      <w:proofErr w:type="spellStart"/>
+      <w:r>
+        <w:t>publishOrderStatus</w:t>
+      </w:r>
+      <w:proofErr w:type="spellEnd"/>
+    </w:p>
+    <w:p>
+      <w:pPr>
+        <w:pStyle w:val="Listeafsnit"/>
+      </w:pPr>
+      <w:r>
+        <w:t xml:space="preserve">      parameters:</w:t>
+      </w:r>
+    </w:p>
+    <w:p>
+      <w:pPr>
+        <w:pStyle w:val="Listeafsnit"/>
+      </w:pPr>
+      <w:r>
+        <w:t xml:space="preserve">        - </w:t>
+      </w:r>
+      <w:proofErr w:type="gramStart"/>
+      <w:r>
+        <w:t>in:</w:t>
+      </w:r>
+      <w:proofErr w:type="gramEnd"/>
+      <w:r>
+        <w:t xml:space="preserve"> body</w:t>
+      </w:r>
+    </w:p>
+    <w:p>
+      <w:pPr>
+        <w:pStyle w:val="Listeafsnit"/>
+      </w:pPr>
+      <w:r>
+        <w:t xml:space="preserve">          name: message</w:t>
+      </w:r>
+    </w:p>
+    <w:p>
+      <w:pPr>
+        <w:pStyle w:val="Listeafsnit"/>
+      </w:pPr>
+      <w:r>
+        <w:t xml:space="preserve">          schema:</w:t>
+      </w:r>
+    </w:p>
+    <w:p>
+      <w:pPr>
+        <w:pStyle w:val="Listeafsnit"/>
+      </w:pPr>
+      <w:r>
+        <w:t xml:space="preserve">            type: object</w:t>
+      </w:r>
+    </w:p>
+    <w:p>
+      <w:pPr>
+        <w:pStyle w:val="Listeafsnit"/>
+      </w:pPr>
+      <w:r>
+        <w:t xml:space="preserve">            properties:</w:t>
+      </w:r>
+    </w:p>
+    <w:p>
+      <w:pPr>
+        <w:pStyle w:val="Listeafsnit"/>
+      </w:pPr>
+      <w:r>
+        <w:t xml:space="preserve">              topic:</w:t>
+      </w:r>
+    </w:p>
+    <w:p>
+      <w:pPr>
+        <w:pStyle w:val="Listeafsnit"/>
+      </w:pPr>
+      <w:r>
+        <w:t xml:space="preserve">                type: string</w:t>
+      </w:r>
+    </w:p>
+    <w:p>
+      <w:pPr>
+        <w:pStyle w:val="Listeafsnit"/>
+      </w:pPr>
+      <w:r>
+        <w:t xml:space="preserve">                description: Pub/</w:t>
+      </w:r>
+      <w:proofErr w:type="gramStart"/>
+      <w:r>
+        <w:t>Sub topic</w:t>
+      </w:r>
+      <w:proofErr w:type="gramEnd"/>
+      <w:r>
+        <w:t xml:space="preserve"> name</w:t>
+      </w:r>
+    </w:p>
+    <w:p>
+      <w:pPr>
+        <w:pStyle w:val="Listeafsnit"/>
+      </w:pPr>
+      <w:r>
+        <w:t xml:space="preserve">              </w:t>
+      </w:r>
+      <w:proofErr w:type="spellStart"/>
+      <w:r>
+        <w:t>orderId</w:t>
+      </w:r>
+      <w:proofErr w:type="spellEnd"/>
+      <w:r>
+        <w:t>:</w:t>
+      </w:r>
+    </w:p>
+    <w:p>
+      <w:pPr>
+        <w:pStyle w:val="Listeafsnit"/>
+      </w:pPr>
+      <w:r>
+        <w:t xml:space="preserve">                type: string</w:t>
+      </w:r>
+    </w:p>
+    <w:p>
+      <w:pPr>
+        <w:pStyle w:val="Listeafsnit"/>
+      </w:pPr>
+      <w:r>
+        <w:t xml:space="preserve">                </w:t>
+      </w:r>
+      <w:proofErr w:type="gramStart"/>
+      <w:r>
+        <w:t>description</w:t>
+      </w:r>
+      <w:proofErr w:type="gramEnd"/>
+      <w:r>
+        <w:t>: Order ID</w:t>
+      </w:r>
+    </w:p>
+    <w:p>
+      <w:pPr>
+        <w:pStyle w:val="Listeafsnit"/>
+      </w:pPr>
+      <w:r>
+        <w:t xml:space="preserve">              status:</w:t>
+      </w:r>
+    </w:p>
+    <w:p>
+      <w:pPr>
+        <w:pStyle w:val="Listeafsnit"/>
+      </w:pPr>
+      <w:r>
+        <w:t xml:space="preserve">                type: string</w:t>
+      </w:r>
+    </w:p>
+    <w:p>
+      <w:pPr>
+        <w:pStyle w:val="Listeafsnit"/>
+      </w:pPr>
+      <w:r>
+        <w:t xml:space="preserve">                description: Updated status</w:t>
+      </w:r>
+    </w:p>
+    <w:p>
+      <w:pPr>
+        <w:pStyle w:val="Listeafsnit"/>
+      </w:pPr>
+      <w:r>
+        <w:t xml:space="preserve">      responses:</w:t>
+      </w:r>
+    </w:p>
+    <w:p>
+      <w:pPr>
+        <w:pStyle w:val="Listeafsnit"/>
+      </w:pPr>
+      <w:r>
+        <w:t xml:space="preserve">        '200':</w:t>
+      </w:r>
+    </w:p>
+    <w:p>
+      <w:pPr>
+        <w:pStyle w:val="Listeafsnit"/>
+      </w:pPr>
+      <w:r>
+        <w:t xml:space="preserve">          description: Order status published successfully</w:t>
+      </w:r>
+    </w:p>
+    <w:p>
+      <w:pPr>
+        <w:pStyle w:val="Listeafsnit"/>
+      </w:pPr>
+      <w:r>
+        <w:t xml:space="preserve">      x-google-backend:</w:t>
+      </w:r>
+    </w:p>
+    <w:p>
+      <w:pPr>
+        <w:pStyle w:val="Listeafsnit"/>
+      </w:pPr>
+      <w:r>
+        <w:t xml:space="preserve">        address: https://pubsub.googleapis.com/v1/projects/YOUR_PROJECT_ID/topics/{topic}:publish</w:t>
+      </w:r>
+    </w:p>
+    <w:p>
+      <w:pPr>
+        <w:pStyle w:val="Listeafsnit"/>
+      </w:pPr>
+      <w:r>
+        <w:t xml:space="preserve">        protocol: https</w:t>
+      </w:r>
+    </w:p>
+    <w:p>
+      <w:pPr>
+        <w:pStyle w:val="Listeafsnit"/>
+      </w:pPr>
+    </w:p>
+    <w:p>
+      <w:pPr>
+        <w:pStyle w:val="Listeafsnit"/>
+      </w:pPr>
+      <w:r>
+        <w:t xml:space="preserve">  # </w:t>
+      </w:r>
+      <w:proofErr w:type="spellStart"/>
+      <w:r>
+        <w:t>DeliveryManagementService</w:t>
+      </w:r>
+      <w:proofErr w:type="spellEnd"/>
+    </w:p>
+    <w:p>
+      <w:pPr>
+        <w:pStyle w:val="Listeafsnit"/>
+      </w:pPr>
+      <w:r>
+        <w:t xml:space="preserve">  /delivery/assign:</w:t>
+      </w:r>
+    </w:p>
+    <w:p>
+      <w:pPr>
+        <w:pStyle w:val="Listeafsnit"/>
+      </w:pPr>
+      <w:r>
+        <w:t xml:space="preserve">    post:</w:t>
+      </w:r>
+    </w:p>
+    <w:p>
+      <w:pPr>
+        <w:pStyle w:val="Listeafsnit"/>
+      </w:pPr>
+      <w:r>
+        <w:t xml:space="preserve">      summary: Assign delivery to an agent</w:t>
+      </w:r>
+    </w:p>
+    <w:p>
+      <w:pPr>
+        <w:pStyle w:val="Listeafsnit"/>
+      </w:pPr>
+      <w:r>
+        <w:t xml:space="preserve">      </w:t>
+      </w:r>
+      <w:proofErr w:type="spellStart"/>
+      <w:r>
+        <w:t>operationId</w:t>
+      </w:r>
+      <w:proofErr w:type="spellEnd"/>
+      <w:r>
+        <w:t xml:space="preserve">: </w:t>
+      </w:r>
+      <w:proofErr w:type="spellStart"/>
+      <w:r>
+        <w:t>assignDelivery</w:t>
+      </w:r>
+      <w:proofErr w:type="spellEnd"/>
+    </w:p>
+    <w:p>
+      <w:pPr>
+        <w:pStyle w:val="Listeafsnit"/>
+      </w:pPr>
+      <w:r>
+        <w:t xml:space="preserve">      parameters:</w:t>
+      </w:r>
+    </w:p>
+    <w:p>
+      <w:pPr>
+        <w:pStyle w:val="Listeafsnit"/>
+      </w:pPr>
+      <w:r>
+        <w:t xml:space="preserve">        - </w:t>
+      </w:r>
+      <w:proofErr w:type="gramStart"/>
+      <w:r>
+        <w:t>in:</w:t>
+      </w:r>
+      <w:proofErr w:type="gramEnd"/>
+      <w:r>
+        <w:t xml:space="preserve"> body</w:t>
+      </w:r>
+    </w:p>
+    <w:p>
+      <w:pPr>
+        <w:pStyle w:val="Listeafsnit"/>
+      </w:pPr>
+      <w:r>
+        <w:t xml:space="preserve">          name: delivery</w:t>
+      </w:r>
+    </w:p>
+    <w:p>
+      <w:pPr>
+        <w:pStyle w:val="Listeafsnit"/>
+      </w:pPr>
+      <w:r>
+        <w:t xml:space="preserve">          required: true</w:t>
+      </w:r>
+    </w:p>
+    <w:p>
+      <w:pPr>
+        <w:pStyle w:val="Listeafsnit"/>
+      </w:pPr>
+      <w:r>
+        <w:t xml:space="preserve">          schema:</w:t>
+      </w:r>
+    </w:p>
+    <w:p>
+      <w:pPr>
+        <w:pStyle w:val="Listeafsnit"/>
+      </w:pPr>
+      <w:r>
+        <w:t xml:space="preserve">            type: object</w:t>
+      </w:r>
+    </w:p>
+    <w:p>
+      <w:pPr>
+        <w:pStyle w:val="Listeafsnit"/>
+      </w:pPr>
+      <w:r>
+        <w:t xml:space="preserve">            properties:</w:t>
+      </w:r>
+    </w:p>
+    <w:p>
+      <w:pPr>
+        <w:pStyle w:val="Listeafsnit"/>
+        <w:rPr>
+          <w:lang w:val="da-DK"/>
+        </w:rPr>
+      </w:pPr>
+      <w:r>
+        <w:t xml:space="preserve">              </w:t>
+      </w:r>
+      <w:proofErr w:type="spellStart"/>
+      <w:r>
+        <w:rPr>
+          <w:lang w:val="da-DK"/>
+        </w:rPr>
+        <w:t>orderId</w:t>
+      </w:r>
+      <w:proofErr w:type="spellEnd"/>
+      <w:r>
+        <w:rPr>
+          <w:lang w:val="da-DK"/>
+        </w:rPr>
+        <w:t>:</w:t>
+      </w:r>
+    </w:p>
+    <w:p>
+      <w:pPr>
+        <w:pStyle w:val="Listeafsnit"/>
+        <w:rPr>
+          <w:lang w:val="da-DK"/>
+        </w:rPr>
+      </w:pPr>
+      <w:r>
+        <w:rPr>
+          <w:lang w:val="da-DK"/>
+        </w:rPr>
+        <w:t xml:space="preserve">                type: </w:t>
+      </w:r>
+      <w:proofErr w:type="spellStart"/>
+      <w:r>
+        <w:rPr>
+          <w:lang w:val="da-DK"/>
+        </w:rPr>
+        <w:t>string</w:t>
+      </w:r>
+      <w:proofErr w:type="spellEnd"/>
+    </w:p>
+    <w:p>
+      <w:pPr>
+        <w:pStyle w:val="Listeafsnit"/>
+        <w:rPr>
+          <w:lang w:val="da-DK"/>
+        </w:rPr>
+      </w:pPr>
+      <w:r>
+        <w:rPr>
+          <w:lang w:val="da-DK"/>
+        </w:rPr>
+        <w:t xml:space="preserve">              </w:t>
+      </w:r>
+      <w:proofErr w:type="spellStart"/>
+      <w:r>
+        <w:rPr>
+          <w:lang w:val="da-DK"/>
+        </w:rPr>
+        <w:t>deliveryAgentId</w:t>
+      </w:r>
+      <w:proofErr w:type="spellEnd"/>
+      <w:r>
+        <w:rPr>
+          <w:lang w:val="da-DK"/>
+        </w:rPr>
+        <w:t>:</w:t>
+      </w:r>
+    </w:p>
+    <w:p>
+      <w:pPr>
+        <w:pStyle w:val="Listeafsnit"/>
+        <w:rPr>
+          <w:lang w:val="da-DK"/>
+        </w:rPr>
+      </w:pPr>
+      <w:r>
+        <w:rPr>
+          <w:lang w:val="da-DK"/>
+        </w:rPr>
+        <w:t xml:space="preserve">                type: </w:t>
+      </w:r>
+      <w:proofErr w:type="spellStart"/>
+      <w:r>
+        <w:rPr>
+          <w:lang w:val="da-DK"/>
+        </w:rPr>
+        <w:t>string</w:t>
+      </w:r>
+      <w:proofErr w:type="spellEnd"/>
+    </w:p>
+    <w:p>
+      <w:pPr>
+        <w:pStyle w:val="Listeafsnit"/>
+      </w:pPr>
+      <w:r>
+        <w:rPr>
+          <w:lang w:val="da-DK"/>
+        </w:rPr>
+        <w:t xml:space="preserve">      </w:t>
+      </w:r>
+      <w:r>
+        <w:t>responses:</w:t>
+      </w:r>
+    </w:p>
+    <w:p>
+      <w:pPr>
+        <w:pStyle w:val="Listeafsnit"/>
+      </w:pPr>
+      <w:r>
+        <w:t xml:space="preserve">        '200':</w:t>
+      </w:r>
+    </w:p>
+    <w:p>
+      <w:pPr>
+        <w:pStyle w:val="Listeafsnit"/>
+      </w:pPr>
+      <w:r>
+        <w:t xml:space="preserve">          description: Delivery assigned successfully</w:t>
+      </w:r>
+    </w:p>
+    <w:p>
+      <w:pPr>
+        <w:pStyle w:val="Listeafsnit"/>
+      </w:pPr>
+      <w:r>
+        <w:t xml:space="preserve">      x-google-backend:</w:t>
+      </w:r>
+    </w:p>
+    <w:p>
+      <w:pPr>
+        <w:pStyle w:val="Listeafsnit"/>
+      </w:pPr>
+      <w:r>
+        <w:t xml:space="preserve">        address: https://delivery-management.namespace.svc.cluster.local</w:t>
+      </w:r>
+    </w:p>
+    <w:p>
+      <w:pPr>
+        <w:pStyle w:val="Listeafsnit"/>
+      </w:pPr>
+      <w:r>
+        <w:lastRenderedPageBreak/>
+        <w:t xml:space="preserve">        </w:t>
+      </w:r>
+      <w:proofErr w:type="spellStart"/>
+      <w:r>
+        <w:t>path_translation</w:t>
+      </w:r>
+      <w:proofErr w:type="spellEnd"/>
+      <w:r>
+        <w:t>: APPEND_PATH_TO_ADDRESS</w:t>
+      </w:r>
+    </w:p>
+    <w:p>
+      <w:pPr>
+        <w:pStyle w:val="Listeafsnit"/>
+      </w:pPr>
+    </w:p>
+    <w:p>
+      <w:pPr>
+        <w:pStyle w:val="Listeafsnit"/>
+      </w:pPr>
+      <w:r>
+        <w:t xml:space="preserve">  /delivery/</w:t>
+      </w:r>
+      <w:proofErr w:type="spellStart"/>
+      <w:r>
+        <w:t>pubsub</w:t>
+      </w:r>
+      <w:proofErr w:type="spellEnd"/>
+      <w:r>
+        <w:t>/delivery-tracking:</w:t>
+      </w:r>
+    </w:p>
+    <w:p>
+      <w:pPr>
+        <w:pStyle w:val="Listeafsnit"/>
+      </w:pPr>
+      <w:r>
+        <w:t xml:space="preserve">    post:</w:t>
+      </w:r>
+    </w:p>
+    <w:p>
+      <w:pPr>
+        <w:pStyle w:val="Listeafsnit"/>
+      </w:pPr>
+      <w:r>
+        <w:t xml:space="preserve">      summary: Publish delivery tracking update to Pub/Sub</w:t>
+      </w:r>
+    </w:p>
+    <w:p>
+      <w:pPr>
+        <w:pStyle w:val="Listeafsnit"/>
+      </w:pPr>
+      <w:r>
+        <w:t xml:space="preserve">      </w:t>
+      </w:r>
+      <w:proofErr w:type="spellStart"/>
+      <w:r>
+        <w:t>operationId</w:t>
+      </w:r>
+      <w:proofErr w:type="spellEnd"/>
+      <w:r>
+        <w:t xml:space="preserve">: </w:t>
+      </w:r>
+      <w:proofErr w:type="spellStart"/>
+      <w:r>
+        <w:t>publishDeliveryTracking</w:t>
+      </w:r>
+      <w:proofErr w:type="spellEnd"/>
+    </w:p>
+    <w:p>
+      <w:pPr>
+        <w:pStyle w:val="Listeafsnit"/>
+      </w:pPr>
+      <w:r>
+        <w:t xml:space="preserve">      parameters:</w:t>
+      </w:r>
+    </w:p>
+    <w:p>
+      <w:pPr>
+        <w:pStyle w:val="Listeafsnit"/>
+      </w:pPr>
+      <w:r>
+        <w:t xml:space="preserve">        - </w:t>
+      </w:r>
+      <w:proofErr w:type="gramStart"/>
+      <w:r>
+        <w:t>in:</w:t>
+      </w:r>
+      <w:proofErr w:type="gramEnd"/>
+      <w:r>
+        <w:t xml:space="preserve"> body</w:t>
+      </w:r>
+    </w:p>
+    <w:p>
+      <w:pPr>
+        <w:pStyle w:val="Listeafsnit"/>
+      </w:pPr>
+      <w:r>
+        <w:t xml:space="preserve">          name: message</w:t>
+      </w:r>
+    </w:p>
+    <w:p>
+      <w:pPr>
+        <w:pStyle w:val="Listeafsnit"/>
+      </w:pPr>
+      <w:r>
+        <w:t xml:space="preserve">          schema:</w:t>
+      </w:r>
+    </w:p>
+    <w:p>
+      <w:pPr>
+        <w:pStyle w:val="Listeafsnit"/>
+      </w:pPr>
+      <w:r>
+        <w:t xml:space="preserve">            type: object</w:t>
+      </w:r>
+    </w:p>
+    <w:p>
+      <w:pPr>
+        <w:pStyle w:val="Listeafsnit"/>
+      </w:pPr>
+      <w:r>
+        <w:t xml:space="preserve">            properties:</w:t>
+      </w:r>
+    </w:p>
+    <w:p>
+      <w:pPr>
+        <w:pStyle w:val="Listeafsnit"/>
+      </w:pPr>
+      <w:r>
+        <w:t xml:space="preserve">              topic:</w:t>
+      </w:r>
+    </w:p>
+    <w:p>
+      <w:pPr>
+        <w:pStyle w:val="Listeafsnit"/>
+      </w:pPr>
+      <w:r>
+        <w:t xml:space="preserve">                type: string</w:t>
+      </w:r>
+    </w:p>
+    <w:p>
+      <w:pPr>
+        <w:pStyle w:val="Listeafsnit"/>
+      </w:pPr>
+      <w:r>
+        <w:t xml:space="preserve">                description: Pub/</w:t>
+      </w:r>
+      <w:proofErr w:type="gramStart"/>
+      <w:r>
+        <w:t>Sub topic</w:t>
+      </w:r>
+      <w:proofErr w:type="gramEnd"/>
+      <w:r>
+        <w:t xml:space="preserve"> name</w:t>
+      </w:r>
+    </w:p>
+    <w:p>
+      <w:pPr>
+        <w:pStyle w:val="Listeafsnit"/>
+      </w:pPr>
+      <w:r>
+        <w:t xml:space="preserve">              </w:t>
+      </w:r>
+      <w:proofErr w:type="spellStart"/>
+      <w:r>
         <w:t>trackingId</w:t>
       </w:r>
       <w:proofErr w:type="spellEnd"/>
@@ -5675,6 +5633,7 @@
         <w:pStyle w:val="Listeafsnit"/>
       </w:pPr>
       <w:r>
+        <w:lastRenderedPageBreak/>
         <w:t xml:space="preserve">        '200':</w:t>
       </w:r>
     </w:p>
@@ -5744,44 +5703,397 @@
         <w:pStyle w:val="Listeafsnit"/>
       </w:pPr>
       <w:r>
+        <w:t xml:space="preserve">    post:</w:t>
+      </w:r>
+    </w:p>
+    <w:p>
+      <w:pPr>
+        <w:pStyle w:val="Listeafsnit"/>
+      </w:pPr>
+      <w:r>
+        <w:t xml:space="preserve">      summary: Publish calculation report to Pub/Sub</w:t>
+      </w:r>
+    </w:p>
+    <w:p>
+      <w:pPr>
+        <w:pStyle w:val="Listeafsnit"/>
+      </w:pPr>
+      <w:r>
+        <w:t xml:space="preserve">      </w:t>
+      </w:r>
+      <w:proofErr w:type="spellStart"/>
+      <w:r>
+        <w:t>operationId</w:t>
+      </w:r>
+      <w:proofErr w:type="spellEnd"/>
+      <w:r>
+        <w:t xml:space="preserve">: </w:t>
+      </w:r>
+      <w:proofErr w:type="spellStart"/>
+      <w:r>
+        <w:t>publishCalculationReport</w:t>
+      </w:r>
+      <w:proofErr w:type="spellEnd"/>
+    </w:p>
+    <w:p>
+      <w:pPr>
+        <w:pStyle w:val="Listeafsnit"/>
+      </w:pPr>
+      <w:r>
+        <w:t xml:space="preserve">      parameters:</w:t>
+      </w:r>
+    </w:p>
+    <w:p>
+      <w:pPr>
+        <w:pStyle w:val="Listeafsnit"/>
+      </w:pPr>
+      <w:r>
+        <w:t xml:space="preserve">        - </w:t>
+      </w:r>
+      <w:proofErr w:type="gramStart"/>
+      <w:r>
+        <w:t>in:</w:t>
+      </w:r>
+      <w:proofErr w:type="gramEnd"/>
+      <w:r>
+        <w:t xml:space="preserve"> body</w:t>
+      </w:r>
+    </w:p>
+    <w:p>
+      <w:pPr>
+        <w:pStyle w:val="Listeafsnit"/>
+      </w:pPr>
+      <w:r>
+        <w:t xml:space="preserve">          name: message</w:t>
+      </w:r>
+    </w:p>
+    <w:p>
+      <w:pPr>
+        <w:pStyle w:val="Listeafsnit"/>
+      </w:pPr>
+      <w:r>
+        <w:t xml:space="preserve">          schema:</w:t>
+      </w:r>
+    </w:p>
+    <w:p>
+      <w:pPr>
+        <w:pStyle w:val="Listeafsnit"/>
+      </w:pPr>
+      <w:r>
+        <w:t xml:space="preserve">            type: object</w:t>
+      </w:r>
+    </w:p>
+    <w:p>
+      <w:pPr>
+        <w:pStyle w:val="Listeafsnit"/>
+      </w:pPr>
+      <w:r>
+        <w:t xml:space="preserve">            properties:</w:t>
+      </w:r>
+    </w:p>
+    <w:p>
+      <w:pPr>
+        <w:pStyle w:val="Listeafsnit"/>
+      </w:pPr>
+      <w:r>
+        <w:t xml:space="preserve">              topic:</w:t>
+      </w:r>
+    </w:p>
+    <w:p>
+      <w:pPr>
+        <w:pStyle w:val="Listeafsnit"/>
+      </w:pPr>
+      <w:r>
+        <w:t xml:space="preserve">                type: string</w:t>
+      </w:r>
+    </w:p>
+    <w:p>
+      <w:pPr>
+        <w:pStyle w:val="Listeafsnit"/>
+      </w:pPr>
+      <w:r>
+        <w:t xml:space="preserve">                description: Pub/</w:t>
+      </w:r>
+      <w:proofErr w:type="gramStart"/>
+      <w:r>
+        <w:t>Sub topic</w:t>
+      </w:r>
+      <w:proofErr w:type="gramEnd"/>
+      <w:r>
+        <w:t xml:space="preserve"> name</w:t>
+      </w:r>
+    </w:p>
+    <w:p>
+      <w:pPr>
+        <w:pStyle w:val="Listeafsnit"/>
+      </w:pPr>
+      <w:r>
+        <w:t xml:space="preserve">              </w:t>
+      </w:r>
+      <w:proofErr w:type="spellStart"/>
+      <w:r>
+        <w:t>reportId</w:t>
+      </w:r>
+      <w:proofErr w:type="spellEnd"/>
+      <w:r>
+        <w:t>:</w:t>
+      </w:r>
+    </w:p>
+    <w:p>
+      <w:pPr>
+        <w:pStyle w:val="Listeafsnit"/>
+      </w:pPr>
+      <w:r>
+        <w:t xml:space="preserve">                type: string</w:t>
+      </w:r>
+    </w:p>
+    <w:p>
+      <w:pPr>
+        <w:pStyle w:val="Listeafsnit"/>
+      </w:pPr>
+      <w:r>
+        <w:t xml:space="preserve">                description: Report ID</w:t>
+      </w:r>
+    </w:p>
+    <w:p>
+      <w:pPr>
+        <w:pStyle w:val="Listeafsnit"/>
+      </w:pPr>
+      <w:r>
+        <w:t xml:space="preserve">      responses:</w:t>
+      </w:r>
+    </w:p>
+    <w:p>
+      <w:pPr>
+        <w:pStyle w:val="Listeafsnit"/>
+      </w:pPr>
+      <w:r>
+        <w:t xml:space="preserve">        '200':</w:t>
+      </w:r>
+    </w:p>
+    <w:p>
+      <w:pPr>
+        <w:pStyle w:val="Listeafsnit"/>
+      </w:pPr>
+      <w:r>
+        <w:t xml:space="preserve">          description: Calculation report published successfully</w:t>
+      </w:r>
+    </w:p>
+    <w:p>
+      <w:pPr>
+        <w:pStyle w:val="Listeafsnit"/>
+      </w:pPr>
+      <w:r>
+        <w:t xml:space="preserve">      x-google-backend:</w:t>
+      </w:r>
+    </w:p>
+    <w:p>
+      <w:pPr>
+        <w:pStyle w:val="Listeafsnit"/>
+      </w:pPr>
+      <w:r>
+        <w:t xml:space="preserve">        address: https://pubsub.googleapis.com/v1/projects/YOUR_PROJECT_ID/topics/{topic}:publish</w:t>
+      </w:r>
+    </w:p>
+    <w:p>
+      <w:pPr>
+        <w:pStyle w:val="Listeafsnit"/>
+      </w:pPr>
+      <w:r>
+        <w:t xml:space="preserve">        protocol: https</w:t>
+      </w:r>
+    </w:p>
+    <w:p>
+      <w:pPr>
+        <w:pStyle w:val="Listeafsnit"/>
+      </w:pPr>
+    </w:p>
+    <w:p>
+      <w:pPr>
+        <w:pStyle w:val="Listeafsnit"/>
+      </w:pPr>
+      <w:r>
+        <w:t xml:space="preserve">  # </w:t>
+      </w:r>
+      <w:proofErr w:type="spellStart"/>
+      <w:r>
+        <w:t>AnalyticsReportingService</w:t>
+      </w:r>
+      <w:proofErr w:type="spellEnd"/>
+    </w:p>
+    <w:p>
+      <w:pPr>
+        <w:pStyle w:val="Listeafsnit"/>
+      </w:pPr>
+      <w:r>
+        <w:t xml:space="preserve">  /analytics/report:</w:t>
+      </w:r>
+    </w:p>
+    <w:p>
+      <w:pPr>
+        <w:pStyle w:val="Listeafsnit"/>
+      </w:pPr>
+      <w:r>
+        <w:t xml:space="preserve">    get:</w:t>
+      </w:r>
+    </w:p>
+    <w:p>
+      <w:pPr>
+        <w:pStyle w:val="Listeafsnit"/>
+      </w:pPr>
+      <w:r>
+        <w:t xml:space="preserve">      summary: Get analytics report</w:t>
+      </w:r>
+    </w:p>
+    <w:p>
+      <w:pPr>
+        <w:pStyle w:val="Listeafsnit"/>
+      </w:pPr>
+      <w:r>
+        <w:t xml:space="preserve">      </w:t>
+      </w:r>
+      <w:proofErr w:type="spellStart"/>
+      <w:r>
+        <w:t>operationId</w:t>
+      </w:r>
+      <w:proofErr w:type="spellEnd"/>
+      <w:r>
+        <w:t xml:space="preserve">: </w:t>
+      </w:r>
+      <w:proofErr w:type="spellStart"/>
+      <w:r>
+        <w:t>getAnalyticsReport</w:t>
+      </w:r>
+      <w:proofErr w:type="spellEnd"/>
+    </w:p>
+    <w:p>
+      <w:pPr>
+        <w:pStyle w:val="Listeafsnit"/>
+      </w:pPr>
+      <w:r>
+        <w:t xml:space="preserve">      responses:</w:t>
+      </w:r>
+    </w:p>
+    <w:p>
+      <w:pPr>
+        <w:pStyle w:val="Listeafsnit"/>
+      </w:pPr>
+      <w:r>
+        <w:t xml:space="preserve">        '200':</w:t>
+      </w:r>
+    </w:p>
+    <w:p>
+      <w:pPr>
+        <w:pStyle w:val="Listeafsnit"/>
+      </w:pPr>
+      <w:r>
+        <w:t xml:space="preserve">          description: Analytics report retrieved successfully</w:t>
+      </w:r>
+    </w:p>
+    <w:p>
+      <w:pPr>
+        <w:pStyle w:val="Listeafsnit"/>
+      </w:pPr>
+      <w:r>
+        <w:t xml:space="preserve">      x-google-backend:</w:t>
+      </w:r>
+    </w:p>
+    <w:p>
+      <w:pPr>
+        <w:pStyle w:val="Listeafsnit"/>
+      </w:pPr>
+      <w:r>
+        <w:t xml:space="preserve">        address: https://analytics-reporting.namespace.svc.cluster.local</w:t>
+      </w:r>
+    </w:p>
+    <w:p>
+      <w:pPr>
+        <w:pStyle w:val="Listeafsnit"/>
+      </w:pPr>
+      <w:r>
+        <w:t xml:space="preserve">        </w:t>
+      </w:r>
+      <w:proofErr w:type="spellStart"/>
+      <w:r>
+        <w:t>path_translation</w:t>
+      </w:r>
+      <w:proofErr w:type="spellEnd"/>
+      <w:r>
+        <w:t>: APPEND_PATH_TO_ADDRESS</w:t>
+      </w:r>
+    </w:p>
+    <w:p>
+      <w:pPr>
+        <w:pStyle w:val="Listeafsnit"/>
+      </w:pPr>
+    </w:p>
+    <w:p>
+      <w:pPr>
+        <w:pStyle w:val="Listeafsnit"/>
+      </w:pPr>
+      <w:r>
+        <w:t xml:space="preserve">  /analytics/</w:t>
+      </w:r>
+      <w:proofErr w:type="spellStart"/>
+      <w:r>
+        <w:t>pubsub</w:t>
+      </w:r>
+      <w:proofErr w:type="spellEnd"/>
+      <w:r>
+        <w:t>/event-log:</w:t>
+      </w:r>
+    </w:p>
+    <w:p>
+      <w:pPr>
+        <w:pStyle w:val="Listeafsnit"/>
+      </w:pPr>
+      <w:r>
+        <w:t xml:space="preserve">    post:</w:t>
+      </w:r>
+    </w:p>
+    <w:p>
+      <w:pPr>
+        <w:pStyle w:val="Listeafsnit"/>
+      </w:pPr>
+      <w:r>
+        <w:t xml:space="preserve">      </w:t>
+      </w:r>
+      <w:proofErr w:type="gramStart"/>
+      <w:r>
+        <w:t>summary</w:t>
+      </w:r>
+      <w:proofErr w:type="gramEnd"/>
+      <w:r>
+        <w:t>: Publish analytics event log to Pub/Sub</w:t>
+      </w:r>
+    </w:p>
+    <w:p>
+      <w:pPr>
+        <w:pStyle w:val="Listeafsnit"/>
+      </w:pPr>
+      <w:r>
+        <w:t xml:space="preserve">      </w:t>
+      </w:r>
+      <w:proofErr w:type="spellStart"/>
+      <w:r>
+        <w:t>operationId</w:t>
+      </w:r>
+      <w:proofErr w:type="spellEnd"/>
+      <w:r>
+        <w:t xml:space="preserve">: </w:t>
+      </w:r>
+      <w:proofErr w:type="spellStart"/>
+      <w:r>
+        <w:t>publishAnalyticsEventLog</w:t>
+      </w:r>
+      <w:proofErr w:type="spellEnd"/>
+    </w:p>
+    <w:p>
+      <w:pPr>
+        <w:pStyle w:val="Listeafsnit"/>
+      </w:pPr>
+      <w:r>
         <w:lastRenderedPageBreak/>
-        <w:t xml:space="preserve">    post:</w:t>
-      </w:r>
-    </w:p>
-    <w:p>
-      <w:pPr>
-        <w:pStyle w:val="Listeafsnit"/>
-      </w:pPr>
-      <w:r>
-        <w:t xml:space="preserve">      summary: Publish calculation report to Pub/Sub</w:t>
-      </w:r>
-    </w:p>
-    <w:p>
-      <w:pPr>
-        <w:pStyle w:val="Listeafsnit"/>
-      </w:pPr>
-      <w:r>
-        <w:t xml:space="preserve">      </w:t>
-      </w:r>
-      <w:proofErr w:type="spellStart"/>
-      <w:r>
-        <w:t>operationId</w:t>
-      </w:r>
-      <w:proofErr w:type="spellEnd"/>
-      <w:r>
-        <w:t xml:space="preserve">: </w:t>
-      </w:r>
-      <w:proofErr w:type="spellStart"/>
-      <w:r>
-        <w:t>publishCalculationReport</w:t>
-      </w:r>
-      <w:proofErr w:type="spellEnd"/>
-    </w:p>
-    <w:p>
-      <w:pPr>
-        <w:pStyle w:val="Listeafsnit"/>
-      </w:pPr>
-      <w:r>
         <w:t xml:space="preserve">      parameters:</w:t>
       </w:r>
     </w:p>
@@ -5846,360 +6158,6 @@
         <w:pStyle w:val="Listeafsnit"/>
       </w:pPr>
       <w:r>
-        <w:t xml:space="preserve">                type: string</w:t>
-      </w:r>
-    </w:p>
-    <w:p>
-      <w:pPr>
-        <w:pStyle w:val="Listeafsnit"/>
-      </w:pPr>
-      <w:r>
-        <w:t xml:space="preserve">                description: Pub/</w:t>
-      </w:r>
-      <w:proofErr w:type="gramStart"/>
-      <w:r>
-        <w:t>Sub topic</w:t>
-      </w:r>
-      <w:proofErr w:type="gramEnd"/>
-      <w:r>
-        <w:t xml:space="preserve"> name</w:t>
-      </w:r>
-    </w:p>
-    <w:p>
-      <w:pPr>
-        <w:pStyle w:val="Listeafsnit"/>
-      </w:pPr>
-      <w:r>
-        <w:t xml:space="preserve">              </w:t>
-      </w:r>
-      <w:proofErr w:type="spellStart"/>
-      <w:r>
-        <w:t>reportId</w:t>
-      </w:r>
-      <w:proofErr w:type="spellEnd"/>
-      <w:r>
-        <w:t>:</w:t>
-      </w:r>
-    </w:p>
-    <w:p>
-      <w:pPr>
-        <w:pStyle w:val="Listeafsnit"/>
-      </w:pPr>
-      <w:r>
-        <w:t xml:space="preserve">                type: string</w:t>
-      </w:r>
-    </w:p>
-    <w:p>
-      <w:pPr>
-        <w:pStyle w:val="Listeafsnit"/>
-      </w:pPr>
-      <w:r>
-        <w:t xml:space="preserve">                description: Report ID</w:t>
-      </w:r>
-    </w:p>
-    <w:p>
-      <w:pPr>
-        <w:pStyle w:val="Listeafsnit"/>
-      </w:pPr>
-      <w:r>
-        <w:t xml:space="preserve">      responses:</w:t>
-      </w:r>
-    </w:p>
-    <w:p>
-      <w:pPr>
-        <w:pStyle w:val="Listeafsnit"/>
-      </w:pPr>
-      <w:r>
-        <w:t xml:space="preserve">        '200':</w:t>
-      </w:r>
-    </w:p>
-    <w:p>
-      <w:pPr>
-        <w:pStyle w:val="Listeafsnit"/>
-      </w:pPr>
-      <w:r>
-        <w:t xml:space="preserve">          description: Calculation report published successfully</w:t>
-      </w:r>
-    </w:p>
-    <w:p>
-      <w:pPr>
-        <w:pStyle w:val="Listeafsnit"/>
-      </w:pPr>
-      <w:r>
-        <w:t xml:space="preserve">      x-google-backend:</w:t>
-      </w:r>
-    </w:p>
-    <w:p>
-      <w:pPr>
-        <w:pStyle w:val="Listeafsnit"/>
-      </w:pPr>
-      <w:r>
-        <w:t xml:space="preserve">        address: https://pubsub.googleapis.com/v1/projects/YOUR_PROJECT_ID/topics/{topic}:publish</w:t>
-      </w:r>
-    </w:p>
-    <w:p>
-      <w:pPr>
-        <w:pStyle w:val="Listeafsnit"/>
-      </w:pPr>
-      <w:r>
-        <w:t xml:space="preserve">        protocol: https</w:t>
-      </w:r>
-    </w:p>
-    <w:p>
-      <w:pPr>
-        <w:pStyle w:val="Listeafsnit"/>
-      </w:pPr>
-    </w:p>
-    <w:p>
-      <w:pPr>
-        <w:pStyle w:val="Listeafsnit"/>
-      </w:pPr>
-      <w:r>
-        <w:t xml:space="preserve">  # </w:t>
-      </w:r>
-      <w:proofErr w:type="spellStart"/>
-      <w:r>
-        <w:t>AnalyticsReportingService</w:t>
-      </w:r>
-      <w:proofErr w:type="spellEnd"/>
-    </w:p>
-    <w:p>
-      <w:pPr>
-        <w:pStyle w:val="Listeafsnit"/>
-      </w:pPr>
-      <w:r>
-        <w:t xml:space="preserve">  /analytics/report:</w:t>
-      </w:r>
-    </w:p>
-    <w:p>
-      <w:pPr>
-        <w:pStyle w:val="Listeafsnit"/>
-      </w:pPr>
-      <w:r>
-        <w:t xml:space="preserve">    get:</w:t>
-      </w:r>
-    </w:p>
-    <w:p>
-      <w:pPr>
-        <w:pStyle w:val="Listeafsnit"/>
-      </w:pPr>
-      <w:r>
-        <w:t xml:space="preserve">      summary: Get analytics report</w:t>
-      </w:r>
-    </w:p>
-    <w:p>
-      <w:pPr>
-        <w:pStyle w:val="Listeafsnit"/>
-      </w:pPr>
-      <w:r>
-        <w:t xml:space="preserve">      </w:t>
-      </w:r>
-      <w:proofErr w:type="spellStart"/>
-      <w:r>
-        <w:t>operationId</w:t>
-      </w:r>
-      <w:proofErr w:type="spellEnd"/>
-      <w:r>
-        <w:t xml:space="preserve">: </w:t>
-      </w:r>
-      <w:proofErr w:type="spellStart"/>
-      <w:r>
-        <w:t>getAnalyticsReport</w:t>
-      </w:r>
-      <w:proofErr w:type="spellEnd"/>
-    </w:p>
-    <w:p>
-      <w:pPr>
-        <w:pStyle w:val="Listeafsnit"/>
-      </w:pPr>
-      <w:r>
-        <w:t xml:space="preserve">      responses:</w:t>
-      </w:r>
-    </w:p>
-    <w:p>
-      <w:pPr>
-        <w:pStyle w:val="Listeafsnit"/>
-      </w:pPr>
-      <w:r>
-        <w:t xml:space="preserve">        '200':</w:t>
-      </w:r>
-    </w:p>
-    <w:p>
-      <w:pPr>
-        <w:pStyle w:val="Listeafsnit"/>
-      </w:pPr>
-      <w:r>
-        <w:t xml:space="preserve">          description: Analytics report retrieved successfully</w:t>
-      </w:r>
-    </w:p>
-    <w:p>
-      <w:pPr>
-        <w:pStyle w:val="Listeafsnit"/>
-      </w:pPr>
-      <w:r>
-        <w:t xml:space="preserve">      x-google-backend:</w:t>
-      </w:r>
-    </w:p>
-    <w:p>
-      <w:pPr>
-        <w:pStyle w:val="Listeafsnit"/>
-      </w:pPr>
-      <w:r>
-        <w:t xml:space="preserve">        address: https://analytics-reporting.namespace.svc.cluster.local</w:t>
-      </w:r>
-    </w:p>
-    <w:p>
-      <w:pPr>
-        <w:pStyle w:val="Listeafsnit"/>
-      </w:pPr>
-      <w:r>
-        <w:t xml:space="preserve">        </w:t>
-      </w:r>
-      <w:proofErr w:type="spellStart"/>
-      <w:r>
-        <w:t>path_translation</w:t>
-      </w:r>
-      <w:proofErr w:type="spellEnd"/>
-      <w:r>
-        <w:t>: APPEND_PATH_TO_ADDRESS</w:t>
-      </w:r>
-    </w:p>
-    <w:p>
-      <w:pPr>
-        <w:pStyle w:val="Listeafsnit"/>
-      </w:pPr>
-    </w:p>
-    <w:p>
-      <w:pPr>
-        <w:pStyle w:val="Listeafsnit"/>
-      </w:pPr>
-      <w:r>
-        <w:t xml:space="preserve">  /analytics/</w:t>
-      </w:r>
-      <w:proofErr w:type="spellStart"/>
-      <w:r>
-        <w:t>pubsub</w:t>
-      </w:r>
-      <w:proofErr w:type="spellEnd"/>
-      <w:r>
-        <w:t>/event-log:</w:t>
-      </w:r>
-    </w:p>
-    <w:p>
-      <w:pPr>
-        <w:pStyle w:val="Listeafsnit"/>
-      </w:pPr>
-      <w:r>
-        <w:t xml:space="preserve">    post:</w:t>
-      </w:r>
-    </w:p>
-    <w:p>
-      <w:pPr>
-        <w:pStyle w:val="Listeafsnit"/>
-      </w:pPr>
-      <w:r>
-        <w:t xml:space="preserve">      </w:t>
-      </w:r>
-      <w:proofErr w:type="gramStart"/>
-      <w:r>
-        <w:t>summary</w:t>
-      </w:r>
-      <w:proofErr w:type="gramEnd"/>
-      <w:r>
-        <w:t>: Publish analytics event log to Pub/Sub</w:t>
-      </w:r>
-    </w:p>
-    <w:p>
-      <w:pPr>
-        <w:pStyle w:val="Listeafsnit"/>
-      </w:pPr>
-      <w:r>
-        <w:t xml:space="preserve">      </w:t>
-      </w:r>
-      <w:proofErr w:type="spellStart"/>
-      <w:r>
-        <w:t>operationId</w:t>
-      </w:r>
-      <w:proofErr w:type="spellEnd"/>
-      <w:r>
-        <w:t xml:space="preserve">: </w:t>
-      </w:r>
-      <w:proofErr w:type="spellStart"/>
-      <w:r>
-        <w:t>publishAnalyticsEventLog</w:t>
-      </w:r>
-      <w:proofErr w:type="spellEnd"/>
-    </w:p>
-    <w:p>
-      <w:pPr>
-        <w:pStyle w:val="Listeafsnit"/>
-      </w:pPr>
-      <w:r>
-        <w:t xml:space="preserve">      parameters:</w:t>
-      </w:r>
-    </w:p>
-    <w:p>
-      <w:pPr>
-        <w:pStyle w:val="Listeafsnit"/>
-      </w:pPr>
-      <w:r>
-        <w:t xml:space="preserve">        - </w:t>
-      </w:r>
-      <w:proofErr w:type="gramStart"/>
-      <w:r>
-        <w:t>in:</w:t>
-      </w:r>
-      <w:proofErr w:type="gramEnd"/>
-      <w:r>
-        <w:t xml:space="preserve"> body</w:t>
-      </w:r>
-    </w:p>
-    <w:p>
-      <w:pPr>
-        <w:pStyle w:val="Listeafsnit"/>
-      </w:pPr>
-      <w:r>
-        <w:t xml:space="preserve">          name: message</w:t>
-      </w:r>
-    </w:p>
-    <w:p>
-      <w:pPr>
-        <w:pStyle w:val="Listeafsnit"/>
-      </w:pPr>
-      <w:r>
-        <w:t xml:space="preserve">          schema:</w:t>
-      </w:r>
-    </w:p>
-    <w:p>
-      <w:pPr>
-        <w:pStyle w:val="Listeafsnit"/>
-      </w:pPr>
-      <w:r>
-        <w:t xml:space="preserve">            type: object</w:t>
-      </w:r>
-    </w:p>
-    <w:p>
-      <w:pPr>
-        <w:pStyle w:val="Listeafsnit"/>
-      </w:pPr>
-      <w:r>
-        <w:t xml:space="preserve">            properties:</w:t>
-      </w:r>
-    </w:p>
-    <w:p>
-      <w:pPr>
-        <w:pStyle w:val="Listeafsnit"/>
-      </w:pPr>
-      <w:r>
-        <w:t xml:space="preserve">              topic:</w:t>
-      </w:r>
-    </w:p>
-    <w:p>
-      <w:pPr>
-        <w:pStyle w:val="Listeafsnit"/>
-      </w:pPr>
-      <w:r>
-        <w:lastRenderedPageBreak/>
         <w:t xml:space="preserve">                type: string</w:t>
       </w:r>
     </w:p>
@@ -7250,6 +7208,95 @@
     </w:lvl>
   </w:abstractNum>
   <w:abstractNum w:abstractNumId="10" w15:restartNumberingAfterBreak="0">
+    <w:nsid w:val="3EA27E22"/>
+    <w:multiLevelType w:val="hybridMultilevel"/>
+    <w:tmpl w:val="ABDEE4E2"/>
+    <w:lvl w:ilvl="0" w:tplc="0406000F">
+      <w:start w:val="1"/>
+      <w:numFmt w:val="decimal"/>
+      <w:lvlText w:val="%1."/>
+      <w:lvlJc w:val="left"/>
+      <w:pPr>
+        <w:ind w:left="720" w:hanging="360"/>
+      </w:pPr>
+      <w:rPr>
+        <w:rFonts w:hint="default"/>
+      </w:rPr>
+    </w:lvl>
+    <w:lvl w:ilvl="1" w:tplc="04060019" w:tentative="1">
+      <w:start w:val="1"/>
+      <w:numFmt w:val="lowerLetter"/>
+      <w:lvlText w:val="%2."/>
+      <w:lvlJc w:val="left"/>
+      <w:pPr>
+        <w:ind w:left="1440" w:hanging="360"/>
+      </w:pPr>
+    </w:lvl>
+    <w:lvl w:ilvl="2" w:tplc="0406001B" w:tentative="1">
+      <w:start w:val="1"/>
+      <w:numFmt w:val="lowerRoman"/>
+      <w:lvlText w:val="%3."/>
+      <w:lvlJc w:val="right"/>
+      <w:pPr>
+        <w:ind w:left="2160" w:hanging="180"/>
+      </w:pPr>
+    </w:lvl>
+    <w:lvl w:ilvl="3" w:tplc="0406000F" w:tentative="1">
+      <w:start w:val="1"/>
+      <w:numFmt w:val="decimal"/>
+      <w:lvlText w:val="%4."/>
+      <w:lvlJc w:val="left"/>
+      <w:pPr>
+        <w:ind w:left="2880" w:hanging="360"/>
+      </w:pPr>
+    </w:lvl>
+    <w:lvl w:ilvl="4" w:tplc="04060019" w:tentative="1">
+      <w:start w:val="1"/>
+      <w:numFmt w:val="lowerLetter"/>
+      <w:lvlText w:val="%5."/>
+      <w:lvlJc w:val="left"/>
+      <w:pPr>
+        <w:ind w:left="3600" w:hanging="360"/>
+      </w:pPr>
+    </w:lvl>
+    <w:lvl w:ilvl="5" w:tplc="0406001B" w:tentative="1">
+      <w:start w:val="1"/>
+      <w:numFmt w:val="lowerRoman"/>
+      <w:lvlText w:val="%6."/>
+      <w:lvlJc w:val="right"/>
+      <w:pPr>
+        <w:ind w:left="4320" w:hanging="180"/>
+      </w:pPr>
+    </w:lvl>
+    <w:lvl w:ilvl="6" w:tplc="0406000F" w:tentative="1">
+      <w:start w:val="1"/>
+      <w:numFmt w:val="decimal"/>
+      <w:lvlText w:val="%7."/>
+      <w:lvlJc w:val="left"/>
+      <w:pPr>
+        <w:ind w:left="5040" w:hanging="360"/>
+      </w:pPr>
+    </w:lvl>
+    <w:lvl w:ilvl="7" w:tplc="04060019" w:tentative="1">
+      <w:start w:val="1"/>
+      <w:numFmt w:val="lowerLetter"/>
+      <w:lvlText w:val="%8."/>
+      <w:lvlJc w:val="left"/>
+      <w:pPr>
+        <w:ind w:left="5760" w:hanging="360"/>
+      </w:pPr>
+    </w:lvl>
+    <w:lvl w:ilvl="8" w:tplc="0406001B" w:tentative="1">
+      <w:start w:val="1"/>
+      <w:numFmt w:val="lowerRoman"/>
+      <w:lvlText w:val="%9."/>
+      <w:lvlJc w:val="right"/>
+      <w:pPr>
+        <w:ind w:left="6480" w:hanging="180"/>
+      </w:pPr>
+    </w:lvl>
+  </w:abstractNum>
+  <w:abstractNum w:abstractNumId="11" w15:restartNumberingAfterBreak="0">
     <w:nsid w:val="438E68A9"/>
     <w:multiLevelType w:val="multilevel"/>
     <w:tmpl w:val="F6B65F00"/>
@@ -7370,7 +7417,7 @@
       </w:pPr>
     </w:lvl>
   </w:abstractNum>
-  <w:abstractNum w:abstractNumId="11" w15:restartNumberingAfterBreak="0">
+  <w:abstractNum w:abstractNumId="12" w15:restartNumberingAfterBreak="0">
     <w:nsid w:val="4F5657A5"/>
     <w:multiLevelType w:val="hybridMultilevel"/>
     <w:tmpl w:val="96687924"/>
@@ -7462,7 +7509,7 @@
       </w:pPr>
     </w:lvl>
   </w:abstractNum>
-  <w:abstractNum w:abstractNumId="12" w15:restartNumberingAfterBreak="0">
+  <w:abstractNum w:abstractNumId="13" w15:restartNumberingAfterBreak="0">
     <w:nsid w:val="68000606"/>
     <w:multiLevelType w:val="hybridMultilevel"/>
     <w:tmpl w:val="AF002F4A"/>
@@ -7551,7 +7598,7 @@
       </w:pPr>
     </w:lvl>
   </w:abstractNum>
-  <w:abstractNum w:abstractNumId="13" w15:restartNumberingAfterBreak="0">
+  <w:abstractNum w:abstractNumId="14" w15:restartNumberingAfterBreak="0">
     <w:nsid w:val="6D866BC9"/>
     <w:multiLevelType w:val="hybridMultilevel"/>
     <w:tmpl w:val="862E0D88"/>
@@ -7640,7 +7687,7 @@
       </w:pPr>
     </w:lvl>
   </w:abstractNum>
-  <w:abstractNum w:abstractNumId="14" w15:restartNumberingAfterBreak="0">
+  <w:abstractNum w:abstractNumId="15" w15:restartNumberingAfterBreak="0">
     <w:nsid w:val="78EF332E"/>
     <w:multiLevelType w:val="hybridMultilevel"/>
     <w:tmpl w:val="21564A6E"/>
@@ -7730,22 +7777,22 @@
     </w:lvl>
   </w:abstractNum>
   <w:num w:numId="1" w16cid:durableId="1906060725">
-    <w:abstractNumId w:val="14"/>
+    <w:abstractNumId w:val="15"/>
   </w:num>
   <w:num w:numId="2" w16cid:durableId="1885405658">
     <w:abstractNumId w:val="9"/>
   </w:num>
   <w:num w:numId="3" w16cid:durableId="455022510">
-    <w:abstractNumId w:val="11"/>
+    <w:abstractNumId w:val="12"/>
   </w:num>
   <w:num w:numId="4" w16cid:durableId="856777281">
     <w:abstractNumId w:val="0"/>
   </w:num>
   <w:num w:numId="5" w16cid:durableId="2014381702">
-    <w:abstractNumId w:val="10"/>
+    <w:abstractNumId w:val="11"/>
   </w:num>
   <w:num w:numId="6" w16cid:durableId="645595460">
-    <w:abstractNumId w:val="13"/>
+    <w:abstractNumId w:val="14"/>
   </w:num>
   <w:num w:numId="7" w16cid:durableId="655959229">
     <w:abstractNumId w:val="5"/>
@@ -7754,7 +7801,7 @@
     <w:abstractNumId w:val="2"/>
   </w:num>
   <w:num w:numId="9" w16cid:durableId="833911641">
-    <w:abstractNumId w:val="12"/>
+    <w:abstractNumId w:val="13"/>
   </w:num>
   <w:num w:numId="10" w16cid:durableId="1091701073">
     <w:abstractNumId w:val="1"/>
@@ -7773,6 +7820,9 @@
   </w:num>
   <w:num w:numId="15" w16cid:durableId="156455701">
     <w:abstractNumId w:val="6"/>
+  </w:num>
+  <w:num w:numId="16" w16cid:durableId="1323240336">
+    <w:abstractNumId w:val="10"/>
   </w:num>
 </w:numbering>
 </file>
@@ -8384,6 +8434,7 @@
   <w:style w:type="character" w:default="1" w:styleId="Standardskrifttypeiafsnit">
     <w:name w:val="Default Paragraph Font"/>
     <w:uiPriority w:val="1"/>
+    <w:semiHidden/>
     <w:unhideWhenUsed/>
   </w:style>
   <w:style w:type="table" w:default="1" w:styleId="Tabel-Normal">

--- a/CalculationManagementService/microservices.docx
+++ b/CalculationManagementService/microservices.docx
@@ -295,6 +295,38 @@
       </w:pPr>
       <w:r>
         <w:t>Kubernetes</w:t>
+      </w:r>
+    </w:p>
+    <w:p>
+      <w:pPr>
+        <w:pStyle w:val="Listeafsnit"/>
+        <w:numPr>
+          <w:ilvl w:val="0"/>
+          <w:numId w:val="16"/>
+        </w:numPr>
+        <w:rPr>
+          <w:lang w:val="da-DK"/>
+        </w:rPr>
+      </w:pPr>
+      <w:r>
+        <w:rPr>
+          <w:lang w:val="da-DK"/>
+        </w:rPr>
+        <w:t xml:space="preserve">Frontend agent og </w:t>
+      </w:r>
+      <w:proofErr w:type="spellStart"/>
+      <w:r>
+        <w:rPr>
+          <w:lang w:val="da-DK"/>
+        </w:rPr>
+        <w:t>dashboard</w:t>
+      </w:r>
+      <w:proofErr w:type="spellEnd"/>
+      <w:r>
+        <w:rPr>
+          <w:lang w:val="da-DK"/>
+        </w:rPr>
+        <w:t xml:space="preserve"> </w:t>
       </w:r>
     </w:p>
     <w:p>

--- a/CalculationManagementService/microservices.docx
+++ b/CalculationManagementService/microservices.docx
@@ -6,115 +6,10 @@
       <w:pPr>
         <w:pStyle w:val="Listeafsnit"/>
       </w:pPr>
-      <w:r>
-        <w:t>Order</w:t>
-      </w:r>
-    </w:p>
-    <w:p>
-      <w:pPr>
-        <w:pStyle w:val="Listeafsnit"/>
-        <w:rPr>
-          <w:lang w:val="da-DK"/>
-        </w:rPr>
-      </w:pPr>
+    </w:p>
+    <w:p>
       <w:r>
         <w:tab/>
-      </w:r>
-      <w:r>
-        <w:rPr>
-          <w:lang w:val="da-DK"/>
-        </w:rPr>
-        <w:t xml:space="preserve">Sub på </w:t>
-      </w:r>
-      <w:proofErr w:type="spellStart"/>
-      <w:r>
-        <w:rPr>
-          <w:lang w:val="da-DK"/>
-        </w:rPr>
-        <w:t>calculation</w:t>
-      </w:r>
-      <w:proofErr w:type="spellEnd"/>
-      <w:r>
-        <w:rPr>
-          <w:lang w:val="da-DK"/>
-        </w:rPr>
-        <w:t xml:space="preserve"> og</w:t>
-      </w:r>
-      <w:r>
-        <w:rPr>
-          <w:lang w:val="da-DK"/>
-        </w:rPr>
-        <w:t xml:space="preserve"> gem </w:t>
-      </w:r>
-      <w:proofErr w:type="spellStart"/>
-      <w:r>
-        <w:rPr>
-          <w:lang w:val="da-DK"/>
-        </w:rPr>
-        <w:t>earning</w:t>
-      </w:r>
-      <w:proofErr w:type="spellEnd"/>
-      <w:r>
-        <w:rPr>
-          <w:lang w:val="da-DK"/>
-        </w:rPr>
-        <w:t xml:space="preserve"> </w:t>
-      </w:r>
-    </w:p>
-    <w:p>
-      <w:pPr>
-        <w:pStyle w:val="Listeafsnit"/>
-        <w:rPr>
-          <w:lang w:val="da-DK"/>
-        </w:rPr>
-      </w:pPr>
-      <w:r>
-        <w:rPr>
-          <w:lang w:val="da-DK"/>
-        </w:rPr>
-        <w:tab/>
-      </w:r>
-      <w:proofErr w:type="spellStart"/>
-      <w:r>
-        <w:rPr>
-          <w:lang w:val="da-DK"/>
-        </w:rPr>
-        <w:t>Updater</w:t>
-      </w:r>
-      <w:proofErr w:type="spellEnd"/>
-      <w:r>
-        <w:rPr>
-          <w:lang w:val="da-DK"/>
-        </w:rPr>
-        <w:t xml:space="preserve"> </w:t>
-      </w:r>
-      <w:proofErr w:type="spellStart"/>
-      <w:r>
-        <w:rPr>
-          <w:lang w:val="da-DK"/>
-        </w:rPr>
-        <w:t>db</w:t>
-      </w:r>
-      <w:proofErr w:type="spellEnd"/>
-      <w:r>
-        <w:rPr>
-          <w:lang w:val="da-DK"/>
-        </w:rPr>
-        <w:t xml:space="preserve">, med </w:t>
-      </w:r>
-      <w:proofErr w:type="spellStart"/>
-      <w:r>
-        <w:rPr>
-          <w:lang w:val="da-DK"/>
-        </w:rPr>
-        <w:t>orderID</w:t>
-      </w:r>
-      <w:proofErr w:type="spellEnd"/>
-      <w:r>
-        <w:rPr>
-          <w:lang w:val="da-DK"/>
-        </w:rPr>
-        <w:t xml:space="preserve"> </w:t>
       </w:r>
     </w:p>
     <w:p>
@@ -151,7 +46,13 @@
         </w:numPr>
       </w:pPr>
       <w:r>
-        <w:t xml:space="preserve">order created – sub, ready to – sub, order delivering – sub, </w:t>
+        <w:t xml:space="preserve">order created – sub, ready to – sub, </w:t>
+      </w:r>
+      <w:r>
+        <w:t>calculated-earnings-sub</w:t>
+      </w:r>
+      <w:r>
+        <w:t xml:space="preserve">, </w:t>
       </w:r>
     </w:p>
     <w:p>
@@ -426,20 +327,174 @@
       </w:r>
     </w:p>
     <w:p>
+      <w:r>
+        <w:t xml:space="preserve">I want to subscriber on this topic:  </w:t>
+      </w:r>
+      <w:r>
+        <w:t xml:space="preserve">order created – sub, </w:t>
+      </w:r>
+      <w:r>
+        <w:t>ready-to-pickup-sub</w:t>
+      </w:r>
+      <w:r>
+        <w:t xml:space="preserve">, </w:t>
+      </w:r>
+      <w:r>
+        <w:t>calculated-earnings-sub</w:t>
+      </w:r>
+      <w:r>
+        <w:t>,</w:t>
+      </w:r>
+    </w:p>
+    <w:p>
+      <w:r>
+        <w:t>How can I do that.?</w:t>
+      </w:r>
+      <w:r>
+        <w:br/>
+      </w:r>
+      <w:r>
+        <w:br/>
+        <w:t>here is:</w:t>
+      </w:r>
+      <w:r>
+        <w:br/>
+      </w:r>
+      <w:proofErr w:type="spellStart"/>
+      <w:r>
+        <w:t>GooglePubSubMessageBus</w:t>
+      </w:r>
+      <w:proofErr w:type="spellEnd"/>
+      <w:r>
+        <w:t>:</w:t>
+      </w:r>
+    </w:p>
+    <w:p/>
+    <w:p>
+      <w:pPr>
+        <w:rPr>
+          <w:lang w:val="da-DK"/>
+        </w:rPr>
+      </w:pPr>
+      <w:proofErr w:type="spellStart"/>
+      <w:r>
+        <w:rPr>
+          <w:lang w:val="da-DK"/>
+        </w:rPr>
+        <w:t>IMessageBus</w:t>
+      </w:r>
+      <w:proofErr w:type="spellEnd"/>
+      <w:r>
+        <w:rPr>
+          <w:lang w:val="da-DK"/>
+        </w:rPr>
+        <w:t>:</w:t>
+      </w:r>
+    </w:p>
+    <w:p>
+      <w:pPr>
+        <w:rPr>
+          <w:lang w:val="da-DK"/>
+        </w:rPr>
+      </w:pPr>
+    </w:p>
+    <w:p>
+      <w:pPr>
+        <w:rPr>
+          <w:lang w:val="da-DK"/>
+        </w:rPr>
+      </w:pPr>
+      <w:proofErr w:type="spellStart"/>
+      <w:r>
+        <w:rPr>
+          <w:lang w:val="da-DK"/>
+        </w:rPr>
+        <w:t>MessagePublisher</w:t>
+      </w:r>
+      <w:proofErr w:type="spellEnd"/>
+      <w:r>
+        <w:rPr>
+          <w:lang w:val="da-DK"/>
+        </w:rPr>
+        <w:t>:</w:t>
+      </w:r>
+    </w:p>
+    <w:p>
+      <w:r>
+        <w:rPr>
+          <w:lang w:val="da-DK"/>
+        </w:rPr>
+        <w:br/>
+      </w:r>
+      <w:proofErr w:type="spellStart"/>
+      <w:r>
+        <w:rPr>
+          <w:lang w:val="da-DK"/>
+        </w:rPr>
+        <w:t>DashboardService</w:t>
+      </w:r>
+      <w:proofErr w:type="spellEnd"/>
+      <w:r>
+        <w:rPr>
+          <w:lang w:val="da-DK"/>
+        </w:rPr>
+        <w:t>:</w:t>
+      </w:r>
+      <w:r>
+        <w:t xml:space="preserve"> </w:t>
+      </w:r>
+    </w:p>
+    <w:p/>
+    <w:p>
+      <w:pPr>
+        <w:rPr>
+          <w:lang w:val="da-DK"/>
+        </w:rPr>
+      </w:pPr>
+      <w:proofErr w:type="spellStart"/>
+      <w:r>
+        <w:rPr>
+          <w:lang w:val="da-DK"/>
+        </w:rPr>
+        <w:t>EarningsDto</w:t>
+      </w:r>
+      <w:proofErr w:type="spellEnd"/>
+      <w:r>
+        <w:rPr>
+          <w:lang w:val="da-DK"/>
+        </w:rPr>
+        <w:t>:</w:t>
+      </w:r>
+    </w:p>
+    <w:p>
+      <w:pPr>
+        <w:rPr>
+          <w:lang w:val="da-DK"/>
+        </w:rPr>
+      </w:pPr>
+    </w:p>
+    <w:p>
+      <w:proofErr w:type="spellStart"/>
+      <w:r>
+        <w:rPr>
+          <w:lang w:val="da-DK"/>
+        </w:rPr>
+        <w:t>OrderDto</w:t>
+      </w:r>
+      <w:proofErr w:type="spellEnd"/>
+      <w:r>
+        <w:rPr>
+          <w:lang w:val="da-DK"/>
+        </w:rPr>
+        <w:t>:</w:t>
+      </w:r>
+    </w:p>
+    <w:p>
       <w:pPr>
         <w:ind w:left="360"/>
       </w:pPr>
     </w:p>
-    <w:p>
-      <w:pPr>
-        <w:ind w:left="360"/>
-      </w:pPr>
-    </w:p>
-    <w:p>
-      <w:pPr>
-        <w:ind w:left="360"/>
-      </w:pPr>
-    </w:p>
+    <w:p/>
     <w:p>
       <w:pPr>
         <w:ind w:left="360"/>
@@ -966,7 +1021,6 @@
     <w:p/>
     <w:p>
       <w:r>
-        <w:lastRenderedPageBreak/>
         <w:t xml:space="preserve">we have </w:t>
       </w:r>
       <w:r>
@@ -1574,6 +1628,7 @@
           <w:bCs/>
           <w:lang w:val="da-DK"/>
         </w:rPr>
+        <w:lastRenderedPageBreak/>
         <w:t>Responsibilities</w:t>
       </w:r>
       <w:r>
@@ -1693,34 +1748,10 @@
       </w:r>
     </w:p>
     <w:p/>
-    <w:p>
-      <w:pPr>
-        <w:rPr>
-          <w:lang w:val="da-DK"/>
-        </w:rPr>
-      </w:pPr>
-    </w:p>
-    <w:p>
-      <w:pPr>
-        <w:rPr>
-          <w:lang w:val="da-DK"/>
-        </w:rPr>
-      </w:pPr>
-    </w:p>
-    <w:p>
-      <w:pPr>
-        <w:rPr>
-          <w:lang w:val="da-DK"/>
-        </w:rPr>
-      </w:pPr>
-    </w:p>
-    <w:p>
-      <w:pPr>
-        <w:rPr>
-          <w:lang w:val="da-DK"/>
-        </w:rPr>
-      </w:pPr>
-    </w:p>
+    <w:p/>
+    <w:p/>
+    <w:p/>
+    <w:p/>
     <w:p>
       <w:pPr>
         <w:rPr>
@@ -1835,7 +1866,6 @@
           <w:u w:val="single"/>
           <w:lang w:val="da-DK"/>
         </w:rPr>
-        <w:lastRenderedPageBreak/>
         <w:t>Pub-sub (Hvad forventer du at modtag ? sub) (hvad forventer du at sende afsted ? pub)</w:t>
       </w:r>
       <w:r>
@@ -2294,6 +2324,7 @@
         <w:rPr>
           <w:lang w:val="da-DK"/>
         </w:rPr>
+        <w:lastRenderedPageBreak/>
         <w:t>pub/sub</w:t>
       </w:r>
       <w:r>
@@ -2525,7 +2556,6 @@
         <w:rPr>
           <w:lang w:val="da-DK"/>
         </w:rPr>
-        <w:lastRenderedPageBreak/>
         <w:t xml:space="preserve">docker og docker compose med kubneters er setup. </w:t>
       </w:r>
     </w:p>
@@ -2817,7 +2847,6 @@
         <w:pStyle w:val="Listeafsnit"/>
       </w:pPr>
       <w:r>
-        <w:lastRenderedPageBreak/>
         <w:t xml:space="preserve">      - "5001:5000"</w:t>
       </w:r>
     </w:p>
@@ -3018,6 +3047,7 @@
         <w:pStyle w:val="Listeafsnit"/>
       </w:pPr>
       <w:r>
+        <w:lastRenderedPageBreak/>
         <w:t>produces:</w:t>
       </w:r>
     </w:p>
@@ -3159,7 +3189,385 @@
         <w:pStyle w:val="Listeafsnit"/>
       </w:pPr>
       <w:r>
+        <w:t xml:space="preserve">      x-google-backend:</w:t>
+      </w:r>
+    </w:p>
+    <w:p>
+      <w:pPr>
+        <w:pStyle w:val="Listeafsnit"/>
+      </w:pPr>
+      <w:r>
+        <w:t xml:space="preserve">        address: https://restaurant-management.namespace.svc.cluster.local</w:t>
+      </w:r>
+    </w:p>
+    <w:p>
+      <w:pPr>
+        <w:pStyle w:val="Listeafsnit"/>
+      </w:pPr>
+      <w:r>
+        <w:t xml:space="preserve">        path_translation: APPEND_PATH_TO_ADDRESS</w:t>
+      </w:r>
+    </w:p>
+    <w:p>
+      <w:pPr>
+        <w:pStyle w:val="Listeafsnit"/>
+      </w:pPr>
+    </w:p>
+    <w:p>
+      <w:pPr>
+        <w:pStyle w:val="Listeafsnit"/>
+      </w:pPr>
+      <w:r>
+        <w:t xml:space="preserve">  /restaurant/pubsub/menu-updates:</w:t>
+      </w:r>
+    </w:p>
+    <w:p>
+      <w:pPr>
+        <w:pStyle w:val="Listeafsnit"/>
+      </w:pPr>
+      <w:r>
+        <w:t xml:space="preserve">    post:</w:t>
+      </w:r>
+    </w:p>
+    <w:p>
+      <w:pPr>
+        <w:pStyle w:val="Listeafsnit"/>
+      </w:pPr>
+      <w:r>
+        <w:t xml:space="preserve">      summary: Publish menu update to Pub/Sub</w:t>
+      </w:r>
+    </w:p>
+    <w:p>
+      <w:pPr>
+        <w:pStyle w:val="Listeafsnit"/>
+      </w:pPr>
+      <w:r>
+        <w:t xml:space="preserve">      operationId: publishMenuUpdate</w:t>
+      </w:r>
+    </w:p>
+    <w:p>
+      <w:pPr>
+        <w:pStyle w:val="Listeafsnit"/>
+      </w:pPr>
+      <w:r>
+        <w:t xml:space="preserve">      parameters:</w:t>
+      </w:r>
+    </w:p>
+    <w:p>
+      <w:pPr>
+        <w:pStyle w:val="Listeafsnit"/>
+      </w:pPr>
+      <w:r>
+        <w:t xml:space="preserve">        - in: body</w:t>
+      </w:r>
+    </w:p>
+    <w:p>
+      <w:pPr>
+        <w:pStyle w:val="Listeafsnit"/>
+      </w:pPr>
+      <w:r>
+        <w:t xml:space="preserve">          name: message</w:t>
+      </w:r>
+    </w:p>
+    <w:p>
+      <w:pPr>
+        <w:pStyle w:val="Listeafsnit"/>
+      </w:pPr>
+      <w:r>
+        <w:t xml:space="preserve">          schema:</w:t>
+      </w:r>
+    </w:p>
+    <w:p>
+      <w:pPr>
+        <w:pStyle w:val="Listeafsnit"/>
+      </w:pPr>
+      <w:r>
+        <w:t xml:space="preserve">            type: object</w:t>
+      </w:r>
+    </w:p>
+    <w:p>
+      <w:pPr>
+        <w:pStyle w:val="Listeafsnit"/>
+      </w:pPr>
+      <w:r>
+        <w:t xml:space="preserve">            properties:</w:t>
+      </w:r>
+    </w:p>
+    <w:p>
+      <w:pPr>
+        <w:pStyle w:val="Listeafsnit"/>
+      </w:pPr>
+      <w:r>
+        <w:t xml:space="preserve">              topic:</w:t>
+      </w:r>
+    </w:p>
+    <w:p>
+      <w:pPr>
+        <w:pStyle w:val="Listeafsnit"/>
+      </w:pPr>
+      <w:r>
+        <w:t xml:space="preserve">                type: string</w:t>
+      </w:r>
+    </w:p>
+    <w:p>
+      <w:pPr>
+        <w:pStyle w:val="Listeafsnit"/>
+      </w:pPr>
+      <w:r>
+        <w:t xml:space="preserve">                description: Pub/Sub topic name</w:t>
+      </w:r>
+    </w:p>
+    <w:p>
+      <w:pPr>
+        <w:pStyle w:val="Listeafsnit"/>
+      </w:pPr>
+      <w:r>
+        <w:t xml:space="preserve">              menuItemId:</w:t>
+      </w:r>
+    </w:p>
+    <w:p>
+      <w:pPr>
+        <w:pStyle w:val="Listeafsnit"/>
+      </w:pPr>
+      <w:r>
+        <w:t xml:space="preserve">                type: string</w:t>
+      </w:r>
+    </w:p>
+    <w:p>
+      <w:pPr>
+        <w:pStyle w:val="Listeafsnit"/>
+      </w:pPr>
+      <w:r>
+        <w:t xml:space="preserve">                description: Updated menu item ID</w:t>
+      </w:r>
+    </w:p>
+    <w:p>
+      <w:pPr>
+        <w:pStyle w:val="Listeafsnit"/>
+      </w:pPr>
+      <w:r>
+        <w:t xml:space="preserve">      responses:</w:t>
+      </w:r>
+    </w:p>
+    <w:p>
+      <w:pPr>
+        <w:pStyle w:val="Listeafsnit"/>
+      </w:pPr>
+      <w:r>
+        <w:t xml:space="preserve">        '200':</w:t>
+      </w:r>
+    </w:p>
+    <w:p>
+      <w:pPr>
+        <w:pStyle w:val="Listeafsnit"/>
+      </w:pPr>
+      <w:r>
+        <w:t xml:space="preserve">          description: Menu update published successfully</w:t>
+      </w:r>
+    </w:p>
+    <w:p>
+      <w:pPr>
+        <w:pStyle w:val="Listeafsnit"/>
+      </w:pPr>
+      <w:r>
+        <w:t xml:space="preserve">      x-google-backend:</w:t>
+      </w:r>
+    </w:p>
+    <w:p>
+      <w:pPr>
+        <w:pStyle w:val="Listeafsnit"/>
+      </w:pPr>
+      <w:r>
+        <w:t xml:space="preserve">        address: https://pubsub.googleapis.com/v1/projects/YOUR_PROJECT_ID/topics/{topic}:publish</w:t>
+      </w:r>
+    </w:p>
+    <w:p>
+      <w:pPr>
+        <w:pStyle w:val="Listeafsnit"/>
+      </w:pPr>
+      <w:r>
+        <w:t xml:space="preserve">        protocol: https</w:t>
+      </w:r>
+    </w:p>
+    <w:p>
+      <w:pPr>
+        <w:pStyle w:val="Listeafsnit"/>
+      </w:pPr>
+    </w:p>
+    <w:p>
+      <w:pPr>
+        <w:pStyle w:val="Listeafsnit"/>
+      </w:pPr>
+      <w:r>
         <w:lastRenderedPageBreak/>
+        <w:t xml:space="preserve">  # OrderManagementMicroservice</w:t>
+      </w:r>
+    </w:p>
+    <w:p>
+      <w:pPr>
+        <w:pStyle w:val="Listeafsnit"/>
+      </w:pPr>
+      <w:r>
+        <w:t xml:space="preserve">  /order/create:</w:t>
+      </w:r>
+    </w:p>
+    <w:p>
+      <w:pPr>
+        <w:pStyle w:val="Listeafsnit"/>
+      </w:pPr>
+      <w:r>
+        <w:t xml:space="preserve">    post:</w:t>
+      </w:r>
+    </w:p>
+    <w:p>
+      <w:pPr>
+        <w:pStyle w:val="Listeafsnit"/>
+      </w:pPr>
+      <w:r>
+        <w:t xml:space="preserve">      summary: Create a new order</w:t>
+      </w:r>
+    </w:p>
+    <w:p>
+      <w:pPr>
+        <w:pStyle w:val="Listeafsnit"/>
+      </w:pPr>
+      <w:r>
+        <w:t xml:space="preserve">      operationId: createOrder</w:t>
+      </w:r>
+    </w:p>
+    <w:p>
+      <w:pPr>
+        <w:pStyle w:val="Listeafsnit"/>
+      </w:pPr>
+      <w:r>
+        <w:t xml:space="preserve">      parameters:</w:t>
+      </w:r>
+    </w:p>
+    <w:p>
+      <w:pPr>
+        <w:pStyle w:val="Listeafsnit"/>
+      </w:pPr>
+      <w:r>
+        <w:t xml:space="preserve">        - in: body</w:t>
+      </w:r>
+    </w:p>
+    <w:p>
+      <w:pPr>
+        <w:pStyle w:val="Listeafsnit"/>
+      </w:pPr>
+      <w:r>
+        <w:t xml:space="preserve">          name: order</w:t>
+      </w:r>
+    </w:p>
+    <w:p>
+      <w:pPr>
+        <w:pStyle w:val="Listeafsnit"/>
+      </w:pPr>
+      <w:r>
+        <w:t xml:space="preserve">          required: true</w:t>
+      </w:r>
+    </w:p>
+    <w:p>
+      <w:pPr>
+        <w:pStyle w:val="Listeafsnit"/>
+      </w:pPr>
+      <w:r>
+        <w:t xml:space="preserve">          schema:</w:t>
+      </w:r>
+    </w:p>
+    <w:p>
+      <w:pPr>
+        <w:pStyle w:val="Listeafsnit"/>
+      </w:pPr>
+      <w:r>
+        <w:t xml:space="preserve">            type: object</w:t>
+      </w:r>
+    </w:p>
+    <w:p>
+      <w:pPr>
+        <w:pStyle w:val="Listeafsnit"/>
+      </w:pPr>
+      <w:r>
+        <w:t xml:space="preserve">            properties:</w:t>
+      </w:r>
+    </w:p>
+    <w:p>
+      <w:pPr>
+        <w:pStyle w:val="Listeafsnit"/>
+      </w:pPr>
+      <w:r>
+        <w:t xml:space="preserve">              customerId:</w:t>
+      </w:r>
+    </w:p>
+    <w:p>
+      <w:pPr>
+        <w:pStyle w:val="Listeafsnit"/>
+      </w:pPr>
+      <w:r>
+        <w:t xml:space="preserve">                type: string</w:t>
+      </w:r>
+    </w:p>
+    <w:p>
+      <w:pPr>
+        <w:pStyle w:val="Listeafsnit"/>
+      </w:pPr>
+      <w:r>
+        <w:t xml:space="preserve">              items:</w:t>
+      </w:r>
+    </w:p>
+    <w:p>
+      <w:pPr>
+        <w:pStyle w:val="Listeafsnit"/>
+      </w:pPr>
+      <w:r>
+        <w:t xml:space="preserve">                type: array</w:t>
+      </w:r>
+    </w:p>
+    <w:p>
+      <w:pPr>
+        <w:pStyle w:val="Listeafsnit"/>
+      </w:pPr>
+      <w:r>
+        <w:t xml:space="preserve">                items:</w:t>
+      </w:r>
+    </w:p>
+    <w:p>
+      <w:pPr>
+        <w:pStyle w:val="Listeafsnit"/>
+      </w:pPr>
+      <w:r>
+        <w:t xml:space="preserve">                  type: string</w:t>
+      </w:r>
+    </w:p>
+    <w:p>
+      <w:pPr>
+        <w:pStyle w:val="Listeafsnit"/>
+      </w:pPr>
+      <w:r>
+        <w:t xml:space="preserve">      responses:</w:t>
+      </w:r>
+    </w:p>
+    <w:p>
+      <w:pPr>
+        <w:pStyle w:val="Listeafsnit"/>
+      </w:pPr>
+      <w:r>
+        <w:t xml:space="preserve">        '201':</w:t>
+      </w:r>
+    </w:p>
+    <w:p>
+      <w:pPr>
+        <w:pStyle w:val="Listeafsnit"/>
+      </w:pPr>
+      <w:r>
+        <w:t xml:space="preserve">          description: Order created successfully</w:t>
+      </w:r>
+    </w:p>
+    <w:p>
+      <w:pPr>
+        <w:pStyle w:val="Listeafsnit"/>
+      </w:pPr>
+      <w:r>
         <w:t xml:space="preserve">      x-google-backend:</w:t>
       </w:r>
     </w:p>
@@ -3168,7 +3576,7 @@
         <w:pStyle w:val="Listeafsnit"/>
       </w:pPr>
       <w:r>
-        <w:t xml:space="preserve">        address: https://restaurant-management.namespace.svc.cluster.local</w:t>
+        <w:t xml:space="preserve">        address: https://order-management.namespace.svc.cluster.local</w:t>
       </w:r>
     </w:p>
     <w:p>
@@ -3189,7 +3597,7 @@
         <w:pStyle w:val="Listeafsnit"/>
       </w:pPr>
       <w:r>
-        <w:t xml:space="preserve">  /restaurant/pubsub/menu-updates:</w:t>
+        <w:t xml:space="preserve">  /order/pubsub/order-status:</w:t>
       </w:r>
     </w:p>
     <w:p>
@@ -3205,15 +3613,15 @@
         <w:pStyle w:val="Listeafsnit"/>
       </w:pPr>
       <w:r>
-        <w:t xml:space="preserve">      summary: Publish menu update to Pub/Sub</w:t>
-      </w:r>
-    </w:p>
-    <w:p>
-      <w:pPr>
-        <w:pStyle w:val="Listeafsnit"/>
-      </w:pPr>
-      <w:r>
-        <w:t xml:space="preserve">      operationId: publishMenuUpdate</w:t>
+        <w:t xml:space="preserve">      summary: Publish order status update to Pub/Sub</w:t>
+      </w:r>
+    </w:p>
+    <w:p>
+      <w:pPr>
+        <w:pStyle w:val="Listeafsnit"/>
+      </w:pPr>
+      <w:r>
+        <w:t xml:space="preserve">      operationId: publishOrderStatus</w:t>
       </w:r>
     </w:p>
     <w:p>
@@ -3293,7 +3701,7 @@
         <w:pStyle w:val="Listeafsnit"/>
       </w:pPr>
       <w:r>
-        <w:t xml:space="preserve">              menuItemId:</w:t>
+        <w:t xml:space="preserve">              orderId:</w:t>
       </w:r>
     </w:p>
     <w:p>
@@ -3309,7 +3717,31 @@
         <w:pStyle w:val="Listeafsnit"/>
       </w:pPr>
       <w:r>
-        <w:t xml:space="preserve">                description: Updated menu item ID</w:t>
+        <w:t xml:space="preserve">                description: Order ID</w:t>
+      </w:r>
+    </w:p>
+    <w:p>
+      <w:pPr>
+        <w:pStyle w:val="Listeafsnit"/>
+      </w:pPr>
+      <w:r>
+        <w:t xml:space="preserve">              status:</w:t>
+      </w:r>
+    </w:p>
+    <w:p>
+      <w:pPr>
+        <w:pStyle w:val="Listeafsnit"/>
+      </w:pPr>
+      <w:r>
+        <w:t xml:space="preserve">                type: string</w:t>
+      </w:r>
+    </w:p>
+    <w:p>
+      <w:pPr>
+        <w:pStyle w:val="Listeafsnit"/>
+      </w:pPr>
+      <w:r>
+        <w:t xml:space="preserve">                description: Updated status</w:t>
       </w:r>
     </w:p>
     <w:p>
@@ -3333,7 +3765,8 @@
         <w:pStyle w:val="Listeafsnit"/>
       </w:pPr>
       <w:r>
-        <w:t xml:space="preserve">          description: Menu update published successfully</w:t>
+        <w:lastRenderedPageBreak/>
+        <w:t xml:space="preserve">          description: Order status published successfully</w:t>
       </w:r>
     </w:p>
     <w:p>
@@ -3370,15 +3803,15 @@
         <w:pStyle w:val="Listeafsnit"/>
       </w:pPr>
       <w:r>
-        <w:t xml:space="preserve">  # OrderManagementMicroservice</w:t>
-      </w:r>
-    </w:p>
-    <w:p>
-      <w:pPr>
-        <w:pStyle w:val="Listeafsnit"/>
-      </w:pPr>
-      <w:r>
-        <w:t xml:space="preserve">  /order/create:</w:t>
+        <w:t xml:space="preserve">  # DeliveryManagementService</w:t>
+      </w:r>
+    </w:p>
+    <w:p>
+      <w:pPr>
+        <w:pStyle w:val="Listeafsnit"/>
+      </w:pPr>
+      <w:r>
+        <w:t xml:space="preserve">  /delivery/assign:</w:t>
       </w:r>
     </w:p>
     <w:p>
@@ -3394,15 +3827,15 @@
         <w:pStyle w:val="Listeafsnit"/>
       </w:pPr>
       <w:r>
-        <w:t xml:space="preserve">      summary: Create a new order</w:t>
-      </w:r>
-    </w:p>
-    <w:p>
-      <w:pPr>
-        <w:pStyle w:val="Listeafsnit"/>
-      </w:pPr>
-      <w:r>
-        <w:t xml:space="preserve">      operationId: createOrder</w:t>
+        <w:t xml:space="preserve">      summary: Assign delivery to an agent</w:t>
+      </w:r>
+    </w:p>
+    <w:p>
+      <w:pPr>
+        <w:pStyle w:val="Listeafsnit"/>
+      </w:pPr>
+      <w:r>
+        <w:t xml:space="preserve">      operationId: assignDelivery</w:t>
       </w:r>
     </w:p>
     <w:p>
@@ -3426,7 +3859,7 @@
         <w:pStyle w:val="Listeafsnit"/>
       </w:pPr>
       <w:r>
-        <w:t xml:space="preserve">          name: order</w:t>
+        <w:t xml:space="preserve">          name: delivery</w:t>
       </w:r>
     </w:p>
     <w:p>
@@ -3464,49 +3897,255 @@
     <w:p>
       <w:pPr>
         <w:pStyle w:val="Listeafsnit"/>
-      </w:pPr>
-      <w:r>
-        <w:t xml:space="preserve">              customerId:</w:t>
-      </w:r>
-    </w:p>
-    <w:p>
-      <w:pPr>
-        <w:pStyle w:val="Listeafsnit"/>
-      </w:pPr>
-      <w:r>
+        <w:rPr>
+          <w:lang w:val="da-DK"/>
+        </w:rPr>
+      </w:pPr>
+      <w:r>
+        <w:t xml:space="preserve">              </w:t>
+      </w:r>
+      <w:r>
+        <w:rPr>
+          <w:lang w:val="da-DK"/>
+        </w:rPr>
+        <w:t>orderId:</w:t>
+      </w:r>
+    </w:p>
+    <w:p>
+      <w:pPr>
+        <w:pStyle w:val="Listeafsnit"/>
+        <w:rPr>
+          <w:lang w:val="da-DK"/>
+        </w:rPr>
+      </w:pPr>
+      <w:r>
+        <w:rPr>
+          <w:lang w:val="da-DK"/>
+        </w:rPr>
         <w:t xml:space="preserve">                type: string</w:t>
       </w:r>
     </w:p>
     <w:p>
       <w:pPr>
         <w:pStyle w:val="Listeafsnit"/>
-      </w:pPr>
-      <w:r>
-        <w:t xml:space="preserve">              items:</w:t>
-      </w:r>
-    </w:p>
-    <w:p>
-      <w:pPr>
-        <w:pStyle w:val="Listeafsnit"/>
-      </w:pPr>
-      <w:r>
-        <w:t xml:space="preserve">                type: array</w:t>
-      </w:r>
-    </w:p>
-    <w:p>
-      <w:pPr>
-        <w:pStyle w:val="Listeafsnit"/>
-      </w:pPr>
-      <w:r>
-        <w:t xml:space="preserve">                items:</w:t>
-      </w:r>
-    </w:p>
-    <w:p>
-      <w:pPr>
-        <w:pStyle w:val="Listeafsnit"/>
-      </w:pPr>
-      <w:r>
-        <w:t xml:space="preserve">                  type: string</w:t>
+        <w:rPr>
+          <w:lang w:val="da-DK"/>
+        </w:rPr>
+      </w:pPr>
+      <w:r>
+        <w:rPr>
+          <w:lang w:val="da-DK"/>
+        </w:rPr>
+        <w:t xml:space="preserve">              deliveryAgentId:</w:t>
+      </w:r>
+    </w:p>
+    <w:p>
+      <w:pPr>
+        <w:pStyle w:val="Listeafsnit"/>
+        <w:rPr>
+          <w:lang w:val="da-DK"/>
+        </w:rPr>
+      </w:pPr>
+      <w:r>
+        <w:rPr>
+          <w:lang w:val="da-DK"/>
+        </w:rPr>
+        <w:t xml:space="preserve">                type: string</w:t>
+      </w:r>
+    </w:p>
+    <w:p>
+      <w:pPr>
+        <w:pStyle w:val="Listeafsnit"/>
+      </w:pPr>
+      <w:r>
+        <w:rPr>
+          <w:lang w:val="da-DK"/>
+        </w:rPr>
+        <w:t xml:space="preserve">      </w:t>
+      </w:r>
+      <w:r>
+        <w:t>responses:</w:t>
+      </w:r>
+    </w:p>
+    <w:p>
+      <w:pPr>
+        <w:pStyle w:val="Listeafsnit"/>
+      </w:pPr>
+      <w:r>
+        <w:t xml:space="preserve">        '200':</w:t>
+      </w:r>
+    </w:p>
+    <w:p>
+      <w:pPr>
+        <w:pStyle w:val="Listeafsnit"/>
+      </w:pPr>
+      <w:r>
+        <w:t xml:space="preserve">          description: Delivery assigned successfully</w:t>
+      </w:r>
+    </w:p>
+    <w:p>
+      <w:pPr>
+        <w:pStyle w:val="Listeafsnit"/>
+      </w:pPr>
+      <w:r>
+        <w:t xml:space="preserve">      x-google-backend:</w:t>
+      </w:r>
+    </w:p>
+    <w:p>
+      <w:pPr>
+        <w:pStyle w:val="Listeafsnit"/>
+      </w:pPr>
+      <w:r>
+        <w:t xml:space="preserve">        address: https://delivery-management.namespace.svc.cluster.local</w:t>
+      </w:r>
+    </w:p>
+    <w:p>
+      <w:pPr>
+        <w:pStyle w:val="Listeafsnit"/>
+      </w:pPr>
+      <w:r>
+        <w:t xml:space="preserve">        path_translation: APPEND_PATH_TO_ADDRESS</w:t>
+      </w:r>
+    </w:p>
+    <w:p>
+      <w:pPr>
+        <w:pStyle w:val="Listeafsnit"/>
+      </w:pPr>
+    </w:p>
+    <w:p>
+      <w:pPr>
+        <w:pStyle w:val="Listeafsnit"/>
+      </w:pPr>
+      <w:r>
+        <w:t xml:space="preserve">  /delivery/pubsub/delivery-tracking:</w:t>
+      </w:r>
+    </w:p>
+    <w:p>
+      <w:pPr>
+        <w:pStyle w:val="Listeafsnit"/>
+      </w:pPr>
+      <w:r>
+        <w:t xml:space="preserve">    post:</w:t>
+      </w:r>
+    </w:p>
+    <w:p>
+      <w:pPr>
+        <w:pStyle w:val="Listeafsnit"/>
+      </w:pPr>
+      <w:r>
+        <w:t xml:space="preserve">      summary: Publish delivery tracking update to Pub/Sub</w:t>
+      </w:r>
+    </w:p>
+    <w:p>
+      <w:pPr>
+        <w:pStyle w:val="Listeafsnit"/>
+      </w:pPr>
+      <w:r>
+        <w:t xml:space="preserve">      operationId: publishDeliveryTracking</w:t>
+      </w:r>
+    </w:p>
+    <w:p>
+      <w:pPr>
+        <w:pStyle w:val="Listeafsnit"/>
+      </w:pPr>
+      <w:r>
+        <w:t xml:space="preserve">      parameters:</w:t>
+      </w:r>
+    </w:p>
+    <w:p>
+      <w:pPr>
+        <w:pStyle w:val="Listeafsnit"/>
+      </w:pPr>
+      <w:r>
+        <w:t xml:space="preserve">        - in: body</w:t>
+      </w:r>
+    </w:p>
+    <w:p>
+      <w:pPr>
+        <w:pStyle w:val="Listeafsnit"/>
+      </w:pPr>
+      <w:r>
+        <w:t xml:space="preserve">          name: message</w:t>
+      </w:r>
+    </w:p>
+    <w:p>
+      <w:pPr>
+        <w:pStyle w:val="Listeafsnit"/>
+      </w:pPr>
+      <w:r>
+        <w:t xml:space="preserve">          schema:</w:t>
+      </w:r>
+    </w:p>
+    <w:p>
+      <w:pPr>
+        <w:pStyle w:val="Listeafsnit"/>
+      </w:pPr>
+      <w:r>
+        <w:t xml:space="preserve">            type: object</w:t>
+      </w:r>
+    </w:p>
+    <w:p>
+      <w:pPr>
+        <w:pStyle w:val="Listeafsnit"/>
+      </w:pPr>
+      <w:r>
+        <w:t xml:space="preserve">            properties:</w:t>
+      </w:r>
+    </w:p>
+    <w:p>
+      <w:pPr>
+        <w:pStyle w:val="Listeafsnit"/>
+      </w:pPr>
+      <w:r>
+        <w:t xml:space="preserve">              topic:</w:t>
+      </w:r>
+    </w:p>
+    <w:p>
+      <w:pPr>
+        <w:pStyle w:val="Listeafsnit"/>
+      </w:pPr>
+      <w:r>
+        <w:t xml:space="preserve">                type: string</w:t>
+      </w:r>
+    </w:p>
+    <w:p>
+      <w:pPr>
+        <w:pStyle w:val="Listeafsnit"/>
+      </w:pPr>
+      <w:r>
+        <w:t xml:space="preserve">                description: Pub/Sub topic name</w:t>
+      </w:r>
+    </w:p>
+    <w:p>
+      <w:pPr>
+        <w:pStyle w:val="Listeafsnit"/>
+      </w:pPr>
+      <w:r>
+        <w:t xml:space="preserve">              trackingId:</w:t>
+      </w:r>
+    </w:p>
+    <w:p>
+      <w:pPr>
+        <w:pStyle w:val="Listeafsnit"/>
+      </w:pPr>
+      <w:r>
+        <w:t xml:space="preserve">                type: string</w:t>
+      </w:r>
+    </w:p>
+    <w:p>
+      <w:pPr>
+        <w:pStyle w:val="Listeafsnit"/>
+      </w:pPr>
+      <w:r>
+        <w:t xml:space="preserve">                description: Tracking ID</w:t>
+      </w:r>
+    </w:p>
+    <w:p>
+      <w:pPr>
+        <w:pStyle w:val="Listeafsnit"/>
+      </w:pPr>
+      <w:r>
+        <w:t xml:space="preserve">              location:</w:t>
       </w:r>
     </w:p>
     <w:p>
@@ -3515,6 +4154,22 @@
       </w:pPr>
       <w:r>
         <w:lastRenderedPageBreak/>
+        <w:t xml:space="preserve">                type: string</w:t>
+      </w:r>
+    </w:p>
+    <w:p>
+      <w:pPr>
+        <w:pStyle w:val="Listeafsnit"/>
+      </w:pPr>
+      <w:r>
+        <w:t xml:space="preserve">                description: Current location</w:t>
+      </w:r>
+    </w:p>
+    <w:p>
+      <w:pPr>
+        <w:pStyle w:val="Listeafsnit"/>
+      </w:pPr>
+      <w:r>
         <w:t xml:space="preserve">      responses:</w:t>
       </w:r>
     </w:p>
@@ -3523,15 +4178,15 @@
         <w:pStyle w:val="Listeafsnit"/>
       </w:pPr>
       <w:r>
-        <w:t xml:space="preserve">        '201':</w:t>
-      </w:r>
-    </w:p>
-    <w:p>
-      <w:pPr>
-        <w:pStyle w:val="Listeafsnit"/>
-      </w:pPr>
-      <w:r>
-        <w:t xml:space="preserve">          description: Order created successfully</w:t>
+        <w:t xml:space="preserve">        '200':</w:t>
+      </w:r>
+    </w:p>
+    <w:p>
+      <w:pPr>
+        <w:pStyle w:val="Listeafsnit"/>
+      </w:pPr>
+      <w:r>
+        <w:t xml:space="preserve">          description: Delivery tracking published successfully</w:t>
       </w:r>
     </w:p>
     <w:p>
@@ -3547,7 +4202,188 @@
         <w:pStyle w:val="Listeafsnit"/>
       </w:pPr>
       <w:r>
-        <w:t xml:space="preserve">        address: https://order-management.namespace.svc.cluster.local</w:t>
+        <w:t xml:space="preserve">        address: https://pubsub.googleapis.com/v1/projects/YOUR_PROJECT_ID/topics/{topic}:publish</w:t>
+      </w:r>
+    </w:p>
+    <w:p>
+      <w:pPr>
+        <w:pStyle w:val="Listeafsnit"/>
+      </w:pPr>
+      <w:r>
+        <w:t xml:space="preserve">        protocol: https</w:t>
+      </w:r>
+    </w:p>
+    <w:p>
+      <w:pPr>
+        <w:pStyle w:val="Listeafsnit"/>
+      </w:pPr>
+    </w:p>
+    <w:p>
+      <w:pPr>
+        <w:pStyle w:val="Listeafsnit"/>
+      </w:pPr>
+      <w:r>
+        <w:t xml:space="preserve">  # CalculationManagementMicroservice</w:t>
+      </w:r>
+    </w:p>
+    <w:p>
+      <w:pPr>
+        <w:pStyle w:val="Listeafsnit"/>
+      </w:pPr>
+      <w:r>
+        <w:t xml:space="preserve">  /calculation/calculate-bonus:</w:t>
+      </w:r>
+    </w:p>
+    <w:p>
+      <w:pPr>
+        <w:pStyle w:val="Listeafsnit"/>
+      </w:pPr>
+      <w:r>
+        <w:t xml:space="preserve">    post:</w:t>
+      </w:r>
+    </w:p>
+    <w:p>
+      <w:pPr>
+        <w:pStyle w:val="Listeafsnit"/>
+      </w:pPr>
+      <w:r>
+        <w:t xml:space="preserve">      summary: Calculate delivery bonus</w:t>
+      </w:r>
+    </w:p>
+    <w:p>
+      <w:pPr>
+        <w:pStyle w:val="Listeafsnit"/>
+      </w:pPr>
+      <w:r>
+        <w:t xml:space="preserve">      operationId: calculateBonus</w:t>
+      </w:r>
+    </w:p>
+    <w:p>
+      <w:pPr>
+        <w:pStyle w:val="Listeafsnit"/>
+      </w:pPr>
+      <w:r>
+        <w:t xml:space="preserve">      parameters:</w:t>
+      </w:r>
+    </w:p>
+    <w:p>
+      <w:pPr>
+        <w:pStyle w:val="Listeafsnit"/>
+      </w:pPr>
+      <w:r>
+        <w:t xml:space="preserve">        - in: body</w:t>
+      </w:r>
+    </w:p>
+    <w:p>
+      <w:pPr>
+        <w:pStyle w:val="Listeafsnit"/>
+      </w:pPr>
+      <w:r>
+        <w:t xml:space="preserve">          name: bonusDetails</w:t>
+      </w:r>
+    </w:p>
+    <w:p>
+      <w:pPr>
+        <w:pStyle w:val="Listeafsnit"/>
+      </w:pPr>
+      <w:r>
+        <w:t xml:space="preserve">          required: true</w:t>
+      </w:r>
+    </w:p>
+    <w:p>
+      <w:pPr>
+        <w:pStyle w:val="Listeafsnit"/>
+      </w:pPr>
+      <w:r>
+        <w:t xml:space="preserve">          schema:</w:t>
+      </w:r>
+    </w:p>
+    <w:p>
+      <w:pPr>
+        <w:pStyle w:val="Listeafsnit"/>
+      </w:pPr>
+      <w:r>
+        <w:t xml:space="preserve">            type: object</w:t>
+      </w:r>
+    </w:p>
+    <w:p>
+      <w:pPr>
+        <w:pStyle w:val="Listeafsnit"/>
+      </w:pPr>
+      <w:r>
+        <w:t xml:space="preserve">            properties:</w:t>
+      </w:r>
+    </w:p>
+    <w:p>
+      <w:pPr>
+        <w:pStyle w:val="Listeafsnit"/>
+      </w:pPr>
+      <w:r>
+        <w:t xml:space="preserve">              deliveryAgentId:</w:t>
+      </w:r>
+    </w:p>
+    <w:p>
+      <w:pPr>
+        <w:pStyle w:val="Listeafsnit"/>
+      </w:pPr>
+      <w:r>
+        <w:t xml:space="preserve">                type: string</w:t>
+      </w:r>
+    </w:p>
+    <w:p>
+      <w:pPr>
+        <w:pStyle w:val="Listeafsnit"/>
+      </w:pPr>
+      <w:r>
+        <w:t xml:space="preserve">              completedOrders:</w:t>
+      </w:r>
+    </w:p>
+    <w:p>
+      <w:pPr>
+        <w:pStyle w:val="Listeafsnit"/>
+      </w:pPr>
+      <w:r>
+        <w:t xml:space="preserve">                type: integer</w:t>
+      </w:r>
+    </w:p>
+    <w:p>
+      <w:pPr>
+        <w:pStyle w:val="Listeafsnit"/>
+      </w:pPr>
+      <w:r>
+        <w:t xml:space="preserve">      responses:</w:t>
+      </w:r>
+    </w:p>
+    <w:p>
+      <w:pPr>
+        <w:pStyle w:val="Listeafsnit"/>
+      </w:pPr>
+      <w:r>
+        <w:t xml:space="preserve">        '200':</w:t>
+      </w:r>
+    </w:p>
+    <w:p>
+      <w:pPr>
+        <w:pStyle w:val="Listeafsnit"/>
+      </w:pPr>
+      <w:r>
+        <w:t xml:space="preserve">          description: Bonus calculated successfully</w:t>
+      </w:r>
+    </w:p>
+    <w:p>
+      <w:pPr>
+        <w:pStyle w:val="Listeafsnit"/>
+      </w:pPr>
+      <w:r>
+        <w:t xml:space="preserve">      x-google-backend:</w:t>
+      </w:r>
+    </w:p>
+    <w:p>
+      <w:pPr>
+        <w:pStyle w:val="Listeafsnit"/>
+      </w:pPr>
+      <w:r>
+        <w:t xml:space="preserve">        address: https://calculation-management.namespace.svc.cluster.local</w:t>
       </w:r>
     </w:p>
     <w:p>
@@ -3568,7 +4404,7 @@
         <w:pStyle w:val="Listeafsnit"/>
       </w:pPr>
       <w:r>
-        <w:t xml:space="preserve">  /order/pubsub/order-status:</w:t>
+        <w:t xml:space="preserve">  /calculation/pubsub/calculate-report:</w:t>
       </w:r>
     </w:p>
     <w:p>
@@ -3584,15 +4420,15 @@
         <w:pStyle w:val="Listeafsnit"/>
       </w:pPr>
       <w:r>
-        <w:t xml:space="preserve">      summary: Publish order status update to Pub/Sub</w:t>
-      </w:r>
-    </w:p>
-    <w:p>
-      <w:pPr>
-        <w:pStyle w:val="Listeafsnit"/>
-      </w:pPr>
-      <w:r>
-        <w:t xml:space="preserve">      operationId: publishOrderStatus</w:t>
+        <w:t xml:space="preserve">      summary: Publish calculation report to Pub/Sub</w:t>
+      </w:r>
+    </w:p>
+    <w:p>
+      <w:pPr>
+        <w:pStyle w:val="Listeafsnit"/>
+      </w:pPr>
+      <w:r>
+        <w:t xml:space="preserve">      operationId: publishCalculationReport</w:t>
       </w:r>
     </w:p>
     <w:p>
@@ -3672,7 +4508,8 @@
         <w:pStyle w:val="Listeafsnit"/>
       </w:pPr>
       <w:r>
-        <w:t xml:space="preserve">              orderId:</w:t>
+        <w:lastRenderedPageBreak/>
+        <w:t xml:space="preserve">              reportId:</w:t>
       </w:r>
     </w:p>
     <w:p>
@@ -3688,15 +4525,241 @@
         <w:pStyle w:val="Listeafsnit"/>
       </w:pPr>
       <w:r>
-        <w:t xml:space="preserve">                description: Order ID</w:t>
-      </w:r>
-    </w:p>
-    <w:p>
-      <w:pPr>
-        <w:pStyle w:val="Listeafsnit"/>
-      </w:pPr>
-      <w:r>
-        <w:t xml:space="preserve">              status:</w:t>
+        <w:t xml:space="preserve">                description: Report ID</w:t>
+      </w:r>
+    </w:p>
+    <w:p>
+      <w:pPr>
+        <w:pStyle w:val="Listeafsnit"/>
+      </w:pPr>
+      <w:r>
+        <w:t xml:space="preserve">      responses:</w:t>
+      </w:r>
+    </w:p>
+    <w:p>
+      <w:pPr>
+        <w:pStyle w:val="Listeafsnit"/>
+      </w:pPr>
+      <w:r>
+        <w:t xml:space="preserve">        '200':</w:t>
+      </w:r>
+    </w:p>
+    <w:p>
+      <w:pPr>
+        <w:pStyle w:val="Listeafsnit"/>
+      </w:pPr>
+      <w:r>
+        <w:t xml:space="preserve">          description: Calculation report published successfully</w:t>
+      </w:r>
+    </w:p>
+    <w:p>
+      <w:pPr>
+        <w:pStyle w:val="Listeafsnit"/>
+      </w:pPr>
+      <w:r>
+        <w:t xml:space="preserve">      x-google-backend:</w:t>
+      </w:r>
+    </w:p>
+    <w:p>
+      <w:pPr>
+        <w:pStyle w:val="Listeafsnit"/>
+      </w:pPr>
+      <w:r>
+        <w:t xml:space="preserve">        address: https://pubsub.googleapis.com/v1/projects/YOUR_PROJECT_ID/topics/{topic}:publish</w:t>
+      </w:r>
+    </w:p>
+    <w:p>
+      <w:pPr>
+        <w:pStyle w:val="Listeafsnit"/>
+      </w:pPr>
+      <w:r>
+        <w:t xml:space="preserve">        protocol: https</w:t>
+      </w:r>
+    </w:p>
+    <w:p>
+      <w:pPr>
+        <w:pStyle w:val="Listeafsnit"/>
+      </w:pPr>
+    </w:p>
+    <w:p>
+      <w:pPr>
+        <w:pStyle w:val="Listeafsnit"/>
+      </w:pPr>
+      <w:r>
+        <w:t xml:space="preserve">  # AnalyticsReportingService</w:t>
+      </w:r>
+    </w:p>
+    <w:p>
+      <w:pPr>
+        <w:pStyle w:val="Listeafsnit"/>
+      </w:pPr>
+      <w:r>
+        <w:t xml:space="preserve">  /analytics/report:</w:t>
+      </w:r>
+    </w:p>
+    <w:p>
+      <w:pPr>
+        <w:pStyle w:val="Listeafsnit"/>
+      </w:pPr>
+      <w:r>
+        <w:t xml:space="preserve">    get:</w:t>
+      </w:r>
+    </w:p>
+    <w:p>
+      <w:pPr>
+        <w:pStyle w:val="Listeafsnit"/>
+      </w:pPr>
+      <w:r>
+        <w:t xml:space="preserve">      summary: Get analytics report</w:t>
+      </w:r>
+    </w:p>
+    <w:p>
+      <w:pPr>
+        <w:pStyle w:val="Listeafsnit"/>
+      </w:pPr>
+      <w:r>
+        <w:t xml:space="preserve">      operationId: getAnalyticsReport</w:t>
+      </w:r>
+    </w:p>
+    <w:p>
+      <w:pPr>
+        <w:pStyle w:val="Listeafsnit"/>
+      </w:pPr>
+      <w:r>
+        <w:t xml:space="preserve">      responses:</w:t>
+      </w:r>
+    </w:p>
+    <w:p>
+      <w:pPr>
+        <w:pStyle w:val="Listeafsnit"/>
+      </w:pPr>
+      <w:r>
+        <w:t xml:space="preserve">        '200':</w:t>
+      </w:r>
+    </w:p>
+    <w:p>
+      <w:pPr>
+        <w:pStyle w:val="Listeafsnit"/>
+      </w:pPr>
+      <w:r>
+        <w:t xml:space="preserve">          description: Analytics report retrieved successfully</w:t>
+      </w:r>
+    </w:p>
+    <w:p>
+      <w:pPr>
+        <w:pStyle w:val="Listeafsnit"/>
+      </w:pPr>
+      <w:r>
+        <w:t xml:space="preserve">      x-google-backend:</w:t>
+      </w:r>
+    </w:p>
+    <w:p>
+      <w:pPr>
+        <w:pStyle w:val="Listeafsnit"/>
+      </w:pPr>
+      <w:r>
+        <w:t xml:space="preserve">        address: https://analytics-reporting.namespace.svc.cluster.local</w:t>
+      </w:r>
+    </w:p>
+    <w:p>
+      <w:pPr>
+        <w:pStyle w:val="Listeafsnit"/>
+      </w:pPr>
+      <w:r>
+        <w:t xml:space="preserve">        path_translation: APPEND_PATH_TO_ADDRESS</w:t>
+      </w:r>
+    </w:p>
+    <w:p>
+      <w:pPr>
+        <w:pStyle w:val="Listeafsnit"/>
+      </w:pPr>
+    </w:p>
+    <w:p>
+      <w:pPr>
+        <w:pStyle w:val="Listeafsnit"/>
+      </w:pPr>
+      <w:r>
+        <w:t xml:space="preserve">  /analytics/pubsub/event-log:</w:t>
+      </w:r>
+    </w:p>
+    <w:p>
+      <w:pPr>
+        <w:pStyle w:val="Listeafsnit"/>
+      </w:pPr>
+      <w:r>
+        <w:t xml:space="preserve">    post:</w:t>
+      </w:r>
+    </w:p>
+    <w:p>
+      <w:pPr>
+        <w:pStyle w:val="Listeafsnit"/>
+      </w:pPr>
+      <w:r>
+        <w:t xml:space="preserve">      summary: Publish analytics event log to Pub/Sub</w:t>
+      </w:r>
+    </w:p>
+    <w:p>
+      <w:pPr>
+        <w:pStyle w:val="Listeafsnit"/>
+      </w:pPr>
+      <w:r>
+        <w:t xml:space="preserve">      operationId: publishAnalyticsEventLog</w:t>
+      </w:r>
+    </w:p>
+    <w:p>
+      <w:pPr>
+        <w:pStyle w:val="Listeafsnit"/>
+      </w:pPr>
+      <w:r>
+        <w:t xml:space="preserve">      parameters:</w:t>
+      </w:r>
+    </w:p>
+    <w:p>
+      <w:pPr>
+        <w:pStyle w:val="Listeafsnit"/>
+      </w:pPr>
+      <w:r>
+        <w:t xml:space="preserve">        - in: body</w:t>
+      </w:r>
+    </w:p>
+    <w:p>
+      <w:pPr>
+        <w:pStyle w:val="Listeafsnit"/>
+      </w:pPr>
+      <w:r>
+        <w:t xml:space="preserve">          name: message</w:t>
+      </w:r>
+    </w:p>
+    <w:p>
+      <w:pPr>
+        <w:pStyle w:val="Listeafsnit"/>
+      </w:pPr>
+      <w:r>
+        <w:t xml:space="preserve">          schema:</w:t>
+      </w:r>
+    </w:p>
+    <w:p>
+      <w:pPr>
+        <w:pStyle w:val="Listeafsnit"/>
+      </w:pPr>
+      <w:r>
+        <w:t xml:space="preserve">            type: object</w:t>
+      </w:r>
+    </w:p>
+    <w:p>
+      <w:pPr>
+        <w:pStyle w:val="Listeafsnit"/>
+      </w:pPr>
+      <w:r>
+        <w:t xml:space="preserve">            properties:</w:t>
+      </w:r>
+    </w:p>
+    <w:p>
+      <w:pPr>
+        <w:pStyle w:val="Listeafsnit"/>
+      </w:pPr>
+      <w:r>
+        <w:t xml:space="preserve">              topic:</w:t>
       </w:r>
     </w:p>
     <w:p>
@@ -3712,7 +4775,55 @@
         <w:pStyle w:val="Listeafsnit"/>
       </w:pPr>
       <w:r>
-        <w:t xml:space="preserve">                description: Updated status</w:t>
+        <w:t xml:space="preserve">                description: Pub/Sub topic name</w:t>
+      </w:r>
+    </w:p>
+    <w:p>
+      <w:pPr>
+        <w:pStyle w:val="Listeafsnit"/>
+      </w:pPr>
+      <w:r>
+        <w:t xml:space="preserve">              eventId:</w:t>
+      </w:r>
+    </w:p>
+    <w:p>
+      <w:pPr>
+        <w:pStyle w:val="Listeafsnit"/>
+      </w:pPr>
+      <w:r>
+        <w:t xml:space="preserve">                type: string</w:t>
+      </w:r>
+    </w:p>
+    <w:p>
+      <w:pPr>
+        <w:pStyle w:val="Listeafsnit"/>
+      </w:pPr>
+      <w:r>
+        <w:t xml:space="preserve">                description: Event ID</w:t>
+      </w:r>
+    </w:p>
+    <w:p>
+      <w:pPr>
+        <w:pStyle w:val="Listeafsnit"/>
+      </w:pPr>
+      <w:r>
+        <w:t xml:space="preserve">              eventData:</w:t>
+      </w:r>
+    </w:p>
+    <w:p>
+      <w:pPr>
+        <w:pStyle w:val="Listeafsnit"/>
+      </w:pPr>
+      <w:r>
+        <w:t xml:space="preserve">                type: string</w:t>
+      </w:r>
+    </w:p>
+    <w:p>
+      <w:pPr>
+        <w:pStyle w:val="Listeafsnit"/>
+      </w:pPr>
+      <w:r>
+        <w:t xml:space="preserve">                description: Event details</w:t>
       </w:r>
     </w:p>
     <w:p>
@@ -3736,7 +4847,7 @@
         <w:pStyle w:val="Listeafsnit"/>
       </w:pPr>
       <w:r>
-        <w:t xml:space="preserve">          description: Order status published successfully</w:t>
+        <w:t xml:space="preserve">          description: Event log published successfully</w:t>
       </w:r>
     </w:p>
     <w:p>
@@ -3752,1088 +4863,7 @@
         <w:pStyle w:val="Listeafsnit"/>
       </w:pPr>
       <w:r>
-        <w:t xml:space="preserve">        address: https://pubsub.googleapis.com/v1/projects/YOUR_PROJECT_ID/topics/{topic}:publish</w:t>
-      </w:r>
-    </w:p>
-    <w:p>
-      <w:pPr>
-        <w:pStyle w:val="Listeafsnit"/>
-      </w:pPr>
-      <w:r>
-        <w:t xml:space="preserve">        protocol: https</w:t>
-      </w:r>
-    </w:p>
-    <w:p>
-      <w:pPr>
-        <w:pStyle w:val="Listeafsnit"/>
-      </w:pPr>
-    </w:p>
-    <w:p>
-      <w:pPr>
-        <w:pStyle w:val="Listeafsnit"/>
-      </w:pPr>
-      <w:r>
-        <w:t xml:space="preserve">  # DeliveryManagementService</w:t>
-      </w:r>
-    </w:p>
-    <w:p>
-      <w:pPr>
-        <w:pStyle w:val="Listeafsnit"/>
-      </w:pPr>
-      <w:r>
-        <w:t xml:space="preserve">  /delivery/assign:</w:t>
-      </w:r>
-    </w:p>
-    <w:p>
-      <w:pPr>
-        <w:pStyle w:val="Listeafsnit"/>
-      </w:pPr>
-      <w:r>
-        <w:t xml:space="preserve">    post:</w:t>
-      </w:r>
-    </w:p>
-    <w:p>
-      <w:pPr>
-        <w:pStyle w:val="Listeafsnit"/>
-      </w:pPr>
-      <w:r>
-        <w:t xml:space="preserve">      summary: Assign delivery to an agent</w:t>
-      </w:r>
-    </w:p>
-    <w:p>
-      <w:pPr>
-        <w:pStyle w:val="Listeafsnit"/>
-      </w:pPr>
-      <w:r>
-        <w:t xml:space="preserve">      operationId: assignDelivery</w:t>
-      </w:r>
-    </w:p>
-    <w:p>
-      <w:pPr>
-        <w:pStyle w:val="Listeafsnit"/>
-      </w:pPr>
-      <w:r>
-        <w:t xml:space="preserve">      parameters:</w:t>
-      </w:r>
-    </w:p>
-    <w:p>
-      <w:pPr>
-        <w:pStyle w:val="Listeafsnit"/>
-      </w:pPr>
-      <w:r>
-        <w:t xml:space="preserve">        - in: body</w:t>
-      </w:r>
-    </w:p>
-    <w:p>
-      <w:pPr>
-        <w:pStyle w:val="Listeafsnit"/>
-      </w:pPr>
-      <w:r>
-        <w:t xml:space="preserve">          name: delivery</w:t>
-      </w:r>
-    </w:p>
-    <w:p>
-      <w:pPr>
-        <w:pStyle w:val="Listeafsnit"/>
-      </w:pPr>
-      <w:r>
-        <w:t xml:space="preserve">          required: true</w:t>
-      </w:r>
-    </w:p>
-    <w:p>
-      <w:pPr>
-        <w:pStyle w:val="Listeafsnit"/>
-      </w:pPr>
-      <w:r>
-        <w:t xml:space="preserve">          schema:</w:t>
-      </w:r>
-    </w:p>
-    <w:p>
-      <w:pPr>
-        <w:pStyle w:val="Listeafsnit"/>
-      </w:pPr>
-      <w:r>
-        <w:t xml:space="preserve">            type: object</w:t>
-      </w:r>
-    </w:p>
-    <w:p>
-      <w:pPr>
-        <w:pStyle w:val="Listeafsnit"/>
-      </w:pPr>
-      <w:r>
-        <w:t xml:space="preserve">            properties:</w:t>
-      </w:r>
-    </w:p>
-    <w:p>
-      <w:pPr>
-        <w:pStyle w:val="Listeafsnit"/>
-        <w:rPr>
-          <w:lang w:val="da-DK"/>
-        </w:rPr>
-      </w:pPr>
-      <w:r>
         <w:lastRenderedPageBreak/>
-        <w:t xml:space="preserve">              </w:t>
-      </w:r>
-      <w:r>
-        <w:rPr>
-          <w:lang w:val="da-DK"/>
-        </w:rPr>
-        <w:t>orderId:</w:t>
-      </w:r>
-    </w:p>
-    <w:p>
-      <w:pPr>
-        <w:pStyle w:val="Listeafsnit"/>
-        <w:rPr>
-          <w:lang w:val="da-DK"/>
-        </w:rPr>
-      </w:pPr>
-      <w:r>
-        <w:rPr>
-          <w:lang w:val="da-DK"/>
-        </w:rPr>
-        <w:t xml:space="preserve">                type: string</w:t>
-      </w:r>
-    </w:p>
-    <w:p>
-      <w:pPr>
-        <w:pStyle w:val="Listeafsnit"/>
-        <w:rPr>
-          <w:lang w:val="da-DK"/>
-        </w:rPr>
-      </w:pPr>
-      <w:r>
-        <w:rPr>
-          <w:lang w:val="da-DK"/>
-        </w:rPr>
-        <w:t xml:space="preserve">              deliveryAgentId:</w:t>
-      </w:r>
-    </w:p>
-    <w:p>
-      <w:pPr>
-        <w:pStyle w:val="Listeafsnit"/>
-        <w:rPr>
-          <w:lang w:val="da-DK"/>
-        </w:rPr>
-      </w:pPr>
-      <w:r>
-        <w:rPr>
-          <w:lang w:val="da-DK"/>
-        </w:rPr>
-        <w:t xml:space="preserve">                type: string</w:t>
-      </w:r>
-    </w:p>
-    <w:p>
-      <w:pPr>
-        <w:pStyle w:val="Listeafsnit"/>
-      </w:pPr>
-      <w:r>
-        <w:rPr>
-          <w:lang w:val="da-DK"/>
-        </w:rPr>
-        <w:t xml:space="preserve">      </w:t>
-      </w:r>
-      <w:r>
-        <w:t>responses:</w:t>
-      </w:r>
-    </w:p>
-    <w:p>
-      <w:pPr>
-        <w:pStyle w:val="Listeafsnit"/>
-      </w:pPr>
-      <w:r>
-        <w:t xml:space="preserve">        '200':</w:t>
-      </w:r>
-    </w:p>
-    <w:p>
-      <w:pPr>
-        <w:pStyle w:val="Listeafsnit"/>
-      </w:pPr>
-      <w:r>
-        <w:t xml:space="preserve">          description: Delivery assigned successfully</w:t>
-      </w:r>
-    </w:p>
-    <w:p>
-      <w:pPr>
-        <w:pStyle w:val="Listeafsnit"/>
-      </w:pPr>
-      <w:r>
-        <w:t xml:space="preserve">      x-google-backend:</w:t>
-      </w:r>
-    </w:p>
-    <w:p>
-      <w:pPr>
-        <w:pStyle w:val="Listeafsnit"/>
-      </w:pPr>
-      <w:r>
-        <w:t xml:space="preserve">        address: https://delivery-management.namespace.svc.cluster.local</w:t>
-      </w:r>
-    </w:p>
-    <w:p>
-      <w:pPr>
-        <w:pStyle w:val="Listeafsnit"/>
-      </w:pPr>
-      <w:r>
-        <w:t xml:space="preserve">        path_translation: APPEND_PATH_TO_ADDRESS</w:t>
-      </w:r>
-    </w:p>
-    <w:p>
-      <w:pPr>
-        <w:pStyle w:val="Listeafsnit"/>
-      </w:pPr>
-    </w:p>
-    <w:p>
-      <w:pPr>
-        <w:pStyle w:val="Listeafsnit"/>
-      </w:pPr>
-      <w:r>
-        <w:t xml:space="preserve">  /delivery/pubsub/delivery-tracking:</w:t>
-      </w:r>
-    </w:p>
-    <w:p>
-      <w:pPr>
-        <w:pStyle w:val="Listeafsnit"/>
-      </w:pPr>
-      <w:r>
-        <w:t xml:space="preserve">    post:</w:t>
-      </w:r>
-    </w:p>
-    <w:p>
-      <w:pPr>
-        <w:pStyle w:val="Listeafsnit"/>
-      </w:pPr>
-      <w:r>
-        <w:t xml:space="preserve">      summary: Publish delivery tracking update to Pub/Sub</w:t>
-      </w:r>
-    </w:p>
-    <w:p>
-      <w:pPr>
-        <w:pStyle w:val="Listeafsnit"/>
-      </w:pPr>
-      <w:r>
-        <w:t xml:space="preserve">      operationId: publishDeliveryTracking</w:t>
-      </w:r>
-    </w:p>
-    <w:p>
-      <w:pPr>
-        <w:pStyle w:val="Listeafsnit"/>
-      </w:pPr>
-      <w:r>
-        <w:t xml:space="preserve">      parameters:</w:t>
-      </w:r>
-    </w:p>
-    <w:p>
-      <w:pPr>
-        <w:pStyle w:val="Listeafsnit"/>
-      </w:pPr>
-      <w:r>
-        <w:t xml:space="preserve">        - in: body</w:t>
-      </w:r>
-    </w:p>
-    <w:p>
-      <w:pPr>
-        <w:pStyle w:val="Listeafsnit"/>
-      </w:pPr>
-      <w:r>
-        <w:t xml:space="preserve">          name: message</w:t>
-      </w:r>
-    </w:p>
-    <w:p>
-      <w:pPr>
-        <w:pStyle w:val="Listeafsnit"/>
-      </w:pPr>
-      <w:r>
-        <w:t xml:space="preserve">          schema:</w:t>
-      </w:r>
-    </w:p>
-    <w:p>
-      <w:pPr>
-        <w:pStyle w:val="Listeafsnit"/>
-      </w:pPr>
-      <w:r>
-        <w:t xml:space="preserve">            type: object</w:t>
-      </w:r>
-    </w:p>
-    <w:p>
-      <w:pPr>
-        <w:pStyle w:val="Listeafsnit"/>
-      </w:pPr>
-      <w:r>
-        <w:t xml:space="preserve">            properties:</w:t>
-      </w:r>
-    </w:p>
-    <w:p>
-      <w:pPr>
-        <w:pStyle w:val="Listeafsnit"/>
-      </w:pPr>
-      <w:r>
-        <w:t xml:space="preserve">              topic:</w:t>
-      </w:r>
-    </w:p>
-    <w:p>
-      <w:pPr>
-        <w:pStyle w:val="Listeafsnit"/>
-      </w:pPr>
-      <w:r>
-        <w:t xml:space="preserve">                type: string</w:t>
-      </w:r>
-    </w:p>
-    <w:p>
-      <w:pPr>
-        <w:pStyle w:val="Listeafsnit"/>
-      </w:pPr>
-      <w:r>
-        <w:t xml:space="preserve">                description: Pub/Sub topic name</w:t>
-      </w:r>
-    </w:p>
-    <w:p>
-      <w:pPr>
-        <w:pStyle w:val="Listeafsnit"/>
-      </w:pPr>
-      <w:r>
-        <w:t xml:space="preserve">              trackingId:</w:t>
-      </w:r>
-    </w:p>
-    <w:p>
-      <w:pPr>
-        <w:pStyle w:val="Listeafsnit"/>
-      </w:pPr>
-      <w:r>
-        <w:t xml:space="preserve">                type: string</w:t>
-      </w:r>
-    </w:p>
-    <w:p>
-      <w:pPr>
-        <w:pStyle w:val="Listeafsnit"/>
-      </w:pPr>
-      <w:r>
-        <w:t xml:space="preserve">                description: Tracking ID</w:t>
-      </w:r>
-    </w:p>
-    <w:p>
-      <w:pPr>
-        <w:pStyle w:val="Listeafsnit"/>
-      </w:pPr>
-      <w:r>
-        <w:t xml:space="preserve">              location:</w:t>
-      </w:r>
-    </w:p>
-    <w:p>
-      <w:pPr>
-        <w:pStyle w:val="Listeafsnit"/>
-      </w:pPr>
-      <w:r>
-        <w:t xml:space="preserve">                type: string</w:t>
-      </w:r>
-    </w:p>
-    <w:p>
-      <w:pPr>
-        <w:pStyle w:val="Listeafsnit"/>
-      </w:pPr>
-      <w:r>
-        <w:t xml:space="preserve">                description: Current location</w:t>
-      </w:r>
-    </w:p>
-    <w:p>
-      <w:pPr>
-        <w:pStyle w:val="Listeafsnit"/>
-      </w:pPr>
-      <w:r>
-        <w:t xml:space="preserve">      responses:</w:t>
-      </w:r>
-    </w:p>
-    <w:p>
-      <w:pPr>
-        <w:pStyle w:val="Listeafsnit"/>
-      </w:pPr>
-      <w:r>
-        <w:t xml:space="preserve">        '200':</w:t>
-      </w:r>
-    </w:p>
-    <w:p>
-      <w:pPr>
-        <w:pStyle w:val="Listeafsnit"/>
-      </w:pPr>
-      <w:r>
-        <w:t xml:space="preserve">          description: Delivery tracking published successfully</w:t>
-      </w:r>
-    </w:p>
-    <w:p>
-      <w:pPr>
-        <w:pStyle w:val="Listeafsnit"/>
-      </w:pPr>
-      <w:r>
-        <w:t xml:space="preserve">      x-google-backend:</w:t>
-      </w:r>
-    </w:p>
-    <w:p>
-      <w:pPr>
-        <w:pStyle w:val="Listeafsnit"/>
-      </w:pPr>
-      <w:r>
-        <w:t xml:space="preserve">        address: https://pubsub.googleapis.com/v1/projects/YOUR_PROJECT_ID/topics/{topic}:publish</w:t>
-      </w:r>
-    </w:p>
-    <w:p>
-      <w:pPr>
-        <w:pStyle w:val="Listeafsnit"/>
-      </w:pPr>
-      <w:r>
-        <w:t xml:space="preserve">        protocol: https</w:t>
-      </w:r>
-    </w:p>
-    <w:p>
-      <w:pPr>
-        <w:pStyle w:val="Listeafsnit"/>
-      </w:pPr>
-    </w:p>
-    <w:p>
-      <w:pPr>
-        <w:pStyle w:val="Listeafsnit"/>
-      </w:pPr>
-      <w:r>
-        <w:t xml:space="preserve">  # CalculationManagementMicroservice</w:t>
-      </w:r>
-    </w:p>
-    <w:p>
-      <w:pPr>
-        <w:pStyle w:val="Listeafsnit"/>
-      </w:pPr>
-      <w:r>
-        <w:t xml:space="preserve">  /calculation/calculate-bonus:</w:t>
-      </w:r>
-    </w:p>
-    <w:p>
-      <w:pPr>
-        <w:pStyle w:val="Listeafsnit"/>
-      </w:pPr>
-      <w:r>
-        <w:t xml:space="preserve">    post:</w:t>
-      </w:r>
-    </w:p>
-    <w:p>
-      <w:pPr>
-        <w:pStyle w:val="Listeafsnit"/>
-      </w:pPr>
-      <w:r>
-        <w:t xml:space="preserve">      summary: Calculate delivery bonus</w:t>
-      </w:r>
-    </w:p>
-    <w:p>
-      <w:pPr>
-        <w:pStyle w:val="Listeafsnit"/>
-      </w:pPr>
-      <w:r>
-        <w:t xml:space="preserve">      operationId: calculateBonus</w:t>
-      </w:r>
-    </w:p>
-    <w:p>
-      <w:pPr>
-        <w:pStyle w:val="Listeafsnit"/>
-      </w:pPr>
-      <w:r>
-        <w:t xml:space="preserve">      parameters:</w:t>
-      </w:r>
-    </w:p>
-    <w:p>
-      <w:pPr>
-        <w:pStyle w:val="Listeafsnit"/>
-      </w:pPr>
-      <w:r>
-        <w:t xml:space="preserve">        - in: body</w:t>
-      </w:r>
-    </w:p>
-    <w:p>
-      <w:pPr>
-        <w:pStyle w:val="Listeafsnit"/>
-      </w:pPr>
-      <w:r>
-        <w:t xml:space="preserve">          name: bonusDetails</w:t>
-      </w:r>
-    </w:p>
-    <w:p>
-      <w:pPr>
-        <w:pStyle w:val="Listeafsnit"/>
-      </w:pPr>
-      <w:r>
-        <w:lastRenderedPageBreak/>
-        <w:t xml:space="preserve">          required: true</w:t>
-      </w:r>
-    </w:p>
-    <w:p>
-      <w:pPr>
-        <w:pStyle w:val="Listeafsnit"/>
-      </w:pPr>
-      <w:r>
-        <w:t xml:space="preserve">          schema:</w:t>
-      </w:r>
-    </w:p>
-    <w:p>
-      <w:pPr>
-        <w:pStyle w:val="Listeafsnit"/>
-      </w:pPr>
-      <w:r>
-        <w:t xml:space="preserve">            type: object</w:t>
-      </w:r>
-    </w:p>
-    <w:p>
-      <w:pPr>
-        <w:pStyle w:val="Listeafsnit"/>
-      </w:pPr>
-      <w:r>
-        <w:t xml:space="preserve">            properties:</w:t>
-      </w:r>
-    </w:p>
-    <w:p>
-      <w:pPr>
-        <w:pStyle w:val="Listeafsnit"/>
-      </w:pPr>
-      <w:r>
-        <w:t xml:space="preserve">              deliveryAgentId:</w:t>
-      </w:r>
-    </w:p>
-    <w:p>
-      <w:pPr>
-        <w:pStyle w:val="Listeafsnit"/>
-      </w:pPr>
-      <w:r>
-        <w:t xml:space="preserve">                type: string</w:t>
-      </w:r>
-    </w:p>
-    <w:p>
-      <w:pPr>
-        <w:pStyle w:val="Listeafsnit"/>
-      </w:pPr>
-      <w:r>
-        <w:t xml:space="preserve">              completedOrders:</w:t>
-      </w:r>
-    </w:p>
-    <w:p>
-      <w:pPr>
-        <w:pStyle w:val="Listeafsnit"/>
-      </w:pPr>
-      <w:r>
-        <w:t xml:space="preserve">                type: integer</w:t>
-      </w:r>
-    </w:p>
-    <w:p>
-      <w:pPr>
-        <w:pStyle w:val="Listeafsnit"/>
-      </w:pPr>
-      <w:r>
-        <w:t xml:space="preserve">      responses:</w:t>
-      </w:r>
-    </w:p>
-    <w:p>
-      <w:pPr>
-        <w:pStyle w:val="Listeafsnit"/>
-      </w:pPr>
-      <w:r>
-        <w:t xml:space="preserve">        '200':</w:t>
-      </w:r>
-    </w:p>
-    <w:p>
-      <w:pPr>
-        <w:pStyle w:val="Listeafsnit"/>
-      </w:pPr>
-      <w:r>
-        <w:t xml:space="preserve">          description: Bonus calculated successfully</w:t>
-      </w:r>
-    </w:p>
-    <w:p>
-      <w:pPr>
-        <w:pStyle w:val="Listeafsnit"/>
-      </w:pPr>
-      <w:r>
-        <w:t xml:space="preserve">      x-google-backend:</w:t>
-      </w:r>
-    </w:p>
-    <w:p>
-      <w:pPr>
-        <w:pStyle w:val="Listeafsnit"/>
-      </w:pPr>
-      <w:r>
-        <w:t xml:space="preserve">        address: https://calculation-management.namespace.svc.cluster.local</w:t>
-      </w:r>
-    </w:p>
-    <w:p>
-      <w:pPr>
-        <w:pStyle w:val="Listeafsnit"/>
-      </w:pPr>
-      <w:r>
-        <w:t xml:space="preserve">        path_translation: APPEND_PATH_TO_ADDRESS</w:t>
-      </w:r>
-    </w:p>
-    <w:p>
-      <w:pPr>
-        <w:pStyle w:val="Listeafsnit"/>
-      </w:pPr>
-    </w:p>
-    <w:p>
-      <w:pPr>
-        <w:pStyle w:val="Listeafsnit"/>
-      </w:pPr>
-      <w:r>
-        <w:t xml:space="preserve">  /calculation/pubsub/calculate-report:</w:t>
-      </w:r>
-    </w:p>
-    <w:p>
-      <w:pPr>
-        <w:pStyle w:val="Listeafsnit"/>
-      </w:pPr>
-      <w:r>
-        <w:t xml:space="preserve">    post:</w:t>
-      </w:r>
-    </w:p>
-    <w:p>
-      <w:pPr>
-        <w:pStyle w:val="Listeafsnit"/>
-      </w:pPr>
-      <w:r>
-        <w:t xml:space="preserve">      summary: Publish calculation report to Pub/Sub</w:t>
-      </w:r>
-    </w:p>
-    <w:p>
-      <w:pPr>
-        <w:pStyle w:val="Listeafsnit"/>
-      </w:pPr>
-      <w:r>
-        <w:t xml:space="preserve">      operationId: publishCalculationReport</w:t>
-      </w:r>
-    </w:p>
-    <w:p>
-      <w:pPr>
-        <w:pStyle w:val="Listeafsnit"/>
-      </w:pPr>
-      <w:r>
-        <w:t xml:space="preserve">      parameters:</w:t>
-      </w:r>
-    </w:p>
-    <w:p>
-      <w:pPr>
-        <w:pStyle w:val="Listeafsnit"/>
-      </w:pPr>
-      <w:r>
-        <w:t xml:space="preserve">        - in: body</w:t>
-      </w:r>
-    </w:p>
-    <w:p>
-      <w:pPr>
-        <w:pStyle w:val="Listeafsnit"/>
-      </w:pPr>
-      <w:r>
-        <w:t xml:space="preserve">          name: message</w:t>
-      </w:r>
-    </w:p>
-    <w:p>
-      <w:pPr>
-        <w:pStyle w:val="Listeafsnit"/>
-      </w:pPr>
-      <w:r>
-        <w:t xml:space="preserve">          schema:</w:t>
-      </w:r>
-    </w:p>
-    <w:p>
-      <w:pPr>
-        <w:pStyle w:val="Listeafsnit"/>
-      </w:pPr>
-      <w:r>
-        <w:t xml:space="preserve">            type: object</w:t>
-      </w:r>
-    </w:p>
-    <w:p>
-      <w:pPr>
-        <w:pStyle w:val="Listeafsnit"/>
-      </w:pPr>
-      <w:r>
-        <w:t xml:space="preserve">            properties:</w:t>
-      </w:r>
-    </w:p>
-    <w:p>
-      <w:pPr>
-        <w:pStyle w:val="Listeafsnit"/>
-      </w:pPr>
-      <w:r>
-        <w:t xml:space="preserve">              topic:</w:t>
-      </w:r>
-    </w:p>
-    <w:p>
-      <w:pPr>
-        <w:pStyle w:val="Listeafsnit"/>
-      </w:pPr>
-      <w:r>
-        <w:t xml:space="preserve">                type: string</w:t>
-      </w:r>
-    </w:p>
-    <w:p>
-      <w:pPr>
-        <w:pStyle w:val="Listeafsnit"/>
-      </w:pPr>
-      <w:r>
-        <w:t xml:space="preserve">                description: Pub/Sub topic name</w:t>
-      </w:r>
-    </w:p>
-    <w:p>
-      <w:pPr>
-        <w:pStyle w:val="Listeafsnit"/>
-      </w:pPr>
-      <w:r>
-        <w:t xml:space="preserve">              reportId:</w:t>
-      </w:r>
-    </w:p>
-    <w:p>
-      <w:pPr>
-        <w:pStyle w:val="Listeafsnit"/>
-      </w:pPr>
-      <w:r>
-        <w:t xml:space="preserve">                type: string</w:t>
-      </w:r>
-    </w:p>
-    <w:p>
-      <w:pPr>
-        <w:pStyle w:val="Listeafsnit"/>
-      </w:pPr>
-      <w:r>
-        <w:t xml:space="preserve">                description: Report ID</w:t>
-      </w:r>
-    </w:p>
-    <w:p>
-      <w:pPr>
-        <w:pStyle w:val="Listeafsnit"/>
-      </w:pPr>
-      <w:r>
-        <w:t xml:space="preserve">      responses:</w:t>
-      </w:r>
-    </w:p>
-    <w:p>
-      <w:pPr>
-        <w:pStyle w:val="Listeafsnit"/>
-      </w:pPr>
-      <w:r>
-        <w:t xml:space="preserve">        '200':</w:t>
-      </w:r>
-    </w:p>
-    <w:p>
-      <w:pPr>
-        <w:pStyle w:val="Listeafsnit"/>
-      </w:pPr>
-      <w:r>
-        <w:t xml:space="preserve">          description: Calculation report published successfully</w:t>
-      </w:r>
-    </w:p>
-    <w:p>
-      <w:pPr>
-        <w:pStyle w:val="Listeafsnit"/>
-      </w:pPr>
-      <w:r>
-        <w:t xml:space="preserve">      x-google-backend:</w:t>
-      </w:r>
-    </w:p>
-    <w:p>
-      <w:pPr>
-        <w:pStyle w:val="Listeafsnit"/>
-      </w:pPr>
-      <w:r>
-        <w:t xml:space="preserve">        address: https://pubsub.googleapis.com/v1/projects/YOUR_PROJECT_ID/topics/{topic}:publish</w:t>
-      </w:r>
-    </w:p>
-    <w:p>
-      <w:pPr>
-        <w:pStyle w:val="Listeafsnit"/>
-      </w:pPr>
-      <w:r>
-        <w:t xml:space="preserve">        protocol: https</w:t>
-      </w:r>
-    </w:p>
-    <w:p>
-      <w:pPr>
-        <w:pStyle w:val="Listeafsnit"/>
-      </w:pPr>
-    </w:p>
-    <w:p>
-      <w:pPr>
-        <w:pStyle w:val="Listeafsnit"/>
-      </w:pPr>
-      <w:r>
-        <w:t xml:space="preserve">  # AnalyticsReportingService</w:t>
-      </w:r>
-    </w:p>
-    <w:p>
-      <w:pPr>
-        <w:pStyle w:val="Listeafsnit"/>
-      </w:pPr>
-      <w:r>
-        <w:t xml:space="preserve">  /analytics/report:</w:t>
-      </w:r>
-    </w:p>
-    <w:p>
-      <w:pPr>
-        <w:pStyle w:val="Listeafsnit"/>
-      </w:pPr>
-      <w:r>
-        <w:t xml:space="preserve">    get:</w:t>
-      </w:r>
-    </w:p>
-    <w:p>
-      <w:pPr>
-        <w:pStyle w:val="Listeafsnit"/>
-      </w:pPr>
-      <w:r>
-        <w:t xml:space="preserve">      summary: Get analytics report</w:t>
-      </w:r>
-    </w:p>
-    <w:p>
-      <w:pPr>
-        <w:pStyle w:val="Listeafsnit"/>
-      </w:pPr>
-      <w:r>
-        <w:t xml:space="preserve">      operationId: getAnalyticsReport</w:t>
-      </w:r>
-    </w:p>
-    <w:p>
-      <w:pPr>
-        <w:pStyle w:val="Listeafsnit"/>
-      </w:pPr>
-      <w:r>
-        <w:t xml:space="preserve">      responses:</w:t>
-      </w:r>
-    </w:p>
-    <w:p>
-      <w:pPr>
-        <w:pStyle w:val="Listeafsnit"/>
-      </w:pPr>
-      <w:r>
-        <w:t xml:space="preserve">        '200':</w:t>
-      </w:r>
-    </w:p>
-    <w:p>
-      <w:pPr>
-        <w:pStyle w:val="Listeafsnit"/>
-      </w:pPr>
-      <w:r>
-        <w:lastRenderedPageBreak/>
-        <w:t xml:space="preserve">          description: Analytics report retrieved successfully</w:t>
-      </w:r>
-    </w:p>
-    <w:p>
-      <w:pPr>
-        <w:pStyle w:val="Listeafsnit"/>
-      </w:pPr>
-      <w:r>
-        <w:t xml:space="preserve">      x-google-backend:</w:t>
-      </w:r>
-    </w:p>
-    <w:p>
-      <w:pPr>
-        <w:pStyle w:val="Listeafsnit"/>
-      </w:pPr>
-      <w:r>
-        <w:t xml:space="preserve">        address: https://analytics-reporting.namespace.svc.cluster.local</w:t>
-      </w:r>
-    </w:p>
-    <w:p>
-      <w:pPr>
-        <w:pStyle w:val="Listeafsnit"/>
-      </w:pPr>
-      <w:r>
-        <w:t xml:space="preserve">        path_translation: APPEND_PATH_TO_ADDRESS</w:t>
-      </w:r>
-    </w:p>
-    <w:p>
-      <w:pPr>
-        <w:pStyle w:val="Listeafsnit"/>
-      </w:pPr>
-    </w:p>
-    <w:p>
-      <w:pPr>
-        <w:pStyle w:val="Listeafsnit"/>
-      </w:pPr>
-      <w:r>
-        <w:t xml:space="preserve">  /analytics/pubsub/event-log:</w:t>
-      </w:r>
-    </w:p>
-    <w:p>
-      <w:pPr>
-        <w:pStyle w:val="Listeafsnit"/>
-      </w:pPr>
-      <w:r>
-        <w:t xml:space="preserve">    post:</w:t>
-      </w:r>
-    </w:p>
-    <w:p>
-      <w:pPr>
-        <w:pStyle w:val="Listeafsnit"/>
-      </w:pPr>
-      <w:r>
-        <w:t xml:space="preserve">      summary: Publish analytics event log to Pub/Sub</w:t>
-      </w:r>
-    </w:p>
-    <w:p>
-      <w:pPr>
-        <w:pStyle w:val="Listeafsnit"/>
-      </w:pPr>
-      <w:r>
-        <w:t xml:space="preserve">      operationId: publishAnalyticsEventLog</w:t>
-      </w:r>
-    </w:p>
-    <w:p>
-      <w:pPr>
-        <w:pStyle w:val="Listeafsnit"/>
-      </w:pPr>
-      <w:r>
-        <w:t xml:space="preserve">      parameters:</w:t>
-      </w:r>
-    </w:p>
-    <w:p>
-      <w:pPr>
-        <w:pStyle w:val="Listeafsnit"/>
-      </w:pPr>
-      <w:r>
-        <w:t xml:space="preserve">        - in: body</w:t>
-      </w:r>
-    </w:p>
-    <w:p>
-      <w:pPr>
-        <w:pStyle w:val="Listeafsnit"/>
-      </w:pPr>
-      <w:r>
-        <w:t xml:space="preserve">          name: message</w:t>
-      </w:r>
-    </w:p>
-    <w:p>
-      <w:pPr>
-        <w:pStyle w:val="Listeafsnit"/>
-      </w:pPr>
-      <w:r>
-        <w:t xml:space="preserve">          schema:</w:t>
-      </w:r>
-    </w:p>
-    <w:p>
-      <w:pPr>
-        <w:pStyle w:val="Listeafsnit"/>
-      </w:pPr>
-      <w:r>
-        <w:t xml:space="preserve">            type: object</w:t>
-      </w:r>
-    </w:p>
-    <w:p>
-      <w:pPr>
-        <w:pStyle w:val="Listeafsnit"/>
-      </w:pPr>
-      <w:r>
-        <w:t xml:space="preserve">            properties:</w:t>
-      </w:r>
-    </w:p>
-    <w:p>
-      <w:pPr>
-        <w:pStyle w:val="Listeafsnit"/>
-      </w:pPr>
-      <w:r>
-        <w:t xml:space="preserve">              topic:</w:t>
-      </w:r>
-    </w:p>
-    <w:p>
-      <w:pPr>
-        <w:pStyle w:val="Listeafsnit"/>
-      </w:pPr>
-      <w:r>
-        <w:t xml:space="preserve">                type: string</w:t>
-      </w:r>
-    </w:p>
-    <w:p>
-      <w:pPr>
-        <w:pStyle w:val="Listeafsnit"/>
-      </w:pPr>
-      <w:r>
-        <w:t xml:space="preserve">                description: Pub/Sub topic name</w:t>
-      </w:r>
-    </w:p>
-    <w:p>
-      <w:pPr>
-        <w:pStyle w:val="Listeafsnit"/>
-      </w:pPr>
-      <w:r>
-        <w:t xml:space="preserve">              eventId:</w:t>
-      </w:r>
-    </w:p>
-    <w:p>
-      <w:pPr>
-        <w:pStyle w:val="Listeafsnit"/>
-      </w:pPr>
-      <w:r>
-        <w:t xml:space="preserve">                type: string</w:t>
-      </w:r>
-    </w:p>
-    <w:p>
-      <w:pPr>
-        <w:pStyle w:val="Listeafsnit"/>
-      </w:pPr>
-      <w:r>
-        <w:t xml:space="preserve">                description: Event ID</w:t>
-      </w:r>
-    </w:p>
-    <w:p>
-      <w:pPr>
-        <w:pStyle w:val="Listeafsnit"/>
-      </w:pPr>
-      <w:r>
-        <w:t xml:space="preserve">              eventData:</w:t>
-      </w:r>
-    </w:p>
-    <w:p>
-      <w:pPr>
-        <w:pStyle w:val="Listeafsnit"/>
-      </w:pPr>
-      <w:r>
-        <w:t xml:space="preserve">                type: string</w:t>
-      </w:r>
-    </w:p>
-    <w:p>
-      <w:pPr>
-        <w:pStyle w:val="Listeafsnit"/>
-      </w:pPr>
-      <w:r>
-        <w:t xml:space="preserve">                description: Event details</w:t>
-      </w:r>
-    </w:p>
-    <w:p>
-      <w:pPr>
-        <w:pStyle w:val="Listeafsnit"/>
-      </w:pPr>
-      <w:r>
-        <w:t xml:space="preserve">      responses:</w:t>
-      </w:r>
-    </w:p>
-    <w:p>
-      <w:pPr>
-        <w:pStyle w:val="Listeafsnit"/>
-      </w:pPr>
-      <w:r>
-        <w:t xml:space="preserve">        '200':</w:t>
-      </w:r>
-    </w:p>
-    <w:p>
-      <w:pPr>
-        <w:pStyle w:val="Listeafsnit"/>
-      </w:pPr>
-      <w:r>
-        <w:t xml:space="preserve">          description: Event log published successfully</w:t>
-      </w:r>
-    </w:p>
-    <w:p>
-      <w:pPr>
-        <w:pStyle w:val="Listeafsnit"/>
-      </w:pPr>
-      <w:r>
-        <w:t xml:space="preserve">      x-google-backend:</w:t>
-      </w:r>
-    </w:p>
-    <w:p>
-      <w:pPr>
-        <w:pStyle w:val="Listeafsnit"/>
-      </w:pPr>
-      <w:r>
         <w:t xml:space="preserve">        address: https://pubsub.googleapis.com/v1/projects/YOUR_PROJECT_ID/topics/{topic}:publish</w:t>
       </w:r>
     </w:p>
@@ -6429,6 +6459,95 @@
     </w:lvl>
   </w:abstractNum>
   <w:abstractNum w:abstractNumId="17" w15:restartNumberingAfterBreak="0">
+    <w:nsid w:val="6ED22CFE"/>
+    <w:multiLevelType w:val="hybridMultilevel"/>
+    <w:tmpl w:val="B5F03F38"/>
+    <w:lvl w:ilvl="0" w:tplc="0406000F">
+      <w:start w:val="1"/>
+      <w:numFmt w:val="decimal"/>
+      <w:lvlText w:val="%1."/>
+      <w:lvlJc w:val="left"/>
+      <w:pPr>
+        <w:ind w:left="720" w:hanging="360"/>
+      </w:pPr>
+      <w:rPr>
+        <w:rFonts w:hint="default"/>
+      </w:rPr>
+    </w:lvl>
+    <w:lvl w:ilvl="1" w:tplc="04060019" w:tentative="1">
+      <w:start w:val="1"/>
+      <w:numFmt w:val="lowerLetter"/>
+      <w:lvlText w:val="%2."/>
+      <w:lvlJc w:val="left"/>
+      <w:pPr>
+        <w:ind w:left="1440" w:hanging="360"/>
+      </w:pPr>
+    </w:lvl>
+    <w:lvl w:ilvl="2" w:tplc="0406001B" w:tentative="1">
+      <w:start w:val="1"/>
+      <w:numFmt w:val="lowerRoman"/>
+      <w:lvlText w:val="%3."/>
+      <w:lvlJc w:val="right"/>
+      <w:pPr>
+        <w:ind w:left="2160" w:hanging="180"/>
+      </w:pPr>
+    </w:lvl>
+    <w:lvl w:ilvl="3" w:tplc="0406000F" w:tentative="1">
+      <w:start w:val="1"/>
+      <w:numFmt w:val="decimal"/>
+      <w:lvlText w:val="%4."/>
+      <w:lvlJc w:val="left"/>
+      <w:pPr>
+        <w:ind w:left="2880" w:hanging="360"/>
+      </w:pPr>
+    </w:lvl>
+    <w:lvl w:ilvl="4" w:tplc="04060019" w:tentative="1">
+      <w:start w:val="1"/>
+      <w:numFmt w:val="lowerLetter"/>
+      <w:lvlText w:val="%5."/>
+      <w:lvlJc w:val="left"/>
+      <w:pPr>
+        <w:ind w:left="3600" w:hanging="360"/>
+      </w:pPr>
+    </w:lvl>
+    <w:lvl w:ilvl="5" w:tplc="0406001B" w:tentative="1">
+      <w:start w:val="1"/>
+      <w:numFmt w:val="lowerRoman"/>
+      <w:lvlText w:val="%6."/>
+      <w:lvlJc w:val="right"/>
+      <w:pPr>
+        <w:ind w:left="4320" w:hanging="180"/>
+      </w:pPr>
+    </w:lvl>
+    <w:lvl w:ilvl="6" w:tplc="0406000F" w:tentative="1">
+      <w:start w:val="1"/>
+      <w:numFmt w:val="decimal"/>
+      <w:lvlText w:val="%7."/>
+      <w:lvlJc w:val="left"/>
+      <w:pPr>
+        <w:ind w:left="5040" w:hanging="360"/>
+      </w:pPr>
+    </w:lvl>
+    <w:lvl w:ilvl="7" w:tplc="04060019" w:tentative="1">
+      <w:start w:val="1"/>
+      <w:numFmt w:val="lowerLetter"/>
+      <w:lvlText w:val="%8."/>
+      <w:lvlJc w:val="left"/>
+      <w:pPr>
+        <w:ind w:left="5760" w:hanging="360"/>
+      </w:pPr>
+    </w:lvl>
+    <w:lvl w:ilvl="8" w:tplc="0406001B" w:tentative="1">
+      <w:start w:val="1"/>
+      <w:numFmt w:val="lowerRoman"/>
+      <w:lvlText w:val="%9."/>
+      <w:lvlJc w:val="right"/>
+      <w:pPr>
+        <w:ind w:left="6480" w:hanging="180"/>
+      </w:pPr>
+    </w:lvl>
+  </w:abstractNum>
+  <w:abstractNum w:abstractNumId="18" w15:restartNumberingAfterBreak="0">
     <w:nsid w:val="78EF332E"/>
     <w:multiLevelType w:val="hybridMultilevel"/>
     <w:tmpl w:val="21564A6E"/>
@@ -6518,7 +6637,7 @@
     </w:lvl>
   </w:abstractNum>
   <w:num w:numId="1" w16cid:durableId="1906060725">
-    <w:abstractNumId w:val="17"/>
+    <w:abstractNumId w:val="18"/>
   </w:num>
   <w:num w:numId="2" w16cid:durableId="1885405658">
     <w:abstractNumId w:val="10"/>
@@ -6570,6 +6689,9 @@
   </w:num>
   <w:num w:numId="18" w16cid:durableId="558321372">
     <w:abstractNumId w:val="14"/>
+  </w:num>
+  <w:num w:numId="19" w16cid:durableId="2131052607">
+    <w:abstractNumId w:val="17"/>
   </w:num>
 </w:numbering>
 </file>
